--- a/docassemble/HousingCodeChecklist/data/templates/next_steps_inspection_request_letter.docx
+++ b/docassemble/HousingCodeChecklist/data/templates/next_steps_inspection_request_letter.docx
@@ -1,40 +1,9 @@
 
 <file path=word/document.xml><?xml version="1.0" encoding="utf-8"?>
-<w:document xmlns:wpc="http://schemas.microsoft.com/office/word/2010/wordprocessingCanvas" xmlns:cx="http://schemas.microsoft.com/office/drawing/2014/chartex" xmlns:cx1="http://schemas.microsoft.com/office/drawing/2015/9/8/chartex" xmlns:cx2="http://schemas.microsoft.com/office/drawing/2015/10/21/chartex" xmlns:cx3="http://schemas.microsoft.com/office/drawing/2016/5/9/chartex" xmlns:cx4="http://schemas.microsoft.com/office/drawing/2016/5/10/chartex" xmlns:cx5="http://schemas.microsoft.com/office/drawing/2016/5/11/chartex" xmlns:cx6="http://schemas.microsoft.com/office/drawing/2016/5/12/chartex" xmlns:cx7="http://schemas.microsoft.com/office/drawing/2016/5/13/chartex" xmlns:cx8="http://schemas.microsoft.com/office/drawing/2016/5/14/chartex" xmlns:mc="http://schemas.openxmlformats.org/markup-compatibility/2006" xmlns:aink="http://schemas.microsoft.com/office/drawing/2016/ink" xmlns:am3d="http://schemas.microsoft.com/office/drawing/2017/model3d" xmlns:o="urn:schemas-microsoft-com:office:office" xmlns:oel="http://schemas.microsoft.com/office/2019/extlst" xmlns:r="http://schemas.openxmlformats.org/officeDocument/2006/relationships" xmlns:m="http://schemas.openxmlformats.org/officeDocument/2006/math" xmlns:v="urn:schemas-microsoft-com:vml" xmlns:wp14="http://schemas.microsoft.com/office/word/2010/wordprocessingDrawing" xmlns:wp="http://schemas.openxmlformats.org/drawingml/2006/wordprocessingDrawing" xmlns:w10="urn:schemas-microsoft-com:office:word" xmlns:w="http://schemas.openxmlformats.org/wordprocessingml/2006/main" xmlns:w14="http://schemas.microsoft.com/office/word/2010/wordml" xmlns:w15="http://schemas.microsoft.com/office/word/2012/wordml" xmlns:w16cex="http://schemas.microsoft.com/office/word/2018/wordml/cex" xmlns:w16cid="http://schemas.microsoft.com/office/word/2016/wordml/cid" xmlns:w16="http://schemas.microsoft.com/office/word/2018/wordml" xmlns:w16sdtdh="http://schemas.microsoft.com/office/word/2020/wordml/sdtdatahash" xmlns:w16se="http://schemas.microsoft.com/office/word/2015/wordml/symex" xmlns:wpg="http://schemas.microsoft.com/office/word/2010/wordprocessingGroup" xmlns:wpi="http://schemas.microsoft.com/office/word/2010/wordprocessingInk" xmlns:wne="http://schemas.microsoft.com/office/word/2006/wordml" xmlns:wps="http://schemas.microsoft.com/office/word/2010/wordprocessingShape" mc:Ignorable="w14 w15 w16se w16cid w16 w16cex w16sdtdh wp14">
+<w:document xmlns:wpc="http://schemas.microsoft.com/office/word/2010/wordprocessingCanvas" xmlns:cx="http://schemas.microsoft.com/office/drawing/2014/chartex" xmlns:cx1="http://schemas.microsoft.com/office/drawing/2015/9/8/chartex" xmlns:cx2="http://schemas.microsoft.com/office/drawing/2015/10/21/chartex" xmlns:cx3="http://schemas.microsoft.com/office/drawing/2016/5/9/chartex" xmlns:cx4="http://schemas.microsoft.com/office/drawing/2016/5/10/chartex" xmlns:cx5="http://schemas.microsoft.com/office/drawing/2016/5/11/chartex" xmlns:cx6="http://schemas.microsoft.com/office/drawing/2016/5/12/chartex" xmlns:cx7="http://schemas.microsoft.com/office/drawing/2016/5/13/chartex" xmlns:cx8="http://schemas.microsoft.com/office/drawing/2016/5/14/chartex" xmlns:mc="http://schemas.openxmlformats.org/markup-compatibility/2006" xmlns:aink="http://schemas.microsoft.com/office/drawing/2016/ink" xmlns:am3d="http://schemas.microsoft.com/office/drawing/2017/model3d" xmlns:o="urn:schemas-microsoft-com:office:office" xmlns:r="http://schemas.openxmlformats.org/officeDocument/2006/relationships" xmlns:m="http://schemas.openxmlformats.org/officeDocument/2006/math" xmlns:v="urn:schemas-microsoft-com:vml" xmlns:wp14="http://schemas.microsoft.com/office/word/2010/wordprocessingDrawing" xmlns:wp="http://schemas.openxmlformats.org/drawingml/2006/wordprocessingDrawing" xmlns:w10="urn:schemas-microsoft-com:office:word" xmlns:w="http://schemas.openxmlformats.org/wordprocessingml/2006/main" xmlns:w14="http://schemas.microsoft.com/office/word/2010/wordml" xmlns:w15="http://schemas.microsoft.com/office/word/2012/wordml" xmlns:w16cid="http://schemas.microsoft.com/office/word/2016/wordml/cid" xmlns:w16se="http://schemas.microsoft.com/office/word/2015/wordml/symex" xmlns:wpg="http://schemas.microsoft.com/office/word/2010/wordprocessingGroup" xmlns:wpi="http://schemas.microsoft.com/office/word/2010/wordprocessingInk" xmlns:wne="http://schemas.microsoft.com/office/word/2006/wordml" xmlns:wps="http://schemas.microsoft.com/office/word/2010/wordprocessingShape" mc:Ignorable="w14 w15 w16se w16cid wp14">
   <w:body>
     <w:p>
       <w:pPr>
-        <w:jc w:val="center"/>
-        <w:rPr>
-          <w:rFonts w:asciiTheme="minorHAnsi" w:hAnsiTheme="minorHAnsi" w:cstheme="minorHAnsi"/>
-          <w:b/>
-          <w:sz w:val="36"/>
-          <w:szCs w:val="36"/>
-        </w:rPr>
-      </w:pPr>
-    </w:p>
-    <w:p>
-      <w:pPr>
-        <w:contextualSpacing/>
-      </w:pPr>
-    </w:p>
-    <w:p>
-      <w:pPr>
-        <w:pStyle w:val="UpToCodeHeading"/>
-        <w:jc w:val="left"/>
-        <w:sectPr>
-          <w:headerReference w:type="default" r:id="rId8"/>
-          <w:footerReference w:type="default" r:id="rId9"/>
-          <w:pgSz w:w="12240" w:h="15840"/>
-          <w:pgMar w:top="720" w:right="720" w:bottom="720" w:left="720" w:header="720" w:footer="720" w:gutter="0"/>
-          <w:cols w:space="720"/>
-          <w:formProt w:val="0"/>
-          <w:docGrid w:linePitch="360" w:charSpace="8192"/>
-        </w:sectPr>
-      </w:pPr>
-    </w:p>
-    <w:p>
-      <w:pPr>
         <w:pStyle w:val="UpToCodeHeading"/>
         <w:jc w:val="center"/>
         <w:rPr>
@@ -47,7 +16,21 @@
           <w:sz w:val="24"/>
           <w:szCs w:val="24"/>
         </w:rPr>
-        <w:t>Getting Started</w:t>
+        <w:t xml:space="preserve">Getting </w:t>
+      </w:r>
+      <w:r>
+        <w:rPr>
+          <w:sz w:val="24"/>
+          <w:szCs w:val="24"/>
+        </w:rPr>
+        <w:t>s</w:t>
+      </w:r>
+      <w:r>
+        <w:rPr>
+          <w:sz w:val="24"/>
+          <w:szCs w:val="24"/>
+        </w:rPr>
+        <w:t>tarted</w:t>
       </w:r>
     </w:p>
     <w:p>
@@ -62,6 +45,8 @@
         <w:spacing w:after="80" w:line="240" w:lineRule="auto"/>
         <w:rPr>
           <w:rFonts w:cstheme="minorHAnsi"/>
+          <w:b/>
+          <w:bCs/>
           <w14:textOutline w14:w="9525" w14:cap="rnd" w14:cmpd="sng" w14:algn="ctr">
             <w14:noFill/>
             <w14:prstDash w14:val="solid"/>
@@ -70,22 +55,72 @@
         </w:rPr>
       </w:pPr>
       <w:r>
-        <w:t xml:space="preserve">If you have not yet told your landlord in writing about the problems you are having, you should send them </w:t>
-      </w:r>
-      <w:r>
-        <w:t>a</w:t>
-      </w:r>
-      <w:r>
-        <w:t xml:space="preserve"> Request for Repairs Letter </w:t>
-      </w:r>
-      <w:r>
-        <w:rPr>
-          <w:highlight w:val="yellow"/>
-        </w:rPr>
-        <w:t>{# link to standalone #}</w:t>
-      </w:r>
-      <w:r>
-        <w:t xml:space="preserve">. </w:t>
+        <w:rPr>
+          <w:rFonts w:cstheme="minorHAnsi"/>
+          <w14:textOutline w14:w="9525" w14:cap="rnd" w14:cmpd="sng" w14:algn="ctr">
+            <w14:noFill/>
+            <w14:prstDash w14:val="solid"/>
+            <w14:bevel/>
+          </w14:textOutline>
+        </w:rPr>
+        <w:t xml:space="preserve">Print your </w:t>
+      </w:r>
+      <w:r>
+        <w:rPr>
+          <w:rFonts w:cstheme="minorHAnsi"/>
+          <w14:textOutline w14:w="9525" w14:cap="rnd" w14:cmpd="sng" w14:algn="ctr">
+            <w14:noFill/>
+            <w14:prstDash w14:val="solid"/>
+            <w14:bevel/>
+          </w14:textOutline>
+        </w:rPr>
+        <w:t>Letter Requesting an Inspection</w:t>
+      </w:r>
+      <w:r>
+        <w:rPr>
+          <w:rFonts w:cstheme="minorHAnsi"/>
+          <w14:textOutline w14:w="9525" w14:cap="rnd" w14:cmpd="sng" w14:algn="ctr">
+            <w14:noFill/>
+            <w14:prstDash w14:val="solid"/>
+            <w14:bevel/>
+          </w14:textOutline>
+        </w:rPr>
+        <w:t>.</w:t>
+      </w:r>
+      <w:r>
+        <w:rPr>
+          <w:rFonts w:cstheme="minorHAnsi"/>
+          <w14:textOutline w14:w="9525" w14:cap="rnd" w14:cmpd="sng" w14:algn="ctr">
+            <w14:noFill/>
+            <w14:prstDash w14:val="solid"/>
+            <w14:bevel/>
+          </w14:textOutline>
+        </w:rPr>
+        <w:t xml:space="preserve"> </w:t>
+      </w:r>
+      <w:r>
+        <w:rPr>
+          <w:rFonts w:cstheme="minorHAnsi"/>
+          <w14:textOutline w14:w="9525" w14:cap="rnd" w14:cmpd="sng" w14:algn="ctr">
+            <w14:noFill/>
+            <w14:prstDash w14:val="solid"/>
+            <w14:bevel/>
+          </w14:textOutline>
+        </w:rPr>
+        <w:t>Save a copy for your records</w:t>
+      </w:r>
+      <w:r>
+        <w:rPr>
+          <w:rFonts w:cstheme="minorHAnsi"/>
+          <w:b/>
+          <w:bCs/>
+          <w14:textOutline w14:w="9525" w14:cap="rnd" w14:cmpd="sng" w14:algn="ctr">
+            <w14:noFill/>
+            <w14:prstDash w14:val="solid"/>
+            <w14:bevel/>
+          </w14:textOutline>
+        </w:rPr>
+        <w:t>.</w:t>
       </w:r>
     </w:p>
     <w:p>
@@ -118,42 +153,19 @@
             <w14:bevel/>
           </w14:textOutline>
         </w:rPr>
-        <w:t xml:space="preserve">Print your </w:t>
-      </w:r>
-      <w:r>
-        <w:rPr>
-          <w:rFonts w:cstheme="minorHAnsi"/>
-          <w14:textOutline w14:w="9525" w14:cap="rnd" w14:cmpd="sng" w14:algn="ctr">
-            <w14:noFill/>
-            <w14:prstDash w14:val="solid"/>
-            <w14:bevel/>
-          </w14:textOutline>
-        </w:rPr>
-        <w:t>Letter Requesting an Inspection</w:t>
-      </w:r>
-      <w:r>
-        <w:rPr>
-          <w:rFonts w:cstheme="minorHAnsi"/>
-          <w14:textOutline w14:w="9525" w14:cap="rnd" w14:cmpd="sng" w14:algn="ctr">
-            <w14:noFill/>
-            <w14:prstDash w14:val="solid"/>
-            <w14:bevel/>
-          </w14:textOutline>
-        </w:rPr>
-        <w:t>.</w:t>
-      </w:r>
-      <w:r>
-        <w:rPr>
-          <w:rFonts w:cstheme="minorHAnsi"/>
-          <w14:textOutline w14:w="9525" w14:cap="rnd" w14:cmpd="sng" w14:algn="ctr">
-            <w14:noFill/>
-            <w14:prstDash w14:val="solid"/>
-            <w14:bevel/>
-          </w14:textOutline>
-        </w:rPr>
-        <w:t xml:space="preserve"> </w:t>
-      </w:r>
-      <w:r>
+        <w:t>Decide if you want to call the inspector or mail in your letter. Most tenants call because it gets a faster response.</w:t>
+      </w:r>
+    </w:p>
+    <w:p>
+      <w:pPr>
+        <w:pStyle w:val="ListParagraph"/>
+        <w:numPr>
+          <w:ilvl w:val="0"/>
+          <w:numId w:val="4"/>
+        </w:numPr>
+        <w:suppressAutoHyphens w:val="0"/>
+        <w:snapToGrid w:val="0"/>
+        <w:spacing w:after="80" w:line="240" w:lineRule="auto"/>
         <w:rPr>
           <w:rFonts w:cstheme="minorHAnsi"/>
           <w:b/>
@@ -164,7 +176,70 @@
             <w14:bevel/>
           </w14:textOutline>
         </w:rPr>
-        <w:t>Save a copy for your records.</w:t>
+      </w:pPr>
+      <w:r>
+        <w:rPr>
+          <w:rFonts w:cstheme="minorHAnsi"/>
+          <w:bCs/>
+          <w14:textOutline w14:w="9525" w14:cap="rnd" w14:cmpd="sng" w14:algn="ctr">
+            <w14:noFill/>
+            <w14:prstDash w14:val="solid"/>
+            <w14:bevel/>
+          </w14:textOutline>
+        </w:rPr>
+        <w:t xml:space="preserve">You may be able to learn more on the City’s website: </w:t>
+      </w:r>
+      <w:proofErr w:type="gramStart"/>
+      <w:r>
+        <w:rPr>
+          <w:rFonts w:cstheme="minorHAnsi"/>
+          <w:bCs/>
+          <w14:textOutline w14:w="9525" w14:cap="rnd" w14:cmpd="sng" w14:algn="ctr">
+            <w14:noFill/>
+            <w14:prstDash w14:val="solid"/>
+            <w14:bevel/>
+          </w14:textOutline>
+        </w:rPr>
+        <w:t xml:space="preserve">{{ </w:t>
+      </w:r>
+      <w:proofErr w:type="spellStart"/>
+      <w:r>
+        <w:rPr>
+          <w:rFonts w:cstheme="minorHAnsi"/>
+          <w:bCs/>
+          <w14:textOutline w14:w="9525" w14:cap="rnd" w14:cmpd="sng" w14:algn="ctr">
+            <w14:noFill/>
+            <w14:prstDash w14:val="solid"/>
+            <w14:bevel/>
+          </w14:textOutline>
+        </w:rPr>
+        <w:t>inspector</w:t>
+      </w:r>
+      <w:proofErr w:type="gramEnd"/>
+      <w:r>
+        <w:rPr>
+          <w:rFonts w:cstheme="minorHAnsi"/>
+          <w:bCs/>
+          <w14:textOutline w14:w="9525" w14:cap="rnd" w14:cmpd="sng" w14:algn="ctr">
+            <w14:noFill/>
+            <w14:prstDash w14:val="solid"/>
+            <w14:bevel/>
+          </w14:textOutline>
+        </w:rPr>
+        <w:t>_information</w:t>
+      </w:r>
+      <w:proofErr w:type="spellEnd"/>
+      <w:r>
+        <w:rPr>
+          <w:rFonts w:cstheme="minorHAnsi"/>
+          <w:bCs/>
+          <w14:textOutline w14:w="9525" w14:cap="rnd" w14:cmpd="sng" w14:algn="ctr">
+            <w14:noFill/>
+            <w14:prstDash w14:val="solid"/>
+            <w14:bevel/>
+          </w14:textOutline>
+        </w:rPr>
+        <w:t>["URL"] }}.</w:t>
       </w:r>
     </w:p>
     <w:p>
@@ -181,7 +256,389 @@
           <w:sz w:val="24"/>
           <w:szCs w:val="24"/>
         </w:rPr>
-        <w:t>Mail your Letter</w:t>
+        <w:t xml:space="preserve">Option 1: </w:t>
+      </w:r>
+      <w:r>
+        <w:rPr>
+          <w:sz w:val="24"/>
+          <w:szCs w:val="24"/>
+        </w:rPr>
+        <w:t>c</w:t>
+      </w:r>
+      <w:r>
+        <w:rPr>
+          <w:sz w:val="24"/>
+          <w:szCs w:val="24"/>
+        </w:rPr>
+        <w:t>all the inspector</w:t>
+      </w:r>
+    </w:p>
+    <w:p>
+      <w:pPr>
+        <w:pStyle w:val="ListParagraph"/>
+        <w:numPr>
+          <w:ilvl w:val="0"/>
+          <w:numId w:val="17"/>
+        </w:numPr>
+        <w:suppressAutoHyphens w:val="0"/>
+        <w:snapToGrid w:val="0"/>
+        <w:spacing w:after="80" w:line="240" w:lineRule="auto"/>
+      </w:pPr>
+      <w:r>
+        <w:rPr>
+          <w14:textOutline w14:w="9525" w14:cap="rnd" w14:cmpd="sng" w14:algn="ctr">
+            <w14:noFill/>
+            <w14:prstDash w14:val="solid"/>
+            <w14:bevel/>
+          </w14:textOutline>
+        </w:rPr>
+        <w:t xml:space="preserve">Call the city inspector </w:t>
+      </w:r>
+      <w:proofErr w:type="gramStart"/>
+      <w:r>
+        <w:rPr>
+          <w14:textOutline w14:w="9525" w14:cap="rnd" w14:cmpd="sng" w14:algn="ctr">
+            <w14:noFill/>
+            <w14:prstDash w14:val="solid"/>
+            <w14:bevel/>
+          </w14:textOutline>
+        </w:rPr>
+        <w:t xml:space="preserve">at  </w:t>
+      </w:r>
+      <w:r>
+        <w:rPr>
+          <w:b/>
+          <w14:textOutline w14:w="9525" w14:cap="rnd" w14:cmpd="sng" w14:algn="ctr">
+            <w14:noFill/>
+            <w14:prstDash w14:val="solid"/>
+            <w14:bevel/>
+          </w14:textOutline>
+        </w:rPr>
+        <w:t>{</w:t>
+      </w:r>
+      <w:proofErr w:type="gramEnd"/>
+      <w:r>
+        <w:rPr>
+          <w:b/>
+          <w14:textOutline w14:w="9525" w14:cap="rnd" w14:cmpd="sng" w14:algn="ctr">
+            <w14:noFill/>
+            <w14:prstDash w14:val="solid"/>
+            <w14:bevel/>
+          </w14:textOutline>
+        </w:rPr>
+        <w:t xml:space="preserve">{ </w:t>
+      </w:r>
+      <w:proofErr w:type="spellStart"/>
+      <w:r>
+        <w:rPr>
+          <w:b/>
+          <w14:textOutline w14:w="9525" w14:cap="rnd" w14:cmpd="sng" w14:algn="ctr">
+            <w14:noFill/>
+            <w14:prstDash w14:val="solid"/>
+            <w14:bevel/>
+          </w14:textOutline>
+        </w:rPr>
+        <w:t>inspector_information</w:t>
+      </w:r>
+      <w:proofErr w:type="spellEnd"/>
+      <w:r>
+        <w:rPr>
+          <w:b/>
+          <w14:textOutline w14:w="9525" w14:cap="rnd" w14:cmpd="sng" w14:algn="ctr">
+            <w14:noFill/>
+            <w14:prstDash w14:val="solid"/>
+            <w14:bevel/>
+          </w14:textOutline>
+        </w:rPr>
+        <w:t>["Telephone"] }</w:t>
+      </w:r>
+      <w:r>
+        <w:rPr>
+          <w14:textOutline w14:w="9525" w14:cap="rnd" w14:cmpd="sng" w14:algn="ctr">
+            <w14:noFill/>
+            <w14:prstDash w14:val="solid"/>
+            <w14:bevel/>
+          </w14:textOutline>
+        </w:rPr>
+        <w:t xml:space="preserve">}{% if </w:t>
+      </w:r>
+      <w:proofErr w:type="spellStart"/>
+      <w:r>
+        <w:rPr>
+          <w14:textOutline w14:w="9525" w14:cap="rnd" w14:cmpd="sng" w14:algn="ctr">
+            <w14:noFill/>
+            <w14:prstDash w14:val="solid"/>
+            <w14:bevel/>
+          </w14:textOutline>
+        </w:rPr>
+        <w:t>inspector_information</w:t>
+      </w:r>
+      <w:proofErr w:type="spellEnd"/>
+      <w:r>
+        <w:rPr>
+          <w14:textOutline w14:w="9525" w14:cap="rnd" w14:cmpd="sng" w14:algn="ctr">
+            <w14:noFill/>
+            <w14:prstDash w14:val="solid"/>
+            <w14:bevel/>
+          </w14:textOutline>
+        </w:rPr>
+        <w:t xml:space="preserve">["EXTENSION"] %} </w:t>
+      </w:r>
+      <w:r>
+        <w:rPr>
+          <w:b/>
+          <w14:textOutline w14:w="9525" w14:cap="rnd" w14:cmpd="sng" w14:algn="ctr">
+            <w14:noFill/>
+            <w14:prstDash w14:val="solid"/>
+            <w14:bevel/>
+          </w14:textOutline>
+        </w:rPr>
+        <w:t xml:space="preserve">extension {{ </w:t>
+      </w:r>
+      <w:proofErr w:type="spellStart"/>
+      <w:r>
+        <w:rPr>
+          <w:b/>
+          <w14:textOutline w14:w="9525" w14:cap="rnd" w14:cmpd="sng" w14:algn="ctr">
+            <w14:noFill/>
+            <w14:prstDash w14:val="solid"/>
+            <w14:bevel/>
+          </w14:textOutline>
+        </w:rPr>
+        <w:t>inspector_information</w:t>
+      </w:r>
+      <w:proofErr w:type="spellEnd"/>
+      <w:r>
+        <w:rPr>
+          <w:b/>
+          <w14:textOutline w14:w="9525" w14:cap="rnd" w14:cmpd="sng" w14:algn="ctr">
+            <w14:noFill/>
+            <w14:prstDash w14:val="solid"/>
+            <w14:bevel/>
+          </w14:textOutline>
+        </w:rPr>
+        <w:t>["EXTENSION"] }}</w:t>
+      </w:r>
+      <w:r>
+        <w:rPr>
+          <w:b/>
+          <w14:textOutline w14:w="9525" w14:cap="rnd" w14:cmpd="sng" w14:algn="ctr">
+            <w14:noFill/>
+            <w14:prstDash w14:val="solid"/>
+            <w14:bevel/>
+          </w14:textOutline>
+        </w:rPr>
+        <w:t>{% endif %}</w:t>
+      </w:r>
+      <w:r>
+        <w:rPr>
+          <w14:textOutline w14:w="9525" w14:cap="rnd" w14:cmpd="sng" w14:algn="ctr">
+            <w14:noFill/>
+            <w14:prstDash w14:val="solid"/>
+            <w14:bevel/>
+          </w14:textOutline>
+        </w:rPr>
+        <w:t>.</w:t>
+      </w:r>
+    </w:p>
+    <w:p>
+      <w:pPr>
+        <w:pStyle w:val="ListParagraph"/>
+        <w:numPr>
+          <w:ilvl w:val="0"/>
+          <w:numId w:val="17"/>
+        </w:numPr>
+        <w:suppressAutoHyphens w:val="0"/>
+        <w:snapToGrid w:val="0"/>
+        <w:spacing w:after="80" w:line="240" w:lineRule="auto"/>
+      </w:pPr>
+      <w:r>
+        <w:t xml:space="preserve">{%p if </w:t>
+      </w:r>
+      <w:proofErr w:type="spellStart"/>
+      <w:r>
+        <w:t>inspector_information</w:t>
+      </w:r>
+      <w:proofErr w:type="spellEnd"/>
+      <w:r>
+        <w:t>["Email"] %}</w:t>
+      </w:r>
+    </w:p>
+    <w:p>
+      <w:pPr>
+        <w:pStyle w:val="ListParagraph"/>
+        <w:numPr>
+          <w:ilvl w:val="0"/>
+          <w:numId w:val="17"/>
+        </w:numPr>
+        <w:suppressAutoHyphens w:val="0"/>
+        <w:snapToGrid w:val="0"/>
+        <w:spacing w:after="80" w:line="240" w:lineRule="auto"/>
+      </w:pPr>
+      <w:proofErr w:type="gramStart"/>
+      <w:r>
+        <w:t xml:space="preserve">{{ </w:t>
+      </w:r>
+      <w:r>
+        <w:t>users</w:t>
+      </w:r>
+      <w:proofErr w:type="gramEnd"/>
+      <w:r>
+        <w:t>[0].</w:t>
+      </w:r>
+      <w:proofErr w:type="spellStart"/>
+      <w:r>
+        <w:t>normalized_address</w:t>
+      </w:r>
+      <w:proofErr w:type="spellEnd"/>
+      <w:r>
+        <w:t>().city</w:t>
+      </w:r>
+      <w:r>
+        <w:t xml:space="preserve"> }} lists an email address for the inspector. You can also try emailing </w:t>
+      </w:r>
+      <w:proofErr w:type="gramStart"/>
+      <w:r>
+        <w:t xml:space="preserve">{{ </w:t>
+      </w:r>
+      <w:proofErr w:type="spellStart"/>
+      <w:r>
+        <w:t>inspector</w:t>
+      </w:r>
+      <w:proofErr w:type="gramEnd"/>
+      <w:r>
+        <w:t>_information</w:t>
+      </w:r>
+      <w:proofErr w:type="spellEnd"/>
+      <w:r>
+        <w:t>["Email"] }}. If you do not get an answer, try calling instead.</w:t>
+      </w:r>
+    </w:p>
+    <w:p>
+      <w:pPr>
+        <w:pStyle w:val="ListParagraph"/>
+        <w:numPr>
+          <w:ilvl w:val="0"/>
+          <w:numId w:val="17"/>
+        </w:numPr>
+        <w:suppressAutoHyphens w:val="0"/>
+        <w:snapToGrid w:val="0"/>
+        <w:spacing w:after="80" w:line="240" w:lineRule="auto"/>
+      </w:pPr>
+      <w:r>
+        <w:t>{%p endif %}</w:t>
+      </w:r>
+    </w:p>
+    <w:p>
+      <w:pPr>
+        <w:pStyle w:val="ListParagraph"/>
+        <w:numPr>
+          <w:ilvl w:val="0"/>
+          <w:numId w:val="17"/>
+        </w:numPr>
+        <w:suppressAutoHyphens w:val="0"/>
+        <w:snapToGrid w:val="0"/>
+        <w:spacing w:after="80" w:line="240" w:lineRule="auto"/>
+      </w:pPr>
+      <w:r>
+        <w:t xml:space="preserve">{%p if </w:t>
+      </w:r>
+      <w:proofErr w:type="spellStart"/>
+      <w:r>
+        <w:t>inspector_</w:t>
+      </w:r>
+      <w:proofErr w:type="gramStart"/>
+      <w:r>
+        <w:t>information</w:t>
+      </w:r>
+      <w:proofErr w:type="spellEnd"/>
+      <w:r>
+        <w:t>[</w:t>
+      </w:r>
+      <w:proofErr w:type="gramEnd"/>
+      <w:r>
+        <w:t>"Special Contact"] %}</w:t>
+      </w:r>
+    </w:p>
+    <w:p>
+      <w:pPr>
+        <w:pStyle w:val="ListParagraph"/>
+        <w:numPr>
+          <w:ilvl w:val="0"/>
+          <w:numId w:val="17"/>
+        </w:numPr>
+        <w:suppressAutoHyphens w:val="0"/>
+        <w:snapToGrid w:val="0"/>
+        <w:spacing w:after="80" w:line="240" w:lineRule="auto"/>
+      </w:pPr>
+      <w:proofErr w:type="gramStart"/>
+      <w:r>
+        <w:t xml:space="preserve">{{ </w:t>
+      </w:r>
+      <w:r>
+        <w:t>users</w:t>
+      </w:r>
+      <w:proofErr w:type="gramEnd"/>
+      <w:r>
+        <w:t>[0].</w:t>
+      </w:r>
+      <w:proofErr w:type="spellStart"/>
+      <w:r>
+        <w:t>normalized_address</w:t>
+      </w:r>
+      <w:proofErr w:type="spellEnd"/>
+      <w:r>
+        <w:t xml:space="preserve">().city </w:t>
+      </w:r>
+      <w:r>
+        <w:t xml:space="preserve">}} also lists this special website to report a housing problem: {{ </w:t>
+      </w:r>
+      <w:proofErr w:type="spellStart"/>
+      <w:r>
+        <w:t>inspector_information</w:t>
+      </w:r>
+      <w:proofErr w:type="spellEnd"/>
+      <w:r>
+        <w:t>["Special Contact"] }}</w:t>
+      </w:r>
+    </w:p>
+    <w:p>
+      <w:pPr>
+        <w:pStyle w:val="ListParagraph"/>
+        <w:numPr>
+          <w:ilvl w:val="0"/>
+          <w:numId w:val="17"/>
+        </w:numPr>
+        <w:suppressAutoHyphens w:val="0"/>
+        <w:snapToGrid w:val="0"/>
+        <w:spacing w:after="80" w:line="240" w:lineRule="auto"/>
+      </w:pPr>
+      <w:r>
+        <w:t>{%p endif %}</w:t>
+      </w:r>
+    </w:p>
+    <w:p>
+      <w:pPr>
+        <w:pStyle w:val="UpToCodeHeading"/>
+        <w:jc w:val="center"/>
+        <w:rPr>
+          <w:sz w:val="24"/>
+          <w:szCs w:val="24"/>
+        </w:rPr>
+      </w:pPr>
+      <w:r>
+        <w:rPr>
+          <w:sz w:val="24"/>
+          <w:szCs w:val="24"/>
+        </w:rPr>
+        <w:t xml:space="preserve">Option 2: </w:t>
+      </w:r>
+      <w:r>
+        <w:rPr>
+          <w:sz w:val="24"/>
+          <w:szCs w:val="24"/>
+        </w:rPr>
+        <w:t>deliver it by mail or in-person</w:t>
       </w:r>
     </w:p>
     <w:p>
@@ -210,7 +667,27 @@
             <w14:bevel/>
           </w14:textOutline>
         </w:rPr>
-        <w:t xml:space="preserve">Mail your </w:t>
+        <w:t>If you want, you can also m</w:t>
+      </w:r>
+      <w:r>
+        <w:rPr>
+          <w14:textOutline w14:w="9525" w14:cap="rnd" w14:cmpd="sng" w14:algn="ctr">
+            <w14:noFill/>
+            <w14:prstDash w14:val="solid"/>
+            <w14:bevel/>
+          </w14:textOutline>
+        </w:rPr>
+        <w:t xml:space="preserve">ail your </w:t>
+      </w:r>
+      <w:r>
+        <w:rPr>
+          <w14:textOutline w14:w="9525" w14:cap="rnd" w14:cmpd="sng" w14:algn="ctr">
+            <w14:noFill/>
+            <w14:prstDash w14:val="solid"/>
+            <w14:bevel/>
+          </w14:textOutline>
+        </w:rPr>
+        <w:t>l</w:t>
       </w:r>
       <w:r>
         <w:rPr>
@@ -221,7 +698,7 @@
             <w14:bevel/>
           </w14:textOutline>
         </w:rPr>
-        <w:t>Letter Requesting an Inspection</w:t>
+        <w:t>etter</w:t>
       </w:r>
       <w:r>
         <w:rPr>
@@ -231,62 +708,7 @@
             <w14:bevel/>
           </w14:textOutline>
         </w:rPr>
-        <w:t xml:space="preserve"> to </w:t>
-      </w:r>
-      <w:r>
-        <w:rPr>
-          <w:highlight w:val="yellow"/>
-        </w:rPr>
-        <w:t>{# ideally #}</w:t>
-      </w:r>
-      <w:r>
-        <w:rPr>
-          <w14:textOutline w14:w="9525" w14:cap="rnd" w14:cmpd="sng" w14:algn="ctr">
-            <w14:noFill/>
-            <w14:prstDash w14:val="solid"/>
-            <w14:bevel/>
-          </w14:textOutline>
-        </w:rPr>
-        <w:t>{{ name }} at {{ ad</w:t>
-      </w:r>
-      <w:r>
-        <w:rPr>
-          <w14:textOutline w14:w="9525" w14:cap="rnd" w14:cmpd="sng" w14:algn="ctr">
-            <w14:noFill/>
-            <w14:prstDash w14:val="solid"/>
-            <w14:bevel/>
-          </w14:textOutline>
-        </w:rPr>
-        <w:t>d</w:t>
-      </w:r>
-      <w:r>
-        <w:rPr>
-          <w14:textOutline w14:w="9525" w14:cap="rnd" w14:cmpd="sng" w14:algn="ctr">
-            <w14:noFill/>
-            <w14:prstDash w14:val="solid"/>
-            <w14:bevel/>
-          </w14:textOutline>
-        </w:rPr>
-        <w:t>ress }}</w:t>
-      </w:r>
-      <w:r>
-        <w:rPr>
-          <w14:textOutline w14:w="9525" w14:cap="rnd" w14:cmpd="sng" w14:algn="ctr">
-            <w14:noFill/>
-            <w14:prstDash w14:val="solid"/>
-            <w14:bevel/>
-          </w14:textOutline>
-        </w:rPr>
-        <w:t xml:space="preserve">. </w:t>
-      </w:r>
-      <w:r>
-        <w:rPr>
-          <w:highlight w:val="yellow"/>
-        </w:rPr>
-        <w:t>{#else not ideal/MVP#}</w:t>
-      </w:r>
-      <w:r>
-        <w:t xml:space="preserve"> either your city or town’s Inspectional Services Department or Board of Health.</w:t>
+        <w:t xml:space="preserve"> or hand deliver it.</w:t>
       </w:r>
     </w:p>
     <w:p>
@@ -308,31 +730,6 @@
         </w:rPr>
       </w:pPr>
       <w:r>
-        <w:t xml:space="preserve">To determine whether your city </w:t>
-      </w:r>
-      <w:r>
-        <w:t>or town’s Inspectional Services Department or Board of Health</w:t>
-      </w:r>
-      <w:r>
-        <w:t xml:space="preserve"> is the correct one to contact, check your </w:t>
-      </w:r>
-      <w:r>
-        <w:t>city or town’s</w:t>
-      </w:r>
-      <w:r>
-        <w:t xml:space="preserve"> website. The website should provide the mailing address, but if it does not there should be a phone number you can call to get the correct address.</w:t>
-      </w:r>
-    </w:p>
-    <w:p>
-      <w:pPr>
-        <w:pStyle w:val="ListParagraph"/>
-        <w:numPr>
-          <w:ilvl w:val="0"/>
-          <w:numId w:val="5"/>
-        </w:numPr>
-        <w:suppressAutoHyphens w:val="0"/>
-        <w:snapToGrid w:val="0"/>
-        <w:spacing w:after="80" w:line="240" w:lineRule="auto"/>
         <w:rPr>
           <w14:textOutline w14:w="9525" w14:cap="rnd" w14:cmpd="sng" w14:algn="ctr">
             <w14:noFill/>
@@ -340,13 +737,137 @@
             <w14:bevel/>
           </w14:textOutline>
         </w:rPr>
-      </w:pPr>
-      <w:r>
-        <w:t>An inspection will then be scheduled.</w:t>
+        <w:t>Send it to:</w:t>
       </w:r>
     </w:p>
     <w:p>
       <w:pPr>
+        <w:suppressAutoHyphens w:val="0"/>
+        <w:snapToGrid w:val="0"/>
+        <w:spacing w:after="80" w:line="240" w:lineRule="auto"/>
+        <w:ind w:left="810"/>
+        <w:rPr>
+          <w:b/>
+          <w14:textOutline w14:w="9525" w14:cap="rnd" w14:cmpd="sng" w14:algn="ctr">
+            <w14:noFill/>
+            <w14:prstDash w14:val="solid"/>
+            <w14:bevel/>
+          </w14:textOutline>
+        </w:rPr>
+      </w:pPr>
+      <w:proofErr w:type="gramStart"/>
+      <w:r>
+        <w:rPr>
+          <w:b/>
+        </w:rPr>
+        <w:t xml:space="preserve">{{ </w:t>
+      </w:r>
+      <w:r>
+        <w:rPr>
+          <w:b/>
+        </w:rPr>
+        <w:t>users</w:t>
+      </w:r>
+      <w:proofErr w:type="gramEnd"/>
+      <w:r>
+        <w:rPr>
+          <w:b/>
+        </w:rPr>
+        <w:t>[0].</w:t>
+      </w:r>
+      <w:proofErr w:type="spellStart"/>
+      <w:r>
+        <w:rPr>
+          <w:b/>
+        </w:rPr>
+        <w:t>normalized_address</w:t>
+      </w:r>
+      <w:proofErr w:type="spellEnd"/>
+      <w:r>
+        <w:rPr>
+          <w:b/>
+        </w:rPr>
+        <w:t xml:space="preserve">().city </w:t>
+      </w:r>
+      <w:r>
+        <w:rPr>
+          <w:b/>
+        </w:rPr>
+        <w:t xml:space="preserve">}} {{ </w:t>
+      </w:r>
+      <w:proofErr w:type="spellStart"/>
+      <w:r>
+        <w:rPr>
+          <w:b/>
+        </w:rPr>
+        <w:t>inspector_information</w:t>
+      </w:r>
+      <w:proofErr w:type="spellEnd"/>
+      <w:r>
+        <w:rPr>
+          <w:b/>
+        </w:rPr>
+        <w:t>["Title"] }}</w:t>
+      </w:r>
+      <w:r>
+        <w:rPr>
+          <w:b/>
+        </w:rPr>
+        <w:br/>
+        <w:t xml:space="preserve">{{ </w:t>
+      </w:r>
+      <w:proofErr w:type="spellStart"/>
+      <w:r>
+        <w:rPr>
+          <w:b/>
+        </w:rPr>
+        <w:t>inspector_information</w:t>
+      </w:r>
+      <w:proofErr w:type="spellEnd"/>
+      <w:r>
+        <w:rPr>
+          <w:b/>
+        </w:rPr>
+        <w:t>["Address Line 1"] }}</w:t>
+      </w:r>
+      <w:r>
+        <w:rPr>
+          <w:b/>
+        </w:rPr>
+        <w:br/>
+        <w:t xml:space="preserve">{{ </w:t>
+      </w:r>
+      <w:proofErr w:type="spellStart"/>
+      <w:r>
+        <w:rPr>
+          <w:b/>
+        </w:rPr>
+        <w:t>inspector_information</w:t>
+      </w:r>
+      <w:proofErr w:type="spellEnd"/>
+      <w:r>
+        <w:rPr>
+          <w:b/>
+        </w:rPr>
+        <w:t xml:space="preserve">["Address Line 2"] }}, MA {{ </w:t>
+      </w:r>
+      <w:proofErr w:type="spellStart"/>
+      <w:r>
+        <w:rPr>
+          <w:b/>
+        </w:rPr>
+        <w:t>inspector_information</w:t>
+      </w:r>
+      <w:proofErr w:type="spellEnd"/>
+      <w:r>
+        <w:rPr>
+          <w:b/>
+        </w:rPr>
+        <w:t>["Zip"] }}.</w:t>
+      </w:r>
+    </w:p>
+    <w:p>
+      <w:pPr>
         <w:pStyle w:val="UpToCodeHeading"/>
         <w:jc w:val="center"/>
         <w:rPr>
@@ -359,14 +880,28 @@
           <w:sz w:val="24"/>
           <w:szCs w:val="24"/>
         </w:rPr>
-        <w:t>Prepare for</w:t>
+        <w:t xml:space="preserve">Get ready for </w:t>
       </w:r>
       <w:r>
         <w:rPr>
           <w:sz w:val="24"/>
           <w:szCs w:val="24"/>
         </w:rPr>
-        <w:t xml:space="preserve"> the Inspection</w:t>
+        <w:t xml:space="preserve">the </w:t>
+      </w:r>
+      <w:r>
+        <w:rPr>
+          <w:sz w:val="24"/>
+          <w:szCs w:val="24"/>
+        </w:rPr>
+        <w:t>i</w:t>
+      </w:r>
+      <w:r>
+        <w:rPr>
+          <w:sz w:val="24"/>
+          <w:szCs w:val="24"/>
+        </w:rPr>
+        <w:t>nspection</w:t>
       </w:r>
     </w:p>
     <w:p>
@@ -378,7 +913,13 @@
         </w:numPr>
       </w:pPr>
       <w:r>
-        <w:t>Be sure that the apartment is clean and not severely cluttered.</w:t>
+        <w:t xml:space="preserve">Be sure that the apartment is clean and not </w:t>
+      </w:r>
+      <w:r>
+        <w:t>badly</w:t>
+      </w:r>
+      <w:r>
+        <w:t xml:space="preserve"> cluttered.</w:t>
       </w:r>
     </w:p>
     <w:p>
@@ -390,7 +931,12 @@
         </w:numPr>
       </w:pPr>
       <w:r>
-        <w:t>In some cases, housing inspectors have cited tenants for violating the Sanitary Code for things like failure to take out the trash, dirty toilets, unsanitary kitchens, or excessive clutter</w:t>
+        <w:t>In some cases, housing inspectors have cited tenants for violating the Sanitary Code for things like failure to take out the trash, dirty toilets, unsanitar</w:t>
+      </w:r>
+      <w:bookmarkStart w:id="0" w:name="_GoBack"/>
+      <w:bookmarkEnd w:id="0"/>
+      <w:r>
+        <w:t>y kitchens, or excessive clutter</w:t>
       </w:r>
       <w:r>
         <w:t>,</w:t>
@@ -413,7 +959,21 @@
           <w:sz w:val="24"/>
           <w:szCs w:val="24"/>
         </w:rPr>
-        <w:t>During the Inspection</w:t>
+        <w:t xml:space="preserve">During the </w:t>
+      </w:r>
+      <w:r>
+        <w:rPr>
+          <w:sz w:val="24"/>
+          <w:szCs w:val="24"/>
+        </w:rPr>
+        <w:t>i</w:t>
+      </w:r>
+      <w:r>
+        <w:rPr>
+          <w:sz w:val="24"/>
+          <w:szCs w:val="24"/>
+        </w:rPr>
+        <w:t>nspection</w:t>
       </w:r>
     </w:p>
     <w:p>
@@ -427,7 +987,7 @@
         <w:spacing w:after="80" w:line="240" w:lineRule="auto"/>
       </w:pPr>
       <w:r>
-        <w:t>Someone must be present on your behalf during any inspection inside your apartment.</w:t>
+        <w:t>You or someone you trust should be home when the inspector comes.</w:t>
       </w:r>
     </w:p>
     <w:p>
@@ -441,21 +1001,7 @@
         <w:spacing w:after="80" w:line="240" w:lineRule="auto"/>
       </w:pPr>
       <w:r>
-        <w:t xml:space="preserve">When the inspector comes, make sure </w:t>
-      </w:r>
-      <w:r>
-        <w:t>to</w:t>
-      </w:r>
-      <w:r>
-        <w:t xml:space="preserve"> show them every problem identified using </w:t>
-      </w:r>
-      <w:proofErr w:type="spellStart"/>
-      <w:r>
-        <w:t>UpToCode</w:t>
-      </w:r>
-      <w:proofErr w:type="spellEnd"/>
-      <w:r>
-        <w:t xml:space="preserve">. </w:t>
+        <w:t>Use the letter and your checklist to make sure the inspector checks on all of the problems that you noticed. They may not check every item unless you ask them to.</w:t>
       </w:r>
     </w:p>
     <w:p>
@@ -465,97 +1011,64 @@
           <w:ilvl w:val="0"/>
           <w:numId w:val="13"/>
         </w:numPr>
-        <w:suppressAutoHyphens w:val="0"/>
-        <w:spacing w:after="80" w:line="240" w:lineRule="auto"/>
-      </w:pPr>
-      <w:r>
-        <w:t xml:space="preserve">Use </w:t>
-      </w:r>
-      <w:r>
-        <w:t>the</w:t>
-      </w:r>
-      <w:r>
-        <w:t xml:space="preserve"> </w:t>
-      </w:r>
-      <w:r>
-        <w:t>Tenant’s Record of Housing Conditions as a checklist to ensure the inspector sees everything</w:t>
-      </w:r>
-      <w:bookmarkStart w:id="0" w:name="_wjzvjugefec1"/>
-      <w:bookmarkStart w:id="1" w:name="_jpvqkqfibwqh"/>
-      <w:bookmarkEnd w:id="0"/>
-      <w:bookmarkEnd w:id="1"/>
-      <w:r>
+      </w:pPr>
+      <w:r>
+        <w:t xml:space="preserve">At the end of the inspection, </w:t>
+      </w:r>
+      <w:r>
+        <w:rPr>
+          <w:b/>
+          <w:bCs/>
+        </w:rPr>
+        <w:t xml:space="preserve">the inspector must </w:t>
+      </w:r>
+      <w:r>
+        <w:rPr>
+          <w:b/>
+          <w:bCs/>
+        </w:rPr>
+        <w:t>provide</w:t>
+      </w:r>
+      <w:r>
+        <w:rPr>
+          <w:b/>
+          <w:bCs/>
+        </w:rPr>
+        <w:t xml:space="preserve"> a copy of their report. </w:t>
+      </w:r>
+      <w:r>
+        <w:t>If they do not, ask for one.</w:t>
+      </w:r>
+    </w:p>
+    <w:p>
+      <w:pPr>
+        <w:pStyle w:val="UpToCodeHeading"/>
+        <w:jc w:val="center"/>
         <w:rPr>
           <w:sz w:val="24"/>
           <w:szCs w:val="24"/>
         </w:rPr>
-        <w:t>.</w:t>
-      </w:r>
-    </w:p>
-    <w:p>
-      <w:pPr>
-        <w:pStyle w:val="ListParagraph"/>
-        <w:numPr>
-          <w:ilvl w:val="0"/>
-          <w:numId w:val="13"/>
-        </w:numPr>
-      </w:pPr>
-      <w:r>
-        <w:t xml:space="preserve">At the end of the inspection, </w:t>
-      </w:r>
-      <w:r>
-        <w:rPr>
-          <w:b/>
-          <w:bCs/>
-        </w:rPr>
-        <w:t xml:space="preserve">the inspector must </w:t>
-      </w:r>
-      <w:r>
-        <w:rPr>
-          <w:b/>
-          <w:bCs/>
-        </w:rPr>
-        <w:t>provide</w:t>
-      </w:r>
-      <w:r>
-        <w:rPr>
-          <w:b/>
-          <w:bCs/>
-        </w:rPr>
-        <w:t xml:space="preserve"> a copy of their report. </w:t>
-      </w:r>
-      <w:r>
-        <w:t>If they do</w:t>
-      </w:r>
-      <w:r>
-        <w:t xml:space="preserve"> no</w:t>
-      </w:r>
-      <w:r>
-        <w:t xml:space="preserve">t, ask for one. </w:t>
-      </w:r>
-    </w:p>
-    <w:p>
-      <w:pPr>
-        <w:pStyle w:val="UpToCodeHeading"/>
-        <w:jc w:val="center"/>
+      </w:pPr>
+      <w:r>
         <w:rPr>
           <w:sz w:val="24"/>
           <w:szCs w:val="24"/>
         </w:rPr>
-      </w:pPr>
+        <w:t xml:space="preserve">After the </w:t>
+      </w:r>
       <w:r>
         <w:rPr>
           <w:sz w:val="24"/>
           <w:szCs w:val="24"/>
         </w:rPr>
-        <w:t>After</w:t>
+        <w:t>i</w:t>
       </w:r>
       <w:r>
         <w:rPr>
           <w:sz w:val="24"/>
           <w:szCs w:val="24"/>
         </w:rPr>
-        <w:t xml:space="preserve"> the Inspection</w:t>
+        <w:t>nspection</w:t>
       </w:r>
     </w:p>
     <w:p>
@@ -567,10 +1080,7 @@
         </w:numPr>
       </w:pPr>
       <w:r>
-        <w:t>The inspector will send your landlord an original, signed copy of the report</w:t>
-      </w:r>
-      <w:r>
-        <w:t xml:space="preserve">. </w:t>
+        <w:t xml:space="preserve">The inspector will send your landlord an original, signed copy of the report. </w:t>
       </w:r>
     </w:p>
     <w:p>
@@ -596,6 +1106,9 @@
       <w:r>
         <w:t xml:space="preserve">The landlord will then have a certain amount of time to make the repairs. </w:t>
       </w:r>
+      <w:r>
+        <w:t>It may be 24 hours, 7 days, or 30 days.</w:t>
+      </w:r>
     </w:p>
     <w:p>
       <w:pPr>
@@ -611,14 +1124,28 @@
           <w:sz w:val="24"/>
           <w:szCs w:val="24"/>
         </w:rPr>
-        <w:t xml:space="preserve">What if </w:t>
+        <w:t>What if the inspector</w:t>
       </w:r>
       <w:r>
         <w:rPr>
           <w:sz w:val="24"/>
           <w:szCs w:val="24"/>
         </w:rPr>
-        <w:t>the inspector fails to do their job</w:t>
+        <w:t xml:space="preserve"> doesn’t show up or doesn’t </w:t>
+      </w:r>
+      <w:r>
+        <w:rPr>
+          <w:sz w:val="24"/>
+          <w:szCs w:val="24"/>
+        </w:rPr>
+        <w:t>list all of</w:t>
+      </w:r>
+      <w:r>
+        <w:rPr>
+          <w:sz w:val="24"/>
+          <w:szCs w:val="24"/>
+        </w:rPr>
+        <w:t xml:space="preserve"> the problems I have</w:t>
       </w:r>
       <w:r>
         <w:rPr>
@@ -637,19 +1164,8 @@
         </w:numPr>
       </w:pPr>
       <w:r>
-        <w:t>Housing inspectors are required to inspect your apartment upon your request</w:t>
-      </w:r>
-      <w:r>
-        <w:t xml:space="preserve">, </w:t>
-      </w:r>
-      <w:r>
-        <w:t xml:space="preserve">whether or not you have notified your landlord about bad </w:t>
-      </w:r>
-      <w:proofErr w:type="gramStart"/>
-      <w:r>
-        <w:t>conditions..</w:t>
-      </w:r>
-      <w:proofErr w:type="gramEnd"/>
+        <w:t>You have the right to get an inspection. Follow up if the inspector doesn’t show up.</w:t>
+      </w:r>
     </w:p>
     <w:p>
       <w:pPr>
@@ -660,19 +1176,13 @@
         </w:numPr>
       </w:pPr>
       <w:r>
-        <w:t xml:space="preserve">If </w:t>
-      </w:r>
-      <w:r>
-        <w:t xml:space="preserve">you do not receive an adequate inspection, you have the right to file a complaint with the Board of Health if the inspector failed to do essential parts of their job that </w:t>
-      </w:r>
-      <w:r>
-        <w:t>prevent</w:t>
-      </w:r>
-      <w:r>
-        <w:t>ed</w:t>
-      </w:r>
-      <w:r>
-        <w:t xml:space="preserve"> you from getting the help and documentation you need to force your landlord to make repairs.</w:t>
+        <w:t>If that doesn’t work, you can f</w:t>
+      </w:r>
+      <w:r>
+        <w:t>ile a complaint with the Board of Health</w:t>
+      </w:r>
+      <w:r>
+        <w:t>.</w:t>
       </w:r>
     </w:p>
     <w:p>
@@ -721,14 +1231,7 @@
           <w:sz w:val="24"/>
           <w:szCs w:val="24"/>
         </w:rPr>
-        <w:t xml:space="preserve"> }} does not make the repairs?</w:t>
-      </w:r>
-      <w:r>
-        <w:rPr>
-          <w:sz w:val="24"/>
-          <w:szCs w:val="24"/>
-        </w:rPr>
-        <w:t xml:space="preserve"> </w:t>
+        <w:t xml:space="preserve"> }} does not make the repairs? </w:t>
       </w:r>
     </w:p>
     <w:p>
@@ -740,44 +1243,12 @@
         </w:numPr>
       </w:pPr>
       <w:r>
-        <w:t xml:space="preserve">If the landlord still does not make the repairs, use </w:t>
-      </w:r>
-      <w:proofErr w:type="spellStart"/>
-      <w:r>
-        <w:t>UpToCode</w:t>
-      </w:r>
-      <w:proofErr w:type="spellEnd"/>
-      <w:r>
-        <w:t xml:space="preserve"> to explore your options, such as taking your landlord to court.  </w:t>
-      </w:r>
-    </w:p>
-    <w:p>
-      <w:pPr>
-        <w:pStyle w:val="ListParagraph"/>
-        <w:numPr>
-          <w:ilvl w:val="1"/>
-          <w:numId w:val="14"/>
-        </w:numPr>
-        <w:rPr>
-          <w:highlight w:val="yellow"/>
-        </w:rPr>
-      </w:pPr>
-      <w:proofErr w:type="gramStart"/>
-      <w:r>
-        <w:rPr>
-          <w:highlight w:val="yellow"/>
-        </w:rPr>
-        <w:t>{{ Interview</w:t>
-      </w:r>
-      <w:proofErr w:type="gramEnd"/>
-      <w:r>
-        <w:rPr>
-          <w:highlight w:val="yellow"/>
-        </w:rPr>
-        <w:t xml:space="preserve"> links }}</w:t>
+        <w:t>You can come back to GetUpToCode.org to ask the court to enforce the inspection order.</w:t>
       </w:r>
     </w:p>
     <w:sectPr>
+      <w:headerReference w:type="default" r:id="rId8"/>
+      <w:footerReference w:type="default" r:id="rId9"/>
       <w:type w:val="continuous"/>
       <w:pgSz w:w="12240" w:h="15840"/>
       <w:pgMar w:top="720" w:right="720" w:bottom="720" w:left="720" w:header="720" w:footer="720" w:gutter="0"/>
@@ -790,7 +1261,7 @@
 </file>
 
 <file path=word/endnotes.xml><?xml version="1.0" encoding="utf-8"?>
-<w:endnotes xmlns:wpc="http://schemas.microsoft.com/office/word/2010/wordprocessingCanvas" xmlns:cx="http://schemas.microsoft.com/office/drawing/2014/chartex" xmlns:cx1="http://schemas.microsoft.com/office/drawing/2015/9/8/chartex" xmlns:cx2="http://schemas.microsoft.com/office/drawing/2015/10/21/chartex" xmlns:cx3="http://schemas.microsoft.com/office/drawing/2016/5/9/chartex" xmlns:cx4="http://schemas.microsoft.com/office/drawing/2016/5/10/chartex" xmlns:cx5="http://schemas.microsoft.com/office/drawing/2016/5/11/chartex" xmlns:cx6="http://schemas.microsoft.com/office/drawing/2016/5/12/chartex" xmlns:cx7="http://schemas.microsoft.com/office/drawing/2016/5/13/chartex" xmlns:cx8="http://schemas.microsoft.com/office/drawing/2016/5/14/chartex" xmlns:mc="http://schemas.openxmlformats.org/markup-compatibility/2006" xmlns:aink="http://schemas.microsoft.com/office/drawing/2016/ink" xmlns:am3d="http://schemas.microsoft.com/office/drawing/2017/model3d" xmlns:o="urn:schemas-microsoft-com:office:office" xmlns:oel="http://schemas.microsoft.com/office/2019/extlst" xmlns:r="http://schemas.openxmlformats.org/officeDocument/2006/relationships" xmlns:m="http://schemas.openxmlformats.org/officeDocument/2006/math" xmlns:v="urn:schemas-microsoft-com:vml" xmlns:wp14="http://schemas.microsoft.com/office/word/2010/wordprocessingDrawing" xmlns:wp="http://schemas.openxmlformats.org/drawingml/2006/wordprocessingDrawing" xmlns:w10="urn:schemas-microsoft-com:office:word" xmlns:w="http://schemas.openxmlformats.org/wordprocessingml/2006/main" xmlns:w14="http://schemas.microsoft.com/office/word/2010/wordml" xmlns:w15="http://schemas.microsoft.com/office/word/2012/wordml" xmlns:w16cex="http://schemas.microsoft.com/office/word/2018/wordml/cex" xmlns:w16cid="http://schemas.microsoft.com/office/word/2016/wordml/cid" xmlns:w16="http://schemas.microsoft.com/office/word/2018/wordml" xmlns:w16sdtdh="http://schemas.microsoft.com/office/word/2020/wordml/sdtdatahash" xmlns:w16se="http://schemas.microsoft.com/office/word/2015/wordml/symex" xmlns:wpg="http://schemas.microsoft.com/office/word/2010/wordprocessingGroup" xmlns:wpi="http://schemas.microsoft.com/office/word/2010/wordprocessingInk" xmlns:wne="http://schemas.microsoft.com/office/word/2006/wordml" xmlns:wps="http://schemas.microsoft.com/office/word/2010/wordprocessingShape" mc:Ignorable="w14 w15 w16se w16cid w16 w16cex w16sdtdh wp14">
+<w:endnotes xmlns:wpc="http://schemas.microsoft.com/office/word/2010/wordprocessingCanvas" xmlns:cx="http://schemas.microsoft.com/office/drawing/2014/chartex" xmlns:cx1="http://schemas.microsoft.com/office/drawing/2015/9/8/chartex" xmlns:cx2="http://schemas.microsoft.com/office/drawing/2015/10/21/chartex" xmlns:cx3="http://schemas.microsoft.com/office/drawing/2016/5/9/chartex" xmlns:cx4="http://schemas.microsoft.com/office/drawing/2016/5/10/chartex" xmlns:cx5="http://schemas.microsoft.com/office/drawing/2016/5/11/chartex" xmlns:cx6="http://schemas.microsoft.com/office/drawing/2016/5/12/chartex" xmlns:cx7="http://schemas.microsoft.com/office/drawing/2016/5/13/chartex" xmlns:cx8="http://schemas.microsoft.com/office/drawing/2016/5/14/chartex" xmlns:mc="http://schemas.openxmlformats.org/markup-compatibility/2006" xmlns:aink="http://schemas.microsoft.com/office/drawing/2016/ink" xmlns:am3d="http://schemas.microsoft.com/office/drawing/2017/model3d" xmlns:o="urn:schemas-microsoft-com:office:office" xmlns:r="http://schemas.openxmlformats.org/officeDocument/2006/relationships" xmlns:m="http://schemas.openxmlformats.org/officeDocument/2006/math" xmlns:v="urn:schemas-microsoft-com:vml" xmlns:wp14="http://schemas.microsoft.com/office/word/2010/wordprocessingDrawing" xmlns:wp="http://schemas.openxmlformats.org/drawingml/2006/wordprocessingDrawing" xmlns:w10="urn:schemas-microsoft-com:office:word" xmlns:w="http://schemas.openxmlformats.org/wordprocessingml/2006/main" xmlns:w14="http://schemas.microsoft.com/office/word/2010/wordml" xmlns:w15="http://schemas.microsoft.com/office/word/2012/wordml" xmlns:w16cid="http://schemas.microsoft.com/office/word/2016/wordml/cid" xmlns:w16se="http://schemas.microsoft.com/office/word/2015/wordml/symex" xmlns:wpg="http://schemas.microsoft.com/office/word/2010/wordprocessingGroup" xmlns:wpi="http://schemas.microsoft.com/office/word/2010/wordprocessingInk" xmlns:wne="http://schemas.microsoft.com/office/word/2006/wordml" xmlns:wps="http://schemas.microsoft.com/office/word/2010/wordprocessingShape" mc:Ignorable="w14 w15 w16se w16cid wp14">
   <w:endnote w:type="separator" w:id="-1">
     <w:p>
       <w:pPr>
@@ -815,7 +1286,7 @@
 </file>
 
 <file path=word/footer1.xml><?xml version="1.0" encoding="utf-8"?>
-<w:ftr xmlns:wpc="http://schemas.microsoft.com/office/word/2010/wordprocessingCanvas" xmlns:cx="http://schemas.microsoft.com/office/drawing/2014/chartex" xmlns:cx1="http://schemas.microsoft.com/office/drawing/2015/9/8/chartex" xmlns:cx2="http://schemas.microsoft.com/office/drawing/2015/10/21/chartex" xmlns:cx3="http://schemas.microsoft.com/office/drawing/2016/5/9/chartex" xmlns:cx4="http://schemas.microsoft.com/office/drawing/2016/5/10/chartex" xmlns:cx5="http://schemas.microsoft.com/office/drawing/2016/5/11/chartex" xmlns:cx6="http://schemas.microsoft.com/office/drawing/2016/5/12/chartex" xmlns:cx7="http://schemas.microsoft.com/office/drawing/2016/5/13/chartex" xmlns:cx8="http://schemas.microsoft.com/office/drawing/2016/5/14/chartex" xmlns:mc="http://schemas.openxmlformats.org/markup-compatibility/2006" xmlns:aink="http://schemas.microsoft.com/office/drawing/2016/ink" xmlns:am3d="http://schemas.microsoft.com/office/drawing/2017/model3d" xmlns:o="urn:schemas-microsoft-com:office:office" xmlns:oel="http://schemas.microsoft.com/office/2019/extlst" xmlns:r="http://schemas.openxmlformats.org/officeDocument/2006/relationships" xmlns:m="http://schemas.openxmlformats.org/officeDocument/2006/math" xmlns:v="urn:schemas-microsoft-com:vml" xmlns:wp14="http://schemas.microsoft.com/office/word/2010/wordprocessingDrawing" xmlns:wp="http://schemas.openxmlformats.org/drawingml/2006/wordprocessingDrawing" xmlns:w10="urn:schemas-microsoft-com:office:word" xmlns:w="http://schemas.openxmlformats.org/wordprocessingml/2006/main" xmlns:w14="http://schemas.microsoft.com/office/word/2010/wordml" xmlns:w15="http://schemas.microsoft.com/office/word/2012/wordml" xmlns:w16cex="http://schemas.microsoft.com/office/word/2018/wordml/cex" xmlns:w16cid="http://schemas.microsoft.com/office/word/2016/wordml/cid" xmlns:w16="http://schemas.microsoft.com/office/word/2018/wordml" xmlns:w16sdtdh="http://schemas.microsoft.com/office/word/2020/wordml/sdtdatahash" xmlns:w16se="http://schemas.microsoft.com/office/word/2015/wordml/symex" xmlns:wpg="http://schemas.microsoft.com/office/word/2010/wordprocessingGroup" xmlns:wpi="http://schemas.microsoft.com/office/word/2010/wordprocessingInk" xmlns:wne="http://schemas.microsoft.com/office/word/2006/wordml" xmlns:wps="http://schemas.microsoft.com/office/word/2010/wordprocessingShape" mc:Ignorable="w14 w15 w16se w16cid w16 w16cex w16sdtdh wp14">
+<w:ftr xmlns:wpc="http://schemas.microsoft.com/office/word/2010/wordprocessingCanvas" xmlns:cx="http://schemas.microsoft.com/office/drawing/2014/chartex" xmlns:cx1="http://schemas.microsoft.com/office/drawing/2015/9/8/chartex" xmlns:cx2="http://schemas.microsoft.com/office/drawing/2015/10/21/chartex" xmlns:cx3="http://schemas.microsoft.com/office/drawing/2016/5/9/chartex" xmlns:cx4="http://schemas.microsoft.com/office/drawing/2016/5/10/chartex" xmlns:cx5="http://schemas.microsoft.com/office/drawing/2016/5/11/chartex" xmlns:cx6="http://schemas.microsoft.com/office/drawing/2016/5/12/chartex" xmlns:cx7="http://schemas.microsoft.com/office/drawing/2016/5/13/chartex" xmlns:cx8="http://schemas.microsoft.com/office/drawing/2016/5/14/chartex" xmlns:mc="http://schemas.openxmlformats.org/markup-compatibility/2006" xmlns:aink="http://schemas.microsoft.com/office/drawing/2016/ink" xmlns:am3d="http://schemas.microsoft.com/office/drawing/2017/model3d" xmlns:o="urn:schemas-microsoft-com:office:office" xmlns:r="http://schemas.openxmlformats.org/officeDocument/2006/relationships" xmlns:m="http://schemas.openxmlformats.org/officeDocument/2006/math" xmlns:v="urn:schemas-microsoft-com:vml" xmlns:wp14="http://schemas.microsoft.com/office/word/2010/wordprocessingDrawing" xmlns:wp="http://schemas.openxmlformats.org/drawingml/2006/wordprocessingDrawing" xmlns:w10="urn:schemas-microsoft-com:office:word" xmlns:w="http://schemas.openxmlformats.org/wordprocessingml/2006/main" xmlns:w14="http://schemas.microsoft.com/office/word/2010/wordml" xmlns:w15="http://schemas.microsoft.com/office/word/2012/wordml" xmlns:w16cid="http://schemas.microsoft.com/office/word/2016/wordml/cid" xmlns:w16se="http://schemas.microsoft.com/office/word/2015/wordml/symex" xmlns:wpg="http://schemas.microsoft.com/office/word/2010/wordprocessingGroup" xmlns:wpi="http://schemas.microsoft.com/office/word/2010/wordprocessingInk" xmlns:wne="http://schemas.microsoft.com/office/word/2006/wordml" xmlns:wps="http://schemas.microsoft.com/office/word/2010/wordprocessingShape" mc:Ignorable="w14 w15 w16se w16cid wp14">
   <w:p>
     <w:pPr>
       <w:pStyle w:val="Footer"/>
@@ -824,13 +1295,22 @@
         <w:b/>
       </w:rPr>
     </w:pPr>
+    <w:bookmarkStart w:id="1" w:name="_Hlk120867922"/>
     <w:r>
       <w:rPr>
         <w:rFonts w:asciiTheme="minorHAnsi" w:hAnsiTheme="minorHAnsi" w:cs="Calibri"/>
         <w:b/>
       </w:rPr>
-      <w:t>MadeUpToCode.org</w:t>
+      <w:t>Get</w:t>
     </w:r>
+    <w:r>
+      <w:rPr>
+        <w:rFonts w:asciiTheme="minorHAnsi" w:hAnsiTheme="minorHAnsi" w:cs="Calibri"/>
+        <w:b/>
+      </w:rPr>
+      <w:t>UpToCode.org</w:t>
+    </w:r>
+    <w:bookmarkEnd w:id="1"/>
     <w:r>
       <w:rPr>
         <w:rFonts w:asciiTheme="minorHAnsi" w:hAnsiTheme="minorHAnsi" w:cs="Calibri"/>
@@ -878,7 +1358,7 @@
 </file>
 
 <file path=word/footnotes.xml><?xml version="1.0" encoding="utf-8"?>
-<w:footnotes xmlns:wpc="http://schemas.microsoft.com/office/word/2010/wordprocessingCanvas" xmlns:cx="http://schemas.microsoft.com/office/drawing/2014/chartex" xmlns:cx1="http://schemas.microsoft.com/office/drawing/2015/9/8/chartex" xmlns:cx2="http://schemas.microsoft.com/office/drawing/2015/10/21/chartex" xmlns:cx3="http://schemas.microsoft.com/office/drawing/2016/5/9/chartex" xmlns:cx4="http://schemas.microsoft.com/office/drawing/2016/5/10/chartex" xmlns:cx5="http://schemas.microsoft.com/office/drawing/2016/5/11/chartex" xmlns:cx6="http://schemas.microsoft.com/office/drawing/2016/5/12/chartex" xmlns:cx7="http://schemas.microsoft.com/office/drawing/2016/5/13/chartex" xmlns:cx8="http://schemas.microsoft.com/office/drawing/2016/5/14/chartex" xmlns:mc="http://schemas.openxmlformats.org/markup-compatibility/2006" xmlns:aink="http://schemas.microsoft.com/office/drawing/2016/ink" xmlns:am3d="http://schemas.microsoft.com/office/drawing/2017/model3d" xmlns:o="urn:schemas-microsoft-com:office:office" xmlns:oel="http://schemas.microsoft.com/office/2019/extlst" xmlns:r="http://schemas.openxmlformats.org/officeDocument/2006/relationships" xmlns:m="http://schemas.openxmlformats.org/officeDocument/2006/math" xmlns:v="urn:schemas-microsoft-com:vml" xmlns:wp14="http://schemas.microsoft.com/office/word/2010/wordprocessingDrawing" xmlns:wp="http://schemas.openxmlformats.org/drawingml/2006/wordprocessingDrawing" xmlns:w10="urn:schemas-microsoft-com:office:word" xmlns:w="http://schemas.openxmlformats.org/wordprocessingml/2006/main" xmlns:w14="http://schemas.microsoft.com/office/word/2010/wordml" xmlns:w15="http://schemas.microsoft.com/office/word/2012/wordml" xmlns:w16cex="http://schemas.microsoft.com/office/word/2018/wordml/cex" xmlns:w16cid="http://schemas.microsoft.com/office/word/2016/wordml/cid" xmlns:w16="http://schemas.microsoft.com/office/word/2018/wordml" xmlns:w16sdtdh="http://schemas.microsoft.com/office/word/2020/wordml/sdtdatahash" xmlns:w16se="http://schemas.microsoft.com/office/word/2015/wordml/symex" xmlns:wpg="http://schemas.microsoft.com/office/word/2010/wordprocessingGroup" xmlns:wpi="http://schemas.microsoft.com/office/word/2010/wordprocessingInk" xmlns:wne="http://schemas.microsoft.com/office/word/2006/wordml" xmlns:wps="http://schemas.microsoft.com/office/word/2010/wordprocessingShape" mc:Ignorable="w14 w15 w16se w16cid w16 w16cex w16sdtdh wp14">
+<w:footnotes xmlns:wpc="http://schemas.microsoft.com/office/word/2010/wordprocessingCanvas" xmlns:cx="http://schemas.microsoft.com/office/drawing/2014/chartex" xmlns:cx1="http://schemas.microsoft.com/office/drawing/2015/9/8/chartex" xmlns:cx2="http://schemas.microsoft.com/office/drawing/2015/10/21/chartex" xmlns:cx3="http://schemas.microsoft.com/office/drawing/2016/5/9/chartex" xmlns:cx4="http://schemas.microsoft.com/office/drawing/2016/5/10/chartex" xmlns:cx5="http://schemas.microsoft.com/office/drawing/2016/5/11/chartex" xmlns:cx6="http://schemas.microsoft.com/office/drawing/2016/5/12/chartex" xmlns:cx7="http://schemas.microsoft.com/office/drawing/2016/5/13/chartex" xmlns:cx8="http://schemas.microsoft.com/office/drawing/2016/5/14/chartex" xmlns:mc="http://schemas.openxmlformats.org/markup-compatibility/2006" xmlns:aink="http://schemas.microsoft.com/office/drawing/2016/ink" xmlns:am3d="http://schemas.microsoft.com/office/drawing/2017/model3d" xmlns:o="urn:schemas-microsoft-com:office:office" xmlns:r="http://schemas.openxmlformats.org/officeDocument/2006/relationships" xmlns:m="http://schemas.openxmlformats.org/officeDocument/2006/math" xmlns:v="urn:schemas-microsoft-com:vml" xmlns:wp14="http://schemas.microsoft.com/office/word/2010/wordprocessingDrawing" xmlns:wp="http://schemas.openxmlformats.org/drawingml/2006/wordprocessingDrawing" xmlns:w10="urn:schemas-microsoft-com:office:word" xmlns:w="http://schemas.openxmlformats.org/wordprocessingml/2006/main" xmlns:w14="http://schemas.microsoft.com/office/word/2010/wordml" xmlns:w15="http://schemas.microsoft.com/office/word/2012/wordml" xmlns:w16cid="http://schemas.microsoft.com/office/word/2016/wordml/cid" xmlns:w16se="http://schemas.microsoft.com/office/word/2015/wordml/symex" xmlns:wpg="http://schemas.microsoft.com/office/word/2010/wordprocessingGroup" xmlns:wpi="http://schemas.microsoft.com/office/word/2010/wordprocessingInk" xmlns:wne="http://schemas.microsoft.com/office/word/2006/wordml" xmlns:wps="http://schemas.microsoft.com/office/word/2010/wordprocessingShape" mc:Ignorable="w14 w15 w16se w16cid wp14">
   <w:footnote w:type="separator" w:id="-1">
     <w:p>
       <w:pPr>
@@ -903,7 +1383,7 @@
 </file>
 
 <file path=word/header1.xml><?xml version="1.0" encoding="utf-8"?>
-<w:hdr xmlns:wpc="http://schemas.microsoft.com/office/word/2010/wordprocessingCanvas" xmlns:cx="http://schemas.microsoft.com/office/drawing/2014/chartex" xmlns:cx1="http://schemas.microsoft.com/office/drawing/2015/9/8/chartex" xmlns:cx2="http://schemas.microsoft.com/office/drawing/2015/10/21/chartex" xmlns:cx3="http://schemas.microsoft.com/office/drawing/2016/5/9/chartex" xmlns:cx4="http://schemas.microsoft.com/office/drawing/2016/5/10/chartex" xmlns:cx5="http://schemas.microsoft.com/office/drawing/2016/5/11/chartex" xmlns:cx6="http://schemas.microsoft.com/office/drawing/2016/5/12/chartex" xmlns:cx7="http://schemas.microsoft.com/office/drawing/2016/5/13/chartex" xmlns:cx8="http://schemas.microsoft.com/office/drawing/2016/5/14/chartex" xmlns:mc="http://schemas.openxmlformats.org/markup-compatibility/2006" xmlns:aink="http://schemas.microsoft.com/office/drawing/2016/ink" xmlns:am3d="http://schemas.microsoft.com/office/drawing/2017/model3d" xmlns:o="urn:schemas-microsoft-com:office:office" xmlns:oel="http://schemas.microsoft.com/office/2019/extlst" xmlns:r="http://schemas.openxmlformats.org/officeDocument/2006/relationships" xmlns:m="http://schemas.openxmlformats.org/officeDocument/2006/math" xmlns:v="urn:schemas-microsoft-com:vml" xmlns:wp14="http://schemas.microsoft.com/office/word/2010/wordprocessingDrawing" xmlns:wp="http://schemas.openxmlformats.org/drawingml/2006/wordprocessingDrawing" xmlns:w10="urn:schemas-microsoft-com:office:word" xmlns:w="http://schemas.openxmlformats.org/wordprocessingml/2006/main" xmlns:w14="http://schemas.microsoft.com/office/word/2010/wordml" xmlns:w15="http://schemas.microsoft.com/office/word/2012/wordml" xmlns:w16cex="http://schemas.microsoft.com/office/word/2018/wordml/cex" xmlns:w16cid="http://schemas.microsoft.com/office/word/2016/wordml/cid" xmlns:w16="http://schemas.microsoft.com/office/word/2018/wordml" xmlns:w16sdtdh="http://schemas.microsoft.com/office/word/2020/wordml/sdtdatahash" xmlns:w16se="http://schemas.microsoft.com/office/word/2015/wordml/symex" xmlns:wpg="http://schemas.microsoft.com/office/word/2010/wordprocessingGroup" xmlns:wpi="http://schemas.microsoft.com/office/word/2010/wordprocessingInk" xmlns:wne="http://schemas.microsoft.com/office/word/2006/wordml" xmlns:wps="http://schemas.microsoft.com/office/word/2010/wordprocessingShape" mc:Ignorable="w14 w15 w16se w16cid w16 w16cex w16sdtdh wp14">
+<w:hdr xmlns:wpc="http://schemas.microsoft.com/office/word/2010/wordprocessingCanvas" xmlns:cx="http://schemas.microsoft.com/office/drawing/2014/chartex" xmlns:cx1="http://schemas.microsoft.com/office/drawing/2015/9/8/chartex" xmlns:cx2="http://schemas.microsoft.com/office/drawing/2015/10/21/chartex" xmlns:cx3="http://schemas.microsoft.com/office/drawing/2016/5/9/chartex" xmlns:cx4="http://schemas.microsoft.com/office/drawing/2016/5/10/chartex" xmlns:cx5="http://schemas.microsoft.com/office/drawing/2016/5/11/chartex" xmlns:cx6="http://schemas.microsoft.com/office/drawing/2016/5/12/chartex" xmlns:cx7="http://schemas.microsoft.com/office/drawing/2016/5/13/chartex" xmlns:cx8="http://schemas.microsoft.com/office/drawing/2016/5/14/chartex" xmlns:mc="http://schemas.openxmlformats.org/markup-compatibility/2006" xmlns:aink="http://schemas.microsoft.com/office/drawing/2016/ink" xmlns:am3d="http://schemas.microsoft.com/office/drawing/2017/model3d" xmlns:o="urn:schemas-microsoft-com:office:office" xmlns:r="http://schemas.openxmlformats.org/officeDocument/2006/relationships" xmlns:m="http://schemas.openxmlformats.org/officeDocument/2006/math" xmlns:v="urn:schemas-microsoft-com:vml" xmlns:wp14="http://schemas.microsoft.com/office/word/2010/wordprocessingDrawing" xmlns:wp="http://schemas.openxmlformats.org/drawingml/2006/wordprocessingDrawing" xmlns:w10="urn:schemas-microsoft-com:office:word" xmlns:w="http://schemas.openxmlformats.org/wordprocessingml/2006/main" xmlns:w14="http://schemas.microsoft.com/office/word/2010/wordml" xmlns:w15="http://schemas.microsoft.com/office/word/2012/wordml" xmlns:w16cid="http://schemas.microsoft.com/office/word/2016/wordml/cid" xmlns:w16se="http://schemas.microsoft.com/office/word/2015/wordml/symex" xmlns:wpg="http://schemas.microsoft.com/office/word/2010/wordprocessingGroup" xmlns:wpi="http://schemas.microsoft.com/office/word/2010/wordprocessingInk" xmlns:wne="http://schemas.microsoft.com/office/word/2006/wordml" xmlns:wps="http://schemas.microsoft.com/office/word/2010/wordprocessingShape" mc:Ignorable="w14 w15 w16se w16cid wp14">
   <w:p>
     <w:pPr>
       <w:pStyle w:val="Title"/>
@@ -987,7 +1467,7 @@
             </wp:anchor>
           </w:drawing>
         </mc:Choice>
-        <mc:Fallback>
+        <mc:Fallback xmlns:w16sdtdh="http://schemas.microsoft.com/office/word/2020/wordml/sdtdatahash" xmlns:w16="http://schemas.microsoft.com/office/word/2018/wordml" xmlns:w16cex="http://schemas.microsoft.com/office/word/2018/wordml/cex" xmlns:oel="http://schemas.microsoft.com/office/2019/extlst">
           <w:pict>
             <v:rect w14:anchorId="33EBEFD5" id="Rectangle 2" o:spid="_x0000_s1026" style="position:absolute;margin-left:0;margin-top:0;width:611.3pt;height:88.8pt;z-index:-251657216;visibility:visible;mso-wrap-style:square;mso-width-percent:0;mso-height-percent:0;mso-wrap-distance-left:.5pt;mso-wrap-distance-top:.55pt;mso-wrap-distance-right:.5pt;mso-wrap-distance-bottom:.45pt;mso-position-horizontal:left;mso-position-horizontal-relative:page;mso-position-vertical:top;mso-position-vertical-relative:page;mso-width-percent:0;mso-height-percent:0;mso-width-relative:page;mso-height-relative:page;v-text-anchor:top" o:gfxdata="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" o:allowincell="f" fillcolor="#1a73e8" strokecolor="#1355ab" strokeweight="1pt">
               <v:path arrowok="t"/>
@@ -1024,7 +1504,7 @@
               <wp:lineTo x="18296" y="0"/>
             </wp:wrapPolygon>
           </wp:wrapTight>
-          <wp:docPr id="4" name="Graphic 1"/>
+          <wp:docPr id="2" name="Graphic 1"/>
           <wp:cNvGraphicFramePr>
             <a:graphicFrameLocks xmlns:a="http://schemas.openxmlformats.org/drawingml/2006/main" noChangeAspect="1"/>
           </wp:cNvGraphicFramePr>
@@ -1089,7 +1569,7 @@
         <w:sz w:val="40"/>
         <w:szCs w:val="40"/>
       </w:rPr>
-      <w:t>NEXT STEPS</w:t>
+      <w:t>Next steps</w:t>
     </w:r>
     <w:r>
       <w:rPr>
@@ -1105,7 +1585,31 @@
         <w:sz w:val="40"/>
         <w:szCs w:val="40"/>
       </w:rPr>
-      <w:t>Letter Requesting an Inspection</w:t>
+      <w:t xml:space="preserve">getting </w:t>
+    </w:r>
+    <w:r>
+      <w:rPr>
+        <w:color w:val="FFFFFF" w:themeColor="background1"/>
+        <w:sz w:val="40"/>
+        <w:szCs w:val="40"/>
+      </w:rPr>
+      <w:t>an</w:t>
+    </w:r>
+    <w:r>
+      <w:rPr>
+        <w:color w:val="FFFFFF" w:themeColor="background1"/>
+        <w:sz w:val="40"/>
+        <w:szCs w:val="40"/>
+      </w:rPr>
+      <w:t xml:space="preserve"> inspection</w:t>
+    </w:r>
+    <w:r>
+      <w:rPr>
+        <w:color w:val="FFFFFF" w:themeColor="background1"/>
+        <w:sz w:val="40"/>
+        <w:szCs w:val="40"/>
+      </w:rPr>
+      <w:t xml:space="preserve"> </w:t>
     </w:r>
   </w:p>
   <w:p>
@@ -1121,7 +1625,7 @@
         <w:rFonts w:asciiTheme="minorHAnsi" w:hAnsiTheme="minorHAnsi" w:cs="Calibri"/>
         <w:b/>
         <w:color w:val="FFFFFF" w:themeColor="background1"/>
-        <w:sz w:val="40"/>
+        <w:sz w:val="16"/>
       </w:rPr>
     </w:pPr>
     <w:r>
@@ -1162,13 +1666,143 @@
       </w:rPr>
       <w:t>() }}</w:t>
     </w:r>
+    <w:r>
+      <w:rPr>
+        <w:rFonts w:asciiTheme="minorHAnsi" w:hAnsiTheme="minorHAnsi" w:cs="Calibri"/>
+        <w:b/>
+        <w:color w:val="FFFFFF" w:themeColor="background1"/>
+        <w:sz w:val="16"/>
+      </w:rPr>
+      <w:t xml:space="preserve"> f</w:t>
+    </w:r>
+    <w:r>
+      <w:rPr>
+        <w:rFonts w:asciiTheme="minorHAnsi" w:hAnsiTheme="minorHAnsi" w:cs="Calibri"/>
+        <w:b/>
+        <w:color w:val="FFFFFF" w:themeColor="background1"/>
+        <w:sz w:val="16"/>
+      </w:rPr>
+      <w:t>o</w:t>
+    </w:r>
+    <w:r>
+      <w:rPr>
+        <w:rFonts w:asciiTheme="minorHAnsi" w:hAnsiTheme="minorHAnsi" w:cs="Calibri"/>
+        <w:b/>
+        <w:color w:val="FFFFFF" w:themeColor="background1"/>
+        <w:sz w:val="16"/>
+      </w:rPr>
+      <w:t>r {{ users }}</w:t>
+    </w:r>
+  </w:p>
+  <w:p>
+    <w:pPr>
+      <w:pStyle w:val="Header"/>
+      <w:tabs>
+        <w:tab w:val="clear" w:pos="4680"/>
+        <w:tab w:val="clear" w:pos="9360"/>
+        <w:tab w:val="right" w:pos="4102"/>
+      </w:tabs>
+      <w:jc w:val="right"/>
+      <w:rPr>
+        <w:rFonts w:asciiTheme="minorHAnsi" w:hAnsiTheme="minorHAnsi" w:cs="Calibri"/>
+        <w:b/>
+        <w:color w:val="FFFFFF" w:themeColor="background1"/>
+        <w:sz w:val="40"/>
+      </w:rPr>
+    </w:pPr>
   </w:p>
 </w:hdr>
 </file>
 
 <file path=word/numbering.xml><?xml version="1.0" encoding="utf-8"?>
-<w:numbering xmlns:wpc="http://schemas.microsoft.com/office/word/2010/wordprocessingCanvas" xmlns:cx="http://schemas.microsoft.com/office/drawing/2014/chartex" xmlns:cx1="http://schemas.microsoft.com/office/drawing/2015/9/8/chartex" xmlns:cx2="http://schemas.microsoft.com/office/drawing/2015/10/21/chartex" xmlns:cx3="http://schemas.microsoft.com/office/drawing/2016/5/9/chartex" xmlns:cx4="http://schemas.microsoft.com/office/drawing/2016/5/10/chartex" xmlns:cx5="http://schemas.microsoft.com/office/drawing/2016/5/11/chartex" xmlns:cx6="http://schemas.microsoft.com/office/drawing/2016/5/12/chartex" xmlns:cx7="http://schemas.microsoft.com/office/drawing/2016/5/13/chartex" xmlns:cx8="http://schemas.microsoft.com/office/drawing/2016/5/14/chartex" xmlns:mc="http://schemas.openxmlformats.org/markup-compatibility/2006" xmlns:aink="http://schemas.microsoft.com/office/drawing/2016/ink" xmlns:am3d="http://schemas.microsoft.com/office/drawing/2017/model3d" xmlns:o="urn:schemas-microsoft-com:office:office" xmlns:oel="http://schemas.microsoft.com/office/2019/extlst" xmlns:r="http://schemas.openxmlformats.org/officeDocument/2006/relationships" xmlns:m="http://schemas.openxmlformats.org/officeDocument/2006/math" xmlns:v="urn:schemas-microsoft-com:vml" xmlns:wp14="http://schemas.microsoft.com/office/word/2010/wordprocessingDrawing" xmlns:wp="http://schemas.openxmlformats.org/drawingml/2006/wordprocessingDrawing" xmlns:w10="urn:schemas-microsoft-com:office:word" xmlns:w="http://schemas.openxmlformats.org/wordprocessingml/2006/main" xmlns:w14="http://schemas.microsoft.com/office/word/2010/wordml" xmlns:w15="http://schemas.microsoft.com/office/word/2012/wordml" xmlns:w16cex="http://schemas.microsoft.com/office/word/2018/wordml/cex" xmlns:w16cid="http://schemas.microsoft.com/office/word/2016/wordml/cid" xmlns:w16="http://schemas.microsoft.com/office/word/2018/wordml" xmlns:w16sdtdh="http://schemas.microsoft.com/office/word/2020/wordml/sdtdatahash" xmlns:w16se="http://schemas.microsoft.com/office/word/2015/wordml/symex" xmlns:wpg="http://schemas.microsoft.com/office/word/2010/wordprocessingGroup" xmlns:wpi="http://schemas.microsoft.com/office/word/2010/wordprocessingInk" xmlns:wne="http://schemas.microsoft.com/office/word/2006/wordml" xmlns:wps="http://schemas.microsoft.com/office/word/2010/wordprocessingShape" mc:Ignorable="w14 w15 w16se w16cid w16 w16cex w16sdtdh wp14">
+<w:numbering xmlns:wpc="http://schemas.microsoft.com/office/word/2010/wordprocessingCanvas" xmlns:cx="http://schemas.microsoft.com/office/drawing/2014/chartex" xmlns:cx1="http://schemas.microsoft.com/office/drawing/2015/9/8/chartex" xmlns:cx2="http://schemas.microsoft.com/office/drawing/2015/10/21/chartex" xmlns:cx3="http://schemas.microsoft.com/office/drawing/2016/5/9/chartex" xmlns:cx4="http://schemas.microsoft.com/office/drawing/2016/5/10/chartex" xmlns:cx5="http://schemas.microsoft.com/office/drawing/2016/5/11/chartex" xmlns:cx6="http://schemas.microsoft.com/office/drawing/2016/5/12/chartex" xmlns:cx7="http://schemas.microsoft.com/office/drawing/2016/5/13/chartex" xmlns:cx8="http://schemas.microsoft.com/office/drawing/2016/5/14/chartex" xmlns:mc="http://schemas.openxmlformats.org/markup-compatibility/2006" xmlns:aink="http://schemas.microsoft.com/office/drawing/2016/ink" xmlns:am3d="http://schemas.microsoft.com/office/drawing/2017/model3d" xmlns:o="urn:schemas-microsoft-com:office:office" xmlns:r="http://schemas.openxmlformats.org/officeDocument/2006/relationships" xmlns:m="http://schemas.openxmlformats.org/officeDocument/2006/math" xmlns:v="urn:schemas-microsoft-com:vml" xmlns:wp14="http://schemas.microsoft.com/office/word/2010/wordprocessingDrawing" xmlns:wp="http://schemas.openxmlformats.org/drawingml/2006/wordprocessingDrawing" xmlns:w10="urn:schemas-microsoft-com:office:word" xmlns:w="http://schemas.openxmlformats.org/wordprocessingml/2006/main" xmlns:w14="http://schemas.microsoft.com/office/word/2010/wordml" xmlns:w15="http://schemas.microsoft.com/office/word/2012/wordml" xmlns:w16cid="http://schemas.microsoft.com/office/word/2016/wordml/cid" xmlns:w16se="http://schemas.microsoft.com/office/word/2015/wordml/symex" xmlns:wpg="http://schemas.microsoft.com/office/word/2010/wordprocessingGroup" xmlns:wpi="http://schemas.microsoft.com/office/word/2010/wordprocessingInk" xmlns:wne="http://schemas.microsoft.com/office/word/2006/wordml" xmlns:wps="http://schemas.microsoft.com/office/word/2010/wordprocessingShape" mc:Ignorable="w14 w15 w16se w16cid wp14">
   <w:abstractNum w:abstractNumId="0" w15:restartNumberingAfterBreak="0">
+    <w:nsid w:val="013B73B9"/>
+    <w:multiLevelType w:val="hybridMultilevel"/>
+    <w:tmpl w:val="BA60AE62"/>
+    <w:lvl w:ilvl="0" w:tplc="0409000F">
+      <w:start w:val="1"/>
+      <w:numFmt w:val="decimal"/>
+      <w:lvlText w:val="%1."/>
+      <w:lvlJc w:val="left"/>
+      <w:pPr>
+        <w:ind w:left="720" w:hanging="360"/>
+      </w:pPr>
+    </w:lvl>
+    <w:lvl w:ilvl="1" w:tplc="04090019" w:tentative="1">
+      <w:start w:val="1"/>
+      <w:numFmt w:val="lowerLetter"/>
+      <w:lvlText w:val="%2."/>
+      <w:lvlJc w:val="left"/>
+      <w:pPr>
+        <w:ind w:left="1440" w:hanging="360"/>
+      </w:pPr>
+    </w:lvl>
+    <w:lvl w:ilvl="2" w:tplc="0409001B" w:tentative="1">
+      <w:start w:val="1"/>
+      <w:numFmt w:val="lowerRoman"/>
+      <w:lvlText w:val="%3."/>
+      <w:lvlJc w:val="right"/>
+      <w:pPr>
+        <w:ind w:left="2160" w:hanging="180"/>
+      </w:pPr>
+    </w:lvl>
+    <w:lvl w:ilvl="3" w:tplc="0409000F" w:tentative="1">
+      <w:start w:val="1"/>
+      <w:numFmt w:val="decimal"/>
+      <w:lvlText w:val="%4."/>
+      <w:lvlJc w:val="left"/>
+      <w:pPr>
+        <w:ind w:left="2880" w:hanging="360"/>
+      </w:pPr>
+    </w:lvl>
+    <w:lvl w:ilvl="4" w:tplc="04090019" w:tentative="1">
+      <w:start w:val="1"/>
+      <w:numFmt w:val="lowerLetter"/>
+      <w:lvlText w:val="%5."/>
+      <w:lvlJc w:val="left"/>
+      <w:pPr>
+        <w:ind w:left="3600" w:hanging="360"/>
+      </w:pPr>
+    </w:lvl>
+    <w:lvl w:ilvl="5" w:tplc="0409001B" w:tentative="1">
+      <w:start w:val="1"/>
+      <w:numFmt w:val="lowerRoman"/>
+      <w:lvlText w:val="%6."/>
+      <w:lvlJc w:val="right"/>
+      <w:pPr>
+        <w:ind w:left="4320" w:hanging="180"/>
+      </w:pPr>
+    </w:lvl>
+    <w:lvl w:ilvl="6" w:tplc="0409000F" w:tentative="1">
+      <w:start w:val="1"/>
+      <w:numFmt w:val="decimal"/>
+      <w:lvlText w:val="%7."/>
+      <w:lvlJc w:val="left"/>
+      <w:pPr>
+        <w:ind w:left="5040" w:hanging="360"/>
+      </w:pPr>
+    </w:lvl>
+    <w:lvl w:ilvl="7" w:tplc="04090019" w:tentative="1">
+      <w:start w:val="1"/>
+      <w:numFmt w:val="lowerLetter"/>
+      <w:lvlText w:val="%8."/>
+      <w:lvlJc w:val="left"/>
+      <w:pPr>
+        <w:ind w:left="5760" w:hanging="360"/>
+      </w:pPr>
+    </w:lvl>
+    <w:lvl w:ilvl="8" w:tplc="0409001B" w:tentative="1">
+      <w:start w:val="1"/>
+      <w:numFmt w:val="lowerRoman"/>
+      <w:lvlText w:val="%9."/>
+      <w:lvlJc w:val="right"/>
+      <w:pPr>
+        <w:ind w:left="6480" w:hanging="180"/>
+      </w:pPr>
+    </w:lvl>
+  </w:abstractNum>
+  <w:abstractNum w:abstractNumId="1" w15:restartNumberingAfterBreak="0">
     <w:nsid w:val="0CAF3AFF"/>
     <w:multiLevelType w:val="multilevel"/>
     <w:tmpl w:val="D3363A00"/>
@@ -1287,7 +1921,7 @@
       </w:rPr>
     </w:lvl>
   </w:abstractNum>
-  <w:abstractNum w:abstractNumId="1" w15:restartNumberingAfterBreak="0">
+  <w:abstractNum w:abstractNumId="2" w15:restartNumberingAfterBreak="0">
     <w:nsid w:val="0E340EF3"/>
     <w:multiLevelType w:val="multilevel"/>
     <w:tmpl w:val="9E942AEA"/>
@@ -1406,7 +2040,7 @@
       </w:rPr>
     </w:lvl>
   </w:abstractNum>
-  <w:abstractNum w:abstractNumId="2" w15:restartNumberingAfterBreak="0">
+  <w:abstractNum w:abstractNumId="3" w15:restartNumberingAfterBreak="0">
     <w:nsid w:val="1AB002BC"/>
     <w:multiLevelType w:val="multilevel"/>
     <w:tmpl w:val="D3363A00"/>
@@ -1525,7 +2159,7 @@
       </w:rPr>
     </w:lvl>
   </w:abstractNum>
-  <w:abstractNum w:abstractNumId="3" w15:restartNumberingAfterBreak="0">
+  <w:abstractNum w:abstractNumId="4" w15:restartNumberingAfterBreak="0">
     <w:nsid w:val="20CF5E61"/>
     <w:multiLevelType w:val="hybridMultilevel"/>
     <w:tmpl w:val="D3FE4090"/>
@@ -1611,7 +2245,7 @@
       </w:pPr>
     </w:lvl>
   </w:abstractNum>
-  <w:abstractNum w:abstractNumId="4" w15:restartNumberingAfterBreak="0">
+  <w:abstractNum w:abstractNumId="5" w15:restartNumberingAfterBreak="0">
     <w:nsid w:val="216D0D8A"/>
     <w:multiLevelType w:val="multilevel"/>
     <w:tmpl w:val="9E942AEA"/>
@@ -1730,7 +2364,7 @@
       </w:rPr>
     </w:lvl>
   </w:abstractNum>
-  <w:abstractNum w:abstractNumId="5" w15:restartNumberingAfterBreak="0">
+  <w:abstractNum w:abstractNumId="6" w15:restartNumberingAfterBreak="0">
     <w:nsid w:val="2A204781"/>
     <w:multiLevelType w:val="hybridMultilevel"/>
     <w:tmpl w:val="3EDC0D26"/>
@@ -1819,10 +2453,10 @@
       </w:pPr>
     </w:lvl>
   </w:abstractNum>
-  <w:abstractNum w:abstractNumId="6" w15:restartNumberingAfterBreak="0">
-    <w:nsid w:val="38194CF4"/>
+  <w:abstractNum w:abstractNumId="7" w15:restartNumberingAfterBreak="0">
+    <w:nsid w:val="32CC08DE"/>
     <w:multiLevelType w:val="multilevel"/>
-    <w:tmpl w:val="D3363A00"/>
+    <w:tmpl w:val="9E942AEA"/>
     <w:lvl w:ilvl="0">
       <w:start w:val="1"/>
       <w:numFmt w:val="decimal"/>
@@ -1938,10 +2572,10 @@
       </w:rPr>
     </w:lvl>
   </w:abstractNum>
-  <w:abstractNum w:abstractNumId="7" w15:restartNumberingAfterBreak="0">
-    <w:nsid w:val="406813E5"/>
+  <w:abstractNum w:abstractNumId="8" w15:restartNumberingAfterBreak="0">
+    <w:nsid w:val="38194CF4"/>
     <w:multiLevelType w:val="multilevel"/>
-    <w:tmpl w:val="9E942AEA"/>
+    <w:tmpl w:val="D3363A00"/>
     <w:lvl w:ilvl="0">
       <w:start w:val="1"/>
       <w:numFmt w:val="decimal"/>
@@ -2057,10 +2691,10 @@
       </w:rPr>
     </w:lvl>
   </w:abstractNum>
-  <w:abstractNum w:abstractNumId="8" w15:restartNumberingAfterBreak="0">
-    <w:nsid w:val="40D85B5B"/>
+  <w:abstractNum w:abstractNumId="9" w15:restartNumberingAfterBreak="0">
+    <w:nsid w:val="406813E5"/>
     <w:multiLevelType w:val="multilevel"/>
-    <w:tmpl w:val="D3363A00"/>
+    <w:tmpl w:val="9E942AEA"/>
     <w:lvl w:ilvl="0">
       <w:start w:val="1"/>
       <w:numFmt w:val="decimal"/>
@@ -2176,10 +2810,10 @@
       </w:rPr>
     </w:lvl>
   </w:abstractNum>
-  <w:abstractNum w:abstractNumId="9" w15:restartNumberingAfterBreak="0">
-    <w:nsid w:val="570075BE"/>
+  <w:abstractNum w:abstractNumId="10" w15:restartNumberingAfterBreak="0">
+    <w:nsid w:val="40D85B5B"/>
     <w:multiLevelType w:val="multilevel"/>
-    <w:tmpl w:val="9E942AEA"/>
+    <w:tmpl w:val="D3363A00"/>
     <w:lvl w:ilvl="0">
       <w:start w:val="1"/>
       <w:numFmt w:val="decimal"/>
@@ -2295,8 +2929,94 @@
       </w:rPr>
     </w:lvl>
   </w:abstractNum>
-  <w:abstractNum w:abstractNumId="10" w15:restartNumberingAfterBreak="0">
-    <w:nsid w:val="5B0236A6"/>
+  <w:abstractNum w:abstractNumId="11" w15:restartNumberingAfterBreak="0">
+    <w:nsid w:val="5524060B"/>
+    <w:multiLevelType w:val="hybridMultilevel"/>
+    <w:tmpl w:val="14507FCA"/>
+    <w:lvl w:ilvl="0" w:tplc="0409000F">
+      <w:start w:val="1"/>
+      <w:numFmt w:val="decimal"/>
+      <w:lvlText w:val="%1."/>
+      <w:lvlJc w:val="left"/>
+      <w:pPr>
+        <w:ind w:left="720" w:hanging="360"/>
+      </w:pPr>
+    </w:lvl>
+    <w:lvl w:ilvl="1" w:tplc="04090019" w:tentative="1">
+      <w:start w:val="1"/>
+      <w:numFmt w:val="lowerLetter"/>
+      <w:lvlText w:val="%2."/>
+      <w:lvlJc w:val="left"/>
+      <w:pPr>
+        <w:ind w:left="1440" w:hanging="360"/>
+      </w:pPr>
+    </w:lvl>
+    <w:lvl w:ilvl="2" w:tplc="0409001B" w:tentative="1">
+      <w:start w:val="1"/>
+      <w:numFmt w:val="lowerRoman"/>
+      <w:lvlText w:val="%3."/>
+      <w:lvlJc w:val="right"/>
+      <w:pPr>
+        <w:ind w:left="2160" w:hanging="180"/>
+      </w:pPr>
+    </w:lvl>
+    <w:lvl w:ilvl="3" w:tplc="0409000F" w:tentative="1">
+      <w:start w:val="1"/>
+      <w:numFmt w:val="decimal"/>
+      <w:lvlText w:val="%4."/>
+      <w:lvlJc w:val="left"/>
+      <w:pPr>
+        <w:ind w:left="2880" w:hanging="360"/>
+      </w:pPr>
+    </w:lvl>
+    <w:lvl w:ilvl="4" w:tplc="04090019" w:tentative="1">
+      <w:start w:val="1"/>
+      <w:numFmt w:val="lowerLetter"/>
+      <w:lvlText w:val="%5."/>
+      <w:lvlJc w:val="left"/>
+      <w:pPr>
+        <w:ind w:left="3600" w:hanging="360"/>
+      </w:pPr>
+    </w:lvl>
+    <w:lvl w:ilvl="5" w:tplc="0409001B" w:tentative="1">
+      <w:start w:val="1"/>
+      <w:numFmt w:val="lowerRoman"/>
+      <w:lvlText w:val="%6."/>
+      <w:lvlJc w:val="right"/>
+      <w:pPr>
+        <w:ind w:left="4320" w:hanging="180"/>
+      </w:pPr>
+    </w:lvl>
+    <w:lvl w:ilvl="6" w:tplc="0409000F" w:tentative="1">
+      <w:start w:val="1"/>
+      <w:numFmt w:val="decimal"/>
+      <w:lvlText w:val="%7."/>
+      <w:lvlJc w:val="left"/>
+      <w:pPr>
+        <w:ind w:left="5040" w:hanging="360"/>
+      </w:pPr>
+    </w:lvl>
+    <w:lvl w:ilvl="7" w:tplc="04090019" w:tentative="1">
+      <w:start w:val="1"/>
+      <w:numFmt w:val="lowerLetter"/>
+      <w:lvlText w:val="%8."/>
+      <w:lvlJc w:val="left"/>
+      <w:pPr>
+        <w:ind w:left="5760" w:hanging="360"/>
+      </w:pPr>
+    </w:lvl>
+    <w:lvl w:ilvl="8" w:tplc="0409001B" w:tentative="1">
+      <w:start w:val="1"/>
+      <w:numFmt w:val="lowerRoman"/>
+      <w:lvlText w:val="%9."/>
+      <w:lvlJc w:val="right"/>
+      <w:pPr>
+        <w:ind w:left="6480" w:hanging="180"/>
+      </w:pPr>
+    </w:lvl>
+  </w:abstractNum>
+  <w:abstractNum w:abstractNumId="12" w15:restartNumberingAfterBreak="0">
+    <w:nsid w:val="570075BE"/>
     <w:multiLevelType w:val="multilevel"/>
     <w:tmpl w:val="9E942AEA"/>
     <w:lvl w:ilvl="0">
@@ -2414,8 +3134,8 @@
       </w:rPr>
     </w:lvl>
   </w:abstractNum>
-  <w:abstractNum w:abstractNumId="11" w15:restartNumberingAfterBreak="0">
-    <w:nsid w:val="6B3D5FBA"/>
+  <w:abstractNum w:abstractNumId="13" w15:restartNumberingAfterBreak="0">
+    <w:nsid w:val="5B0236A6"/>
     <w:multiLevelType w:val="multilevel"/>
     <w:tmpl w:val="9E942AEA"/>
     <w:lvl w:ilvl="0">
@@ -2533,99 +3253,10 @@
       </w:rPr>
     </w:lvl>
   </w:abstractNum>
-  <w:abstractNum w:abstractNumId="12" w15:restartNumberingAfterBreak="0">
-    <w:nsid w:val="73B41158"/>
-    <w:multiLevelType w:val="hybridMultilevel"/>
-    <w:tmpl w:val="9E84A5B4"/>
-    <w:lvl w:ilvl="0" w:tplc="0409000F">
-      <w:start w:val="1"/>
-      <w:numFmt w:val="decimal"/>
-      <w:lvlText w:val="%1."/>
-      <w:lvlJc w:val="left"/>
-      <w:pPr>
-        <w:ind w:left="720" w:hanging="360"/>
-      </w:pPr>
-      <w:rPr>
-        <w:rFonts w:hint="default"/>
-      </w:rPr>
-    </w:lvl>
-    <w:lvl w:ilvl="1" w:tplc="04090019" w:tentative="1">
-      <w:start w:val="1"/>
-      <w:numFmt w:val="lowerLetter"/>
-      <w:lvlText w:val="%2."/>
-      <w:lvlJc w:val="left"/>
-      <w:pPr>
-        <w:ind w:left="1440" w:hanging="360"/>
-      </w:pPr>
-    </w:lvl>
-    <w:lvl w:ilvl="2" w:tplc="0409001B" w:tentative="1">
-      <w:start w:val="1"/>
-      <w:numFmt w:val="lowerRoman"/>
-      <w:lvlText w:val="%3."/>
-      <w:lvlJc w:val="right"/>
-      <w:pPr>
-        <w:ind w:left="2160" w:hanging="180"/>
-      </w:pPr>
-    </w:lvl>
-    <w:lvl w:ilvl="3" w:tplc="0409000F" w:tentative="1">
-      <w:start w:val="1"/>
-      <w:numFmt w:val="decimal"/>
-      <w:lvlText w:val="%4."/>
-      <w:lvlJc w:val="left"/>
-      <w:pPr>
-        <w:ind w:left="2880" w:hanging="360"/>
-      </w:pPr>
-    </w:lvl>
-    <w:lvl w:ilvl="4" w:tplc="04090019" w:tentative="1">
-      <w:start w:val="1"/>
-      <w:numFmt w:val="lowerLetter"/>
-      <w:lvlText w:val="%5."/>
-      <w:lvlJc w:val="left"/>
-      <w:pPr>
-        <w:ind w:left="3600" w:hanging="360"/>
-      </w:pPr>
-    </w:lvl>
-    <w:lvl w:ilvl="5" w:tplc="0409001B" w:tentative="1">
-      <w:start w:val="1"/>
-      <w:numFmt w:val="lowerRoman"/>
-      <w:lvlText w:val="%6."/>
-      <w:lvlJc w:val="right"/>
-      <w:pPr>
-        <w:ind w:left="4320" w:hanging="180"/>
-      </w:pPr>
-    </w:lvl>
-    <w:lvl w:ilvl="6" w:tplc="0409000F" w:tentative="1">
-      <w:start w:val="1"/>
-      <w:numFmt w:val="decimal"/>
-      <w:lvlText w:val="%7."/>
-      <w:lvlJc w:val="left"/>
-      <w:pPr>
-        <w:ind w:left="5040" w:hanging="360"/>
-      </w:pPr>
-    </w:lvl>
-    <w:lvl w:ilvl="7" w:tplc="04090019" w:tentative="1">
-      <w:start w:val="1"/>
-      <w:numFmt w:val="lowerLetter"/>
-      <w:lvlText w:val="%8."/>
-      <w:lvlJc w:val="left"/>
-      <w:pPr>
-        <w:ind w:left="5760" w:hanging="360"/>
-      </w:pPr>
-    </w:lvl>
-    <w:lvl w:ilvl="8" w:tplc="0409001B" w:tentative="1">
-      <w:start w:val="1"/>
-      <w:numFmt w:val="lowerRoman"/>
-      <w:lvlText w:val="%9."/>
-      <w:lvlJc w:val="right"/>
-      <w:pPr>
-        <w:ind w:left="6480" w:hanging="180"/>
-      </w:pPr>
-    </w:lvl>
-  </w:abstractNum>
-  <w:abstractNum w:abstractNumId="13" w15:restartNumberingAfterBreak="0">
-    <w:nsid w:val="7FC878EC"/>
+  <w:abstractNum w:abstractNumId="14" w15:restartNumberingAfterBreak="0">
+    <w:nsid w:val="6B3D5FBA"/>
     <w:multiLevelType w:val="multilevel"/>
-    <w:tmpl w:val="D3363A00"/>
+    <w:tmpl w:val="9E942AEA"/>
     <w:lvl w:ilvl="0">
       <w:start w:val="1"/>
       <w:numFmt w:val="decimal"/>
@@ -2741,53 +3372,270 @@
       </w:rPr>
     </w:lvl>
   </w:abstractNum>
-  <w:num w:numId="1" w16cid:durableId="631519694">
+  <w:abstractNum w:abstractNumId="15" w15:restartNumberingAfterBreak="0">
+    <w:nsid w:val="73B41158"/>
+    <w:multiLevelType w:val="hybridMultilevel"/>
+    <w:tmpl w:val="9E84A5B4"/>
+    <w:lvl w:ilvl="0" w:tplc="0409000F">
+      <w:start w:val="1"/>
+      <w:numFmt w:val="decimal"/>
+      <w:lvlText w:val="%1."/>
+      <w:lvlJc w:val="left"/>
+      <w:pPr>
+        <w:ind w:left="720" w:hanging="360"/>
+      </w:pPr>
+      <w:rPr>
+        <w:rFonts w:hint="default"/>
+      </w:rPr>
+    </w:lvl>
+    <w:lvl w:ilvl="1" w:tplc="04090019" w:tentative="1">
+      <w:start w:val="1"/>
+      <w:numFmt w:val="lowerLetter"/>
+      <w:lvlText w:val="%2."/>
+      <w:lvlJc w:val="left"/>
+      <w:pPr>
+        <w:ind w:left="1440" w:hanging="360"/>
+      </w:pPr>
+    </w:lvl>
+    <w:lvl w:ilvl="2" w:tplc="0409001B" w:tentative="1">
+      <w:start w:val="1"/>
+      <w:numFmt w:val="lowerRoman"/>
+      <w:lvlText w:val="%3."/>
+      <w:lvlJc w:val="right"/>
+      <w:pPr>
+        <w:ind w:left="2160" w:hanging="180"/>
+      </w:pPr>
+    </w:lvl>
+    <w:lvl w:ilvl="3" w:tplc="0409000F" w:tentative="1">
+      <w:start w:val="1"/>
+      <w:numFmt w:val="decimal"/>
+      <w:lvlText w:val="%4."/>
+      <w:lvlJc w:val="left"/>
+      <w:pPr>
+        <w:ind w:left="2880" w:hanging="360"/>
+      </w:pPr>
+    </w:lvl>
+    <w:lvl w:ilvl="4" w:tplc="04090019" w:tentative="1">
+      <w:start w:val="1"/>
+      <w:numFmt w:val="lowerLetter"/>
+      <w:lvlText w:val="%5."/>
+      <w:lvlJc w:val="left"/>
+      <w:pPr>
+        <w:ind w:left="3600" w:hanging="360"/>
+      </w:pPr>
+    </w:lvl>
+    <w:lvl w:ilvl="5" w:tplc="0409001B" w:tentative="1">
+      <w:start w:val="1"/>
+      <w:numFmt w:val="lowerRoman"/>
+      <w:lvlText w:val="%6."/>
+      <w:lvlJc w:val="right"/>
+      <w:pPr>
+        <w:ind w:left="4320" w:hanging="180"/>
+      </w:pPr>
+    </w:lvl>
+    <w:lvl w:ilvl="6" w:tplc="0409000F" w:tentative="1">
+      <w:start w:val="1"/>
+      <w:numFmt w:val="decimal"/>
+      <w:lvlText w:val="%7."/>
+      <w:lvlJc w:val="left"/>
+      <w:pPr>
+        <w:ind w:left="5040" w:hanging="360"/>
+      </w:pPr>
+    </w:lvl>
+    <w:lvl w:ilvl="7" w:tplc="04090019" w:tentative="1">
+      <w:start w:val="1"/>
+      <w:numFmt w:val="lowerLetter"/>
+      <w:lvlText w:val="%8."/>
+      <w:lvlJc w:val="left"/>
+      <w:pPr>
+        <w:ind w:left="5760" w:hanging="360"/>
+      </w:pPr>
+    </w:lvl>
+    <w:lvl w:ilvl="8" w:tplc="0409001B" w:tentative="1">
+      <w:start w:val="1"/>
+      <w:numFmt w:val="lowerRoman"/>
+      <w:lvlText w:val="%9."/>
+      <w:lvlJc w:val="right"/>
+      <w:pPr>
+        <w:ind w:left="6480" w:hanging="180"/>
+      </w:pPr>
+    </w:lvl>
+  </w:abstractNum>
+  <w:abstractNum w:abstractNumId="16" w15:restartNumberingAfterBreak="0">
+    <w:nsid w:val="7FC878EC"/>
+    <w:multiLevelType w:val="multilevel"/>
+    <w:tmpl w:val="D3363A00"/>
+    <w:lvl w:ilvl="0">
+      <w:start w:val="1"/>
+      <w:numFmt w:val="decimal"/>
+      <w:lvlText w:val="%1."/>
+      <w:lvlJc w:val="left"/>
+      <w:pPr>
+        <w:ind w:left="360" w:hanging="360"/>
+      </w:pPr>
+      <w:rPr>
+        <w:b/>
+        <w:bCs w:val="0"/>
+        <w:i w:val="0"/>
+        <w:color w:val="000000"/>
+        <w:sz w:val="20"/>
+        <w:u w:val="none"/>
+      </w:rPr>
+    </w:lvl>
+    <w:lvl w:ilvl="1">
+      <w:start w:val="1"/>
+      <w:numFmt w:val="bullet"/>
+      <w:lvlText w:val=""/>
+      <w:lvlJc w:val="left"/>
+      <w:pPr>
+        <w:ind w:left="1440" w:hanging="360"/>
+      </w:pPr>
+      <w:rPr>
+        <w:rFonts w:ascii="Wingdings 2" w:hAnsi="Wingdings 2" w:cs="Wingdings 2" w:hint="default"/>
+        <w:u w:val="none"/>
+      </w:rPr>
+    </w:lvl>
+    <w:lvl w:ilvl="2">
+      <w:start w:val="1"/>
+      <w:numFmt w:val="lowerRoman"/>
+      <w:lvlText w:val="%3."/>
+      <w:lvlJc w:val="right"/>
+      <w:pPr>
+        <w:ind w:left="2160" w:hanging="360"/>
+      </w:pPr>
+      <w:rPr>
+        <w:u w:val="none"/>
+      </w:rPr>
+    </w:lvl>
+    <w:lvl w:ilvl="3">
+      <w:start w:val="1"/>
+      <w:numFmt w:val="decimal"/>
+      <w:lvlText w:val="%4."/>
+      <w:lvlJc w:val="left"/>
+      <w:pPr>
+        <w:ind w:left="2880" w:hanging="360"/>
+      </w:pPr>
+      <w:rPr>
+        <w:u w:val="none"/>
+      </w:rPr>
+    </w:lvl>
+    <w:lvl w:ilvl="4">
+      <w:start w:val="1"/>
+      <w:numFmt w:val="lowerLetter"/>
+      <w:lvlText w:val="%5."/>
+      <w:lvlJc w:val="left"/>
+      <w:pPr>
+        <w:ind w:left="3600" w:hanging="360"/>
+      </w:pPr>
+      <w:rPr>
+        <w:u w:val="none"/>
+      </w:rPr>
+    </w:lvl>
+    <w:lvl w:ilvl="5">
+      <w:start w:val="1"/>
+      <w:numFmt w:val="lowerRoman"/>
+      <w:lvlText w:val="%6."/>
+      <w:lvlJc w:val="right"/>
+      <w:pPr>
+        <w:ind w:left="4320" w:hanging="360"/>
+      </w:pPr>
+      <w:rPr>
+        <w:u w:val="none"/>
+      </w:rPr>
+    </w:lvl>
+    <w:lvl w:ilvl="6">
+      <w:start w:val="1"/>
+      <w:numFmt w:val="decimal"/>
+      <w:lvlText w:val="%7."/>
+      <w:lvlJc w:val="left"/>
+      <w:pPr>
+        <w:ind w:left="5040" w:hanging="360"/>
+      </w:pPr>
+      <w:rPr>
+        <w:u w:val="none"/>
+      </w:rPr>
+    </w:lvl>
+    <w:lvl w:ilvl="7">
+      <w:start w:val="1"/>
+      <w:numFmt w:val="lowerLetter"/>
+      <w:lvlText w:val="%8."/>
+      <w:lvlJc w:val="left"/>
+      <w:pPr>
+        <w:ind w:left="5760" w:hanging="360"/>
+      </w:pPr>
+      <w:rPr>
+        <w:u w:val="none"/>
+      </w:rPr>
+    </w:lvl>
+    <w:lvl w:ilvl="8">
+      <w:start w:val="1"/>
+      <w:numFmt w:val="lowerRoman"/>
+      <w:lvlText w:val="%9."/>
+      <w:lvlJc w:val="right"/>
+      <w:pPr>
+        <w:ind w:left="6480" w:hanging="360"/>
+      </w:pPr>
+      <w:rPr>
+        <w:u w:val="none"/>
+      </w:rPr>
+    </w:lvl>
+  </w:abstractNum>
+  <w:num w:numId="1">
+    <w:abstractNumId w:val="15"/>
+  </w:num>
+  <w:num w:numId="2">
+    <w:abstractNumId w:val="4"/>
+  </w:num>
+  <w:num w:numId="3">
+    <w:abstractNumId w:val="6"/>
+  </w:num>
+  <w:num w:numId="4">
     <w:abstractNumId w:val="12"/>
   </w:num>
-  <w:num w:numId="2" w16cid:durableId="702092214">
+  <w:num w:numId="5">
+    <w:abstractNumId w:val="9"/>
+  </w:num>
+  <w:num w:numId="6">
+    <w:abstractNumId w:val="8"/>
+  </w:num>
+  <w:num w:numId="7">
+    <w:abstractNumId w:val="2"/>
+  </w:num>
+  <w:num w:numId="8">
+    <w:abstractNumId w:val="13"/>
+  </w:num>
+  <w:num w:numId="9">
+    <w:abstractNumId w:val="5"/>
+  </w:num>
+  <w:num w:numId="10">
+    <w:abstractNumId w:val="14"/>
+  </w:num>
+  <w:num w:numId="11">
     <w:abstractNumId w:val="3"/>
   </w:num>
-  <w:num w:numId="3" w16cid:durableId="1319265720">
-    <w:abstractNumId w:val="5"/>
+  <w:num w:numId="12">
+    <w:abstractNumId w:val="16"/>
   </w:num>
-  <w:num w:numId="4" w16cid:durableId="373510105">
-    <w:abstractNumId w:val="9"/>
-  </w:num>
-  <w:num w:numId="5" w16cid:durableId="78871155">
-    <w:abstractNumId w:val="7"/>
-  </w:num>
-  <w:num w:numId="6" w16cid:durableId="1385134957">
-    <w:abstractNumId w:val="6"/>
-  </w:num>
-  <w:num w:numId="7" w16cid:durableId="1563248273">
+  <w:num w:numId="13">
     <w:abstractNumId w:val="1"/>
   </w:num>
-  <w:num w:numId="8" w16cid:durableId="1291208182">
+  <w:num w:numId="14">
     <w:abstractNumId w:val="10"/>
   </w:num>
-  <w:num w:numId="9" w16cid:durableId="868220958">
-    <w:abstractNumId w:val="4"/>
-  </w:num>
-  <w:num w:numId="10" w16cid:durableId="1655059276">
+  <w:num w:numId="15">
     <w:abstractNumId w:val="11"/>
   </w:num>
-  <w:num w:numId="11" w16cid:durableId="162473955">
-    <w:abstractNumId w:val="2"/>
-  </w:num>
-  <w:num w:numId="12" w16cid:durableId="1206720168">
-    <w:abstractNumId w:val="13"/>
-  </w:num>
-  <w:num w:numId="13" w16cid:durableId="390732858">
+  <w:num w:numId="16">
     <w:abstractNumId w:val="0"/>
   </w:num>
-  <w:num w:numId="14" w16cid:durableId="1847360034">
-    <w:abstractNumId w:val="8"/>
+  <w:num w:numId="17">
+    <w:abstractNumId w:val="7"/>
   </w:num>
 </w:numbering>
 </file>
 
 <file path=word/styles.xml><?xml version="1.0" encoding="utf-8"?>
-<w:styles xmlns:mc="http://schemas.openxmlformats.org/markup-compatibility/2006" xmlns:r="http://schemas.openxmlformats.org/officeDocument/2006/relationships" xmlns:w="http://schemas.openxmlformats.org/wordprocessingml/2006/main" xmlns:w14="http://schemas.microsoft.com/office/word/2010/wordml" xmlns:w15="http://schemas.microsoft.com/office/word/2012/wordml" xmlns:w16cex="http://schemas.microsoft.com/office/word/2018/wordml/cex" xmlns:w16cid="http://schemas.microsoft.com/office/word/2016/wordml/cid" xmlns:w16="http://schemas.microsoft.com/office/word/2018/wordml" xmlns:w16sdtdh="http://schemas.microsoft.com/office/word/2020/wordml/sdtdatahash" xmlns:w16se="http://schemas.microsoft.com/office/word/2015/wordml/symex" mc:Ignorable="w14 w15 w16se w16cid w16 w16cex w16sdtdh">
+<w:styles xmlns:mc="http://schemas.openxmlformats.org/markup-compatibility/2006" xmlns:r="http://schemas.openxmlformats.org/officeDocument/2006/relationships" xmlns:w="http://schemas.openxmlformats.org/wordprocessingml/2006/main" xmlns:w14="http://schemas.microsoft.com/office/word/2010/wordml" xmlns:w15="http://schemas.microsoft.com/office/word/2012/wordml" xmlns:w16cid="http://schemas.microsoft.com/office/word/2016/wordml/cid" xmlns:w16se="http://schemas.microsoft.com/office/word/2015/wordml/symex" mc:Ignorable="w14 w15 w16se w16cid">
   <w:docDefaults>
     <w:rPrDefault>
       <w:rPr>
@@ -2803,7 +3651,7 @@
       </w:pPr>
     </w:pPrDefault>
   </w:docDefaults>
-  <w:latentStyles w:defLockedState="0" w:defUIPriority="99" w:defSemiHidden="0" w:defUnhideWhenUsed="0" w:defQFormat="0" w:count="376">
+  <w:latentStyles w:defLockedState="0" w:defUIPriority="99" w:defSemiHidden="0" w:defUnhideWhenUsed="0" w:defQFormat="0" w:count="375">
     <w:lsdException w:name="Normal" w:uiPriority="0" w:qFormat="1"/>
     <w:lsdException w:name="heading 1" w:uiPriority="9" w:qFormat="1"/>
     <w:lsdException w:name="heading 2" w:semiHidden="1" w:uiPriority="9" w:unhideWhenUsed="1" w:qFormat="1"/>
@@ -3179,7 +4027,6 @@
     <w:lsdException w:name="Smart Hyperlink" w:semiHidden="1" w:unhideWhenUsed="1"/>
     <w:lsdException w:name="Hashtag" w:semiHidden="1" w:unhideWhenUsed="1"/>
     <w:lsdException w:name="Unresolved Mention" w:semiHidden="1" w:unhideWhenUsed="1"/>
-    <w:lsdException w:name="Smart Link" w:semiHidden="1" w:unhideWhenUsed="1"/>
   </w:latentStyles>
   <w:style w:type="paragraph" w:default="1" w:styleId="Normal">
     <w:name w:val="Normal"/>
@@ -3805,7 +4652,7 @@
 </file>
 
 <file path=customXml/itemProps1.xml><?xml version="1.0" encoding="utf-8"?>
-<ds:datastoreItem xmlns:ds="http://schemas.openxmlformats.org/officeDocument/2006/customXml" ds:itemID="{170A9F90-3328-3D41-AE4C-B8C68F6183BF}">
+<ds:datastoreItem xmlns:ds="http://schemas.openxmlformats.org/officeDocument/2006/customXml" ds:itemID="{956DEF9F-009C-4065-9F6D-3D9ECD77EC35}">
   <ds:schemaRefs>
     <ds:schemaRef ds:uri="http://schemas.openxmlformats.org/officeDocument/2006/bibliography"/>
   </ds:schemaRefs>

--- a/docassemble/HousingCodeChecklist/data/templates/next_steps_inspection_request_letter.docx
+++ b/docassemble/HousingCodeChecklist/data/templates/next_steps_inspection_request_letter.docx
@@ -1,6 +1,6 @@
 
 <file path=word/document.xml><?xml version="1.0" encoding="utf-8"?>
-<w:document xmlns:wpc="http://schemas.microsoft.com/office/word/2010/wordprocessingCanvas" xmlns:cx="http://schemas.microsoft.com/office/drawing/2014/chartex" xmlns:cx1="http://schemas.microsoft.com/office/drawing/2015/9/8/chartex" xmlns:cx2="http://schemas.microsoft.com/office/drawing/2015/10/21/chartex" xmlns:cx3="http://schemas.microsoft.com/office/drawing/2016/5/9/chartex" xmlns:cx4="http://schemas.microsoft.com/office/drawing/2016/5/10/chartex" xmlns:cx5="http://schemas.microsoft.com/office/drawing/2016/5/11/chartex" xmlns:cx6="http://schemas.microsoft.com/office/drawing/2016/5/12/chartex" xmlns:cx7="http://schemas.microsoft.com/office/drawing/2016/5/13/chartex" xmlns:cx8="http://schemas.microsoft.com/office/drawing/2016/5/14/chartex" xmlns:mc="http://schemas.openxmlformats.org/markup-compatibility/2006" xmlns:aink="http://schemas.microsoft.com/office/drawing/2016/ink" xmlns:am3d="http://schemas.microsoft.com/office/drawing/2017/model3d" xmlns:o="urn:schemas-microsoft-com:office:office" xmlns:r="http://schemas.openxmlformats.org/officeDocument/2006/relationships" xmlns:m="http://schemas.openxmlformats.org/officeDocument/2006/math" xmlns:v="urn:schemas-microsoft-com:vml" xmlns:wp14="http://schemas.microsoft.com/office/word/2010/wordprocessingDrawing" xmlns:wp="http://schemas.openxmlformats.org/drawingml/2006/wordprocessingDrawing" xmlns:w10="urn:schemas-microsoft-com:office:word" xmlns:w="http://schemas.openxmlformats.org/wordprocessingml/2006/main" xmlns:w14="http://schemas.microsoft.com/office/word/2010/wordml" xmlns:w15="http://schemas.microsoft.com/office/word/2012/wordml" xmlns:w16cid="http://schemas.microsoft.com/office/word/2016/wordml/cid" xmlns:w16se="http://schemas.microsoft.com/office/word/2015/wordml/symex" xmlns:wpg="http://schemas.microsoft.com/office/word/2010/wordprocessingGroup" xmlns:wpi="http://schemas.microsoft.com/office/word/2010/wordprocessingInk" xmlns:wne="http://schemas.microsoft.com/office/word/2006/wordml" xmlns:wps="http://schemas.microsoft.com/office/word/2010/wordprocessingShape" mc:Ignorable="w14 w15 w16se w16cid wp14">
+<w:document xmlns:wpc="http://schemas.microsoft.com/office/word/2010/wordprocessingCanvas" xmlns:cx="http://schemas.microsoft.com/office/drawing/2014/chartex" xmlns:cx1="http://schemas.microsoft.com/office/drawing/2015/9/8/chartex" xmlns:cx2="http://schemas.microsoft.com/office/drawing/2015/10/21/chartex" xmlns:cx3="http://schemas.microsoft.com/office/drawing/2016/5/9/chartex" xmlns:cx4="http://schemas.microsoft.com/office/drawing/2016/5/10/chartex" xmlns:cx5="http://schemas.microsoft.com/office/drawing/2016/5/11/chartex" xmlns:cx6="http://schemas.microsoft.com/office/drawing/2016/5/12/chartex" xmlns:cx7="http://schemas.microsoft.com/office/drawing/2016/5/13/chartex" xmlns:cx8="http://schemas.microsoft.com/office/drawing/2016/5/14/chartex" xmlns:mc="http://schemas.openxmlformats.org/markup-compatibility/2006" xmlns:aink="http://schemas.microsoft.com/office/drawing/2016/ink" xmlns:am3d="http://schemas.microsoft.com/office/drawing/2017/model3d" xmlns:o="urn:schemas-microsoft-com:office:office" xmlns:oel="http://schemas.microsoft.com/office/2019/extlst" xmlns:r="http://schemas.openxmlformats.org/officeDocument/2006/relationships" xmlns:m="http://schemas.openxmlformats.org/officeDocument/2006/math" xmlns:v="urn:schemas-microsoft-com:vml" xmlns:wp14="http://schemas.microsoft.com/office/word/2010/wordprocessingDrawing" xmlns:wp="http://schemas.openxmlformats.org/drawingml/2006/wordprocessingDrawing" xmlns:w10="urn:schemas-microsoft-com:office:word" xmlns:w="http://schemas.openxmlformats.org/wordprocessingml/2006/main" xmlns:w14="http://schemas.microsoft.com/office/word/2010/wordml" xmlns:w15="http://schemas.microsoft.com/office/word/2012/wordml" xmlns:w16cex="http://schemas.microsoft.com/office/word/2018/wordml/cex" xmlns:w16cid="http://schemas.microsoft.com/office/word/2016/wordml/cid" xmlns:w16="http://schemas.microsoft.com/office/word/2018/wordml" xmlns:w16du="http://schemas.microsoft.com/office/word/2023/wordml/word16du" xmlns:w16sdtdh="http://schemas.microsoft.com/office/word/2020/wordml/sdtdatahash" xmlns:w16se="http://schemas.microsoft.com/office/word/2015/wordml/symex" xmlns:wpg="http://schemas.microsoft.com/office/word/2010/wordprocessingGroup" xmlns:wpi="http://schemas.microsoft.com/office/word/2010/wordprocessingInk" xmlns:wne="http://schemas.microsoft.com/office/word/2006/wordml" xmlns:wps="http://schemas.microsoft.com/office/word/2010/wordprocessingShape" mc:Ignorable="w14 w15 w16se w16cid w16 w16cex w16sdtdh wp14">
   <w:body>
     <w:p>
       <w:pPr>
@@ -263,15 +263,31 @@
           <w:sz w:val="24"/>
           <w:szCs w:val="24"/>
         </w:rPr>
-        <w:t>c</w:t>
+        <w:t>C</w:t>
       </w:r>
       <w:r>
         <w:rPr>
           <w:sz w:val="24"/>
           <w:szCs w:val="24"/>
         </w:rPr>
-        <w:t>all the inspector</w:t>
-      </w:r>
+        <w:t xml:space="preserve">all the </w:t>
+      </w:r>
+      <w:proofErr w:type="gramStart"/>
+      <w:r>
+        <w:rPr>
+          <w:sz w:val="24"/>
+          <w:szCs w:val="24"/>
+        </w:rPr>
+        <w:t>i</w:t>
+      </w:r>
+      <w:r>
+        <w:rPr>
+          <w:sz w:val="24"/>
+          <w:szCs w:val="24"/>
+        </w:rPr>
+        <w:t>nspector</w:t>
+      </w:r>
+      <w:proofErr w:type="gramEnd"/>
     </w:p>
     <w:p>
       <w:pPr>
@@ -292,19 +308,9 @@
             <w14:bevel/>
           </w14:textOutline>
         </w:rPr>
-        <w:t xml:space="preserve">Call the city inspector </w:t>
+        <w:t xml:space="preserve">Call the city inspector at </w:t>
       </w:r>
       <w:proofErr w:type="gramStart"/>
-      <w:r>
-        <w:rPr>
-          <w14:textOutline w14:w="9525" w14:cap="rnd" w14:cmpd="sng" w14:algn="ctr">
-            <w14:noFill/>
-            <w14:prstDash w14:val="solid"/>
-            <w14:bevel/>
-          </w14:textOutline>
-        </w:rPr>
-        <w:t xml:space="preserve">at  </w:t>
-      </w:r>
       <w:r>
         <w:rPr>
           <w:b/>
@@ -314,9 +320,9 @@
             <w14:bevel/>
           </w14:textOutline>
         </w:rPr>
-        <w:t>{</w:t>
-      </w:r>
-      <w:proofErr w:type="gramEnd"/>
+        <w:t xml:space="preserve">{{ </w:t>
+      </w:r>
+      <w:proofErr w:type="spellStart"/>
       <w:r>
         <w:rPr>
           <w:b/>
@@ -326,9 +332,9 @@
             <w14:bevel/>
           </w14:textOutline>
         </w:rPr>
-        <w:t xml:space="preserve">{ </w:t>
-      </w:r>
-      <w:proofErr w:type="spellStart"/>
+        <w:t>inspector</w:t>
+      </w:r>
+      <w:proofErr w:type="gramEnd"/>
       <w:r>
         <w:rPr>
           <w:b/>
@@ -338,7 +344,7 @@
             <w14:bevel/>
           </w14:textOutline>
         </w:rPr>
-        <w:t>inspector_information</w:t>
+        <w:t>_information</w:t>
       </w:r>
       <w:proofErr w:type="spellEnd"/>
       <w:r>
@@ -638,8 +644,38 @@
           <w:sz w:val="24"/>
           <w:szCs w:val="24"/>
         </w:rPr>
-        <w:t>deliver it by mail or in-person</w:t>
-      </w:r>
+        <w:t>D</w:t>
+      </w:r>
+      <w:r>
+        <w:rPr>
+          <w:sz w:val="24"/>
+          <w:szCs w:val="24"/>
+        </w:rPr>
+        <w:t xml:space="preserve">eliver </w:t>
+      </w:r>
+      <w:r>
+        <w:rPr>
+          <w:sz w:val="24"/>
+          <w:szCs w:val="24"/>
+        </w:rPr>
+        <w:t>your letter</w:t>
+      </w:r>
+      <w:r>
+        <w:rPr>
+          <w:sz w:val="24"/>
+          <w:szCs w:val="24"/>
+        </w:rPr>
+        <w:t xml:space="preserve"> by mail or in-</w:t>
+      </w:r>
+      <w:proofErr w:type="gramStart"/>
+      <w:r>
+        <w:rPr>
+          <w:sz w:val="24"/>
+          <w:szCs w:val="24"/>
+        </w:rPr>
+        <w:t>person</w:t>
+      </w:r>
+      <w:proofErr w:type="gramEnd"/>
     </w:p>
     <w:p>
       <w:pPr>
@@ -931,12 +967,7 @@
         </w:numPr>
       </w:pPr>
       <w:r>
-        <w:t>In some cases, housing inspectors have cited tenants for violating the Sanitary Code for things like failure to take out the trash, dirty toilets, unsanitar</w:t>
-      </w:r>
-      <w:bookmarkStart w:id="0" w:name="_GoBack"/>
-      <w:bookmarkEnd w:id="0"/>
-      <w:r>
-        <w:t>y kitchens, or excessive clutter</w:t>
+        <w:t>In some cases, housing inspectors have cited tenants for violating the Sanitary Code for things like failure to take out the trash, dirty toilets, unsanitary kitchens, or excessive clutter</w:t>
       </w:r>
       <w:r>
         <w:t>,</w:t>
@@ -1201,13 +1232,12 @@
         </w:rPr>
         <w:t xml:space="preserve">What if </w:t>
       </w:r>
-      <w:proofErr w:type="gramStart"/>
       <w:r>
         <w:rPr>
           <w:sz w:val="24"/>
           <w:szCs w:val="24"/>
         </w:rPr>
-        <w:t xml:space="preserve">{{ </w:t>
+        <w:t xml:space="preserve">{% if </w:t>
       </w:r>
       <w:proofErr w:type="spellStart"/>
       <w:r>
@@ -1215,23 +1245,61 @@
           <w:sz w:val="24"/>
           <w:szCs w:val="24"/>
         </w:rPr>
-        <w:t>other</w:t>
-      </w:r>
-      <w:proofErr w:type="gramEnd"/>
+        <w:t>ll_name_unknown</w:t>
+      </w:r>
+      <w:proofErr w:type="spellEnd"/>
       <w:r>
         <w:rPr>
           <w:sz w:val="24"/>
           <w:szCs w:val="24"/>
         </w:rPr>
-        <w:t>_parties</w:t>
-      </w:r>
-      <w:proofErr w:type="spellEnd"/>
+        <w:t xml:space="preserve"> </w:t>
+      </w:r>
+      <w:proofErr w:type="gramStart"/>
       <w:r>
         <w:rPr>
           <w:sz w:val="24"/>
           <w:szCs w:val="24"/>
         </w:rPr>
-        <w:t xml:space="preserve"> }} does not make the repairs? </w:t>
+        <w:t>%}your</w:t>
+      </w:r>
+      <w:proofErr w:type="gramEnd"/>
+      <w:r>
+        <w:rPr>
+          <w:sz w:val="24"/>
+          <w:szCs w:val="24"/>
+        </w:rPr>
+        <w:t xml:space="preserve"> landlord{% else %}{{ </w:t>
+      </w:r>
+      <w:proofErr w:type="spellStart"/>
+      <w:r>
+        <w:rPr>
+          <w:sz w:val="24"/>
+          <w:szCs w:val="24"/>
+        </w:rPr>
+        <w:t>other_parties</w:t>
+      </w:r>
+      <w:proofErr w:type="spellEnd"/>
+      <w:r>
+        <w:rPr>
+          <w:sz w:val="24"/>
+          <w:szCs w:val="24"/>
+        </w:rPr>
+        <w:t xml:space="preserve"> }}{% endif %}</w:t>
+      </w:r>
+      <w:r>
+        <w:rPr>
+          <w:sz w:val="24"/>
+          <w:szCs w:val="24"/>
+        </w:rPr>
+        <w:t xml:space="preserve"> </w:t>
+      </w:r>
+      <w:r>
+        <w:rPr>
+          <w:sz w:val="24"/>
+          <w:szCs w:val="24"/>
+        </w:rPr>
+        <w:t xml:space="preserve">does not make the repairs? </w:t>
       </w:r>
     </w:p>
     <w:p>
@@ -1261,7 +1329,7 @@
 </file>
 
 <file path=word/endnotes.xml><?xml version="1.0" encoding="utf-8"?>
-<w:endnotes xmlns:wpc="http://schemas.microsoft.com/office/word/2010/wordprocessingCanvas" xmlns:cx="http://schemas.microsoft.com/office/drawing/2014/chartex" xmlns:cx1="http://schemas.microsoft.com/office/drawing/2015/9/8/chartex" xmlns:cx2="http://schemas.microsoft.com/office/drawing/2015/10/21/chartex" xmlns:cx3="http://schemas.microsoft.com/office/drawing/2016/5/9/chartex" xmlns:cx4="http://schemas.microsoft.com/office/drawing/2016/5/10/chartex" xmlns:cx5="http://schemas.microsoft.com/office/drawing/2016/5/11/chartex" xmlns:cx6="http://schemas.microsoft.com/office/drawing/2016/5/12/chartex" xmlns:cx7="http://schemas.microsoft.com/office/drawing/2016/5/13/chartex" xmlns:cx8="http://schemas.microsoft.com/office/drawing/2016/5/14/chartex" xmlns:mc="http://schemas.openxmlformats.org/markup-compatibility/2006" xmlns:aink="http://schemas.microsoft.com/office/drawing/2016/ink" xmlns:am3d="http://schemas.microsoft.com/office/drawing/2017/model3d" xmlns:o="urn:schemas-microsoft-com:office:office" xmlns:r="http://schemas.openxmlformats.org/officeDocument/2006/relationships" xmlns:m="http://schemas.openxmlformats.org/officeDocument/2006/math" xmlns:v="urn:schemas-microsoft-com:vml" xmlns:wp14="http://schemas.microsoft.com/office/word/2010/wordprocessingDrawing" xmlns:wp="http://schemas.openxmlformats.org/drawingml/2006/wordprocessingDrawing" xmlns:w10="urn:schemas-microsoft-com:office:word" xmlns:w="http://schemas.openxmlformats.org/wordprocessingml/2006/main" xmlns:w14="http://schemas.microsoft.com/office/word/2010/wordml" xmlns:w15="http://schemas.microsoft.com/office/word/2012/wordml" xmlns:w16cid="http://schemas.microsoft.com/office/word/2016/wordml/cid" xmlns:w16se="http://schemas.microsoft.com/office/word/2015/wordml/symex" xmlns:wpg="http://schemas.microsoft.com/office/word/2010/wordprocessingGroup" xmlns:wpi="http://schemas.microsoft.com/office/word/2010/wordprocessingInk" xmlns:wne="http://schemas.microsoft.com/office/word/2006/wordml" xmlns:wps="http://schemas.microsoft.com/office/word/2010/wordprocessingShape" mc:Ignorable="w14 w15 w16se w16cid wp14">
+<w:endnotes xmlns:wpc="http://schemas.microsoft.com/office/word/2010/wordprocessingCanvas" xmlns:cx="http://schemas.microsoft.com/office/drawing/2014/chartex" xmlns:cx1="http://schemas.microsoft.com/office/drawing/2015/9/8/chartex" xmlns:cx2="http://schemas.microsoft.com/office/drawing/2015/10/21/chartex" xmlns:cx3="http://schemas.microsoft.com/office/drawing/2016/5/9/chartex" xmlns:cx4="http://schemas.microsoft.com/office/drawing/2016/5/10/chartex" xmlns:cx5="http://schemas.microsoft.com/office/drawing/2016/5/11/chartex" xmlns:cx6="http://schemas.microsoft.com/office/drawing/2016/5/12/chartex" xmlns:cx7="http://schemas.microsoft.com/office/drawing/2016/5/13/chartex" xmlns:cx8="http://schemas.microsoft.com/office/drawing/2016/5/14/chartex" xmlns:mc="http://schemas.openxmlformats.org/markup-compatibility/2006" xmlns:aink="http://schemas.microsoft.com/office/drawing/2016/ink" xmlns:am3d="http://schemas.microsoft.com/office/drawing/2017/model3d" xmlns:o="urn:schemas-microsoft-com:office:office" xmlns:oel="http://schemas.microsoft.com/office/2019/extlst" xmlns:r="http://schemas.openxmlformats.org/officeDocument/2006/relationships" xmlns:m="http://schemas.openxmlformats.org/officeDocument/2006/math" xmlns:v="urn:schemas-microsoft-com:vml" xmlns:wp14="http://schemas.microsoft.com/office/word/2010/wordprocessingDrawing" xmlns:wp="http://schemas.openxmlformats.org/drawingml/2006/wordprocessingDrawing" xmlns:w10="urn:schemas-microsoft-com:office:word" xmlns:w="http://schemas.openxmlformats.org/wordprocessingml/2006/main" xmlns:w14="http://schemas.microsoft.com/office/word/2010/wordml" xmlns:w15="http://schemas.microsoft.com/office/word/2012/wordml" xmlns:w16cex="http://schemas.microsoft.com/office/word/2018/wordml/cex" xmlns:w16cid="http://schemas.microsoft.com/office/word/2016/wordml/cid" xmlns:w16="http://schemas.microsoft.com/office/word/2018/wordml" xmlns:w16du="http://schemas.microsoft.com/office/word/2023/wordml/word16du" xmlns:w16sdtdh="http://schemas.microsoft.com/office/word/2020/wordml/sdtdatahash" xmlns:w16se="http://schemas.microsoft.com/office/word/2015/wordml/symex" xmlns:wpg="http://schemas.microsoft.com/office/word/2010/wordprocessingGroup" xmlns:wpi="http://schemas.microsoft.com/office/word/2010/wordprocessingInk" xmlns:wne="http://schemas.microsoft.com/office/word/2006/wordml" xmlns:wps="http://schemas.microsoft.com/office/word/2010/wordprocessingShape" mc:Ignorable="w14 w15 w16se w16cid w16 w16cex w16sdtdh wp14">
   <w:endnote w:type="separator" w:id="-1">
     <w:p>
       <w:pPr>
@@ -1286,7 +1354,7 @@
 </file>
 
 <file path=word/footer1.xml><?xml version="1.0" encoding="utf-8"?>
-<w:ftr xmlns:wpc="http://schemas.microsoft.com/office/word/2010/wordprocessingCanvas" xmlns:cx="http://schemas.microsoft.com/office/drawing/2014/chartex" xmlns:cx1="http://schemas.microsoft.com/office/drawing/2015/9/8/chartex" xmlns:cx2="http://schemas.microsoft.com/office/drawing/2015/10/21/chartex" xmlns:cx3="http://schemas.microsoft.com/office/drawing/2016/5/9/chartex" xmlns:cx4="http://schemas.microsoft.com/office/drawing/2016/5/10/chartex" xmlns:cx5="http://schemas.microsoft.com/office/drawing/2016/5/11/chartex" xmlns:cx6="http://schemas.microsoft.com/office/drawing/2016/5/12/chartex" xmlns:cx7="http://schemas.microsoft.com/office/drawing/2016/5/13/chartex" xmlns:cx8="http://schemas.microsoft.com/office/drawing/2016/5/14/chartex" xmlns:mc="http://schemas.openxmlformats.org/markup-compatibility/2006" xmlns:aink="http://schemas.microsoft.com/office/drawing/2016/ink" xmlns:am3d="http://schemas.microsoft.com/office/drawing/2017/model3d" xmlns:o="urn:schemas-microsoft-com:office:office" xmlns:r="http://schemas.openxmlformats.org/officeDocument/2006/relationships" xmlns:m="http://schemas.openxmlformats.org/officeDocument/2006/math" xmlns:v="urn:schemas-microsoft-com:vml" xmlns:wp14="http://schemas.microsoft.com/office/word/2010/wordprocessingDrawing" xmlns:wp="http://schemas.openxmlformats.org/drawingml/2006/wordprocessingDrawing" xmlns:w10="urn:schemas-microsoft-com:office:word" xmlns:w="http://schemas.openxmlformats.org/wordprocessingml/2006/main" xmlns:w14="http://schemas.microsoft.com/office/word/2010/wordml" xmlns:w15="http://schemas.microsoft.com/office/word/2012/wordml" xmlns:w16cid="http://schemas.microsoft.com/office/word/2016/wordml/cid" xmlns:w16se="http://schemas.microsoft.com/office/word/2015/wordml/symex" xmlns:wpg="http://schemas.microsoft.com/office/word/2010/wordprocessingGroup" xmlns:wpi="http://schemas.microsoft.com/office/word/2010/wordprocessingInk" xmlns:wne="http://schemas.microsoft.com/office/word/2006/wordml" xmlns:wps="http://schemas.microsoft.com/office/word/2010/wordprocessingShape" mc:Ignorable="w14 w15 w16se w16cid wp14">
+<w:ftr xmlns:wpc="http://schemas.microsoft.com/office/word/2010/wordprocessingCanvas" xmlns:cx="http://schemas.microsoft.com/office/drawing/2014/chartex" xmlns:cx1="http://schemas.microsoft.com/office/drawing/2015/9/8/chartex" xmlns:cx2="http://schemas.microsoft.com/office/drawing/2015/10/21/chartex" xmlns:cx3="http://schemas.microsoft.com/office/drawing/2016/5/9/chartex" xmlns:cx4="http://schemas.microsoft.com/office/drawing/2016/5/10/chartex" xmlns:cx5="http://schemas.microsoft.com/office/drawing/2016/5/11/chartex" xmlns:cx6="http://schemas.microsoft.com/office/drawing/2016/5/12/chartex" xmlns:cx7="http://schemas.microsoft.com/office/drawing/2016/5/13/chartex" xmlns:cx8="http://schemas.microsoft.com/office/drawing/2016/5/14/chartex" xmlns:mc="http://schemas.openxmlformats.org/markup-compatibility/2006" xmlns:aink="http://schemas.microsoft.com/office/drawing/2016/ink" xmlns:am3d="http://schemas.microsoft.com/office/drawing/2017/model3d" xmlns:o="urn:schemas-microsoft-com:office:office" xmlns:oel="http://schemas.microsoft.com/office/2019/extlst" xmlns:r="http://schemas.openxmlformats.org/officeDocument/2006/relationships" xmlns:m="http://schemas.openxmlformats.org/officeDocument/2006/math" xmlns:v="urn:schemas-microsoft-com:vml" xmlns:wp14="http://schemas.microsoft.com/office/word/2010/wordprocessingDrawing" xmlns:wp="http://schemas.openxmlformats.org/drawingml/2006/wordprocessingDrawing" xmlns:w10="urn:schemas-microsoft-com:office:word" xmlns:w="http://schemas.openxmlformats.org/wordprocessingml/2006/main" xmlns:w14="http://schemas.microsoft.com/office/word/2010/wordml" xmlns:w15="http://schemas.microsoft.com/office/word/2012/wordml" xmlns:w16cex="http://schemas.microsoft.com/office/word/2018/wordml/cex" xmlns:w16cid="http://schemas.microsoft.com/office/word/2016/wordml/cid" xmlns:w16="http://schemas.microsoft.com/office/word/2018/wordml" xmlns:w16du="http://schemas.microsoft.com/office/word/2023/wordml/word16du" xmlns:w16sdtdh="http://schemas.microsoft.com/office/word/2020/wordml/sdtdatahash" xmlns:w16se="http://schemas.microsoft.com/office/word/2015/wordml/symex" xmlns:wpg="http://schemas.microsoft.com/office/word/2010/wordprocessingGroup" xmlns:wpi="http://schemas.microsoft.com/office/word/2010/wordprocessingInk" xmlns:wne="http://schemas.microsoft.com/office/word/2006/wordml" xmlns:wps="http://schemas.microsoft.com/office/word/2010/wordprocessingShape" mc:Ignorable="w14 w15 w16se w16cid w16 w16cex w16sdtdh wp14">
   <w:p>
     <w:pPr>
       <w:pStyle w:val="Footer"/>
@@ -1295,7 +1363,7 @@
         <w:b/>
       </w:rPr>
     </w:pPr>
-    <w:bookmarkStart w:id="1" w:name="_Hlk120867922"/>
+    <w:bookmarkStart w:id="0" w:name="_Hlk120867922"/>
     <w:r>
       <w:rPr>
         <w:rFonts w:asciiTheme="minorHAnsi" w:hAnsiTheme="minorHAnsi" w:cs="Calibri"/>
@@ -1310,7 +1378,7 @@
       </w:rPr>
       <w:t>UpToCode.org</w:t>
     </w:r>
-    <w:bookmarkEnd w:id="1"/>
+    <w:bookmarkEnd w:id="0"/>
     <w:r>
       <w:rPr>
         <w:rFonts w:asciiTheme="minorHAnsi" w:hAnsiTheme="minorHAnsi" w:cs="Calibri"/>
@@ -1358,7 +1426,7 @@
 </file>
 
 <file path=word/footnotes.xml><?xml version="1.0" encoding="utf-8"?>
-<w:footnotes xmlns:wpc="http://schemas.microsoft.com/office/word/2010/wordprocessingCanvas" xmlns:cx="http://schemas.microsoft.com/office/drawing/2014/chartex" xmlns:cx1="http://schemas.microsoft.com/office/drawing/2015/9/8/chartex" xmlns:cx2="http://schemas.microsoft.com/office/drawing/2015/10/21/chartex" xmlns:cx3="http://schemas.microsoft.com/office/drawing/2016/5/9/chartex" xmlns:cx4="http://schemas.microsoft.com/office/drawing/2016/5/10/chartex" xmlns:cx5="http://schemas.microsoft.com/office/drawing/2016/5/11/chartex" xmlns:cx6="http://schemas.microsoft.com/office/drawing/2016/5/12/chartex" xmlns:cx7="http://schemas.microsoft.com/office/drawing/2016/5/13/chartex" xmlns:cx8="http://schemas.microsoft.com/office/drawing/2016/5/14/chartex" xmlns:mc="http://schemas.openxmlformats.org/markup-compatibility/2006" xmlns:aink="http://schemas.microsoft.com/office/drawing/2016/ink" xmlns:am3d="http://schemas.microsoft.com/office/drawing/2017/model3d" xmlns:o="urn:schemas-microsoft-com:office:office" xmlns:r="http://schemas.openxmlformats.org/officeDocument/2006/relationships" xmlns:m="http://schemas.openxmlformats.org/officeDocument/2006/math" xmlns:v="urn:schemas-microsoft-com:vml" xmlns:wp14="http://schemas.microsoft.com/office/word/2010/wordprocessingDrawing" xmlns:wp="http://schemas.openxmlformats.org/drawingml/2006/wordprocessingDrawing" xmlns:w10="urn:schemas-microsoft-com:office:word" xmlns:w="http://schemas.openxmlformats.org/wordprocessingml/2006/main" xmlns:w14="http://schemas.microsoft.com/office/word/2010/wordml" xmlns:w15="http://schemas.microsoft.com/office/word/2012/wordml" xmlns:w16cid="http://schemas.microsoft.com/office/word/2016/wordml/cid" xmlns:w16se="http://schemas.microsoft.com/office/word/2015/wordml/symex" xmlns:wpg="http://schemas.microsoft.com/office/word/2010/wordprocessingGroup" xmlns:wpi="http://schemas.microsoft.com/office/word/2010/wordprocessingInk" xmlns:wne="http://schemas.microsoft.com/office/word/2006/wordml" xmlns:wps="http://schemas.microsoft.com/office/word/2010/wordprocessingShape" mc:Ignorable="w14 w15 w16se w16cid wp14">
+<w:footnotes xmlns:wpc="http://schemas.microsoft.com/office/word/2010/wordprocessingCanvas" xmlns:cx="http://schemas.microsoft.com/office/drawing/2014/chartex" xmlns:cx1="http://schemas.microsoft.com/office/drawing/2015/9/8/chartex" xmlns:cx2="http://schemas.microsoft.com/office/drawing/2015/10/21/chartex" xmlns:cx3="http://schemas.microsoft.com/office/drawing/2016/5/9/chartex" xmlns:cx4="http://schemas.microsoft.com/office/drawing/2016/5/10/chartex" xmlns:cx5="http://schemas.microsoft.com/office/drawing/2016/5/11/chartex" xmlns:cx6="http://schemas.microsoft.com/office/drawing/2016/5/12/chartex" xmlns:cx7="http://schemas.microsoft.com/office/drawing/2016/5/13/chartex" xmlns:cx8="http://schemas.microsoft.com/office/drawing/2016/5/14/chartex" xmlns:mc="http://schemas.openxmlformats.org/markup-compatibility/2006" xmlns:aink="http://schemas.microsoft.com/office/drawing/2016/ink" xmlns:am3d="http://schemas.microsoft.com/office/drawing/2017/model3d" xmlns:o="urn:schemas-microsoft-com:office:office" xmlns:oel="http://schemas.microsoft.com/office/2019/extlst" xmlns:r="http://schemas.openxmlformats.org/officeDocument/2006/relationships" xmlns:m="http://schemas.openxmlformats.org/officeDocument/2006/math" xmlns:v="urn:schemas-microsoft-com:vml" xmlns:wp14="http://schemas.microsoft.com/office/word/2010/wordprocessingDrawing" xmlns:wp="http://schemas.openxmlformats.org/drawingml/2006/wordprocessingDrawing" xmlns:w10="urn:schemas-microsoft-com:office:word" xmlns:w="http://schemas.openxmlformats.org/wordprocessingml/2006/main" xmlns:w14="http://schemas.microsoft.com/office/word/2010/wordml" xmlns:w15="http://schemas.microsoft.com/office/word/2012/wordml" xmlns:w16cex="http://schemas.microsoft.com/office/word/2018/wordml/cex" xmlns:w16cid="http://schemas.microsoft.com/office/word/2016/wordml/cid" xmlns:w16="http://schemas.microsoft.com/office/word/2018/wordml" xmlns:w16du="http://schemas.microsoft.com/office/word/2023/wordml/word16du" xmlns:w16sdtdh="http://schemas.microsoft.com/office/word/2020/wordml/sdtdatahash" xmlns:w16se="http://schemas.microsoft.com/office/word/2015/wordml/symex" xmlns:wpg="http://schemas.microsoft.com/office/word/2010/wordprocessingGroup" xmlns:wpi="http://schemas.microsoft.com/office/word/2010/wordprocessingInk" xmlns:wne="http://schemas.microsoft.com/office/word/2006/wordml" xmlns:wps="http://schemas.microsoft.com/office/word/2010/wordprocessingShape" mc:Ignorable="w14 w15 w16se w16cid w16 w16cex w16sdtdh wp14">
   <w:footnote w:type="separator" w:id="-1">
     <w:p>
       <w:pPr>
@@ -1383,18 +1451,341 @@
 </file>
 
 <file path=word/header1.xml><?xml version="1.0" encoding="utf-8"?>
-<w:hdr xmlns:wpc="http://schemas.microsoft.com/office/word/2010/wordprocessingCanvas" xmlns:cx="http://schemas.microsoft.com/office/drawing/2014/chartex" xmlns:cx1="http://schemas.microsoft.com/office/drawing/2015/9/8/chartex" xmlns:cx2="http://schemas.microsoft.com/office/drawing/2015/10/21/chartex" xmlns:cx3="http://schemas.microsoft.com/office/drawing/2016/5/9/chartex" xmlns:cx4="http://schemas.microsoft.com/office/drawing/2016/5/10/chartex" xmlns:cx5="http://schemas.microsoft.com/office/drawing/2016/5/11/chartex" xmlns:cx6="http://schemas.microsoft.com/office/drawing/2016/5/12/chartex" xmlns:cx7="http://schemas.microsoft.com/office/drawing/2016/5/13/chartex" xmlns:cx8="http://schemas.microsoft.com/office/drawing/2016/5/14/chartex" xmlns:mc="http://schemas.openxmlformats.org/markup-compatibility/2006" xmlns:aink="http://schemas.microsoft.com/office/drawing/2016/ink" xmlns:am3d="http://schemas.microsoft.com/office/drawing/2017/model3d" xmlns:o="urn:schemas-microsoft-com:office:office" xmlns:r="http://schemas.openxmlformats.org/officeDocument/2006/relationships" xmlns:m="http://schemas.openxmlformats.org/officeDocument/2006/math" xmlns:v="urn:schemas-microsoft-com:vml" xmlns:wp14="http://schemas.microsoft.com/office/word/2010/wordprocessingDrawing" xmlns:wp="http://schemas.openxmlformats.org/drawingml/2006/wordprocessingDrawing" xmlns:w10="urn:schemas-microsoft-com:office:word" xmlns:w="http://schemas.openxmlformats.org/wordprocessingml/2006/main" xmlns:w14="http://schemas.microsoft.com/office/word/2010/wordml" xmlns:w15="http://schemas.microsoft.com/office/word/2012/wordml" xmlns:w16cid="http://schemas.microsoft.com/office/word/2016/wordml/cid" xmlns:w16se="http://schemas.microsoft.com/office/word/2015/wordml/symex" xmlns:wpg="http://schemas.microsoft.com/office/word/2010/wordprocessingGroup" xmlns:wpi="http://schemas.microsoft.com/office/word/2010/wordprocessingInk" xmlns:wne="http://schemas.microsoft.com/office/word/2006/wordml" xmlns:wps="http://schemas.microsoft.com/office/word/2010/wordprocessingShape" mc:Ignorable="w14 w15 w16se w16cid wp14">
+<w:hdr xmlns:wpc="http://schemas.microsoft.com/office/word/2010/wordprocessingCanvas" xmlns:cx="http://schemas.microsoft.com/office/drawing/2014/chartex" xmlns:cx1="http://schemas.microsoft.com/office/drawing/2015/9/8/chartex" xmlns:cx2="http://schemas.microsoft.com/office/drawing/2015/10/21/chartex" xmlns:cx3="http://schemas.microsoft.com/office/drawing/2016/5/9/chartex" xmlns:cx4="http://schemas.microsoft.com/office/drawing/2016/5/10/chartex" xmlns:cx5="http://schemas.microsoft.com/office/drawing/2016/5/11/chartex" xmlns:cx6="http://schemas.microsoft.com/office/drawing/2016/5/12/chartex" xmlns:cx7="http://schemas.microsoft.com/office/drawing/2016/5/13/chartex" xmlns:cx8="http://schemas.microsoft.com/office/drawing/2016/5/14/chartex" xmlns:mc="http://schemas.openxmlformats.org/markup-compatibility/2006" xmlns:aink="http://schemas.microsoft.com/office/drawing/2016/ink" xmlns:am3d="http://schemas.microsoft.com/office/drawing/2017/model3d" xmlns:o="urn:schemas-microsoft-com:office:office" xmlns:oel="http://schemas.microsoft.com/office/2019/extlst" xmlns:r="http://schemas.openxmlformats.org/officeDocument/2006/relationships" xmlns:m="http://schemas.openxmlformats.org/officeDocument/2006/math" xmlns:v="urn:schemas-microsoft-com:vml" xmlns:wp14="http://schemas.microsoft.com/office/word/2010/wordprocessingDrawing" xmlns:wp="http://schemas.openxmlformats.org/drawingml/2006/wordprocessingDrawing" xmlns:w10="urn:schemas-microsoft-com:office:word" xmlns:w="http://schemas.openxmlformats.org/wordprocessingml/2006/main" xmlns:w14="http://schemas.microsoft.com/office/word/2010/wordml" xmlns:w15="http://schemas.microsoft.com/office/word/2012/wordml" xmlns:w16cex="http://schemas.microsoft.com/office/word/2018/wordml/cex" xmlns:w16cid="http://schemas.microsoft.com/office/word/2016/wordml/cid" xmlns:w16="http://schemas.microsoft.com/office/word/2018/wordml" xmlns:w16du="http://schemas.microsoft.com/office/word/2023/wordml/word16du" xmlns:w16sdtdh="http://schemas.microsoft.com/office/word/2020/wordml/sdtdatahash" xmlns:w16se="http://schemas.microsoft.com/office/word/2015/wordml/symex" xmlns:wpg="http://schemas.microsoft.com/office/word/2010/wordprocessingGroup" xmlns:wpi="http://schemas.microsoft.com/office/word/2010/wordprocessingInk" xmlns:wne="http://schemas.microsoft.com/office/word/2006/wordml" xmlns:wps="http://schemas.microsoft.com/office/word/2010/wordprocessingShape" mc:Ignorable="w14 w15 w16se w16cid w16 w16cex w16sdtdh wp14">
   <w:p>
     <w:pPr>
       <w:pStyle w:val="Title"/>
       <w:spacing w:after="0"/>
       <w:jc w:val="right"/>
       <w:rPr>
+        <w:rFonts w:cstheme="majorHAnsi"/>
+        <w:b w:val="0"/>
         <w:color w:val="FFFFFF" w:themeColor="background1"/>
-        <w:sz w:val="40"/>
-        <w:szCs w:val="40"/>
+        <w:sz w:val="16"/>
       </w:rPr>
     </w:pPr>
+    <w:r>
+      <w:rPr>
+        <w:noProof/>
+      </w:rPr>
+      <mc:AlternateContent>
+        <mc:Choice Requires="wps">
+          <w:drawing>
+            <wp:anchor distT="0" distB="0" distL="114300" distR="114300" simplePos="0" relativeHeight="251661312" behindDoc="0" locked="0" layoutInCell="1" allowOverlap="1" wp14:anchorId="5FB366E4" wp14:editId="68D7D8D2">
+              <wp:simplePos x="0" y="0"/>
+              <wp:positionH relativeFrom="column">
+                <wp:posOffset>1802780</wp:posOffset>
+              </wp:positionH>
+              <wp:positionV relativeFrom="paragraph">
+                <wp:posOffset>-85493</wp:posOffset>
+              </wp:positionV>
+              <wp:extent cx="5181600" cy="616709"/>
+              <wp:effectExtent l="0" t="0" r="0" b="0"/>
+              <wp:wrapNone/>
+              <wp:docPr id="1411816951" name="Text Box 1"/>
+              <wp:cNvGraphicFramePr/>
+              <a:graphic xmlns:a="http://schemas.openxmlformats.org/drawingml/2006/main">
+                <a:graphicData uri="http://schemas.microsoft.com/office/word/2010/wordprocessingShape">
+                  <wps:wsp>
+                    <wps:cNvSpPr txBox="1"/>
+                    <wps:spPr>
+                      <a:xfrm>
+                        <a:off x="0" y="0"/>
+                        <a:ext cx="5181600" cy="616709"/>
+                      </a:xfrm>
+                      <a:prstGeom prst="rect">
+                        <a:avLst/>
+                      </a:prstGeom>
+                      <a:noFill/>
+                      <a:ln w="6350">
+                        <a:noFill/>
+                      </a:ln>
+                    </wps:spPr>
+                    <wps:txbx>
+                      <w:txbxContent>
+                        <w:p>
+                          <w:pPr>
+                            <w:pStyle w:val="Title"/>
+                            <w:spacing w:after="0"/>
+                            <w:jc w:val="right"/>
+                            <w:rPr>
+                              <w:rFonts w:cstheme="majorHAnsi"/>
+                              <w:b w:val="0"/>
+                              <w:bCs w:val="0"/>
+                              <w:color w:val="FFFFFF" w:themeColor="background1"/>
+                              <w:sz w:val="40"/>
+                              <w:szCs w:val="40"/>
+                            </w:rPr>
+                          </w:pPr>
+                          <w:r>
+                            <w:rPr>
+                              <w:rFonts w:cstheme="majorHAnsi"/>
+                              <w:b w:val="0"/>
+                              <w:bCs w:val="0"/>
+                              <w:color w:val="FFFFFF" w:themeColor="background1"/>
+                              <w:sz w:val="40"/>
+                              <w:szCs w:val="40"/>
+                            </w:rPr>
+                            <w:t xml:space="preserve">Next steps: Getting </w:t>
+                          </w:r>
+                          <w:r>
+                            <w:rPr>
+                              <w:rFonts w:cstheme="majorHAnsi"/>
+                              <w:b w:val="0"/>
+                              <w:bCs w:val="0"/>
+                              <w:color w:val="FFFFFF" w:themeColor="background1"/>
+                              <w:sz w:val="40"/>
+                              <w:szCs w:val="40"/>
+                            </w:rPr>
+                            <w:t>an</w:t>
+                          </w:r>
+                          <w:r>
+                            <w:rPr>
+                              <w:rFonts w:cstheme="majorHAnsi"/>
+                              <w:b w:val="0"/>
+                              <w:bCs w:val="0"/>
+                              <w:color w:val="FFFFFF" w:themeColor="background1"/>
+                              <w:sz w:val="40"/>
+                              <w:szCs w:val="40"/>
+                            </w:rPr>
+                            <w:t xml:space="preserve"> </w:t>
+                          </w:r>
+                          <w:proofErr w:type="gramStart"/>
+                          <w:r>
+                            <w:rPr>
+                              <w:rFonts w:cstheme="majorHAnsi"/>
+                              <w:b w:val="0"/>
+                              <w:bCs w:val="0"/>
+                              <w:color w:val="FFFFFF" w:themeColor="background1"/>
+                              <w:sz w:val="40"/>
+                              <w:szCs w:val="40"/>
+                            </w:rPr>
+                            <w:t>i</w:t>
+                          </w:r>
+                          <w:r>
+                            <w:rPr>
+                              <w:rFonts w:cstheme="majorHAnsi"/>
+                              <w:b w:val="0"/>
+                              <w:bCs w:val="0"/>
+                              <w:color w:val="FFFFFF" w:themeColor="background1"/>
+                              <w:sz w:val="40"/>
+                              <w:szCs w:val="40"/>
+                            </w:rPr>
+                            <w:t>nspection</w:t>
+                          </w:r>
+                          <w:proofErr w:type="gramEnd"/>
+                          <w:r>
+                            <w:rPr>
+                              <w:rFonts w:cstheme="majorHAnsi"/>
+                              <w:b w:val="0"/>
+                              <w:bCs w:val="0"/>
+                              <w:color w:val="FFFFFF" w:themeColor="background1"/>
+                              <w:sz w:val="40"/>
+                              <w:szCs w:val="40"/>
+                            </w:rPr>
+                            <w:t xml:space="preserve"> </w:t>
+                          </w:r>
+                        </w:p>
+                        <w:p>
+                          <w:pPr>
+                            <w:pStyle w:val="Header"/>
+                            <w:tabs>
+                              <w:tab w:val="clear" w:pos="4680"/>
+                              <w:tab w:val="clear" w:pos="9360"/>
+                              <w:tab w:val="right" w:pos="4102"/>
+                            </w:tabs>
+                            <w:jc w:val="right"/>
+                            <w:rPr>
+                              <w:rFonts w:asciiTheme="majorHAnsi" w:hAnsiTheme="majorHAnsi" w:cstheme="majorHAnsi"/>
+                              <w:color w:val="FFFFFF" w:themeColor="background1"/>
+                              <w:sz w:val="16"/>
+                            </w:rPr>
+                          </w:pPr>
+                          <w:r>
+                            <w:rPr>
+                              <w:rFonts w:asciiTheme="majorHAnsi" w:hAnsiTheme="majorHAnsi" w:cstheme="majorHAnsi"/>
+                              <w:color w:val="FFFFFF" w:themeColor="background1"/>
+                              <w:sz w:val="16"/>
+                            </w:rPr>
+                            <w:t xml:space="preserve">Made on </w:t>
+                          </w:r>
+                          <w:proofErr w:type="gramStart"/>
+                          <w:r>
+                            <w:rPr>
+                              <w:rFonts w:asciiTheme="majorHAnsi" w:hAnsiTheme="majorHAnsi" w:cstheme="majorHAnsi"/>
+                              <w:color w:val="FFFFFF" w:themeColor="background1"/>
+                              <w:sz w:val="16"/>
+                            </w:rPr>
+                            <w:t>{{ today</w:t>
+                          </w:r>
+                          <w:proofErr w:type="gramEnd"/>
+                          <w:r>
+                            <w:rPr>
+                              <w:rFonts w:asciiTheme="majorHAnsi" w:hAnsiTheme="majorHAnsi" w:cstheme="majorHAnsi"/>
+                              <w:color w:val="FFFFFF" w:themeColor="background1"/>
+                              <w:sz w:val="16"/>
+                            </w:rPr>
+                            <w:t>() }}</w:t>
+                          </w:r>
+                        </w:p>
+                      </w:txbxContent>
+                    </wps:txbx>
+                    <wps:bodyPr rot="0" spcFirstLastPara="0" vertOverflow="overflow" horzOverflow="overflow" vert="horz" wrap="square" lIns="91440" tIns="45720" rIns="91440" bIns="45720" numCol="1" spcCol="0" rtlCol="0" fromWordArt="0" anchor="t" anchorCtr="0" forceAA="0" compatLnSpc="1">
+                      <a:prstTxWarp prst="textNoShape">
+                        <a:avLst/>
+                      </a:prstTxWarp>
+                      <a:noAutofit/>
+                    </wps:bodyPr>
+                  </wps:wsp>
+                </a:graphicData>
+              </a:graphic>
+              <wp14:sizeRelV relativeFrom="margin">
+                <wp14:pctHeight>0</wp14:pctHeight>
+              </wp14:sizeRelV>
+            </wp:anchor>
+          </w:drawing>
+        </mc:Choice>
+        <mc:Fallback>
+          <w:pict>
+            <v:shapetype w14:anchorId="5FB366E4" id="_x0000_t202" coordsize="21600,21600" o:spt="202" path="m,l,21600r21600,l21600,xe">
+              <v:stroke joinstyle="miter"/>
+              <v:path gradientshapeok="t" o:connecttype="rect"/>
+            </v:shapetype>
+            <v:shape id="Text Box 1" o:spid="_x0000_s1026" type="#_x0000_t202" style="position:absolute;left:0;text-align:left;margin-left:141.95pt;margin-top:-6.75pt;width:408pt;height:48.55pt;z-index:251661312;visibility:visible;mso-wrap-style:square;mso-height-percent:0;mso-wrap-distance-left:9pt;mso-wrap-distance-top:0;mso-wrap-distance-right:9pt;mso-wrap-distance-bottom:0;mso-position-horizontal:absolute;mso-position-horizontal-relative:text;mso-position-vertical:absolute;mso-position-vertical-relative:text;mso-height-percent:0;mso-height-relative:margin;v-text-anchor:top" o:gfxdata="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" filled="f" stroked="f" strokeweight=".5pt">
+              <v:textbox>
+                <w:txbxContent>
+                  <w:p>
+                    <w:pPr>
+                      <w:pStyle w:val="Title"/>
+                      <w:spacing w:after="0"/>
+                      <w:jc w:val="right"/>
+                      <w:rPr>
+                        <w:rFonts w:cstheme="majorHAnsi"/>
+                        <w:b w:val="0"/>
+                        <w:bCs w:val="0"/>
+                        <w:color w:val="FFFFFF" w:themeColor="background1"/>
+                        <w:sz w:val="40"/>
+                        <w:szCs w:val="40"/>
+                      </w:rPr>
+                    </w:pPr>
+                    <w:r>
+                      <w:rPr>
+                        <w:rFonts w:cstheme="majorHAnsi"/>
+                        <w:b w:val="0"/>
+                        <w:bCs w:val="0"/>
+                        <w:color w:val="FFFFFF" w:themeColor="background1"/>
+                        <w:sz w:val="40"/>
+                        <w:szCs w:val="40"/>
+                      </w:rPr>
+                      <w:t xml:space="preserve">Next steps: Getting </w:t>
+                    </w:r>
+                    <w:r>
+                      <w:rPr>
+                        <w:rFonts w:cstheme="majorHAnsi"/>
+                        <w:b w:val="0"/>
+                        <w:bCs w:val="0"/>
+                        <w:color w:val="FFFFFF" w:themeColor="background1"/>
+                        <w:sz w:val="40"/>
+                        <w:szCs w:val="40"/>
+                      </w:rPr>
+                      <w:t>an</w:t>
+                    </w:r>
+                    <w:r>
+                      <w:rPr>
+                        <w:rFonts w:cstheme="majorHAnsi"/>
+                        <w:b w:val="0"/>
+                        <w:bCs w:val="0"/>
+                        <w:color w:val="FFFFFF" w:themeColor="background1"/>
+                        <w:sz w:val="40"/>
+                        <w:szCs w:val="40"/>
+                      </w:rPr>
+                      <w:t xml:space="preserve"> </w:t>
+                    </w:r>
+                    <w:proofErr w:type="gramStart"/>
+                    <w:r>
+                      <w:rPr>
+                        <w:rFonts w:cstheme="majorHAnsi"/>
+                        <w:b w:val="0"/>
+                        <w:bCs w:val="0"/>
+                        <w:color w:val="FFFFFF" w:themeColor="background1"/>
+                        <w:sz w:val="40"/>
+                        <w:szCs w:val="40"/>
+                      </w:rPr>
+                      <w:t>i</w:t>
+                    </w:r>
+                    <w:r>
+                      <w:rPr>
+                        <w:rFonts w:cstheme="majorHAnsi"/>
+                        <w:b w:val="0"/>
+                        <w:bCs w:val="0"/>
+                        <w:color w:val="FFFFFF" w:themeColor="background1"/>
+                        <w:sz w:val="40"/>
+                        <w:szCs w:val="40"/>
+                      </w:rPr>
+                      <w:t>nspection</w:t>
+                    </w:r>
+                    <w:proofErr w:type="gramEnd"/>
+                    <w:r>
+                      <w:rPr>
+                        <w:rFonts w:cstheme="majorHAnsi"/>
+                        <w:b w:val="0"/>
+                        <w:bCs w:val="0"/>
+                        <w:color w:val="FFFFFF" w:themeColor="background1"/>
+                        <w:sz w:val="40"/>
+                        <w:szCs w:val="40"/>
+                      </w:rPr>
+                      <w:t xml:space="preserve"> </w:t>
+                    </w:r>
+                  </w:p>
+                  <w:p>
+                    <w:pPr>
+                      <w:pStyle w:val="Header"/>
+                      <w:tabs>
+                        <w:tab w:val="clear" w:pos="4680"/>
+                        <w:tab w:val="clear" w:pos="9360"/>
+                        <w:tab w:val="right" w:pos="4102"/>
+                      </w:tabs>
+                      <w:jc w:val="right"/>
+                      <w:rPr>
+                        <w:rFonts w:asciiTheme="majorHAnsi" w:hAnsiTheme="majorHAnsi" w:cstheme="majorHAnsi"/>
+                        <w:color w:val="FFFFFF" w:themeColor="background1"/>
+                        <w:sz w:val="16"/>
+                      </w:rPr>
+                    </w:pPr>
+                    <w:r>
+                      <w:rPr>
+                        <w:rFonts w:asciiTheme="majorHAnsi" w:hAnsiTheme="majorHAnsi" w:cstheme="majorHAnsi"/>
+                        <w:color w:val="FFFFFF" w:themeColor="background1"/>
+                        <w:sz w:val="16"/>
+                      </w:rPr>
+                      <w:t xml:space="preserve">Made on </w:t>
+                    </w:r>
+                    <w:proofErr w:type="gramStart"/>
+                    <w:r>
+                      <w:rPr>
+                        <w:rFonts w:asciiTheme="majorHAnsi" w:hAnsiTheme="majorHAnsi" w:cstheme="majorHAnsi"/>
+                        <w:color w:val="FFFFFF" w:themeColor="background1"/>
+                        <w:sz w:val="16"/>
+                      </w:rPr>
+                      <w:t>{{ today</w:t>
+                    </w:r>
+                    <w:proofErr w:type="gramEnd"/>
+                    <w:r>
+                      <w:rPr>
+                        <w:rFonts w:asciiTheme="majorHAnsi" w:hAnsiTheme="majorHAnsi" w:cstheme="majorHAnsi"/>
+                        <w:color w:val="FFFFFF" w:themeColor="background1"/>
+                        <w:sz w:val="16"/>
+                      </w:rPr>
+                      <w:t>() }}</w:t>
+                    </w:r>
+                  </w:p>
+                </w:txbxContent>
+              </v:textbox>
+            </v:shape>
+          </w:pict>
+        </mc:Fallback>
+      </mc:AlternateContent>
+    </w:r>
     <w:r>
       <w:rPr>
         <w:noProof/>
@@ -1467,7 +1858,7 @@
             </wp:anchor>
           </w:drawing>
         </mc:Choice>
-        <mc:Fallback xmlns:w16sdtdh="http://schemas.microsoft.com/office/word/2020/wordml/sdtdatahash" xmlns:w16="http://schemas.microsoft.com/office/word/2018/wordml" xmlns:w16cex="http://schemas.microsoft.com/office/word/2018/wordml/cex" xmlns:oel="http://schemas.microsoft.com/office/2019/extlst">
+        <mc:Fallback>
           <w:pict>
             <v:rect w14:anchorId="33EBEFD5" id="Rectangle 2" o:spid="_x0000_s1026" style="position:absolute;margin-left:0;margin-top:0;width:611.3pt;height:88.8pt;z-index:-251657216;visibility:visible;mso-wrap-style:square;mso-width-percent:0;mso-height-percent:0;mso-wrap-distance-left:.5pt;mso-wrap-distance-top:.55pt;mso-wrap-distance-right:.5pt;mso-wrap-distance-bottom:.45pt;mso-position-horizontal:left;mso-position-horizontal-relative:page;mso-position-vertical:top;mso-position-vertical-relative:page;mso-width-percent:0;mso-height-percent:0;mso-width-relative:page;mso-height-relative:page;v-text-anchor:top" o:gfxdata="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" o:allowincell="f" fillcolor="#1a73e8" strokecolor="#1355ab" strokeweight="1pt">
               <v:path arrowok="t"/>
@@ -1563,54 +1954,6 @@
       </w:rPr>
       <w:tab/>
     </w:r>
-    <w:r>
-      <w:rPr>
-        <w:color w:val="FFFFFF" w:themeColor="background1"/>
-        <w:sz w:val="40"/>
-        <w:szCs w:val="40"/>
-      </w:rPr>
-      <w:t>Next steps</w:t>
-    </w:r>
-    <w:r>
-      <w:rPr>
-        <w:color w:val="FFFFFF" w:themeColor="background1"/>
-        <w:sz w:val="40"/>
-        <w:szCs w:val="40"/>
-      </w:rPr>
-      <w:t xml:space="preserve">: </w:t>
-    </w:r>
-    <w:r>
-      <w:rPr>
-        <w:color w:val="FFFFFF" w:themeColor="background1"/>
-        <w:sz w:val="40"/>
-        <w:szCs w:val="40"/>
-      </w:rPr>
-      <w:t xml:space="preserve">getting </w:t>
-    </w:r>
-    <w:r>
-      <w:rPr>
-        <w:color w:val="FFFFFF" w:themeColor="background1"/>
-        <w:sz w:val="40"/>
-        <w:szCs w:val="40"/>
-      </w:rPr>
-      <w:t>an</w:t>
-    </w:r>
-    <w:r>
-      <w:rPr>
-        <w:color w:val="FFFFFF" w:themeColor="background1"/>
-        <w:sz w:val="40"/>
-        <w:szCs w:val="40"/>
-      </w:rPr>
-      <w:t xml:space="preserve"> inspection</w:t>
-    </w:r>
-    <w:r>
-      <w:rPr>
-        <w:color w:val="FFFFFF" w:themeColor="background1"/>
-        <w:sz w:val="40"/>
-        <w:szCs w:val="40"/>
-      </w:rPr>
-      <w:t xml:space="preserve"> </w:t>
-    </w:r>
   </w:p>
   <w:p>
     <w:pPr>
@@ -1625,74 +1968,9 @@
         <w:rFonts w:asciiTheme="minorHAnsi" w:hAnsiTheme="minorHAnsi" w:cs="Calibri"/>
         <w:b/>
         <w:color w:val="FFFFFF" w:themeColor="background1"/>
-        <w:sz w:val="16"/>
+        <w:sz w:val="40"/>
       </w:rPr>
     </w:pPr>
-    <w:r>
-      <w:rPr>
-        <w:rFonts w:asciiTheme="minorHAnsi" w:hAnsiTheme="minorHAnsi" w:cs="Calibri"/>
-        <w:b/>
-        <w:color w:val="FFFFFF" w:themeColor="background1"/>
-        <w:sz w:val="16"/>
-      </w:rPr>
-      <w:t xml:space="preserve">Made </w:t>
-    </w:r>
-    <w:r>
-      <w:rPr>
-        <w:rFonts w:asciiTheme="minorHAnsi" w:hAnsiTheme="minorHAnsi" w:cs="Calibri"/>
-        <w:b/>
-        <w:color w:val="FFFFFF" w:themeColor="background1"/>
-        <w:sz w:val="16"/>
-      </w:rPr>
-      <w:t xml:space="preserve">on </w:t>
-    </w:r>
-    <w:proofErr w:type="gramStart"/>
-    <w:r>
-      <w:rPr>
-        <w:rFonts w:asciiTheme="minorHAnsi" w:hAnsiTheme="minorHAnsi" w:cs="Calibri"/>
-        <w:b/>
-        <w:color w:val="FFFFFF" w:themeColor="background1"/>
-        <w:sz w:val="16"/>
-      </w:rPr>
-      <w:t>{{ today</w:t>
-    </w:r>
-    <w:proofErr w:type="gramEnd"/>
-    <w:r>
-      <w:rPr>
-        <w:rFonts w:asciiTheme="minorHAnsi" w:hAnsiTheme="minorHAnsi" w:cs="Calibri"/>
-        <w:b/>
-        <w:color w:val="FFFFFF" w:themeColor="background1"/>
-        <w:sz w:val="16"/>
-      </w:rPr>
-      <w:t>() }}</w:t>
-    </w:r>
-    <w:r>
-      <w:rPr>
-        <w:rFonts w:asciiTheme="minorHAnsi" w:hAnsiTheme="minorHAnsi" w:cs="Calibri"/>
-        <w:b/>
-        <w:color w:val="FFFFFF" w:themeColor="background1"/>
-        <w:sz w:val="16"/>
-      </w:rPr>
-      <w:t xml:space="preserve"> f</w:t>
-    </w:r>
-    <w:r>
-      <w:rPr>
-        <w:rFonts w:asciiTheme="minorHAnsi" w:hAnsiTheme="minorHAnsi" w:cs="Calibri"/>
-        <w:b/>
-        <w:color w:val="FFFFFF" w:themeColor="background1"/>
-        <w:sz w:val="16"/>
-      </w:rPr>
-      <w:t>o</w:t>
-    </w:r>
-    <w:r>
-      <w:rPr>
-        <w:rFonts w:asciiTheme="minorHAnsi" w:hAnsiTheme="minorHAnsi" w:cs="Calibri"/>
-        <w:b/>
-        <w:color w:val="FFFFFF" w:themeColor="background1"/>
-        <w:sz w:val="16"/>
-      </w:rPr>
-      <w:t>r {{ users }}</w:t>
-    </w:r>
   </w:p>
   <w:p>
     <w:pPr>
@@ -1715,7 +1993,7 @@
 </file>
 
 <file path=word/numbering.xml><?xml version="1.0" encoding="utf-8"?>
-<w:numbering xmlns:wpc="http://schemas.microsoft.com/office/word/2010/wordprocessingCanvas" xmlns:cx="http://schemas.microsoft.com/office/drawing/2014/chartex" xmlns:cx1="http://schemas.microsoft.com/office/drawing/2015/9/8/chartex" xmlns:cx2="http://schemas.microsoft.com/office/drawing/2015/10/21/chartex" xmlns:cx3="http://schemas.microsoft.com/office/drawing/2016/5/9/chartex" xmlns:cx4="http://schemas.microsoft.com/office/drawing/2016/5/10/chartex" xmlns:cx5="http://schemas.microsoft.com/office/drawing/2016/5/11/chartex" xmlns:cx6="http://schemas.microsoft.com/office/drawing/2016/5/12/chartex" xmlns:cx7="http://schemas.microsoft.com/office/drawing/2016/5/13/chartex" xmlns:cx8="http://schemas.microsoft.com/office/drawing/2016/5/14/chartex" xmlns:mc="http://schemas.openxmlformats.org/markup-compatibility/2006" xmlns:aink="http://schemas.microsoft.com/office/drawing/2016/ink" xmlns:am3d="http://schemas.microsoft.com/office/drawing/2017/model3d" xmlns:o="urn:schemas-microsoft-com:office:office" xmlns:r="http://schemas.openxmlformats.org/officeDocument/2006/relationships" xmlns:m="http://schemas.openxmlformats.org/officeDocument/2006/math" xmlns:v="urn:schemas-microsoft-com:vml" xmlns:wp14="http://schemas.microsoft.com/office/word/2010/wordprocessingDrawing" xmlns:wp="http://schemas.openxmlformats.org/drawingml/2006/wordprocessingDrawing" xmlns:w10="urn:schemas-microsoft-com:office:word" xmlns:w="http://schemas.openxmlformats.org/wordprocessingml/2006/main" xmlns:w14="http://schemas.microsoft.com/office/word/2010/wordml" xmlns:w15="http://schemas.microsoft.com/office/word/2012/wordml" xmlns:w16cid="http://schemas.microsoft.com/office/word/2016/wordml/cid" xmlns:w16se="http://schemas.microsoft.com/office/word/2015/wordml/symex" xmlns:wpg="http://schemas.microsoft.com/office/word/2010/wordprocessingGroup" xmlns:wpi="http://schemas.microsoft.com/office/word/2010/wordprocessingInk" xmlns:wne="http://schemas.microsoft.com/office/word/2006/wordml" xmlns:wps="http://schemas.microsoft.com/office/word/2010/wordprocessingShape" mc:Ignorable="w14 w15 w16se w16cid wp14">
+<w:numbering xmlns:wpc="http://schemas.microsoft.com/office/word/2010/wordprocessingCanvas" xmlns:cx="http://schemas.microsoft.com/office/drawing/2014/chartex" xmlns:cx1="http://schemas.microsoft.com/office/drawing/2015/9/8/chartex" xmlns:cx2="http://schemas.microsoft.com/office/drawing/2015/10/21/chartex" xmlns:cx3="http://schemas.microsoft.com/office/drawing/2016/5/9/chartex" xmlns:cx4="http://schemas.microsoft.com/office/drawing/2016/5/10/chartex" xmlns:cx5="http://schemas.microsoft.com/office/drawing/2016/5/11/chartex" xmlns:cx6="http://schemas.microsoft.com/office/drawing/2016/5/12/chartex" xmlns:cx7="http://schemas.microsoft.com/office/drawing/2016/5/13/chartex" xmlns:cx8="http://schemas.microsoft.com/office/drawing/2016/5/14/chartex" xmlns:mc="http://schemas.openxmlformats.org/markup-compatibility/2006" xmlns:aink="http://schemas.microsoft.com/office/drawing/2016/ink" xmlns:am3d="http://schemas.microsoft.com/office/drawing/2017/model3d" xmlns:o="urn:schemas-microsoft-com:office:office" xmlns:oel="http://schemas.microsoft.com/office/2019/extlst" xmlns:r="http://schemas.openxmlformats.org/officeDocument/2006/relationships" xmlns:m="http://schemas.openxmlformats.org/officeDocument/2006/math" xmlns:v="urn:schemas-microsoft-com:vml" xmlns:wp14="http://schemas.microsoft.com/office/word/2010/wordprocessingDrawing" xmlns:wp="http://schemas.openxmlformats.org/drawingml/2006/wordprocessingDrawing" xmlns:w10="urn:schemas-microsoft-com:office:word" xmlns:w="http://schemas.openxmlformats.org/wordprocessingml/2006/main" xmlns:w14="http://schemas.microsoft.com/office/word/2010/wordml" xmlns:w15="http://schemas.microsoft.com/office/word/2012/wordml" xmlns:w16cex="http://schemas.microsoft.com/office/word/2018/wordml/cex" xmlns:w16cid="http://schemas.microsoft.com/office/word/2016/wordml/cid" xmlns:w16="http://schemas.microsoft.com/office/word/2018/wordml" xmlns:w16du="http://schemas.microsoft.com/office/word/2023/wordml/word16du" xmlns:w16sdtdh="http://schemas.microsoft.com/office/word/2020/wordml/sdtdatahash" xmlns:w16se="http://schemas.microsoft.com/office/word/2015/wordml/symex" xmlns:wpg="http://schemas.microsoft.com/office/word/2010/wordprocessingGroup" xmlns:wpi="http://schemas.microsoft.com/office/word/2010/wordprocessingInk" xmlns:wne="http://schemas.microsoft.com/office/word/2006/wordml" xmlns:wps="http://schemas.microsoft.com/office/word/2010/wordprocessingShape" mc:Ignorable="w14 w15 w16se w16cid w16 w16cex w16sdtdh wp14">
   <w:abstractNum w:abstractNumId="0" w15:restartNumberingAfterBreak="0">
     <w:nsid w:val="013B73B9"/>
     <w:multiLevelType w:val="hybridMultilevel"/>
@@ -3580,62 +3858,62 @@
       </w:rPr>
     </w:lvl>
   </w:abstractNum>
-  <w:num w:numId="1">
+  <w:num w:numId="1" w16cid:durableId="1565262640">
     <w:abstractNumId w:val="15"/>
   </w:num>
-  <w:num w:numId="2">
+  <w:num w:numId="2" w16cid:durableId="2035308483">
     <w:abstractNumId w:val="4"/>
   </w:num>
-  <w:num w:numId="3">
+  <w:num w:numId="3" w16cid:durableId="852845445">
     <w:abstractNumId w:val="6"/>
   </w:num>
-  <w:num w:numId="4">
+  <w:num w:numId="4" w16cid:durableId="2085638283">
     <w:abstractNumId w:val="12"/>
   </w:num>
-  <w:num w:numId="5">
+  <w:num w:numId="5" w16cid:durableId="2035035327">
     <w:abstractNumId w:val="9"/>
   </w:num>
-  <w:num w:numId="6">
+  <w:num w:numId="6" w16cid:durableId="1027832191">
     <w:abstractNumId w:val="8"/>
   </w:num>
-  <w:num w:numId="7">
+  <w:num w:numId="7" w16cid:durableId="64108805">
     <w:abstractNumId w:val="2"/>
   </w:num>
-  <w:num w:numId="8">
+  <w:num w:numId="8" w16cid:durableId="931744748">
     <w:abstractNumId w:val="13"/>
   </w:num>
-  <w:num w:numId="9">
+  <w:num w:numId="9" w16cid:durableId="623392220">
     <w:abstractNumId w:val="5"/>
   </w:num>
-  <w:num w:numId="10">
+  <w:num w:numId="10" w16cid:durableId="765811755">
     <w:abstractNumId w:val="14"/>
   </w:num>
-  <w:num w:numId="11">
+  <w:num w:numId="11" w16cid:durableId="1229193556">
     <w:abstractNumId w:val="3"/>
   </w:num>
-  <w:num w:numId="12">
+  <w:num w:numId="12" w16cid:durableId="535390181">
     <w:abstractNumId w:val="16"/>
   </w:num>
-  <w:num w:numId="13">
+  <w:num w:numId="13" w16cid:durableId="843663736">
     <w:abstractNumId w:val="1"/>
   </w:num>
-  <w:num w:numId="14">
+  <w:num w:numId="14" w16cid:durableId="1660495954">
     <w:abstractNumId w:val="10"/>
   </w:num>
-  <w:num w:numId="15">
+  <w:num w:numId="15" w16cid:durableId="1888451552">
     <w:abstractNumId w:val="11"/>
   </w:num>
-  <w:num w:numId="16">
+  <w:num w:numId="16" w16cid:durableId="75826765">
     <w:abstractNumId w:val="0"/>
   </w:num>
-  <w:num w:numId="17">
+  <w:num w:numId="17" w16cid:durableId="114175565">
     <w:abstractNumId w:val="7"/>
   </w:num>
 </w:numbering>
 </file>
 
 <file path=word/styles.xml><?xml version="1.0" encoding="utf-8"?>
-<w:styles xmlns:mc="http://schemas.openxmlformats.org/markup-compatibility/2006" xmlns:r="http://schemas.openxmlformats.org/officeDocument/2006/relationships" xmlns:w="http://schemas.openxmlformats.org/wordprocessingml/2006/main" xmlns:w14="http://schemas.microsoft.com/office/word/2010/wordml" xmlns:w15="http://schemas.microsoft.com/office/word/2012/wordml" xmlns:w16cid="http://schemas.microsoft.com/office/word/2016/wordml/cid" xmlns:w16se="http://schemas.microsoft.com/office/word/2015/wordml/symex" mc:Ignorable="w14 w15 w16se w16cid">
+<w:styles xmlns:mc="http://schemas.openxmlformats.org/markup-compatibility/2006" xmlns:r="http://schemas.openxmlformats.org/officeDocument/2006/relationships" xmlns:w="http://schemas.openxmlformats.org/wordprocessingml/2006/main" xmlns:w14="http://schemas.microsoft.com/office/word/2010/wordml" xmlns:w15="http://schemas.microsoft.com/office/word/2012/wordml" xmlns:w16cex="http://schemas.microsoft.com/office/word/2018/wordml/cex" xmlns:w16cid="http://schemas.microsoft.com/office/word/2016/wordml/cid" xmlns:w16="http://schemas.microsoft.com/office/word/2018/wordml" xmlns:w16sdtdh="http://schemas.microsoft.com/office/word/2020/wordml/sdtdatahash" xmlns:w16se="http://schemas.microsoft.com/office/word/2015/wordml/symex" mc:Ignorable="w14 w15 w16se w16cid w16 w16cex w16sdtdh">
   <w:docDefaults>
     <w:rPrDefault>
       <w:rPr>
@@ -3651,7 +3929,7 @@
       </w:pPr>
     </w:pPrDefault>
   </w:docDefaults>
-  <w:latentStyles w:defLockedState="0" w:defUIPriority="99" w:defSemiHidden="0" w:defUnhideWhenUsed="0" w:defQFormat="0" w:count="375">
+  <w:latentStyles w:defLockedState="0" w:defUIPriority="99" w:defSemiHidden="0" w:defUnhideWhenUsed="0" w:defQFormat="0" w:count="376">
     <w:lsdException w:name="Normal" w:uiPriority="0" w:qFormat="1"/>
     <w:lsdException w:name="heading 1" w:uiPriority="9" w:qFormat="1"/>
     <w:lsdException w:name="heading 2" w:semiHidden="1" w:uiPriority="9" w:unhideWhenUsed="1" w:qFormat="1"/>
@@ -3757,7 +4035,6 @@
     <w:lsdException w:name="HTML Sample" w:semiHidden="1" w:unhideWhenUsed="1"/>
     <w:lsdException w:name="HTML Typewriter" w:semiHidden="1" w:unhideWhenUsed="1"/>
     <w:lsdException w:name="HTML Variable" w:semiHidden="1" w:unhideWhenUsed="1"/>
-    <w:lsdException w:name="Normal Table" w:semiHidden="1" w:unhideWhenUsed="1"/>
     <w:lsdException w:name="annotation subject" w:semiHidden="1" w:unhideWhenUsed="1"/>
     <w:lsdException w:name="No List" w:semiHidden="1" w:unhideWhenUsed="1"/>
     <w:lsdException w:name="Outline List 1" w:semiHidden="1" w:unhideWhenUsed="1"/>
@@ -3804,10 +4081,8 @@
     <w:lsdException w:name="Table Subtle 2" w:semiHidden="1" w:unhideWhenUsed="1"/>
     <w:lsdException w:name="Table Web 1" w:semiHidden="1" w:unhideWhenUsed="1"/>
     <w:lsdException w:name="Table Web 2" w:semiHidden="1" w:unhideWhenUsed="1"/>
-    <w:lsdException w:name="Table Web 3" w:semiHidden="1" w:unhideWhenUsed="1"/>
     <w:lsdException w:name="Balloon Text" w:semiHidden="1" w:unhideWhenUsed="1"/>
     <w:lsdException w:name="Table Grid" w:uiPriority="39"/>
-    <w:lsdException w:name="Table Theme" w:semiHidden="1" w:unhideWhenUsed="1"/>
     <w:lsdException w:name="Placeholder Text" w:semiHidden="1"/>
     <w:lsdException w:name="No Spacing" w:uiPriority="1" w:qFormat="1"/>
     <w:lsdException w:name="Light Shading" w:uiPriority="60"/>
@@ -4027,6 +4302,7 @@
     <w:lsdException w:name="Smart Hyperlink" w:semiHidden="1" w:unhideWhenUsed="1"/>
     <w:lsdException w:name="Hashtag" w:semiHidden="1" w:unhideWhenUsed="1"/>
     <w:lsdException w:name="Unresolved Mention" w:semiHidden="1" w:unhideWhenUsed="1"/>
+    <w:lsdException w:name="Smart Link" w:semiHidden="1" w:unhideWhenUsed="1"/>
   </w:latentStyles>
   <w:style w:type="paragraph" w:default="1" w:styleId="Normal">
     <w:name w:val="Normal"/>

--- a/docassemble/HousingCodeChecklist/data/templates/next_steps_inspection_request_letter.docx
+++ b/docassemble/HousingCodeChecklist/data/templates/next_steps_inspection_request_letter.docx
@@ -1,6 +1,6 @@
 
 <file path=word/document.xml><?xml version="1.0" encoding="utf-8"?>
-<w:document xmlns:wpc="http://schemas.microsoft.com/office/word/2010/wordprocessingCanvas" xmlns:cx="http://schemas.microsoft.com/office/drawing/2014/chartex" xmlns:cx1="http://schemas.microsoft.com/office/drawing/2015/9/8/chartex" xmlns:cx2="http://schemas.microsoft.com/office/drawing/2015/10/21/chartex" xmlns:cx3="http://schemas.microsoft.com/office/drawing/2016/5/9/chartex" xmlns:cx4="http://schemas.microsoft.com/office/drawing/2016/5/10/chartex" xmlns:cx5="http://schemas.microsoft.com/office/drawing/2016/5/11/chartex" xmlns:cx6="http://schemas.microsoft.com/office/drawing/2016/5/12/chartex" xmlns:cx7="http://schemas.microsoft.com/office/drawing/2016/5/13/chartex" xmlns:cx8="http://schemas.microsoft.com/office/drawing/2016/5/14/chartex" xmlns:mc="http://schemas.openxmlformats.org/markup-compatibility/2006" xmlns:aink="http://schemas.microsoft.com/office/drawing/2016/ink" xmlns:am3d="http://schemas.microsoft.com/office/drawing/2017/model3d" xmlns:o="urn:schemas-microsoft-com:office:office" xmlns:oel="http://schemas.microsoft.com/office/2019/extlst" xmlns:r="http://schemas.openxmlformats.org/officeDocument/2006/relationships" xmlns:m="http://schemas.openxmlformats.org/officeDocument/2006/math" xmlns:v="urn:schemas-microsoft-com:vml" xmlns:wp14="http://schemas.microsoft.com/office/word/2010/wordprocessingDrawing" xmlns:wp="http://schemas.openxmlformats.org/drawingml/2006/wordprocessingDrawing" xmlns:w10="urn:schemas-microsoft-com:office:word" xmlns:w="http://schemas.openxmlformats.org/wordprocessingml/2006/main" xmlns:w14="http://schemas.microsoft.com/office/word/2010/wordml" xmlns:w15="http://schemas.microsoft.com/office/word/2012/wordml" xmlns:w16cex="http://schemas.microsoft.com/office/word/2018/wordml/cex" xmlns:w16cid="http://schemas.microsoft.com/office/word/2016/wordml/cid" xmlns:w16="http://schemas.microsoft.com/office/word/2018/wordml" xmlns:w16sdtdh="http://schemas.microsoft.com/office/word/2020/wordml/sdtdatahash" xmlns:w16se="http://schemas.microsoft.com/office/word/2015/wordml/symex" xmlns:wpg="http://schemas.microsoft.com/office/word/2010/wordprocessingGroup" xmlns:wpi="http://schemas.microsoft.com/office/word/2010/wordprocessingInk" xmlns:wne="http://schemas.microsoft.com/office/word/2006/wordml" xmlns:wps="http://schemas.microsoft.com/office/word/2010/wordprocessingShape" mc:Ignorable="w14 w15 w16se w16cid w16 w16cex w16sdtdh wp14">
+<w:document xmlns:wpc="http://schemas.microsoft.com/office/word/2010/wordprocessingCanvas" xmlns:cx="http://schemas.microsoft.com/office/drawing/2014/chartex" xmlns:cx1="http://schemas.microsoft.com/office/drawing/2015/9/8/chartex" xmlns:cx2="http://schemas.microsoft.com/office/drawing/2015/10/21/chartex" xmlns:cx3="http://schemas.microsoft.com/office/drawing/2016/5/9/chartex" xmlns:cx4="http://schemas.microsoft.com/office/drawing/2016/5/10/chartex" xmlns:cx5="http://schemas.microsoft.com/office/drawing/2016/5/11/chartex" xmlns:cx6="http://schemas.microsoft.com/office/drawing/2016/5/12/chartex" xmlns:cx7="http://schemas.microsoft.com/office/drawing/2016/5/13/chartex" xmlns:cx8="http://schemas.microsoft.com/office/drawing/2016/5/14/chartex" xmlns:mc="http://schemas.openxmlformats.org/markup-compatibility/2006" xmlns:aink="http://schemas.microsoft.com/office/drawing/2016/ink" xmlns:am3d="http://schemas.microsoft.com/office/drawing/2017/model3d" xmlns:o="urn:schemas-microsoft-com:office:office" xmlns:oel="http://schemas.microsoft.com/office/2019/extlst" xmlns:r="http://schemas.openxmlformats.org/officeDocument/2006/relationships" xmlns:m="http://schemas.openxmlformats.org/officeDocument/2006/math" xmlns:v="urn:schemas-microsoft-com:vml" xmlns:wp14="http://schemas.microsoft.com/office/word/2010/wordprocessingDrawing" xmlns:wp="http://schemas.openxmlformats.org/drawingml/2006/wordprocessingDrawing" xmlns:w10="urn:schemas-microsoft-com:office:word" xmlns:w="http://schemas.openxmlformats.org/wordprocessingml/2006/main" xmlns:w14="http://schemas.microsoft.com/office/word/2010/wordml" xmlns:w15="http://schemas.microsoft.com/office/word/2012/wordml" xmlns:w16cex="http://schemas.microsoft.com/office/word/2018/wordml/cex" xmlns:w16cid="http://schemas.microsoft.com/office/word/2016/wordml/cid" xmlns:w16="http://schemas.microsoft.com/office/word/2018/wordml" xmlns:w16du="http://schemas.microsoft.com/office/word/2023/wordml/word16du" xmlns:w16sdtdh="http://schemas.microsoft.com/office/word/2020/wordml/sdtdatahash" xmlns:w16se="http://schemas.microsoft.com/office/word/2015/wordml/symex" xmlns:wpg="http://schemas.microsoft.com/office/word/2010/wordprocessingGroup" xmlns:wpi="http://schemas.microsoft.com/office/word/2010/wordprocessingInk" xmlns:wne="http://schemas.microsoft.com/office/word/2006/wordml" xmlns:wps="http://schemas.microsoft.com/office/word/2010/wordprocessingShape" mc:Ignorable="w14 w15 w16se w16cid w16 w16cex w16sdtdh w16du wp14">
   <w:body>
     <w:p>
       <w:pPr>
@@ -153,7 +153,158 @@
             <w14:bevel/>
           </w14:textOutline>
         </w:rPr>
-        <w:t>Decide if you want to call the inspector or mail in your letter. Most tenants call because it gets a faster response.</w:t>
+        <w:t xml:space="preserve">{% if </w:t>
+      </w:r>
+      <w:proofErr w:type="spellStart"/>
+      <w:r>
+        <w:rPr>
+          <w:rFonts w:cstheme="minorHAnsi"/>
+          <w14:textOutline w14:w="9525" w14:cap="rnd" w14:cmpd="sng" w14:algn="ctr">
+            <w14:noFill/>
+            <w14:prstDash w14:val="solid"/>
+            <w14:bevel/>
+          </w14:textOutline>
+        </w:rPr>
+        <w:t>direct_inspection_email</w:t>
+      </w:r>
+      <w:proofErr w:type="spellEnd"/>
+      <w:r>
+        <w:rPr>
+          <w:rFonts w:cstheme="minorHAnsi"/>
+          <w14:textOutline w14:w="9525" w14:cap="rnd" w14:cmpd="sng" w14:algn="ctr">
+            <w14:noFill/>
+            <w14:prstDash w14:val="solid"/>
+            <w14:bevel/>
+          </w14:textOutline>
+        </w:rPr>
+        <w:t xml:space="preserve"> and </w:t>
+      </w:r>
+      <w:proofErr w:type="spellStart"/>
+      <w:r>
+        <w:rPr>
+          <w:rFonts w:cstheme="minorHAnsi"/>
+          <w14:textOutline w14:w="9525" w14:cap="rnd" w14:cmpd="sng" w14:algn="ctr">
+            <w14:noFill/>
+            <w14:prstDash w14:val="solid"/>
+            <w14:bevel/>
+          </w14:textOutline>
+        </w:rPr>
+        <w:t>direct_inspection_email_success</w:t>
+      </w:r>
+      <w:proofErr w:type="spellEnd"/>
+      <w:r>
+        <w:rPr>
+          <w:rFonts w:cstheme="minorHAnsi"/>
+          <w14:textOutline w14:w="9525" w14:cap="rnd" w14:cmpd="sng" w14:algn="ctr">
+            <w14:noFill/>
+            <w14:prstDash w14:val="solid"/>
+            <w14:bevel/>
+          </w14:textOutline>
+        </w:rPr>
+        <w:t xml:space="preserve"> </w:t>
+      </w:r>
+      <w:proofErr w:type="gramStart"/>
+      <w:r>
+        <w:rPr>
+          <w:rFonts w:cstheme="minorHAnsi"/>
+          <w14:textOutline w14:w="9525" w14:cap="rnd" w14:cmpd="sng" w14:algn="ctr">
+            <w14:noFill/>
+            <w14:prstDash w14:val="solid"/>
+            <w14:bevel/>
+          </w14:textOutline>
+        </w:rPr>
+        <w:t>%}</w:t>
+      </w:r>
+      <w:r>
+        <w:rPr>
+          <w:rFonts w:cstheme="minorHAnsi"/>
+          <w14:textOutline w14:w="9525" w14:cap="rnd" w14:cmpd="sng" w14:algn="ctr">
+            <w14:noFill/>
+            <w14:prstDash w14:val="solid"/>
+            <w14:bevel/>
+          </w14:textOutline>
+        </w:rPr>
+        <w:t>Your</w:t>
+      </w:r>
+      <w:proofErr w:type="gramEnd"/>
+      <w:r>
+        <w:rPr>
+          <w:rFonts w:cstheme="minorHAnsi"/>
+          <w14:textOutline w14:w="9525" w14:cap="rnd" w14:cmpd="sng" w14:algn="ctr">
+            <w14:noFill/>
+            <w14:prstDash w14:val="solid"/>
+            <w14:bevel/>
+          </w14:textOutline>
+        </w:rPr>
+        <w:t xml:space="preserve"> request for an inspection has already been emailed directly to Chelsea Inspectional Services.</w:t>
+      </w:r>
+      <w:r>
+        <w:rPr>
+          <w:rFonts w:cstheme="minorHAnsi"/>
+          <w14:textOutline w14:w="9525" w14:cap="rnd" w14:cmpd="sng" w14:algn="ctr">
+            <w14:noFill/>
+            <w14:prstDash w14:val="solid"/>
+            <w14:bevel/>
+          </w14:textOutline>
+        </w:rPr>
+        <w:t>{% else %}</w:t>
+      </w:r>
+      <w:r>
+        <w:rPr>
+          <w:rFonts w:cstheme="minorHAnsi"/>
+          <w14:textOutline w14:w="9525" w14:cap="rnd" w14:cmpd="sng" w14:algn="ctr">
+            <w14:noFill/>
+            <w14:prstDash w14:val="solid"/>
+            <w14:bevel/>
+          </w14:textOutline>
+        </w:rPr>
+        <w:t xml:space="preserve">Decide if you want to call the inspector or mail in your letter. Most tenants call because it gets a faster </w:t>
+      </w:r>
+      <w:proofErr w:type="gramStart"/>
+      <w:r>
+        <w:rPr>
+          <w:rFonts w:cstheme="minorHAnsi"/>
+          <w14:textOutline w14:w="9525" w14:cap="rnd" w14:cmpd="sng" w14:algn="ctr">
+            <w14:noFill/>
+            <w14:prstDash w14:val="solid"/>
+            <w14:bevel/>
+          </w14:textOutline>
+        </w:rPr>
+        <w:t>response</w:t>
+      </w:r>
+      <w:r>
+        <w:rPr>
+          <w:rFonts w:cstheme="minorHAnsi"/>
+          <w14:textOutline w14:w="9525" w14:cap="rnd" w14:cmpd="sng" w14:algn="ctr">
+            <w14:noFill/>
+            <w14:prstDash w14:val="solid"/>
+            <w14:bevel/>
+          </w14:textOutline>
+        </w:rPr>
+        <w:t>.</w:t>
+      </w:r>
+      <w:r>
+        <w:rPr>
+          <w:rFonts w:cstheme="minorHAnsi"/>
+          <w14:textOutline w14:w="9525" w14:cap="rnd" w14:cmpd="sng" w14:algn="ctr">
+            <w14:noFill/>
+            <w14:prstDash w14:val="solid"/>
+            <w14:bevel/>
+          </w14:textOutline>
+        </w:rPr>
+        <w:t>{</w:t>
+      </w:r>
+      <w:proofErr w:type="gramEnd"/>
+      <w:r>
+        <w:rPr>
+          <w:rFonts w:cstheme="minorHAnsi"/>
+          <w14:textOutline w14:w="9525" w14:cap="rnd" w14:cmpd="sng" w14:algn="ctr">
+            <w14:noFill/>
+            <w14:prstDash w14:val="solid"/>
+            <w14:bevel/>
+          </w14:textOutline>
+        </w:rPr>
+        <w:t>% endif %}</w:t>
       </w:r>
     </w:p>
     <w:p>
@@ -241,6 +392,44 @@
         </w:rPr>
         <w:t>["URL"] }}.</w:t>
       </w:r>
+      <w:r>
+        <w:rPr>
+          <w:rFonts w:cstheme="minorHAnsi"/>
+          <w:bCs/>
+          <w14:textOutline w14:w="9525" w14:cap="rnd" w14:cmpd="sng" w14:algn="ctr">
+            <w14:noFill/>
+            <w14:prstDash w14:val="solid"/>
+            <w14:bevel/>
+          </w14:textOutline>
+        </w:rPr>
+        <w:t xml:space="preserve">{% if </w:t>
+      </w:r>
+      <w:proofErr w:type="spellStart"/>
+      <w:r>
+        <w:rPr>
+          <w:rFonts w:cstheme="minorHAnsi"/>
+          <w:bCs/>
+          <w14:textOutline w14:w="9525" w14:cap="rnd" w14:cmpd="sng" w14:algn="ctr">
+            <w14:noFill/>
+            <w14:prstDash w14:val="solid"/>
+            <w14:bevel/>
+          </w14:textOutline>
+        </w:rPr>
+        <w:t>direct_inspection_email</w:t>
+      </w:r>
+      <w:proofErr w:type="spellEnd"/>
+      <w:r>
+        <w:rPr>
+          <w:rFonts w:cstheme="minorHAnsi"/>
+          <w:bCs/>
+          <w14:textOutline w14:w="9525" w14:cap="rnd" w14:cmpd="sng" w14:algn="ctr">
+            <w14:noFill/>
+            <w14:prstDash w14:val="solid"/>
+            <w14:bevel/>
+          </w14:textOutline>
+        </w:rPr>
+        <w:t xml:space="preserve"> == False %}</w:t>
+      </w:r>
     </w:p>
     <w:p>
       <w:pPr>
@@ -256,38 +445,43 @@
           <w:sz w:val="24"/>
           <w:szCs w:val="24"/>
         </w:rPr>
-        <w:t xml:space="preserve">Option 1: </w:t>
+        <w:t>Option 1:</w:t>
       </w:r>
       <w:r>
         <w:rPr>
           <w:sz w:val="24"/>
           <w:szCs w:val="24"/>
         </w:rPr>
-        <w:t>C</w:t>
+        <w:t xml:space="preserve"> </w:t>
       </w:r>
       <w:r>
         <w:rPr>
           <w:sz w:val="24"/>
           <w:szCs w:val="24"/>
         </w:rPr>
-        <w:t xml:space="preserve">all the </w:t>
-      </w:r>
-      <w:proofErr w:type="gramStart"/>
+        <w:t>C</w:t>
+      </w:r>
       <w:r>
         <w:rPr>
           <w:sz w:val="24"/>
           <w:szCs w:val="24"/>
         </w:rPr>
-        <w:t>i</w:t>
+        <w:t xml:space="preserve">all the </w:t>
       </w:r>
       <w:r>
         <w:rPr>
           <w:sz w:val="24"/>
           <w:szCs w:val="24"/>
         </w:rPr>
+        <w:t>i</w:t>
+      </w:r>
+      <w:r>
+        <w:rPr>
+          <w:sz w:val="24"/>
+          <w:szCs w:val="24"/>
+        </w:rPr>
         <w:t>nspector</w:t>
       </w:r>
-      <w:proofErr w:type="gramEnd"/>
     </w:p>
     <w:p>
       <w:pPr>
@@ -665,17 +859,8 @@
           <w:sz w:val="24"/>
           <w:szCs w:val="24"/>
         </w:rPr>
-        <w:t xml:space="preserve"> by mail or in-</w:t>
-      </w:r>
-      <w:proofErr w:type="gramStart"/>
-      <w:r>
-        <w:rPr>
-          <w:sz w:val="24"/>
-          <w:szCs w:val="24"/>
-        </w:rPr>
-        <w:t>person</w:t>
-      </w:r>
-      <w:proofErr w:type="gramEnd"/>
+        <w:t xml:space="preserve"> by mail or in-person</w:t>
+      </w:r>
     </w:p>
     <w:p>
       <w:pPr>
@@ -901,6 +1086,12 @@
         </w:rPr>
         <w:t>["Zip"] }}.</w:t>
       </w:r>
+      <w:r>
+        <w:rPr>
+          <w:b/>
+        </w:rPr>
+        <w:t>{% endif %}</w:t>
+      </w:r>
     </w:p>
     <w:p>
       <w:pPr>
@@ -1230,6 +1421,7 @@
           <w:sz w:val="24"/>
           <w:szCs w:val="24"/>
         </w:rPr>
+        <w:lastRenderedPageBreak/>
         <w:t xml:space="preserve">What if </w:t>
       </w:r>
       <w:r>
@@ -1333,7 +1525,7 @@
 </file>
 
 <file path=word/endnotes.xml><?xml version="1.0" encoding="utf-8"?>
-<w:endnotes xmlns:wpc="http://schemas.microsoft.com/office/word/2010/wordprocessingCanvas" xmlns:cx="http://schemas.microsoft.com/office/drawing/2014/chartex" xmlns:cx1="http://schemas.microsoft.com/office/drawing/2015/9/8/chartex" xmlns:cx2="http://schemas.microsoft.com/office/drawing/2015/10/21/chartex" xmlns:cx3="http://schemas.microsoft.com/office/drawing/2016/5/9/chartex" xmlns:cx4="http://schemas.microsoft.com/office/drawing/2016/5/10/chartex" xmlns:cx5="http://schemas.microsoft.com/office/drawing/2016/5/11/chartex" xmlns:cx6="http://schemas.microsoft.com/office/drawing/2016/5/12/chartex" xmlns:cx7="http://schemas.microsoft.com/office/drawing/2016/5/13/chartex" xmlns:cx8="http://schemas.microsoft.com/office/drawing/2016/5/14/chartex" xmlns:mc="http://schemas.openxmlformats.org/markup-compatibility/2006" xmlns:aink="http://schemas.microsoft.com/office/drawing/2016/ink" xmlns:am3d="http://schemas.microsoft.com/office/drawing/2017/model3d" xmlns:o="urn:schemas-microsoft-com:office:office" xmlns:oel="http://schemas.microsoft.com/office/2019/extlst" xmlns:r="http://schemas.openxmlformats.org/officeDocument/2006/relationships" xmlns:m="http://schemas.openxmlformats.org/officeDocument/2006/math" xmlns:v="urn:schemas-microsoft-com:vml" xmlns:wp14="http://schemas.microsoft.com/office/word/2010/wordprocessingDrawing" xmlns:wp="http://schemas.openxmlformats.org/drawingml/2006/wordprocessingDrawing" xmlns:w10="urn:schemas-microsoft-com:office:word" xmlns:w="http://schemas.openxmlformats.org/wordprocessingml/2006/main" xmlns:w14="http://schemas.microsoft.com/office/word/2010/wordml" xmlns:w15="http://schemas.microsoft.com/office/word/2012/wordml" xmlns:w16cex="http://schemas.microsoft.com/office/word/2018/wordml/cex" xmlns:w16cid="http://schemas.microsoft.com/office/word/2016/wordml/cid" xmlns:w16="http://schemas.microsoft.com/office/word/2018/wordml" xmlns:w16sdtdh="http://schemas.microsoft.com/office/word/2020/wordml/sdtdatahash" xmlns:w16se="http://schemas.microsoft.com/office/word/2015/wordml/symex" xmlns:wpg="http://schemas.microsoft.com/office/word/2010/wordprocessingGroup" xmlns:wpi="http://schemas.microsoft.com/office/word/2010/wordprocessingInk" xmlns:wne="http://schemas.microsoft.com/office/word/2006/wordml" xmlns:wps="http://schemas.microsoft.com/office/word/2010/wordprocessingShape" mc:Ignorable="w14 w15 w16se w16cid w16 w16cex w16sdtdh wp14">
+<w:endnotes xmlns:wpc="http://schemas.microsoft.com/office/word/2010/wordprocessingCanvas" xmlns:cx="http://schemas.microsoft.com/office/drawing/2014/chartex" xmlns:cx1="http://schemas.microsoft.com/office/drawing/2015/9/8/chartex" xmlns:cx2="http://schemas.microsoft.com/office/drawing/2015/10/21/chartex" xmlns:cx3="http://schemas.microsoft.com/office/drawing/2016/5/9/chartex" xmlns:cx4="http://schemas.microsoft.com/office/drawing/2016/5/10/chartex" xmlns:cx5="http://schemas.microsoft.com/office/drawing/2016/5/11/chartex" xmlns:cx6="http://schemas.microsoft.com/office/drawing/2016/5/12/chartex" xmlns:cx7="http://schemas.microsoft.com/office/drawing/2016/5/13/chartex" xmlns:cx8="http://schemas.microsoft.com/office/drawing/2016/5/14/chartex" xmlns:mc="http://schemas.openxmlformats.org/markup-compatibility/2006" xmlns:aink="http://schemas.microsoft.com/office/drawing/2016/ink" xmlns:am3d="http://schemas.microsoft.com/office/drawing/2017/model3d" xmlns:o="urn:schemas-microsoft-com:office:office" xmlns:oel="http://schemas.microsoft.com/office/2019/extlst" xmlns:r="http://schemas.openxmlformats.org/officeDocument/2006/relationships" xmlns:m="http://schemas.openxmlformats.org/officeDocument/2006/math" xmlns:v="urn:schemas-microsoft-com:vml" xmlns:wp14="http://schemas.microsoft.com/office/word/2010/wordprocessingDrawing" xmlns:wp="http://schemas.openxmlformats.org/drawingml/2006/wordprocessingDrawing" xmlns:w10="urn:schemas-microsoft-com:office:word" xmlns:w="http://schemas.openxmlformats.org/wordprocessingml/2006/main" xmlns:w14="http://schemas.microsoft.com/office/word/2010/wordml" xmlns:w15="http://schemas.microsoft.com/office/word/2012/wordml" xmlns:w16cex="http://schemas.microsoft.com/office/word/2018/wordml/cex" xmlns:w16cid="http://schemas.microsoft.com/office/word/2016/wordml/cid" xmlns:w16="http://schemas.microsoft.com/office/word/2018/wordml" xmlns:w16du="http://schemas.microsoft.com/office/word/2023/wordml/word16du" xmlns:w16sdtdh="http://schemas.microsoft.com/office/word/2020/wordml/sdtdatahash" xmlns:w16se="http://schemas.microsoft.com/office/word/2015/wordml/symex" xmlns:wpg="http://schemas.microsoft.com/office/word/2010/wordprocessingGroup" xmlns:wpi="http://schemas.microsoft.com/office/word/2010/wordprocessingInk" xmlns:wne="http://schemas.microsoft.com/office/word/2006/wordml" xmlns:wps="http://schemas.microsoft.com/office/word/2010/wordprocessingShape" mc:Ignorable="w14 w15 w16se w16cid w16 w16cex w16sdtdh w16du wp14">
   <w:endnote w:type="separator" w:id="-1">
     <w:p>
       <w:pPr>
@@ -1358,7 +1550,7 @@
 </file>
 
 <file path=word/footer1.xml><?xml version="1.0" encoding="utf-8"?>
-<w:ftr xmlns:wpc="http://schemas.microsoft.com/office/word/2010/wordprocessingCanvas" xmlns:cx="http://schemas.microsoft.com/office/drawing/2014/chartex" xmlns:cx1="http://schemas.microsoft.com/office/drawing/2015/9/8/chartex" xmlns:cx2="http://schemas.microsoft.com/office/drawing/2015/10/21/chartex" xmlns:cx3="http://schemas.microsoft.com/office/drawing/2016/5/9/chartex" xmlns:cx4="http://schemas.microsoft.com/office/drawing/2016/5/10/chartex" xmlns:cx5="http://schemas.microsoft.com/office/drawing/2016/5/11/chartex" xmlns:cx6="http://schemas.microsoft.com/office/drawing/2016/5/12/chartex" xmlns:cx7="http://schemas.microsoft.com/office/drawing/2016/5/13/chartex" xmlns:cx8="http://schemas.microsoft.com/office/drawing/2016/5/14/chartex" xmlns:mc="http://schemas.openxmlformats.org/markup-compatibility/2006" xmlns:aink="http://schemas.microsoft.com/office/drawing/2016/ink" xmlns:am3d="http://schemas.microsoft.com/office/drawing/2017/model3d" xmlns:o="urn:schemas-microsoft-com:office:office" xmlns:oel="http://schemas.microsoft.com/office/2019/extlst" xmlns:r="http://schemas.openxmlformats.org/officeDocument/2006/relationships" xmlns:m="http://schemas.openxmlformats.org/officeDocument/2006/math" xmlns:v="urn:schemas-microsoft-com:vml" xmlns:wp14="http://schemas.microsoft.com/office/word/2010/wordprocessingDrawing" xmlns:wp="http://schemas.openxmlformats.org/drawingml/2006/wordprocessingDrawing" xmlns:w10="urn:schemas-microsoft-com:office:word" xmlns:w="http://schemas.openxmlformats.org/wordprocessingml/2006/main" xmlns:w14="http://schemas.microsoft.com/office/word/2010/wordml" xmlns:w15="http://schemas.microsoft.com/office/word/2012/wordml" xmlns:w16cex="http://schemas.microsoft.com/office/word/2018/wordml/cex" xmlns:w16cid="http://schemas.microsoft.com/office/word/2016/wordml/cid" xmlns:w16="http://schemas.microsoft.com/office/word/2018/wordml" xmlns:w16sdtdh="http://schemas.microsoft.com/office/word/2020/wordml/sdtdatahash" xmlns:w16se="http://schemas.microsoft.com/office/word/2015/wordml/symex" xmlns:wpg="http://schemas.microsoft.com/office/word/2010/wordprocessingGroup" xmlns:wpi="http://schemas.microsoft.com/office/word/2010/wordprocessingInk" xmlns:wne="http://schemas.microsoft.com/office/word/2006/wordml" xmlns:wps="http://schemas.microsoft.com/office/word/2010/wordprocessingShape" mc:Ignorable="w14 w15 w16se w16cid w16 w16cex w16sdtdh wp14">
+<w:ftr xmlns:wpc="http://schemas.microsoft.com/office/word/2010/wordprocessingCanvas" xmlns:cx="http://schemas.microsoft.com/office/drawing/2014/chartex" xmlns:cx1="http://schemas.microsoft.com/office/drawing/2015/9/8/chartex" xmlns:cx2="http://schemas.microsoft.com/office/drawing/2015/10/21/chartex" xmlns:cx3="http://schemas.microsoft.com/office/drawing/2016/5/9/chartex" xmlns:cx4="http://schemas.microsoft.com/office/drawing/2016/5/10/chartex" xmlns:cx5="http://schemas.microsoft.com/office/drawing/2016/5/11/chartex" xmlns:cx6="http://schemas.microsoft.com/office/drawing/2016/5/12/chartex" xmlns:cx7="http://schemas.microsoft.com/office/drawing/2016/5/13/chartex" xmlns:cx8="http://schemas.microsoft.com/office/drawing/2016/5/14/chartex" xmlns:mc="http://schemas.openxmlformats.org/markup-compatibility/2006" xmlns:aink="http://schemas.microsoft.com/office/drawing/2016/ink" xmlns:am3d="http://schemas.microsoft.com/office/drawing/2017/model3d" xmlns:o="urn:schemas-microsoft-com:office:office" xmlns:oel="http://schemas.microsoft.com/office/2019/extlst" xmlns:r="http://schemas.openxmlformats.org/officeDocument/2006/relationships" xmlns:m="http://schemas.openxmlformats.org/officeDocument/2006/math" xmlns:v="urn:schemas-microsoft-com:vml" xmlns:wp14="http://schemas.microsoft.com/office/word/2010/wordprocessingDrawing" xmlns:wp="http://schemas.openxmlformats.org/drawingml/2006/wordprocessingDrawing" xmlns:w10="urn:schemas-microsoft-com:office:word" xmlns:w="http://schemas.openxmlformats.org/wordprocessingml/2006/main" xmlns:w14="http://schemas.microsoft.com/office/word/2010/wordml" xmlns:w15="http://schemas.microsoft.com/office/word/2012/wordml" xmlns:w16cex="http://schemas.microsoft.com/office/word/2018/wordml/cex" xmlns:w16cid="http://schemas.microsoft.com/office/word/2016/wordml/cid" xmlns:w16="http://schemas.microsoft.com/office/word/2018/wordml" xmlns:w16du="http://schemas.microsoft.com/office/word/2023/wordml/word16du" xmlns:w16sdtdh="http://schemas.microsoft.com/office/word/2020/wordml/sdtdatahash" xmlns:w16se="http://schemas.microsoft.com/office/word/2015/wordml/symex" xmlns:wpg="http://schemas.microsoft.com/office/word/2010/wordprocessingGroup" xmlns:wpi="http://schemas.microsoft.com/office/word/2010/wordprocessingInk" xmlns:wne="http://schemas.microsoft.com/office/word/2006/wordml" xmlns:wps="http://schemas.microsoft.com/office/word/2010/wordprocessingShape" mc:Ignorable="w14 w15 w16se w16cid w16 w16cex w16sdtdh w16du wp14">
   <w:p>
     <w:pPr>
       <w:pStyle w:val="Footer"/>
@@ -1368,7 +1560,7 @@
 </file>
 
 <file path=word/footer2.xml><?xml version="1.0" encoding="utf-8"?>
-<w:ftr xmlns:wpc="http://schemas.microsoft.com/office/word/2010/wordprocessingCanvas" xmlns:cx="http://schemas.microsoft.com/office/drawing/2014/chartex" xmlns:cx1="http://schemas.microsoft.com/office/drawing/2015/9/8/chartex" xmlns:cx2="http://schemas.microsoft.com/office/drawing/2015/10/21/chartex" xmlns:cx3="http://schemas.microsoft.com/office/drawing/2016/5/9/chartex" xmlns:cx4="http://schemas.microsoft.com/office/drawing/2016/5/10/chartex" xmlns:cx5="http://schemas.microsoft.com/office/drawing/2016/5/11/chartex" xmlns:cx6="http://schemas.microsoft.com/office/drawing/2016/5/12/chartex" xmlns:cx7="http://schemas.microsoft.com/office/drawing/2016/5/13/chartex" xmlns:cx8="http://schemas.microsoft.com/office/drawing/2016/5/14/chartex" xmlns:mc="http://schemas.openxmlformats.org/markup-compatibility/2006" xmlns:aink="http://schemas.microsoft.com/office/drawing/2016/ink" xmlns:am3d="http://schemas.microsoft.com/office/drawing/2017/model3d" xmlns:o="urn:schemas-microsoft-com:office:office" xmlns:oel="http://schemas.microsoft.com/office/2019/extlst" xmlns:r="http://schemas.openxmlformats.org/officeDocument/2006/relationships" xmlns:m="http://schemas.openxmlformats.org/officeDocument/2006/math" xmlns:v="urn:schemas-microsoft-com:vml" xmlns:wp14="http://schemas.microsoft.com/office/word/2010/wordprocessingDrawing" xmlns:wp="http://schemas.openxmlformats.org/drawingml/2006/wordprocessingDrawing" xmlns:w10="urn:schemas-microsoft-com:office:word" xmlns:w="http://schemas.openxmlformats.org/wordprocessingml/2006/main" xmlns:w14="http://schemas.microsoft.com/office/word/2010/wordml" xmlns:w15="http://schemas.microsoft.com/office/word/2012/wordml" xmlns:w16cex="http://schemas.microsoft.com/office/word/2018/wordml/cex" xmlns:w16cid="http://schemas.microsoft.com/office/word/2016/wordml/cid" xmlns:w16="http://schemas.microsoft.com/office/word/2018/wordml" xmlns:w16sdtdh="http://schemas.microsoft.com/office/word/2020/wordml/sdtdatahash" xmlns:w16se="http://schemas.microsoft.com/office/word/2015/wordml/symex" xmlns:wpg="http://schemas.microsoft.com/office/word/2010/wordprocessingGroup" xmlns:wpi="http://schemas.microsoft.com/office/word/2010/wordprocessingInk" xmlns:wne="http://schemas.microsoft.com/office/word/2006/wordml" xmlns:wps="http://schemas.microsoft.com/office/word/2010/wordprocessingShape" mc:Ignorable="w14 w15 w16se w16cid w16 w16cex w16sdtdh wp14">
+<w:ftr xmlns:wpc="http://schemas.microsoft.com/office/word/2010/wordprocessingCanvas" xmlns:cx="http://schemas.microsoft.com/office/drawing/2014/chartex" xmlns:cx1="http://schemas.microsoft.com/office/drawing/2015/9/8/chartex" xmlns:cx2="http://schemas.microsoft.com/office/drawing/2015/10/21/chartex" xmlns:cx3="http://schemas.microsoft.com/office/drawing/2016/5/9/chartex" xmlns:cx4="http://schemas.microsoft.com/office/drawing/2016/5/10/chartex" xmlns:cx5="http://schemas.microsoft.com/office/drawing/2016/5/11/chartex" xmlns:cx6="http://schemas.microsoft.com/office/drawing/2016/5/12/chartex" xmlns:cx7="http://schemas.microsoft.com/office/drawing/2016/5/13/chartex" xmlns:cx8="http://schemas.microsoft.com/office/drawing/2016/5/14/chartex" xmlns:mc="http://schemas.openxmlformats.org/markup-compatibility/2006" xmlns:aink="http://schemas.microsoft.com/office/drawing/2016/ink" xmlns:am3d="http://schemas.microsoft.com/office/drawing/2017/model3d" xmlns:o="urn:schemas-microsoft-com:office:office" xmlns:oel="http://schemas.microsoft.com/office/2019/extlst" xmlns:r="http://schemas.openxmlformats.org/officeDocument/2006/relationships" xmlns:m="http://schemas.openxmlformats.org/officeDocument/2006/math" xmlns:v="urn:schemas-microsoft-com:vml" xmlns:wp14="http://schemas.microsoft.com/office/word/2010/wordprocessingDrawing" xmlns:wp="http://schemas.openxmlformats.org/drawingml/2006/wordprocessingDrawing" xmlns:w10="urn:schemas-microsoft-com:office:word" xmlns:w="http://schemas.openxmlformats.org/wordprocessingml/2006/main" xmlns:w14="http://schemas.microsoft.com/office/word/2010/wordml" xmlns:w15="http://schemas.microsoft.com/office/word/2012/wordml" xmlns:w16cex="http://schemas.microsoft.com/office/word/2018/wordml/cex" xmlns:w16cid="http://schemas.microsoft.com/office/word/2016/wordml/cid" xmlns:w16="http://schemas.microsoft.com/office/word/2018/wordml" xmlns:w16du="http://schemas.microsoft.com/office/word/2023/wordml/word16du" xmlns:w16sdtdh="http://schemas.microsoft.com/office/word/2020/wordml/sdtdatahash" xmlns:w16se="http://schemas.microsoft.com/office/word/2015/wordml/symex" xmlns:wpg="http://schemas.microsoft.com/office/word/2010/wordprocessingGroup" xmlns:wpi="http://schemas.microsoft.com/office/word/2010/wordprocessingInk" xmlns:wne="http://schemas.microsoft.com/office/word/2006/wordml" xmlns:wps="http://schemas.microsoft.com/office/word/2010/wordprocessingShape" mc:Ignorable="w14 w15 w16se w16cid w16 w16cex w16sdtdh w16du wp14">
   <w:p>
     <w:pPr>
       <w:pStyle w:val="Footer"/>
@@ -1440,7 +1632,7 @@
 </file>
 
 <file path=word/footer3.xml><?xml version="1.0" encoding="utf-8"?>
-<w:ftr xmlns:wpc="http://schemas.microsoft.com/office/word/2010/wordprocessingCanvas" xmlns:cx="http://schemas.microsoft.com/office/drawing/2014/chartex" xmlns:cx1="http://schemas.microsoft.com/office/drawing/2015/9/8/chartex" xmlns:cx2="http://schemas.microsoft.com/office/drawing/2015/10/21/chartex" xmlns:cx3="http://schemas.microsoft.com/office/drawing/2016/5/9/chartex" xmlns:cx4="http://schemas.microsoft.com/office/drawing/2016/5/10/chartex" xmlns:cx5="http://schemas.microsoft.com/office/drawing/2016/5/11/chartex" xmlns:cx6="http://schemas.microsoft.com/office/drawing/2016/5/12/chartex" xmlns:cx7="http://schemas.microsoft.com/office/drawing/2016/5/13/chartex" xmlns:cx8="http://schemas.microsoft.com/office/drawing/2016/5/14/chartex" xmlns:mc="http://schemas.openxmlformats.org/markup-compatibility/2006" xmlns:aink="http://schemas.microsoft.com/office/drawing/2016/ink" xmlns:am3d="http://schemas.microsoft.com/office/drawing/2017/model3d" xmlns:o="urn:schemas-microsoft-com:office:office" xmlns:oel="http://schemas.microsoft.com/office/2019/extlst" xmlns:r="http://schemas.openxmlformats.org/officeDocument/2006/relationships" xmlns:m="http://schemas.openxmlformats.org/officeDocument/2006/math" xmlns:v="urn:schemas-microsoft-com:vml" xmlns:wp14="http://schemas.microsoft.com/office/word/2010/wordprocessingDrawing" xmlns:wp="http://schemas.openxmlformats.org/drawingml/2006/wordprocessingDrawing" xmlns:w10="urn:schemas-microsoft-com:office:word" xmlns:w="http://schemas.openxmlformats.org/wordprocessingml/2006/main" xmlns:w14="http://schemas.microsoft.com/office/word/2010/wordml" xmlns:w15="http://schemas.microsoft.com/office/word/2012/wordml" xmlns:w16cex="http://schemas.microsoft.com/office/word/2018/wordml/cex" xmlns:w16cid="http://schemas.microsoft.com/office/word/2016/wordml/cid" xmlns:w16="http://schemas.microsoft.com/office/word/2018/wordml" xmlns:w16sdtdh="http://schemas.microsoft.com/office/word/2020/wordml/sdtdatahash" xmlns:w16se="http://schemas.microsoft.com/office/word/2015/wordml/symex" xmlns:wpg="http://schemas.microsoft.com/office/word/2010/wordprocessingGroup" xmlns:wpi="http://schemas.microsoft.com/office/word/2010/wordprocessingInk" xmlns:wne="http://schemas.microsoft.com/office/word/2006/wordml" xmlns:wps="http://schemas.microsoft.com/office/word/2010/wordprocessingShape" mc:Ignorable="w14 w15 w16se w16cid w16 w16cex w16sdtdh wp14">
+<w:ftr xmlns:wpc="http://schemas.microsoft.com/office/word/2010/wordprocessingCanvas" xmlns:cx="http://schemas.microsoft.com/office/drawing/2014/chartex" xmlns:cx1="http://schemas.microsoft.com/office/drawing/2015/9/8/chartex" xmlns:cx2="http://schemas.microsoft.com/office/drawing/2015/10/21/chartex" xmlns:cx3="http://schemas.microsoft.com/office/drawing/2016/5/9/chartex" xmlns:cx4="http://schemas.microsoft.com/office/drawing/2016/5/10/chartex" xmlns:cx5="http://schemas.microsoft.com/office/drawing/2016/5/11/chartex" xmlns:cx6="http://schemas.microsoft.com/office/drawing/2016/5/12/chartex" xmlns:cx7="http://schemas.microsoft.com/office/drawing/2016/5/13/chartex" xmlns:cx8="http://schemas.microsoft.com/office/drawing/2016/5/14/chartex" xmlns:mc="http://schemas.openxmlformats.org/markup-compatibility/2006" xmlns:aink="http://schemas.microsoft.com/office/drawing/2016/ink" xmlns:am3d="http://schemas.microsoft.com/office/drawing/2017/model3d" xmlns:o="urn:schemas-microsoft-com:office:office" xmlns:oel="http://schemas.microsoft.com/office/2019/extlst" xmlns:r="http://schemas.openxmlformats.org/officeDocument/2006/relationships" xmlns:m="http://schemas.openxmlformats.org/officeDocument/2006/math" xmlns:v="urn:schemas-microsoft-com:vml" xmlns:wp14="http://schemas.microsoft.com/office/word/2010/wordprocessingDrawing" xmlns:wp="http://schemas.openxmlformats.org/drawingml/2006/wordprocessingDrawing" xmlns:w10="urn:schemas-microsoft-com:office:word" xmlns:w="http://schemas.openxmlformats.org/wordprocessingml/2006/main" xmlns:w14="http://schemas.microsoft.com/office/word/2010/wordml" xmlns:w15="http://schemas.microsoft.com/office/word/2012/wordml" xmlns:w16cex="http://schemas.microsoft.com/office/word/2018/wordml/cex" xmlns:w16cid="http://schemas.microsoft.com/office/word/2016/wordml/cid" xmlns:w16="http://schemas.microsoft.com/office/word/2018/wordml" xmlns:w16du="http://schemas.microsoft.com/office/word/2023/wordml/word16du" xmlns:w16sdtdh="http://schemas.microsoft.com/office/word/2020/wordml/sdtdatahash" xmlns:w16se="http://schemas.microsoft.com/office/word/2015/wordml/symex" xmlns:wpg="http://schemas.microsoft.com/office/word/2010/wordprocessingGroup" xmlns:wpi="http://schemas.microsoft.com/office/word/2010/wordprocessingInk" xmlns:wne="http://schemas.microsoft.com/office/word/2006/wordml" xmlns:wps="http://schemas.microsoft.com/office/word/2010/wordprocessingShape" mc:Ignorable="w14 w15 w16se w16cid w16 w16cex w16sdtdh w16du wp14">
   <w:p>
     <w:pPr>
       <w:pStyle w:val="Footer"/>
@@ -1450,7 +1642,7 @@
 </file>
 
 <file path=word/footnotes.xml><?xml version="1.0" encoding="utf-8"?>
-<w:footnotes xmlns:wpc="http://schemas.microsoft.com/office/word/2010/wordprocessingCanvas" xmlns:cx="http://schemas.microsoft.com/office/drawing/2014/chartex" xmlns:cx1="http://schemas.microsoft.com/office/drawing/2015/9/8/chartex" xmlns:cx2="http://schemas.microsoft.com/office/drawing/2015/10/21/chartex" xmlns:cx3="http://schemas.microsoft.com/office/drawing/2016/5/9/chartex" xmlns:cx4="http://schemas.microsoft.com/office/drawing/2016/5/10/chartex" xmlns:cx5="http://schemas.microsoft.com/office/drawing/2016/5/11/chartex" xmlns:cx6="http://schemas.microsoft.com/office/drawing/2016/5/12/chartex" xmlns:cx7="http://schemas.microsoft.com/office/drawing/2016/5/13/chartex" xmlns:cx8="http://schemas.microsoft.com/office/drawing/2016/5/14/chartex" xmlns:mc="http://schemas.openxmlformats.org/markup-compatibility/2006" xmlns:aink="http://schemas.microsoft.com/office/drawing/2016/ink" xmlns:am3d="http://schemas.microsoft.com/office/drawing/2017/model3d" xmlns:o="urn:schemas-microsoft-com:office:office" xmlns:oel="http://schemas.microsoft.com/office/2019/extlst" xmlns:r="http://schemas.openxmlformats.org/officeDocument/2006/relationships" xmlns:m="http://schemas.openxmlformats.org/officeDocument/2006/math" xmlns:v="urn:schemas-microsoft-com:vml" xmlns:wp14="http://schemas.microsoft.com/office/word/2010/wordprocessingDrawing" xmlns:wp="http://schemas.openxmlformats.org/drawingml/2006/wordprocessingDrawing" xmlns:w10="urn:schemas-microsoft-com:office:word" xmlns:w="http://schemas.openxmlformats.org/wordprocessingml/2006/main" xmlns:w14="http://schemas.microsoft.com/office/word/2010/wordml" xmlns:w15="http://schemas.microsoft.com/office/word/2012/wordml" xmlns:w16cex="http://schemas.microsoft.com/office/word/2018/wordml/cex" xmlns:w16cid="http://schemas.microsoft.com/office/word/2016/wordml/cid" xmlns:w16="http://schemas.microsoft.com/office/word/2018/wordml" xmlns:w16sdtdh="http://schemas.microsoft.com/office/word/2020/wordml/sdtdatahash" xmlns:w16se="http://schemas.microsoft.com/office/word/2015/wordml/symex" xmlns:wpg="http://schemas.microsoft.com/office/word/2010/wordprocessingGroup" xmlns:wpi="http://schemas.microsoft.com/office/word/2010/wordprocessingInk" xmlns:wne="http://schemas.microsoft.com/office/word/2006/wordml" xmlns:wps="http://schemas.microsoft.com/office/word/2010/wordprocessingShape" mc:Ignorable="w14 w15 w16se w16cid w16 w16cex w16sdtdh wp14">
+<w:footnotes xmlns:wpc="http://schemas.microsoft.com/office/word/2010/wordprocessingCanvas" xmlns:cx="http://schemas.microsoft.com/office/drawing/2014/chartex" xmlns:cx1="http://schemas.microsoft.com/office/drawing/2015/9/8/chartex" xmlns:cx2="http://schemas.microsoft.com/office/drawing/2015/10/21/chartex" xmlns:cx3="http://schemas.microsoft.com/office/drawing/2016/5/9/chartex" xmlns:cx4="http://schemas.microsoft.com/office/drawing/2016/5/10/chartex" xmlns:cx5="http://schemas.microsoft.com/office/drawing/2016/5/11/chartex" xmlns:cx6="http://schemas.microsoft.com/office/drawing/2016/5/12/chartex" xmlns:cx7="http://schemas.microsoft.com/office/drawing/2016/5/13/chartex" xmlns:cx8="http://schemas.microsoft.com/office/drawing/2016/5/14/chartex" xmlns:mc="http://schemas.openxmlformats.org/markup-compatibility/2006" xmlns:aink="http://schemas.microsoft.com/office/drawing/2016/ink" xmlns:am3d="http://schemas.microsoft.com/office/drawing/2017/model3d" xmlns:o="urn:schemas-microsoft-com:office:office" xmlns:oel="http://schemas.microsoft.com/office/2019/extlst" xmlns:r="http://schemas.openxmlformats.org/officeDocument/2006/relationships" xmlns:m="http://schemas.openxmlformats.org/officeDocument/2006/math" xmlns:v="urn:schemas-microsoft-com:vml" xmlns:wp14="http://schemas.microsoft.com/office/word/2010/wordprocessingDrawing" xmlns:wp="http://schemas.openxmlformats.org/drawingml/2006/wordprocessingDrawing" xmlns:w10="urn:schemas-microsoft-com:office:word" xmlns:w="http://schemas.openxmlformats.org/wordprocessingml/2006/main" xmlns:w14="http://schemas.microsoft.com/office/word/2010/wordml" xmlns:w15="http://schemas.microsoft.com/office/word/2012/wordml" xmlns:w16cex="http://schemas.microsoft.com/office/word/2018/wordml/cex" xmlns:w16cid="http://schemas.microsoft.com/office/word/2016/wordml/cid" xmlns:w16="http://schemas.microsoft.com/office/word/2018/wordml" xmlns:w16du="http://schemas.microsoft.com/office/word/2023/wordml/word16du" xmlns:w16sdtdh="http://schemas.microsoft.com/office/word/2020/wordml/sdtdatahash" xmlns:w16se="http://schemas.microsoft.com/office/word/2015/wordml/symex" xmlns:wpg="http://schemas.microsoft.com/office/word/2010/wordprocessingGroup" xmlns:wpi="http://schemas.microsoft.com/office/word/2010/wordprocessingInk" xmlns:wne="http://schemas.microsoft.com/office/word/2006/wordml" xmlns:wps="http://schemas.microsoft.com/office/word/2010/wordprocessingShape" mc:Ignorable="w14 w15 w16se w16cid w16 w16cex w16sdtdh w16du wp14">
   <w:footnote w:type="separator" w:id="-1">
     <w:p>
       <w:pPr>
@@ -1475,7 +1667,7 @@
 </file>
 
 <file path=word/header1.xml><?xml version="1.0" encoding="utf-8"?>
-<w:hdr xmlns:wpc="http://schemas.microsoft.com/office/word/2010/wordprocessingCanvas" xmlns:cx="http://schemas.microsoft.com/office/drawing/2014/chartex" xmlns:cx1="http://schemas.microsoft.com/office/drawing/2015/9/8/chartex" xmlns:cx2="http://schemas.microsoft.com/office/drawing/2015/10/21/chartex" xmlns:cx3="http://schemas.microsoft.com/office/drawing/2016/5/9/chartex" xmlns:cx4="http://schemas.microsoft.com/office/drawing/2016/5/10/chartex" xmlns:cx5="http://schemas.microsoft.com/office/drawing/2016/5/11/chartex" xmlns:cx6="http://schemas.microsoft.com/office/drawing/2016/5/12/chartex" xmlns:cx7="http://schemas.microsoft.com/office/drawing/2016/5/13/chartex" xmlns:cx8="http://schemas.microsoft.com/office/drawing/2016/5/14/chartex" xmlns:mc="http://schemas.openxmlformats.org/markup-compatibility/2006" xmlns:aink="http://schemas.microsoft.com/office/drawing/2016/ink" xmlns:am3d="http://schemas.microsoft.com/office/drawing/2017/model3d" xmlns:o="urn:schemas-microsoft-com:office:office" xmlns:oel="http://schemas.microsoft.com/office/2019/extlst" xmlns:r="http://schemas.openxmlformats.org/officeDocument/2006/relationships" xmlns:m="http://schemas.openxmlformats.org/officeDocument/2006/math" xmlns:v="urn:schemas-microsoft-com:vml" xmlns:wp14="http://schemas.microsoft.com/office/word/2010/wordprocessingDrawing" xmlns:wp="http://schemas.openxmlformats.org/drawingml/2006/wordprocessingDrawing" xmlns:w10="urn:schemas-microsoft-com:office:word" xmlns:w="http://schemas.openxmlformats.org/wordprocessingml/2006/main" xmlns:w14="http://schemas.microsoft.com/office/word/2010/wordml" xmlns:w15="http://schemas.microsoft.com/office/word/2012/wordml" xmlns:w16cex="http://schemas.microsoft.com/office/word/2018/wordml/cex" xmlns:w16cid="http://schemas.microsoft.com/office/word/2016/wordml/cid" xmlns:w16="http://schemas.microsoft.com/office/word/2018/wordml" xmlns:w16sdtdh="http://schemas.microsoft.com/office/word/2020/wordml/sdtdatahash" xmlns:w16se="http://schemas.microsoft.com/office/word/2015/wordml/symex" xmlns:wpg="http://schemas.microsoft.com/office/word/2010/wordprocessingGroup" xmlns:wpi="http://schemas.microsoft.com/office/word/2010/wordprocessingInk" xmlns:wne="http://schemas.microsoft.com/office/word/2006/wordml" xmlns:wps="http://schemas.microsoft.com/office/word/2010/wordprocessingShape" mc:Ignorable="w14 w15 w16se w16cid w16 w16cex w16sdtdh wp14">
+<w:hdr xmlns:wpc="http://schemas.microsoft.com/office/word/2010/wordprocessingCanvas" xmlns:cx="http://schemas.microsoft.com/office/drawing/2014/chartex" xmlns:cx1="http://schemas.microsoft.com/office/drawing/2015/9/8/chartex" xmlns:cx2="http://schemas.microsoft.com/office/drawing/2015/10/21/chartex" xmlns:cx3="http://schemas.microsoft.com/office/drawing/2016/5/9/chartex" xmlns:cx4="http://schemas.microsoft.com/office/drawing/2016/5/10/chartex" xmlns:cx5="http://schemas.microsoft.com/office/drawing/2016/5/11/chartex" xmlns:cx6="http://schemas.microsoft.com/office/drawing/2016/5/12/chartex" xmlns:cx7="http://schemas.microsoft.com/office/drawing/2016/5/13/chartex" xmlns:cx8="http://schemas.microsoft.com/office/drawing/2016/5/14/chartex" xmlns:mc="http://schemas.openxmlformats.org/markup-compatibility/2006" xmlns:aink="http://schemas.microsoft.com/office/drawing/2016/ink" xmlns:am3d="http://schemas.microsoft.com/office/drawing/2017/model3d" xmlns:o="urn:schemas-microsoft-com:office:office" xmlns:oel="http://schemas.microsoft.com/office/2019/extlst" xmlns:r="http://schemas.openxmlformats.org/officeDocument/2006/relationships" xmlns:m="http://schemas.openxmlformats.org/officeDocument/2006/math" xmlns:v="urn:schemas-microsoft-com:vml" xmlns:wp14="http://schemas.microsoft.com/office/word/2010/wordprocessingDrawing" xmlns:wp="http://schemas.openxmlformats.org/drawingml/2006/wordprocessingDrawing" xmlns:w10="urn:schemas-microsoft-com:office:word" xmlns:w="http://schemas.openxmlformats.org/wordprocessingml/2006/main" xmlns:w14="http://schemas.microsoft.com/office/word/2010/wordml" xmlns:w15="http://schemas.microsoft.com/office/word/2012/wordml" xmlns:w16cex="http://schemas.microsoft.com/office/word/2018/wordml/cex" xmlns:w16cid="http://schemas.microsoft.com/office/word/2016/wordml/cid" xmlns:w16="http://schemas.microsoft.com/office/word/2018/wordml" xmlns:w16du="http://schemas.microsoft.com/office/word/2023/wordml/word16du" xmlns:w16sdtdh="http://schemas.microsoft.com/office/word/2020/wordml/sdtdatahash" xmlns:w16se="http://schemas.microsoft.com/office/word/2015/wordml/symex" xmlns:wpg="http://schemas.microsoft.com/office/word/2010/wordprocessingGroup" xmlns:wpi="http://schemas.microsoft.com/office/word/2010/wordprocessingInk" xmlns:wne="http://schemas.microsoft.com/office/word/2006/wordml" xmlns:wps="http://schemas.microsoft.com/office/word/2010/wordprocessingShape" mc:Ignorable="w14 w15 w16se w16cid w16 w16cex w16sdtdh w16du wp14">
   <w:p>
     <w:pPr>
       <w:pStyle w:val="Header"/>
@@ -1485,7 +1677,7 @@
 </file>
 
 <file path=word/header2.xml><?xml version="1.0" encoding="utf-8"?>
-<w:hdr xmlns:wpc="http://schemas.microsoft.com/office/word/2010/wordprocessingCanvas" xmlns:cx="http://schemas.microsoft.com/office/drawing/2014/chartex" xmlns:cx1="http://schemas.microsoft.com/office/drawing/2015/9/8/chartex" xmlns:cx2="http://schemas.microsoft.com/office/drawing/2015/10/21/chartex" xmlns:cx3="http://schemas.microsoft.com/office/drawing/2016/5/9/chartex" xmlns:cx4="http://schemas.microsoft.com/office/drawing/2016/5/10/chartex" xmlns:cx5="http://schemas.microsoft.com/office/drawing/2016/5/11/chartex" xmlns:cx6="http://schemas.microsoft.com/office/drawing/2016/5/12/chartex" xmlns:cx7="http://schemas.microsoft.com/office/drawing/2016/5/13/chartex" xmlns:cx8="http://schemas.microsoft.com/office/drawing/2016/5/14/chartex" xmlns:mc="http://schemas.openxmlformats.org/markup-compatibility/2006" xmlns:aink="http://schemas.microsoft.com/office/drawing/2016/ink" xmlns:am3d="http://schemas.microsoft.com/office/drawing/2017/model3d" xmlns:o="urn:schemas-microsoft-com:office:office" xmlns:oel="http://schemas.microsoft.com/office/2019/extlst" xmlns:r="http://schemas.openxmlformats.org/officeDocument/2006/relationships" xmlns:m="http://schemas.openxmlformats.org/officeDocument/2006/math" xmlns:v="urn:schemas-microsoft-com:vml" xmlns:wp14="http://schemas.microsoft.com/office/word/2010/wordprocessingDrawing" xmlns:wp="http://schemas.openxmlformats.org/drawingml/2006/wordprocessingDrawing" xmlns:w10="urn:schemas-microsoft-com:office:word" xmlns:w="http://schemas.openxmlformats.org/wordprocessingml/2006/main" xmlns:w14="http://schemas.microsoft.com/office/word/2010/wordml" xmlns:w15="http://schemas.microsoft.com/office/word/2012/wordml" xmlns:w16cex="http://schemas.microsoft.com/office/word/2018/wordml/cex" xmlns:w16cid="http://schemas.microsoft.com/office/word/2016/wordml/cid" xmlns:w16="http://schemas.microsoft.com/office/word/2018/wordml" xmlns:w16sdtdh="http://schemas.microsoft.com/office/word/2020/wordml/sdtdatahash" xmlns:w16se="http://schemas.microsoft.com/office/word/2015/wordml/symex" xmlns:wpg="http://schemas.microsoft.com/office/word/2010/wordprocessingGroup" xmlns:wpi="http://schemas.microsoft.com/office/word/2010/wordprocessingInk" xmlns:wne="http://schemas.microsoft.com/office/word/2006/wordml" xmlns:wps="http://schemas.microsoft.com/office/word/2010/wordprocessingShape" mc:Ignorable="w14 w15 w16se w16cid w16 w16cex w16sdtdh wp14">
+<w:hdr xmlns:wpc="http://schemas.microsoft.com/office/word/2010/wordprocessingCanvas" xmlns:cx="http://schemas.microsoft.com/office/drawing/2014/chartex" xmlns:cx1="http://schemas.microsoft.com/office/drawing/2015/9/8/chartex" xmlns:cx2="http://schemas.microsoft.com/office/drawing/2015/10/21/chartex" xmlns:cx3="http://schemas.microsoft.com/office/drawing/2016/5/9/chartex" xmlns:cx4="http://schemas.microsoft.com/office/drawing/2016/5/10/chartex" xmlns:cx5="http://schemas.microsoft.com/office/drawing/2016/5/11/chartex" xmlns:cx6="http://schemas.microsoft.com/office/drawing/2016/5/12/chartex" xmlns:cx7="http://schemas.microsoft.com/office/drawing/2016/5/13/chartex" xmlns:cx8="http://schemas.microsoft.com/office/drawing/2016/5/14/chartex" xmlns:mc="http://schemas.openxmlformats.org/markup-compatibility/2006" xmlns:aink="http://schemas.microsoft.com/office/drawing/2016/ink" xmlns:am3d="http://schemas.microsoft.com/office/drawing/2017/model3d" xmlns:o="urn:schemas-microsoft-com:office:office" xmlns:oel="http://schemas.microsoft.com/office/2019/extlst" xmlns:r="http://schemas.openxmlformats.org/officeDocument/2006/relationships" xmlns:m="http://schemas.openxmlformats.org/officeDocument/2006/math" xmlns:v="urn:schemas-microsoft-com:vml" xmlns:wp14="http://schemas.microsoft.com/office/word/2010/wordprocessingDrawing" xmlns:wp="http://schemas.openxmlformats.org/drawingml/2006/wordprocessingDrawing" xmlns:w10="urn:schemas-microsoft-com:office:word" xmlns:w="http://schemas.openxmlformats.org/wordprocessingml/2006/main" xmlns:w14="http://schemas.microsoft.com/office/word/2010/wordml" xmlns:w15="http://schemas.microsoft.com/office/word/2012/wordml" xmlns:w16cex="http://schemas.microsoft.com/office/word/2018/wordml/cex" xmlns:w16cid="http://schemas.microsoft.com/office/word/2016/wordml/cid" xmlns:w16="http://schemas.microsoft.com/office/word/2018/wordml" xmlns:w16du="http://schemas.microsoft.com/office/word/2023/wordml/word16du" xmlns:w16sdtdh="http://schemas.microsoft.com/office/word/2020/wordml/sdtdatahash" xmlns:w16se="http://schemas.microsoft.com/office/word/2015/wordml/symex" xmlns:wpg="http://schemas.microsoft.com/office/word/2010/wordprocessingGroup" xmlns:wpi="http://schemas.microsoft.com/office/word/2010/wordprocessingInk" xmlns:wne="http://schemas.microsoft.com/office/word/2006/wordml" xmlns:wps="http://schemas.microsoft.com/office/word/2010/wordprocessingShape" mc:Ignorable="w14 w15 w16se w16cid w16 w16cex w16sdtdh w16du wp14">
   <w:p>
     <w:pPr>
       <w:pStyle w:val="Title"/>
@@ -1583,7 +1775,6 @@
                             </w:rPr>
                             <w:t xml:space="preserve"> </w:t>
                           </w:r>
-                          <w:proofErr w:type="gramStart"/>
                           <w:r>
                             <w:rPr>
                               <w:rFonts w:cstheme="majorHAnsi"/>
@@ -1604,19 +1795,7 @@
                               <w:sz w:val="40"/>
                               <w:szCs w:val="40"/>
                             </w:rPr>
-                            <w:t>nspection</w:t>
-                          </w:r>
-                          <w:proofErr w:type="gramEnd"/>
-                          <w:r>
-                            <w:rPr>
-                              <w:rFonts w:cstheme="majorHAnsi"/>
-                              <w:b w:val="0"/>
-                              <w:bCs w:val="0"/>
-                              <w:color w:val="FFFFFF" w:themeColor="background1"/>
-                              <w:sz w:val="40"/>
-                              <w:szCs w:val="40"/>
-                            </w:rPr>
-                            <w:t xml:space="preserve"> </w:t>
+                            <w:t xml:space="preserve">nspection </w:t>
                           </w:r>
                         </w:p>
                         <w:p>
@@ -1678,7 +1857,7 @@
             </wp:anchor>
           </w:drawing>
         </mc:Choice>
-        <mc:Fallback xmlns:w16du="http://schemas.microsoft.com/office/word/2023/wordml/word16du">
+        <mc:Fallback>
           <w:pict>
             <v:shapetype w14:anchorId="5FB366E4" id="_x0000_t202" coordsize="21600,21600" o:spt="202" path="m,l,21600r21600,l21600,xe">
               <v:stroke joinstyle="miter"/>
@@ -1891,7 +2070,7 @@
             </wp:anchor>
           </w:drawing>
         </mc:Choice>
-        <mc:Fallback xmlns:w16du="http://schemas.microsoft.com/office/word/2023/wordml/word16du">
+        <mc:Fallback>
           <w:pict>
             <v:rect w14:anchorId="33EBEFD5" id="Rectangle 2" o:spid="_x0000_s1026" style="position:absolute;margin-left:0;margin-top:0;width:611.3pt;height:88.8pt;z-index:-251657216;visibility:visible;mso-wrap-style:square;mso-width-percent:0;mso-height-percent:0;mso-wrap-distance-left:.5pt;mso-wrap-distance-top:.55pt;mso-wrap-distance-right:.5pt;mso-wrap-distance-bottom:.45pt;mso-position-horizontal:left;mso-position-horizontal-relative:page;mso-position-vertical:top;mso-position-vertical-relative:page;mso-width-percent:0;mso-height-percent:0;mso-width-relative:page;mso-height-relative:page;v-text-anchor:top" o:gfxdata="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" o:allowincell="f" fillcolor="#1a73e8" strokecolor="#1355ab" strokeweight="1pt">
               <v:path arrowok="t"/>
@@ -1958,7 +2137,7 @@
 </file>
 
 <file path=word/header3.xml><?xml version="1.0" encoding="utf-8"?>
-<w:hdr xmlns:wpc="http://schemas.microsoft.com/office/word/2010/wordprocessingCanvas" xmlns:cx="http://schemas.microsoft.com/office/drawing/2014/chartex" xmlns:cx1="http://schemas.microsoft.com/office/drawing/2015/9/8/chartex" xmlns:cx2="http://schemas.microsoft.com/office/drawing/2015/10/21/chartex" xmlns:cx3="http://schemas.microsoft.com/office/drawing/2016/5/9/chartex" xmlns:cx4="http://schemas.microsoft.com/office/drawing/2016/5/10/chartex" xmlns:cx5="http://schemas.microsoft.com/office/drawing/2016/5/11/chartex" xmlns:cx6="http://schemas.microsoft.com/office/drawing/2016/5/12/chartex" xmlns:cx7="http://schemas.microsoft.com/office/drawing/2016/5/13/chartex" xmlns:cx8="http://schemas.microsoft.com/office/drawing/2016/5/14/chartex" xmlns:mc="http://schemas.openxmlformats.org/markup-compatibility/2006" xmlns:aink="http://schemas.microsoft.com/office/drawing/2016/ink" xmlns:am3d="http://schemas.microsoft.com/office/drawing/2017/model3d" xmlns:o="urn:schemas-microsoft-com:office:office" xmlns:oel="http://schemas.microsoft.com/office/2019/extlst" xmlns:r="http://schemas.openxmlformats.org/officeDocument/2006/relationships" xmlns:m="http://schemas.openxmlformats.org/officeDocument/2006/math" xmlns:v="urn:schemas-microsoft-com:vml" xmlns:wp14="http://schemas.microsoft.com/office/word/2010/wordprocessingDrawing" xmlns:wp="http://schemas.openxmlformats.org/drawingml/2006/wordprocessingDrawing" xmlns:w10="urn:schemas-microsoft-com:office:word" xmlns:w="http://schemas.openxmlformats.org/wordprocessingml/2006/main" xmlns:w14="http://schemas.microsoft.com/office/word/2010/wordml" xmlns:w15="http://schemas.microsoft.com/office/word/2012/wordml" xmlns:w16cex="http://schemas.microsoft.com/office/word/2018/wordml/cex" xmlns:w16cid="http://schemas.microsoft.com/office/word/2016/wordml/cid" xmlns:w16="http://schemas.microsoft.com/office/word/2018/wordml" xmlns:w16sdtdh="http://schemas.microsoft.com/office/word/2020/wordml/sdtdatahash" xmlns:w16se="http://schemas.microsoft.com/office/word/2015/wordml/symex" xmlns:wpg="http://schemas.microsoft.com/office/word/2010/wordprocessingGroup" xmlns:wpi="http://schemas.microsoft.com/office/word/2010/wordprocessingInk" xmlns:wne="http://schemas.microsoft.com/office/word/2006/wordml" xmlns:wps="http://schemas.microsoft.com/office/word/2010/wordprocessingShape" mc:Ignorable="w14 w15 w16se w16cid w16 w16cex w16sdtdh wp14">
+<w:hdr xmlns:wpc="http://schemas.microsoft.com/office/word/2010/wordprocessingCanvas" xmlns:cx="http://schemas.microsoft.com/office/drawing/2014/chartex" xmlns:cx1="http://schemas.microsoft.com/office/drawing/2015/9/8/chartex" xmlns:cx2="http://schemas.microsoft.com/office/drawing/2015/10/21/chartex" xmlns:cx3="http://schemas.microsoft.com/office/drawing/2016/5/9/chartex" xmlns:cx4="http://schemas.microsoft.com/office/drawing/2016/5/10/chartex" xmlns:cx5="http://schemas.microsoft.com/office/drawing/2016/5/11/chartex" xmlns:cx6="http://schemas.microsoft.com/office/drawing/2016/5/12/chartex" xmlns:cx7="http://schemas.microsoft.com/office/drawing/2016/5/13/chartex" xmlns:cx8="http://schemas.microsoft.com/office/drawing/2016/5/14/chartex" xmlns:mc="http://schemas.openxmlformats.org/markup-compatibility/2006" xmlns:aink="http://schemas.microsoft.com/office/drawing/2016/ink" xmlns:am3d="http://schemas.microsoft.com/office/drawing/2017/model3d" xmlns:o="urn:schemas-microsoft-com:office:office" xmlns:oel="http://schemas.microsoft.com/office/2019/extlst" xmlns:r="http://schemas.openxmlformats.org/officeDocument/2006/relationships" xmlns:m="http://schemas.openxmlformats.org/officeDocument/2006/math" xmlns:v="urn:schemas-microsoft-com:vml" xmlns:wp14="http://schemas.microsoft.com/office/word/2010/wordprocessingDrawing" xmlns:wp="http://schemas.openxmlformats.org/drawingml/2006/wordprocessingDrawing" xmlns:w10="urn:schemas-microsoft-com:office:word" xmlns:w="http://schemas.openxmlformats.org/wordprocessingml/2006/main" xmlns:w14="http://schemas.microsoft.com/office/word/2010/wordml" xmlns:w15="http://schemas.microsoft.com/office/word/2012/wordml" xmlns:w16cex="http://schemas.microsoft.com/office/word/2018/wordml/cex" xmlns:w16cid="http://schemas.microsoft.com/office/word/2016/wordml/cid" xmlns:w16="http://schemas.microsoft.com/office/word/2018/wordml" xmlns:w16du="http://schemas.microsoft.com/office/word/2023/wordml/word16du" xmlns:w16sdtdh="http://schemas.microsoft.com/office/word/2020/wordml/sdtdatahash" xmlns:w16se="http://schemas.microsoft.com/office/word/2015/wordml/symex" xmlns:wpg="http://schemas.microsoft.com/office/word/2010/wordprocessingGroup" xmlns:wpi="http://schemas.microsoft.com/office/word/2010/wordprocessingInk" xmlns:wne="http://schemas.microsoft.com/office/word/2006/wordml" xmlns:wps="http://schemas.microsoft.com/office/word/2010/wordprocessingShape" mc:Ignorable="w14 w15 w16se w16cid w16 w16cex w16sdtdh w16du wp14">
   <w:p>
     <w:pPr>
       <w:pStyle w:val="Header"/>
@@ -1968,7 +2147,7 @@
 </file>
 
 <file path=word/numbering.xml><?xml version="1.0" encoding="utf-8"?>
-<w:numbering xmlns:wpc="http://schemas.microsoft.com/office/word/2010/wordprocessingCanvas" xmlns:cx="http://schemas.microsoft.com/office/drawing/2014/chartex" xmlns:cx1="http://schemas.microsoft.com/office/drawing/2015/9/8/chartex" xmlns:cx2="http://schemas.microsoft.com/office/drawing/2015/10/21/chartex" xmlns:cx3="http://schemas.microsoft.com/office/drawing/2016/5/9/chartex" xmlns:cx4="http://schemas.microsoft.com/office/drawing/2016/5/10/chartex" xmlns:cx5="http://schemas.microsoft.com/office/drawing/2016/5/11/chartex" xmlns:cx6="http://schemas.microsoft.com/office/drawing/2016/5/12/chartex" xmlns:cx7="http://schemas.microsoft.com/office/drawing/2016/5/13/chartex" xmlns:cx8="http://schemas.microsoft.com/office/drawing/2016/5/14/chartex" xmlns:mc="http://schemas.openxmlformats.org/markup-compatibility/2006" xmlns:aink="http://schemas.microsoft.com/office/drawing/2016/ink" xmlns:am3d="http://schemas.microsoft.com/office/drawing/2017/model3d" xmlns:o="urn:schemas-microsoft-com:office:office" xmlns:oel="http://schemas.microsoft.com/office/2019/extlst" xmlns:r="http://schemas.openxmlformats.org/officeDocument/2006/relationships" xmlns:m="http://schemas.openxmlformats.org/officeDocument/2006/math" xmlns:v="urn:schemas-microsoft-com:vml" xmlns:wp14="http://schemas.microsoft.com/office/word/2010/wordprocessingDrawing" xmlns:wp="http://schemas.openxmlformats.org/drawingml/2006/wordprocessingDrawing" xmlns:w10="urn:schemas-microsoft-com:office:word" xmlns:w="http://schemas.openxmlformats.org/wordprocessingml/2006/main" xmlns:w14="http://schemas.microsoft.com/office/word/2010/wordml" xmlns:w15="http://schemas.microsoft.com/office/word/2012/wordml" xmlns:w16cex="http://schemas.microsoft.com/office/word/2018/wordml/cex" xmlns:w16cid="http://schemas.microsoft.com/office/word/2016/wordml/cid" xmlns:w16="http://schemas.microsoft.com/office/word/2018/wordml" xmlns:w16sdtdh="http://schemas.microsoft.com/office/word/2020/wordml/sdtdatahash" xmlns:w16se="http://schemas.microsoft.com/office/word/2015/wordml/symex" xmlns:wpg="http://schemas.microsoft.com/office/word/2010/wordprocessingGroup" xmlns:wpi="http://schemas.microsoft.com/office/word/2010/wordprocessingInk" xmlns:wne="http://schemas.microsoft.com/office/word/2006/wordml" xmlns:wps="http://schemas.microsoft.com/office/word/2010/wordprocessingShape" mc:Ignorable="w14 w15 w16se w16cid w16 w16cex w16sdtdh wp14">
+<w:numbering xmlns:wpc="http://schemas.microsoft.com/office/word/2010/wordprocessingCanvas" xmlns:cx="http://schemas.microsoft.com/office/drawing/2014/chartex" xmlns:cx1="http://schemas.microsoft.com/office/drawing/2015/9/8/chartex" xmlns:cx2="http://schemas.microsoft.com/office/drawing/2015/10/21/chartex" xmlns:cx3="http://schemas.microsoft.com/office/drawing/2016/5/9/chartex" xmlns:cx4="http://schemas.microsoft.com/office/drawing/2016/5/10/chartex" xmlns:cx5="http://schemas.microsoft.com/office/drawing/2016/5/11/chartex" xmlns:cx6="http://schemas.microsoft.com/office/drawing/2016/5/12/chartex" xmlns:cx7="http://schemas.microsoft.com/office/drawing/2016/5/13/chartex" xmlns:cx8="http://schemas.microsoft.com/office/drawing/2016/5/14/chartex" xmlns:mc="http://schemas.openxmlformats.org/markup-compatibility/2006" xmlns:aink="http://schemas.microsoft.com/office/drawing/2016/ink" xmlns:am3d="http://schemas.microsoft.com/office/drawing/2017/model3d" xmlns:o="urn:schemas-microsoft-com:office:office" xmlns:oel="http://schemas.microsoft.com/office/2019/extlst" xmlns:r="http://schemas.openxmlformats.org/officeDocument/2006/relationships" xmlns:m="http://schemas.openxmlformats.org/officeDocument/2006/math" xmlns:v="urn:schemas-microsoft-com:vml" xmlns:wp14="http://schemas.microsoft.com/office/word/2010/wordprocessingDrawing" xmlns:wp="http://schemas.openxmlformats.org/drawingml/2006/wordprocessingDrawing" xmlns:w10="urn:schemas-microsoft-com:office:word" xmlns:w="http://schemas.openxmlformats.org/wordprocessingml/2006/main" xmlns:w14="http://schemas.microsoft.com/office/word/2010/wordml" xmlns:w15="http://schemas.microsoft.com/office/word/2012/wordml" xmlns:w16cex="http://schemas.microsoft.com/office/word/2018/wordml/cex" xmlns:w16cid="http://schemas.microsoft.com/office/word/2016/wordml/cid" xmlns:w16="http://schemas.microsoft.com/office/word/2018/wordml" xmlns:w16du="http://schemas.microsoft.com/office/word/2023/wordml/word16du" xmlns:w16sdtdh="http://schemas.microsoft.com/office/word/2020/wordml/sdtdatahash" xmlns:w16se="http://schemas.microsoft.com/office/word/2015/wordml/symex" xmlns:wpg="http://schemas.microsoft.com/office/word/2010/wordprocessingGroup" xmlns:wpi="http://schemas.microsoft.com/office/word/2010/wordprocessingInk" xmlns:wne="http://schemas.microsoft.com/office/word/2006/wordml" xmlns:wps="http://schemas.microsoft.com/office/word/2010/wordprocessingShape" mc:Ignorable="w14 w15 w16se w16cid w16 w16cex w16sdtdh w16du wp14">
   <w:abstractNum w:abstractNumId="0" w15:restartNumberingAfterBreak="0">
     <w:nsid w:val="013B73B9"/>
     <w:multiLevelType w:val="hybridMultilevel"/>
@@ -3888,7 +4067,7 @@
 </file>
 
 <file path=word/styles.xml><?xml version="1.0" encoding="utf-8"?>
-<w:styles xmlns:mc="http://schemas.openxmlformats.org/markup-compatibility/2006" xmlns:r="http://schemas.openxmlformats.org/officeDocument/2006/relationships" xmlns:w="http://schemas.openxmlformats.org/wordprocessingml/2006/main" xmlns:w14="http://schemas.microsoft.com/office/word/2010/wordml" xmlns:w15="http://schemas.microsoft.com/office/word/2012/wordml" xmlns:w16cex="http://schemas.microsoft.com/office/word/2018/wordml/cex" xmlns:w16cid="http://schemas.microsoft.com/office/word/2016/wordml/cid" xmlns:w16="http://schemas.microsoft.com/office/word/2018/wordml" xmlns:w16sdtdh="http://schemas.microsoft.com/office/word/2020/wordml/sdtdatahash" xmlns:w16se="http://schemas.microsoft.com/office/word/2015/wordml/symex" mc:Ignorable="w14 w15 w16se w16cid w16 w16cex w16sdtdh">
+<w:styles xmlns:mc="http://schemas.openxmlformats.org/markup-compatibility/2006" xmlns:r="http://schemas.openxmlformats.org/officeDocument/2006/relationships" xmlns:w="http://schemas.openxmlformats.org/wordprocessingml/2006/main" xmlns:w14="http://schemas.microsoft.com/office/word/2010/wordml" xmlns:w15="http://schemas.microsoft.com/office/word/2012/wordml" xmlns:w16cex="http://schemas.microsoft.com/office/word/2018/wordml/cex" xmlns:w16cid="http://schemas.microsoft.com/office/word/2016/wordml/cid" xmlns:w16="http://schemas.microsoft.com/office/word/2018/wordml" xmlns:w16du="http://schemas.microsoft.com/office/word/2023/wordml/word16du" xmlns:w16sdtdh="http://schemas.microsoft.com/office/word/2020/wordml/sdtdatahash" xmlns:w16se="http://schemas.microsoft.com/office/word/2015/wordml/symex" mc:Ignorable="w14 w15 w16se w16cid w16 w16cex w16sdtdh w16du">
   <w:docDefaults>
     <w:rPrDefault>
       <w:rPr>

--- a/docassemble/HousingCodeChecklist/data/templates/next_steps_inspection_request_letter.docx
+++ b/docassemble/HousingCodeChecklist/data/templates/next_steps_inspection_request_letter.docx
@@ -1503,16 +1503,12 @@
         </w:numPr>
       </w:pPr>
       <w:r>
-        <w:t>You can come back to GetUpToCode.org to ask the court to enforce the inspection order.</w:t>
+        <w:t>You can come back to UpToCode.org to ask the court to enforce the inspection order.</w:t>
       </w:r>
     </w:p>
     <w:sectPr>
-      <w:headerReference w:type="even" r:id="rId8"/>
-      <w:headerReference w:type="default" r:id="rId9"/>
-      <w:footerReference w:type="even" r:id="rId10"/>
-      <w:footerReference w:type="default" r:id="rId11"/>
-      <w:headerReference w:type="first" r:id="rId12"/>
-      <w:footerReference w:type="first" r:id="rId13"/>
+      <w:headerReference w:type="default" r:id="rId8"/>
+      <w:footerReference w:type="default" r:id="rId9"/>
       <w:type w:val="continuous"/>
       <w:pgSz w:w="12240" w:h="15840"/>
       <w:pgMar w:top="720" w:right="720" w:bottom="720" w:left="720" w:header="720" w:footer="720" w:gutter="0"/>
@@ -1554,29 +1550,12 @@
   <w:p>
     <w:pPr>
       <w:pStyle w:val="Footer"/>
-    </w:pPr>
-  </w:p>
-</w:ftr>
-</file>
-
-<file path=word/footer2.xml><?xml version="1.0" encoding="utf-8"?>
-<w:ftr xmlns:wpc="http://schemas.microsoft.com/office/word/2010/wordprocessingCanvas" xmlns:cx="http://schemas.microsoft.com/office/drawing/2014/chartex" xmlns:cx1="http://schemas.microsoft.com/office/drawing/2015/9/8/chartex" xmlns:cx2="http://schemas.microsoft.com/office/drawing/2015/10/21/chartex" xmlns:cx3="http://schemas.microsoft.com/office/drawing/2016/5/9/chartex" xmlns:cx4="http://schemas.microsoft.com/office/drawing/2016/5/10/chartex" xmlns:cx5="http://schemas.microsoft.com/office/drawing/2016/5/11/chartex" xmlns:cx6="http://schemas.microsoft.com/office/drawing/2016/5/12/chartex" xmlns:cx7="http://schemas.microsoft.com/office/drawing/2016/5/13/chartex" xmlns:cx8="http://schemas.microsoft.com/office/drawing/2016/5/14/chartex" xmlns:mc="http://schemas.openxmlformats.org/markup-compatibility/2006" xmlns:aink="http://schemas.microsoft.com/office/drawing/2016/ink" xmlns:am3d="http://schemas.microsoft.com/office/drawing/2017/model3d" xmlns:o="urn:schemas-microsoft-com:office:office" xmlns:oel="http://schemas.microsoft.com/office/2019/extlst" xmlns:r="http://schemas.openxmlformats.org/officeDocument/2006/relationships" xmlns:m="http://schemas.openxmlformats.org/officeDocument/2006/math" xmlns:v="urn:schemas-microsoft-com:vml" xmlns:wp14="http://schemas.microsoft.com/office/word/2010/wordprocessingDrawing" xmlns:wp="http://schemas.openxmlformats.org/drawingml/2006/wordprocessingDrawing" xmlns:w10="urn:schemas-microsoft-com:office:word" xmlns:w="http://schemas.openxmlformats.org/wordprocessingml/2006/main" xmlns:w14="http://schemas.microsoft.com/office/word/2010/wordml" xmlns:w15="http://schemas.microsoft.com/office/word/2012/wordml" xmlns:w16cex="http://schemas.microsoft.com/office/word/2018/wordml/cex" xmlns:w16cid="http://schemas.microsoft.com/office/word/2016/wordml/cid" xmlns:w16="http://schemas.microsoft.com/office/word/2018/wordml" xmlns:w16du="http://schemas.microsoft.com/office/word/2023/wordml/word16du" xmlns:w16sdtdh="http://schemas.microsoft.com/office/word/2020/wordml/sdtdatahash" xmlns:w16se="http://schemas.microsoft.com/office/word/2015/wordml/symex" xmlns:wpg="http://schemas.microsoft.com/office/word/2010/wordprocessingGroup" xmlns:wpi="http://schemas.microsoft.com/office/word/2010/wordprocessingInk" xmlns:wne="http://schemas.microsoft.com/office/word/2006/wordml" xmlns:wps="http://schemas.microsoft.com/office/word/2010/wordprocessingShape" mc:Ignorable="w14 w15 w16se w16cid w16 w16cex w16sdtdh w16du wp14">
-  <w:p>
-    <w:pPr>
-      <w:pStyle w:val="Footer"/>
       <w:rPr>
         <w:rFonts w:asciiTheme="minorHAnsi" w:hAnsiTheme="minorHAnsi" w:cs="Calibri"/>
         <w:b/>
       </w:rPr>
     </w:pPr>
     <w:bookmarkStart w:id="0" w:name="_Hlk120867922"/>
-    <w:r>
-      <w:rPr>
-        <w:rFonts w:asciiTheme="minorHAnsi" w:hAnsiTheme="minorHAnsi" w:cs="Calibri"/>
-        <w:b/>
-      </w:rPr>
-      <w:t>Get</w:t>
-    </w:r>
     <w:r>
       <w:rPr>
         <w:rFonts w:asciiTheme="minorHAnsi" w:hAnsiTheme="minorHAnsi" w:cs="Calibri"/>
@@ -1627,16 +1606,6 @@
       </w:rPr>
       <w:fldChar w:fldCharType="end"/>
     </w:r>
-  </w:p>
-</w:ftr>
-</file>
-
-<file path=word/footer3.xml><?xml version="1.0" encoding="utf-8"?>
-<w:ftr xmlns:wpc="http://schemas.microsoft.com/office/word/2010/wordprocessingCanvas" xmlns:cx="http://schemas.microsoft.com/office/drawing/2014/chartex" xmlns:cx1="http://schemas.microsoft.com/office/drawing/2015/9/8/chartex" xmlns:cx2="http://schemas.microsoft.com/office/drawing/2015/10/21/chartex" xmlns:cx3="http://schemas.microsoft.com/office/drawing/2016/5/9/chartex" xmlns:cx4="http://schemas.microsoft.com/office/drawing/2016/5/10/chartex" xmlns:cx5="http://schemas.microsoft.com/office/drawing/2016/5/11/chartex" xmlns:cx6="http://schemas.microsoft.com/office/drawing/2016/5/12/chartex" xmlns:cx7="http://schemas.microsoft.com/office/drawing/2016/5/13/chartex" xmlns:cx8="http://schemas.microsoft.com/office/drawing/2016/5/14/chartex" xmlns:mc="http://schemas.openxmlformats.org/markup-compatibility/2006" xmlns:aink="http://schemas.microsoft.com/office/drawing/2016/ink" xmlns:am3d="http://schemas.microsoft.com/office/drawing/2017/model3d" xmlns:o="urn:schemas-microsoft-com:office:office" xmlns:oel="http://schemas.microsoft.com/office/2019/extlst" xmlns:r="http://schemas.openxmlformats.org/officeDocument/2006/relationships" xmlns:m="http://schemas.openxmlformats.org/officeDocument/2006/math" xmlns:v="urn:schemas-microsoft-com:vml" xmlns:wp14="http://schemas.microsoft.com/office/word/2010/wordprocessingDrawing" xmlns:wp="http://schemas.openxmlformats.org/drawingml/2006/wordprocessingDrawing" xmlns:w10="urn:schemas-microsoft-com:office:word" xmlns:w="http://schemas.openxmlformats.org/wordprocessingml/2006/main" xmlns:w14="http://schemas.microsoft.com/office/word/2010/wordml" xmlns:w15="http://schemas.microsoft.com/office/word/2012/wordml" xmlns:w16cex="http://schemas.microsoft.com/office/word/2018/wordml/cex" xmlns:w16cid="http://schemas.microsoft.com/office/word/2016/wordml/cid" xmlns:w16="http://schemas.microsoft.com/office/word/2018/wordml" xmlns:w16du="http://schemas.microsoft.com/office/word/2023/wordml/word16du" xmlns:w16sdtdh="http://schemas.microsoft.com/office/word/2020/wordml/sdtdatahash" xmlns:w16se="http://schemas.microsoft.com/office/word/2015/wordml/symex" xmlns:wpg="http://schemas.microsoft.com/office/word/2010/wordprocessingGroup" xmlns:wpi="http://schemas.microsoft.com/office/word/2010/wordprocessingInk" xmlns:wne="http://schemas.microsoft.com/office/word/2006/wordml" xmlns:wps="http://schemas.microsoft.com/office/word/2010/wordprocessingShape" mc:Ignorable="w14 w15 w16se w16cid w16 w16cex w16sdtdh w16du wp14">
-  <w:p>
-    <w:pPr>
-      <w:pStyle w:val="Footer"/>
-    </w:pPr>
   </w:p>
 </w:ftr>
 </file>
@@ -1667,16 +1636,6 @@
 </file>
 
 <file path=word/header1.xml><?xml version="1.0" encoding="utf-8"?>
-<w:hdr xmlns:wpc="http://schemas.microsoft.com/office/word/2010/wordprocessingCanvas" xmlns:cx="http://schemas.microsoft.com/office/drawing/2014/chartex" xmlns:cx1="http://schemas.microsoft.com/office/drawing/2015/9/8/chartex" xmlns:cx2="http://schemas.microsoft.com/office/drawing/2015/10/21/chartex" xmlns:cx3="http://schemas.microsoft.com/office/drawing/2016/5/9/chartex" xmlns:cx4="http://schemas.microsoft.com/office/drawing/2016/5/10/chartex" xmlns:cx5="http://schemas.microsoft.com/office/drawing/2016/5/11/chartex" xmlns:cx6="http://schemas.microsoft.com/office/drawing/2016/5/12/chartex" xmlns:cx7="http://schemas.microsoft.com/office/drawing/2016/5/13/chartex" xmlns:cx8="http://schemas.microsoft.com/office/drawing/2016/5/14/chartex" xmlns:mc="http://schemas.openxmlformats.org/markup-compatibility/2006" xmlns:aink="http://schemas.microsoft.com/office/drawing/2016/ink" xmlns:am3d="http://schemas.microsoft.com/office/drawing/2017/model3d" xmlns:o="urn:schemas-microsoft-com:office:office" xmlns:oel="http://schemas.microsoft.com/office/2019/extlst" xmlns:r="http://schemas.openxmlformats.org/officeDocument/2006/relationships" xmlns:m="http://schemas.openxmlformats.org/officeDocument/2006/math" xmlns:v="urn:schemas-microsoft-com:vml" xmlns:wp14="http://schemas.microsoft.com/office/word/2010/wordprocessingDrawing" xmlns:wp="http://schemas.openxmlformats.org/drawingml/2006/wordprocessingDrawing" xmlns:w10="urn:schemas-microsoft-com:office:word" xmlns:w="http://schemas.openxmlformats.org/wordprocessingml/2006/main" xmlns:w14="http://schemas.microsoft.com/office/word/2010/wordml" xmlns:w15="http://schemas.microsoft.com/office/word/2012/wordml" xmlns:w16cex="http://schemas.microsoft.com/office/word/2018/wordml/cex" xmlns:w16cid="http://schemas.microsoft.com/office/word/2016/wordml/cid" xmlns:w16="http://schemas.microsoft.com/office/word/2018/wordml" xmlns:w16du="http://schemas.microsoft.com/office/word/2023/wordml/word16du" xmlns:w16sdtdh="http://schemas.microsoft.com/office/word/2020/wordml/sdtdatahash" xmlns:w16se="http://schemas.microsoft.com/office/word/2015/wordml/symex" xmlns:wpg="http://schemas.microsoft.com/office/word/2010/wordprocessingGroup" xmlns:wpi="http://schemas.microsoft.com/office/word/2010/wordprocessingInk" xmlns:wne="http://schemas.microsoft.com/office/word/2006/wordml" xmlns:wps="http://schemas.microsoft.com/office/word/2010/wordprocessingShape" mc:Ignorable="w14 w15 w16se w16cid w16 w16cex w16sdtdh w16du wp14">
-  <w:p>
-    <w:pPr>
-      <w:pStyle w:val="Header"/>
-    </w:pPr>
-  </w:p>
-</w:hdr>
-</file>
-
-<file path=word/header2.xml><?xml version="1.0" encoding="utf-8"?>
 <w:hdr xmlns:wpc="http://schemas.microsoft.com/office/word/2010/wordprocessingCanvas" xmlns:cx="http://schemas.microsoft.com/office/drawing/2014/chartex" xmlns:cx1="http://schemas.microsoft.com/office/drawing/2015/9/8/chartex" xmlns:cx2="http://schemas.microsoft.com/office/drawing/2015/10/21/chartex" xmlns:cx3="http://schemas.microsoft.com/office/drawing/2016/5/9/chartex" xmlns:cx4="http://schemas.microsoft.com/office/drawing/2016/5/10/chartex" xmlns:cx5="http://schemas.microsoft.com/office/drawing/2016/5/11/chartex" xmlns:cx6="http://schemas.microsoft.com/office/drawing/2016/5/12/chartex" xmlns:cx7="http://schemas.microsoft.com/office/drawing/2016/5/13/chartex" xmlns:cx8="http://schemas.microsoft.com/office/drawing/2016/5/14/chartex" xmlns:mc="http://schemas.openxmlformats.org/markup-compatibility/2006" xmlns:aink="http://schemas.microsoft.com/office/drawing/2016/ink" xmlns:am3d="http://schemas.microsoft.com/office/drawing/2017/model3d" xmlns:o="urn:schemas-microsoft-com:office:office" xmlns:oel="http://schemas.microsoft.com/office/2019/extlst" xmlns:r="http://schemas.openxmlformats.org/officeDocument/2006/relationships" xmlns:m="http://schemas.openxmlformats.org/officeDocument/2006/math" xmlns:v="urn:schemas-microsoft-com:vml" xmlns:wp14="http://schemas.microsoft.com/office/word/2010/wordprocessingDrawing" xmlns:wp="http://schemas.openxmlformats.org/drawingml/2006/wordprocessingDrawing" xmlns:w10="urn:schemas-microsoft-com:office:word" xmlns:w="http://schemas.openxmlformats.org/wordprocessingml/2006/main" xmlns:w14="http://schemas.microsoft.com/office/word/2010/wordml" xmlns:w15="http://schemas.microsoft.com/office/word/2012/wordml" xmlns:w16cex="http://schemas.microsoft.com/office/word/2018/wordml/cex" xmlns:w16cid="http://schemas.microsoft.com/office/word/2016/wordml/cid" xmlns:w16="http://schemas.microsoft.com/office/word/2018/wordml" xmlns:w16du="http://schemas.microsoft.com/office/word/2023/wordml/word16du" xmlns:w16sdtdh="http://schemas.microsoft.com/office/word/2020/wordml/sdtdatahash" xmlns:w16se="http://schemas.microsoft.com/office/word/2015/wordml/symex" xmlns:wpg="http://schemas.microsoft.com/office/word/2010/wordprocessingGroup" xmlns:wpi="http://schemas.microsoft.com/office/word/2010/wordprocessingInk" xmlns:wne="http://schemas.microsoft.com/office/word/2006/wordml" xmlns:wps="http://schemas.microsoft.com/office/word/2010/wordprocessingShape" mc:Ignorable="w14 w15 w16se w16cid w16 w16cex w16sdtdh w16du wp14">
   <w:p>
     <w:pPr>
@@ -2133,16 +2092,6 @@
   </w:p>
   <w:p/>
   <w:p/>
-</w:hdr>
-</file>
-
-<file path=word/header3.xml><?xml version="1.0" encoding="utf-8"?>
-<w:hdr xmlns:wpc="http://schemas.microsoft.com/office/word/2010/wordprocessingCanvas" xmlns:cx="http://schemas.microsoft.com/office/drawing/2014/chartex" xmlns:cx1="http://schemas.microsoft.com/office/drawing/2015/9/8/chartex" xmlns:cx2="http://schemas.microsoft.com/office/drawing/2015/10/21/chartex" xmlns:cx3="http://schemas.microsoft.com/office/drawing/2016/5/9/chartex" xmlns:cx4="http://schemas.microsoft.com/office/drawing/2016/5/10/chartex" xmlns:cx5="http://schemas.microsoft.com/office/drawing/2016/5/11/chartex" xmlns:cx6="http://schemas.microsoft.com/office/drawing/2016/5/12/chartex" xmlns:cx7="http://schemas.microsoft.com/office/drawing/2016/5/13/chartex" xmlns:cx8="http://schemas.microsoft.com/office/drawing/2016/5/14/chartex" xmlns:mc="http://schemas.openxmlformats.org/markup-compatibility/2006" xmlns:aink="http://schemas.microsoft.com/office/drawing/2016/ink" xmlns:am3d="http://schemas.microsoft.com/office/drawing/2017/model3d" xmlns:o="urn:schemas-microsoft-com:office:office" xmlns:oel="http://schemas.microsoft.com/office/2019/extlst" xmlns:r="http://schemas.openxmlformats.org/officeDocument/2006/relationships" xmlns:m="http://schemas.openxmlformats.org/officeDocument/2006/math" xmlns:v="urn:schemas-microsoft-com:vml" xmlns:wp14="http://schemas.microsoft.com/office/word/2010/wordprocessingDrawing" xmlns:wp="http://schemas.openxmlformats.org/drawingml/2006/wordprocessingDrawing" xmlns:w10="urn:schemas-microsoft-com:office:word" xmlns:w="http://schemas.openxmlformats.org/wordprocessingml/2006/main" xmlns:w14="http://schemas.microsoft.com/office/word/2010/wordml" xmlns:w15="http://schemas.microsoft.com/office/word/2012/wordml" xmlns:w16cex="http://schemas.microsoft.com/office/word/2018/wordml/cex" xmlns:w16cid="http://schemas.microsoft.com/office/word/2016/wordml/cid" xmlns:w16="http://schemas.microsoft.com/office/word/2018/wordml" xmlns:w16du="http://schemas.microsoft.com/office/word/2023/wordml/word16du" xmlns:w16sdtdh="http://schemas.microsoft.com/office/word/2020/wordml/sdtdatahash" xmlns:w16se="http://schemas.microsoft.com/office/word/2015/wordml/symex" xmlns:wpg="http://schemas.microsoft.com/office/word/2010/wordprocessingGroup" xmlns:wpi="http://schemas.microsoft.com/office/word/2010/wordprocessingInk" xmlns:wne="http://schemas.microsoft.com/office/word/2006/wordml" xmlns:wps="http://schemas.microsoft.com/office/word/2010/wordprocessingShape" mc:Ignorable="w14 w15 w16se w16cid w16 w16cex w16sdtdh w16du wp14">
-  <w:p>
-    <w:pPr>
-      <w:pStyle w:val="Header"/>
-    </w:pPr>
-  </w:p>
 </w:hdr>
 </file>
 

--- a/docassemble/HousingCodeChecklist/data/templates/next_steps_inspection_request_letter.docx
+++ b/docassemble/HousingCodeChecklist/data/templates/next_steps_inspection_request_letter.docx
@@ -1,6 +1,6 @@
 
 <file path=word/document.xml><?xml version="1.0" encoding="utf-8"?>
-<w:document xmlns:wpc="http://schemas.microsoft.com/office/word/2010/wordprocessingCanvas" xmlns:cx="http://schemas.microsoft.com/office/drawing/2014/chartex" xmlns:cx1="http://schemas.microsoft.com/office/drawing/2015/9/8/chartex" xmlns:cx2="http://schemas.microsoft.com/office/drawing/2015/10/21/chartex" xmlns:cx3="http://schemas.microsoft.com/office/drawing/2016/5/9/chartex" xmlns:cx4="http://schemas.microsoft.com/office/drawing/2016/5/10/chartex" xmlns:cx5="http://schemas.microsoft.com/office/drawing/2016/5/11/chartex" xmlns:cx6="http://schemas.microsoft.com/office/drawing/2016/5/12/chartex" xmlns:cx7="http://schemas.microsoft.com/office/drawing/2016/5/13/chartex" xmlns:cx8="http://schemas.microsoft.com/office/drawing/2016/5/14/chartex" xmlns:mc="http://schemas.openxmlformats.org/markup-compatibility/2006" xmlns:aink="http://schemas.microsoft.com/office/drawing/2016/ink" xmlns:am3d="http://schemas.microsoft.com/office/drawing/2017/model3d" xmlns:o="urn:schemas-microsoft-com:office:office" xmlns:oel="http://schemas.microsoft.com/office/2019/extlst" xmlns:r="http://schemas.openxmlformats.org/officeDocument/2006/relationships" xmlns:m="http://schemas.openxmlformats.org/officeDocument/2006/math" xmlns:v="urn:schemas-microsoft-com:vml" xmlns:wp14="http://schemas.microsoft.com/office/word/2010/wordprocessingDrawing" xmlns:wp="http://schemas.openxmlformats.org/drawingml/2006/wordprocessingDrawing" xmlns:w10="urn:schemas-microsoft-com:office:word" xmlns:w="http://schemas.openxmlformats.org/wordprocessingml/2006/main" xmlns:w14="http://schemas.microsoft.com/office/word/2010/wordml" xmlns:w15="http://schemas.microsoft.com/office/word/2012/wordml" xmlns:w16cex="http://schemas.microsoft.com/office/word/2018/wordml/cex" xmlns:w16cid="http://schemas.microsoft.com/office/word/2016/wordml/cid" xmlns:w16="http://schemas.microsoft.com/office/word/2018/wordml" xmlns:w16du="http://schemas.microsoft.com/office/word/2023/wordml/word16du" xmlns:w16sdtdh="http://schemas.microsoft.com/office/word/2020/wordml/sdtdatahash" xmlns:w16se="http://schemas.microsoft.com/office/word/2015/wordml/symex" xmlns:wpg="http://schemas.microsoft.com/office/word/2010/wordprocessingGroup" xmlns:wpi="http://schemas.microsoft.com/office/word/2010/wordprocessingInk" xmlns:wne="http://schemas.microsoft.com/office/word/2006/wordml" xmlns:wps="http://schemas.microsoft.com/office/word/2010/wordprocessingShape" mc:Ignorable="w14 w15 w16se w16cid w16 w16cex w16sdtdh w16du wp14">
+<w:document xmlns:wpc="http://schemas.microsoft.com/office/word/2010/wordprocessingCanvas" xmlns:cx="http://schemas.microsoft.com/office/drawing/2014/chartex" xmlns:cx1="http://schemas.microsoft.com/office/drawing/2015/9/8/chartex" xmlns:cx2="http://schemas.microsoft.com/office/drawing/2015/10/21/chartex" xmlns:cx3="http://schemas.microsoft.com/office/drawing/2016/5/9/chartex" xmlns:cx4="http://schemas.microsoft.com/office/drawing/2016/5/10/chartex" xmlns:cx5="http://schemas.microsoft.com/office/drawing/2016/5/11/chartex" xmlns:cx6="http://schemas.microsoft.com/office/drawing/2016/5/12/chartex" xmlns:cx7="http://schemas.microsoft.com/office/drawing/2016/5/13/chartex" xmlns:cx8="http://schemas.microsoft.com/office/drawing/2016/5/14/chartex" xmlns:mc="http://schemas.openxmlformats.org/markup-compatibility/2006" xmlns:aink="http://schemas.microsoft.com/office/drawing/2016/ink" xmlns:am3d="http://schemas.microsoft.com/office/drawing/2017/model3d" xmlns:o="urn:schemas-microsoft-com:office:office" xmlns:oel="http://schemas.microsoft.com/office/2019/extlst" xmlns:r="http://schemas.openxmlformats.org/officeDocument/2006/relationships" xmlns:m="http://schemas.openxmlformats.org/officeDocument/2006/math" xmlns:v="urn:schemas-microsoft-com:vml" xmlns:wp14="http://schemas.microsoft.com/office/word/2010/wordprocessingDrawing" xmlns:wp="http://schemas.openxmlformats.org/drawingml/2006/wordprocessingDrawing" xmlns:w10="urn:schemas-microsoft-com:office:word" xmlns:w="http://schemas.openxmlformats.org/wordprocessingml/2006/main" xmlns:w14="http://schemas.microsoft.com/office/word/2010/wordml" xmlns:w15="http://schemas.microsoft.com/office/word/2012/wordml" xmlns:w16cex="http://schemas.microsoft.com/office/word/2018/wordml/cex" xmlns:w16cid="http://schemas.microsoft.com/office/word/2016/wordml/cid" xmlns:w16="http://schemas.microsoft.com/office/word/2018/wordml" xmlns:w16du="http://schemas.microsoft.com/office/word/2023/wordml/word16du" xmlns:w16sdtdh="http://schemas.microsoft.com/office/word/2020/wordml/sdtdatahash" xmlns:w16sdtfl="http://schemas.microsoft.com/office/word/2024/wordml/sdtformatlock" xmlns:w16se="http://schemas.microsoft.com/office/word/2015/wordml/symex" xmlns:wpg="http://schemas.microsoft.com/office/word/2010/wordprocessingGroup" xmlns:wpi="http://schemas.microsoft.com/office/word/2010/wordprocessingInk" xmlns:wne="http://schemas.microsoft.com/office/word/2006/wordml" xmlns:wps="http://schemas.microsoft.com/office/word/2010/wordprocessingShape" mc:Ignorable="w14 w15 w16se w16cid w16 w16cex w16sdtdh w16sdtfl w16du wp14">
   <w:body>
     <w:p>
       <w:pPr>
@@ -236,8 +236,9 @@
             <w14:bevel/>
           </w14:textOutline>
         </w:rPr>
-        <w:t xml:space="preserve"> request for an inspection has already been emailed directly to Chelsea Inspectional Services.</w:t>
-      </w:r>
+        <w:t xml:space="preserve"> request for an inspection has already been emailed directly to Chelsea Inspectional </w:t>
+      </w:r>
+      <w:proofErr w:type="gramStart"/>
       <w:r>
         <w:rPr>
           <w:rFonts w:cstheme="minorHAnsi"/>
@@ -247,7 +248,7 @@
             <w14:bevel/>
           </w14:textOutline>
         </w:rPr>
-        <w:t>{% else %}</w:t>
+        <w:t>Services.</w:t>
       </w:r>
       <w:r>
         <w:rPr>
@@ -258,7 +259,54 @@
             <w14:bevel/>
           </w14:textOutline>
         </w:rPr>
-        <w:t xml:space="preserve">Decide if you want to call the inspector or mail in your letter. Most tenants call because it gets a faster </w:t>
+        <w:t>{</w:t>
+      </w:r>
+      <w:proofErr w:type="gramEnd"/>
+      <w:r>
+        <w:rPr>
+          <w:rFonts w:cstheme="minorHAnsi"/>
+          <w14:textOutline w14:w="9525" w14:cap="rnd" w14:cmpd="sng" w14:algn="ctr">
+            <w14:noFill/>
+            <w14:prstDash w14:val="solid"/>
+            <w14:bevel/>
+          </w14:textOutline>
+        </w:rPr>
+        <w:t xml:space="preserve">% else </w:t>
+      </w:r>
+      <w:proofErr w:type="gramStart"/>
+      <w:r>
+        <w:rPr>
+          <w:rFonts w:cstheme="minorHAnsi"/>
+          <w14:textOutline w14:w="9525" w14:cap="rnd" w14:cmpd="sng" w14:algn="ctr">
+            <w14:noFill/>
+            <w14:prstDash w14:val="solid"/>
+            <w14:bevel/>
+          </w14:textOutline>
+        </w:rPr>
+        <w:t>%}</w:t>
+      </w:r>
+      <w:r>
+        <w:rPr>
+          <w:rFonts w:cstheme="minorHAnsi"/>
+          <w14:textOutline w14:w="9525" w14:cap="rnd" w14:cmpd="sng" w14:algn="ctr">
+            <w14:noFill/>
+            <w14:prstDash w14:val="solid"/>
+            <w14:bevel/>
+          </w14:textOutline>
+        </w:rPr>
+        <w:t>Decide</w:t>
+      </w:r>
+      <w:proofErr w:type="gramEnd"/>
+      <w:r>
+        <w:rPr>
+          <w:rFonts w:cstheme="minorHAnsi"/>
+          <w14:textOutline w14:w="9525" w14:cap="rnd" w14:cmpd="sng" w14:algn="ctr">
+            <w14:noFill/>
+            <w14:prstDash w14:val="solid"/>
+            <w14:bevel/>
+          </w14:textOutline>
+        </w:rPr>
+        <w:t xml:space="preserve"> if you want to call the inspector or mail in your letter. Most tenants call because it gets a faster </w:t>
       </w:r>
       <w:proofErr w:type="gramStart"/>
       <w:r>
@@ -390,8 +438,9 @@
             <w14:bevel/>
           </w14:textOutline>
         </w:rPr>
-        <w:t>["URL"] }}.</w:t>
-      </w:r>
+        <w:t>["URL"</w:t>
+      </w:r>
+      <w:proofErr w:type="gramStart"/>
       <w:r>
         <w:rPr>
           <w:rFonts w:cstheme="minorHAnsi"/>
@@ -402,7 +451,32 @@
             <w14:bevel/>
           </w14:textOutline>
         </w:rPr>
-        <w:t xml:space="preserve">{% if </w:t>
+        <w:t>] }}.</w:t>
+      </w:r>
+      <w:r>
+        <w:rPr>
+          <w:rFonts w:cstheme="minorHAnsi"/>
+          <w:bCs/>
+          <w14:textOutline w14:w="9525" w14:cap="rnd" w14:cmpd="sng" w14:algn="ctr">
+            <w14:noFill/>
+            <w14:prstDash w14:val="solid"/>
+            <w14:bevel/>
+          </w14:textOutline>
+        </w:rPr>
+        <w:t>{</w:t>
+      </w:r>
+      <w:proofErr w:type="gramEnd"/>
+      <w:r>
+        <w:rPr>
+          <w:rFonts w:cstheme="minorHAnsi"/>
+          <w:bCs/>
+          <w14:textOutline w14:w="9525" w14:cap="rnd" w14:cmpd="sng" w14:algn="ctr">
+            <w14:noFill/>
+            <w14:prstDash w14:val="solid"/>
+            <w14:bevel/>
+          </w14:textOutline>
+        </w:rPr>
+        <w:t xml:space="preserve">% if </w:t>
       </w:r>
       <w:proofErr w:type="spellStart"/>
       <w:r>
@@ -550,17 +624,40 @@
             <w14:bevel/>
           </w14:textOutline>
         </w:rPr>
-        <w:t>["Telephone"] }</w:t>
-      </w:r>
-      <w:r>
-        <w:rPr>
-          <w14:textOutline w14:w="9525" w14:cap="rnd" w14:cmpd="sng" w14:algn="ctr">
-            <w14:noFill/>
-            <w14:prstDash w14:val="solid"/>
-            <w14:bevel/>
-          </w14:textOutline>
-        </w:rPr>
-        <w:t xml:space="preserve">}{% if </w:t>
+        <w:t>["Telephone"</w:t>
+      </w:r>
+      <w:proofErr w:type="gramStart"/>
+      <w:r>
+        <w:rPr>
+          <w:b/>
+          <w14:textOutline w14:w="9525" w14:cap="rnd" w14:cmpd="sng" w14:algn="ctr">
+            <w14:noFill/>
+            <w14:prstDash w14:val="solid"/>
+            <w14:bevel/>
+          </w14:textOutline>
+        </w:rPr>
+        <w:t>] }</w:t>
+      </w:r>
+      <w:r>
+        <w:rPr>
+          <w14:textOutline w14:w="9525" w14:cap="rnd" w14:cmpd="sng" w14:algn="ctr">
+            <w14:noFill/>
+            <w14:prstDash w14:val="solid"/>
+            <w14:bevel/>
+          </w14:textOutline>
+        </w:rPr>
+        <w:t>}{</w:t>
+      </w:r>
+      <w:proofErr w:type="gramEnd"/>
+      <w:r>
+        <w:rPr>
+          <w14:textOutline w14:w="9525" w14:cap="rnd" w14:cmpd="sng" w14:algn="ctr">
+            <w14:noFill/>
+            <w14:prstDash w14:val="solid"/>
+            <w14:bevel/>
+          </w14:textOutline>
+        </w:rPr>
+        <w:t xml:space="preserve">% if </w:t>
       </w:r>
       <w:proofErr w:type="spellStart"/>
       <w:r>
@@ -593,7 +690,19 @@
             <w14:bevel/>
           </w14:textOutline>
         </w:rPr>
-        <w:t xml:space="preserve">extension {{ </w:t>
+        <w:t xml:space="preserve">extension </w:t>
+      </w:r>
+      <w:proofErr w:type="gramStart"/>
+      <w:r>
+        <w:rPr>
+          <w:b/>
+          <w14:textOutline w14:w="9525" w14:cap="rnd" w14:cmpd="sng" w14:algn="ctr">
+            <w14:noFill/>
+            <w14:prstDash w14:val="solid"/>
+            <w14:bevel/>
+          </w14:textOutline>
+        </w:rPr>
+        <w:t xml:space="preserve">{{ </w:t>
       </w:r>
       <w:proofErr w:type="spellStart"/>
       <w:r>
@@ -605,7 +714,19 @@
             <w14:bevel/>
           </w14:textOutline>
         </w:rPr>
-        <w:t>inspector_information</w:t>
+        <w:t>inspector</w:t>
+      </w:r>
+      <w:proofErr w:type="gramEnd"/>
+      <w:r>
+        <w:rPr>
+          <w:b/>
+          <w14:textOutline w14:w="9525" w14:cap="rnd" w14:cmpd="sng" w14:algn="ctr">
+            <w14:noFill/>
+            <w14:prstDash w14:val="solid"/>
+            <w14:bevel/>
+          </w14:textOutline>
+        </w:rPr>
+        <w:t>_information</w:t>
       </w:r>
       <w:proofErr w:type="spellEnd"/>
       <w:r>
@@ -617,18 +738,42 @@
             <w14:bevel/>
           </w14:textOutline>
         </w:rPr>
-        <w:t>["EXTENSION"] }}</w:t>
-      </w:r>
-      <w:r>
-        <w:rPr>
-          <w:b/>
-          <w14:textOutline w14:w="9525" w14:cap="rnd" w14:cmpd="sng" w14:algn="ctr">
-            <w14:noFill/>
-            <w14:prstDash w14:val="solid"/>
-            <w14:bevel/>
-          </w14:textOutline>
-        </w:rPr>
-        <w:t>{% endif %}</w:t>
+        <w:t>["EXTENSION"</w:t>
+      </w:r>
+      <w:proofErr w:type="gramStart"/>
+      <w:r>
+        <w:rPr>
+          <w:b/>
+          <w14:textOutline w14:w="9525" w14:cap="rnd" w14:cmpd="sng" w14:algn="ctr">
+            <w14:noFill/>
+            <w14:prstDash w14:val="solid"/>
+            <w14:bevel/>
+          </w14:textOutline>
+        </w:rPr>
+        <w:t>] }}</w:t>
+      </w:r>
+      <w:r>
+        <w:rPr>
+          <w:b/>
+          <w14:textOutline w14:w="9525" w14:cap="rnd" w14:cmpd="sng" w14:algn="ctr">
+            <w14:noFill/>
+            <w14:prstDash w14:val="solid"/>
+            <w14:bevel/>
+          </w14:textOutline>
+        </w:rPr>
+        <w:t>{</w:t>
+      </w:r>
+      <w:proofErr w:type="gramEnd"/>
+      <w:r>
+        <w:rPr>
+          <w:b/>
+          <w14:textOutline w14:w="9525" w14:cap="rnd" w14:cmpd="sng" w14:algn="ctr">
+            <w14:noFill/>
+            <w14:prstDash w14:val="solid"/>
+            <w14:bevel/>
+          </w14:textOutline>
+        </w:rPr>
+        <w:t>% endif %}</w:t>
       </w:r>
       <w:r>
         <w:rPr>
@@ -684,16 +829,29 @@
       </w:r>
       <w:proofErr w:type="gramEnd"/>
       <w:r>
-        <w:t>[0].</w:t>
+        <w:t>[0</w:t>
+      </w:r>
+      <w:proofErr w:type="gramStart"/>
+      <w:r>
+        <w:t>].</w:t>
       </w:r>
       <w:proofErr w:type="spellStart"/>
       <w:r>
-        <w:t>normalized_address</w:t>
+        <w:t>normalized</w:t>
+      </w:r>
+      <w:proofErr w:type="gramEnd"/>
+      <w:r>
+        <w:t>_</w:t>
+      </w:r>
+      <w:proofErr w:type="gramStart"/>
+      <w:r>
+        <w:t>address</w:t>
       </w:r>
       <w:proofErr w:type="spellEnd"/>
       <w:r>
         <w:t>().city</w:t>
       </w:r>
+      <w:proofErr w:type="gramEnd"/>
       <w:r>
         <w:t xml:space="preserve"> }} lists an email address for the inspector. You can also try emailing </w:t>
       </w:r>
@@ -711,7 +869,15 @@
       </w:r>
       <w:proofErr w:type="spellEnd"/>
       <w:r>
-        <w:t>["Email"] }}. If you do not get an answer, try calling instead.</w:t>
+        <w:t>["Email"</w:t>
+      </w:r>
+      <w:proofErr w:type="gramStart"/>
+      <w:r>
+        <w:t>] }</w:t>
+      </w:r>
+      <w:proofErr w:type="gramEnd"/>
+      <w:r>
+        <w:t>}. If you do not get an answer, try calling instead.</w:t>
       </w:r>
     </w:p>
     <w:p>
@@ -780,26 +946,66 @@
       </w:r>
       <w:proofErr w:type="gramEnd"/>
       <w:r>
-        <w:t>[0].</w:t>
+        <w:t>[0</w:t>
+      </w:r>
+      <w:proofErr w:type="gramStart"/>
+      <w:r>
+        <w:t>].</w:t>
       </w:r>
       <w:proofErr w:type="spellStart"/>
       <w:r>
-        <w:t>normalized_address</w:t>
+        <w:t>normalized</w:t>
+      </w:r>
+      <w:proofErr w:type="gramEnd"/>
+      <w:r>
+        <w:t>_</w:t>
+      </w:r>
+      <w:proofErr w:type="gramStart"/>
+      <w:r>
+        <w:t>address</w:t>
       </w:r>
       <w:proofErr w:type="spellEnd"/>
       <w:r>
-        <w:t xml:space="preserve">().city </w:t>
-      </w:r>
-      <w:r>
-        <w:t xml:space="preserve">}} also lists this special website to report a housing problem: {{ </w:t>
+        <w:t>().city</w:t>
+      </w:r>
+      <w:proofErr w:type="gramEnd"/>
+      <w:r>
+        <w:t xml:space="preserve"> </w:t>
+      </w:r>
+      <w:r>
+        <w:t xml:space="preserve">}} also lists this special website to report a housing problem: </w:t>
+      </w:r>
+      <w:proofErr w:type="gramStart"/>
+      <w:r>
+        <w:t xml:space="preserve">{{ </w:t>
       </w:r>
       <w:proofErr w:type="spellStart"/>
       <w:r>
-        <w:t>inspector_information</w:t>
+        <w:t>inspector</w:t>
+      </w:r>
+      <w:proofErr w:type="gramEnd"/>
+      <w:r>
+        <w:t>_</w:t>
+      </w:r>
+      <w:proofErr w:type="gramStart"/>
+      <w:r>
+        <w:t>information</w:t>
       </w:r>
       <w:proofErr w:type="spellEnd"/>
       <w:r>
-        <w:t>["Special Contact"] }}</w:t>
+        <w:t>[</w:t>
+      </w:r>
+      <w:proofErr w:type="gramEnd"/>
+      <w:r>
+        <w:t>"Special Contact"</w:t>
+      </w:r>
+      <w:proofErr w:type="gramStart"/>
+      <w:r>
+        <w:t>] }</w:t>
+      </w:r>
+      <w:proofErr w:type="gramEnd"/>
+      <w:r>
+        <w:t>}</w:t>
       </w:r>
     </w:p>
     <w:p>
@@ -994,34 +1200,76 @@
         <w:rPr>
           <w:b/>
         </w:rPr>
-        <w:t>[0].</w:t>
+        <w:t>[0</w:t>
+      </w:r>
+      <w:proofErr w:type="gramStart"/>
+      <w:r>
+        <w:rPr>
+          <w:b/>
+        </w:rPr>
+        <w:t>].</w:t>
       </w:r>
       <w:proofErr w:type="spellStart"/>
       <w:r>
         <w:rPr>
           <w:b/>
         </w:rPr>
-        <w:t>normalized_address</w:t>
+        <w:t>normalized</w:t>
+      </w:r>
+      <w:proofErr w:type="gramEnd"/>
+      <w:r>
+        <w:rPr>
+          <w:b/>
+        </w:rPr>
+        <w:t>_</w:t>
+      </w:r>
+      <w:proofErr w:type="gramStart"/>
+      <w:r>
+        <w:rPr>
+          <w:b/>
+        </w:rPr>
+        <w:t>address</w:t>
       </w:r>
       <w:proofErr w:type="spellEnd"/>
       <w:r>
         <w:rPr>
           <w:b/>
         </w:rPr>
-        <w:t xml:space="preserve">().city </w:t>
-      </w:r>
-      <w:r>
-        <w:rPr>
-          <w:b/>
-        </w:rPr>
-        <w:t xml:space="preserve">}} {{ </w:t>
+        <w:t>().city</w:t>
+      </w:r>
+      <w:proofErr w:type="gramEnd"/>
+      <w:r>
+        <w:rPr>
+          <w:b/>
+        </w:rPr>
+        <w:t xml:space="preserve"> </w:t>
+      </w:r>
+      <w:r>
+        <w:rPr>
+          <w:b/>
+        </w:rPr>
+        <w:t xml:space="preserve">}} </w:t>
+      </w:r>
+      <w:proofErr w:type="gramStart"/>
+      <w:r>
+        <w:rPr>
+          <w:b/>
+        </w:rPr>
+        <w:t xml:space="preserve">{{ </w:t>
       </w:r>
       <w:proofErr w:type="spellStart"/>
       <w:r>
         <w:rPr>
           <w:b/>
         </w:rPr>
-        <w:t>inspector_information</w:t>
+        <w:t>inspector</w:t>
+      </w:r>
+      <w:proofErr w:type="gramEnd"/>
+      <w:r>
+        <w:rPr>
+          <w:b/>
+        </w:rPr>
+        <w:t>_information</w:t>
       </w:r>
       <w:proofErr w:type="spellEnd"/>
       <w:r>
@@ -1035,6 +1283,12 @@
           <w:b/>
         </w:rPr>
         <w:br/>
+      </w:r>
+      <w:proofErr w:type="gramStart"/>
+      <w:r>
+        <w:rPr>
+          <w:b/>
+        </w:rPr>
         <w:t xml:space="preserve">{{ </w:t>
       </w:r>
       <w:proofErr w:type="spellStart"/>
@@ -1042,20 +1296,47 @@
         <w:rPr>
           <w:b/>
         </w:rPr>
-        <w:t>inspector_information</w:t>
+        <w:t>inspector</w:t>
+      </w:r>
+      <w:proofErr w:type="gramEnd"/>
+      <w:r>
+        <w:rPr>
+          <w:b/>
+        </w:rPr>
+        <w:t>_</w:t>
+      </w:r>
+      <w:proofErr w:type="gramStart"/>
+      <w:r>
+        <w:rPr>
+          <w:b/>
+        </w:rPr>
+        <w:t>information</w:t>
       </w:r>
       <w:proofErr w:type="spellEnd"/>
       <w:r>
         <w:rPr>
           <w:b/>
         </w:rPr>
-        <w:t>["Address Line 1"] }}</w:t>
+        <w:t>[</w:t>
+      </w:r>
+      <w:proofErr w:type="gramEnd"/>
+      <w:r>
+        <w:rPr>
+          <w:b/>
+        </w:rPr>
+        <w:t>"Address Line 1"] }}</w:t>
       </w:r>
       <w:r>
         <w:rPr>
           <w:b/>
         </w:rPr>
         <w:br/>
+      </w:r>
+      <w:proofErr w:type="gramStart"/>
+      <w:r>
+        <w:rPr>
+          <w:b/>
+        </w:rPr>
         <w:t xml:space="preserve">{{ </w:t>
       </w:r>
       <w:proofErr w:type="spellStart"/>
@@ -1063,34 +1344,97 @@
         <w:rPr>
           <w:b/>
         </w:rPr>
-        <w:t>inspector_information</w:t>
+        <w:t>inspector</w:t>
+      </w:r>
+      <w:proofErr w:type="gramEnd"/>
+      <w:r>
+        <w:rPr>
+          <w:b/>
+        </w:rPr>
+        <w:t>_</w:t>
+      </w:r>
+      <w:proofErr w:type="gramStart"/>
+      <w:r>
+        <w:rPr>
+          <w:b/>
+        </w:rPr>
+        <w:t>information</w:t>
       </w:r>
       <w:proofErr w:type="spellEnd"/>
       <w:r>
         <w:rPr>
           <w:b/>
         </w:rPr>
-        <w:t xml:space="preserve">["Address Line 2"] }}, MA {{ </w:t>
+        <w:t>[</w:t>
+      </w:r>
+      <w:proofErr w:type="gramEnd"/>
+      <w:r>
+        <w:rPr>
+          <w:b/>
+        </w:rPr>
+        <w:t>"Address Line 2"</w:t>
+      </w:r>
+      <w:proofErr w:type="gramStart"/>
+      <w:r>
+        <w:rPr>
+          <w:b/>
+        </w:rPr>
+        <w:t>] }</w:t>
+      </w:r>
+      <w:proofErr w:type="gramEnd"/>
+      <w:r>
+        <w:rPr>
+          <w:b/>
+        </w:rPr>
+        <w:t xml:space="preserve">}, MA </w:t>
+      </w:r>
+      <w:proofErr w:type="gramStart"/>
+      <w:r>
+        <w:rPr>
+          <w:b/>
+        </w:rPr>
+        <w:t xml:space="preserve">{{ </w:t>
       </w:r>
       <w:proofErr w:type="spellStart"/>
       <w:r>
         <w:rPr>
           <w:b/>
         </w:rPr>
-        <w:t>inspector_information</w:t>
+        <w:t>inspector</w:t>
+      </w:r>
+      <w:proofErr w:type="gramEnd"/>
+      <w:r>
+        <w:rPr>
+          <w:b/>
+        </w:rPr>
+        <w:t>_information</w:t>
       </w:r>
       <w:proofErr w:type="spellEnd"/>
       <w:r>
         <w:rPr>
           <w:b/>
         </w:rPr>
-        <w:t>["Zip"] }}.</w:t>
-      </w:r>
-      <w:r>
-        <w:rPr>
-          <w:b/>
-        </w:rPr>
-        <w:t>{% endif %}</w:t>
+        <w:t>["Zip"</w:t>
+      </w:r>
+      <w:proofErr w:type="gramStart"/>
+      <w:r>
+        <w:rPr>
+          <w:b/>
+        </w:rPr>
+        <w:t>] }}.</w:t>
+      </w:r>
+      <w:r>
+        <w:rPr>
+          <w:b/>
+        </w:rPr>
+        <w:t>{</w:t>
+      </w:r>
+      <w:proofErr w:type="gramEnd"/>
+      <w:r>
+        <w:rPr>
+          <w:b/>
+        </w:rPr>
+        <w:t>% endif %}</w:t>
       </w:r>
     </w:p>
     <w:p>
@@ -1223,7 +1567,15 @@
         <w:spacing w:after="80" w:line="240" w:lineRule="auto"/>
       </w:pPr>
       <w:r>
-        <w:t>Use the letter and your checklist to make sure the inspector checks on all of the problems that you noticed. They may not check every item unless you ask them to.</w:t>
+        <w:t xml:space="preserve">Use the letter and your checklist to make sure the inspector checks on </w:t>
+      </w:r>
+      <w:proofErr w:type="gramStart"/>
+      <w:r>
+        <w:t>all of</w:t>
+      </w:r>
+      <w:proofErr w:type="gramEnd"/>
+      <w:r>
+        <w:t xml:space="preserve"> the problems that you noticed. They may not check every item unless you ask them to.</w:t>
       </w:r>
     </w:p>
     <w:p>
@@ -1360,21 +1712,30 @@
           <w:sz w:val="24"/>
           <w:szCs w:val="24"/>
         </w:rPr>
-        <w:t>list all of</w:t>
-      </w:r>
+        <w:t xml:space="preserve">list </w:t>
+      </w:r>
+      <w:proofErr w:type="gramStart"/>
       <w:r>
         <w:rPr>
           <w:sz w:val="24"/>
           <w:szCs w:val="24"/>
         </w:rPr>
-        <w:t xml:space="preserve"> the problems I have</w:t>
-      </w:r>
+        <w:t>all of</w:t>
+      </w:r>
+      <w:proofErr w:type="gramEnd"/>
       <w:r>
         <w:rPr>
           <w:sz w:val="24"/>
           <w:szCs w:val="24"/>
         </w:rPr>
-        <w:t xml:space="preserve">? </w:t>
+        <w:t xml:space="preserve"> the problems I have</w:t>
+      </w:r>
+      <w:r>
+        <w:rPr>
+          <w:sz w:val="24"/>
+          <w:szCs w:val="24"/>
+        </w:rPr>
+        <w:t>?</w:t>
       </w:r>
     </w:p>
     <w:p>
@@ -1421,7 +1782,6 @@
           <w:sz w:val="24"/>
           <w:szCs w:val="24"/>
         </w:rPr>
-        <w:lastRenderedPageBreak/>
         <w:t xml:space="preserve">What if </w:t>
       </w:r>
       <w:r>
@@ -1445,53 +1805,96 @@
           <w:sz w:val="24"/>
           <w:szCs w:val="24"/>
         </w:rPr>
-        <w:t xml:space="preserve"> </w:t>
-      </w:r>
-      <w:proofErr w:type="gramStart"/>
+        <w:t xml:space="preserve"> %}your landlord{% else %}{{ </w:t>
+      </w:r>
+      <w:proofErr w:type="spellStart"/>
       <w:r>
         <w:rPr>
           <w:sz w:val="24"/>
           <w:szCs w:val="24"/>
         </w:rPr>
-        <w:t>%}your</w:t>
-      </w:r>
-      <w:proofErr w:type="gramEnd"/>
+        <w:t>other_parties</w:t>
+      </w:r>
+      <w:proofErr w:type="spellEnd"/>
       <w:r>
         <w:rPr>
           <w:sz w:val="24"/>
           <w:szCs w:val="24"/>
         </w:rPr>
-        <w:t xml:space="preserve"> landlord{% else %}{{ </w:t>
-      </w:r>
-      <w:proofErr w:type="spellStart"/>
+        <w:t xml:space="preserve"> }}{% endif </w:t>
+      </w:r>
       <w:r>
         <w:rPr>
           <w:sz w:val="24"/>
           <w:szCs w:val="24"/>
         </w:rPr>
-        <w:t>other_parties</w:t>
-      </w:r>
-      <w:proofErr w:type="spellEnd"/>
+        <w:lastRenderedPageBreak/>
+        <w:t>%}</w:t>
+      </w:r>
       <w:r>
         <w:rPr>
           <w:sz w:val="24"/>
           <w:szCs w:val="24"/>
         </w:rPr>
-        <w:t xml:space="preserve"> }}{% endif %}</w:t>
-      </w:r>
+        <w:t xml:space="preserve">{% if </w:t>
+      </w:r>
+      <w:proofErr w:type="spellStart"/>
       <w:r>
         <w:rPr>
           <w:sz w:val="24"/>
           <w:szCs w:val="24"/>
         </w:rPr>
-        <w:t xml:space="preserve"> </w:t>
-      </w:r>
+        <w:t>other_parties</w:t>
+      </w:r>
+      <w:proofErr w:type="spellEnd"/>
       <w:r>
         <w:rPr>
           <w:sz w:val="24"/>
           <w:szCs w:val="24"/>
         </w:rPr>
-        <w:t xml:space="preserve">does not make the repairs? </w:t>
+        <w:t xml:space="preserve"> </w:t>
+      </w:r>
+      <w:r>
+        <w:rPr>
+          <w:sz w:val="24"/>
+          <w:szCs w:val="24"/>
+        </w:rPr>
+        <w:t>|</w:t>
+      </w:r>
+      <w:r>
+        <w:rPr>
+          <w:sz w:val="24"/>
+          <w:szCs w:val="24"/>
+        </w:rPr>
+        <w:t xml:space="preserve"> </w:t>
+      </w:r>
+      <w:r>
+        <w:rPr>
+          <w:sz w:val="24"/>
+          <w:szCs w:val="24"/>
+        </w:rPr>
+        <w:t>length &gt; 1 %} do{% else %} do</w:t>
+      </w:r>
+      <w:r>
+        <w:rPr>
+          <w:sz w:val="24"/>
+          <w:szCs w:val="24"/>
+        </w:rPr>
+        <w:t>es</w:t>
+      </w:r>
+      <w:r>
+        <w:rPr>
+          <w:sz w:val="24"/>
+          <w:szCs w:val="24"/>
+        </w:rPr>
+        <w:t>{% endif %}</w:t>
+      </w:r>
+      <w:r>
+        <w:rPr>
+          <w:sz w:val="24"/>
+          <w:szCs w:val="24"/>
+        </w:rPr>
+        <w:t xml:space="preserve"> not make the repairs?</w:t>
       </w:r>
     </w:p>
     <w:p>
@@ -1521,7 +1924,7 @@
 </file>
 
 <file path=word/endnotes.xml><?xml version="1.0" encoding="utf-8"?>
-<w:endnotes xmlns:wpc="http://schemas.microsoft.com/office/word/2010/wordprocessingCanvas" xmlns:cx="http://schemas.microsoft.com/office/drawing/2014/chartex" xmlns:cx1="http://schemas.microsoft.com/office/drawing/2015/9/8/chartex" xmlns:cx2="http://schemas.microsoft.com/office/drawing/2015/10/21/chartex" xmlns:cx3="http://schemas.microsoft.com/office/drawing/2016/5/9/chartex" xmlns:cx4="http://schemas.microsoft.com/office/drawing/2016/5/10/chartex" xmlns:cx5="http://schemas.microsoft.com/office/drawing/2016/5/11/chartex" xmlns:cx6="http://schemas.microsoft.com/office/drawing/2016/5/12/chartex" xmlns:cx7="http://schemas.microsoft.com/office/drawing/2016/5/13/chartex" xmlns:cx8="http://schemas.microsoft.com/office/drawing/2016/5/14/chartex" xmlns:mc="http://schemas.openxmlformats.org/markup-compatibility/2006" xmlns:aink="http://schemas.microsoft.com/office/drawing/2016/ink" xmlns:am3d="http://schemas.microsoft.com/office/drawing/2017/model3d" xmlns:o="urn:schemas-microsoft-com:office:office" xmlns:oel="http://schemas.microsoft.com/office/2019/extlst" xmlns:r="http://schemas.openxmlformats.org/officeDocument/2006/relationships" xmlns:m="http://schemas.openxmlformats.org/officeDocument/2006/math" xmlns:v="urn:schemas-microsoft-com:vml" xmlns:wp14="http://schemas.microsoft.com/office/word/2010/wordprocessingDrawing" xmlns:wp="http://schemas.openxmlformats.org/drawingml/2006/wordprocessingDrawing" xmlns:w10="urn:schemas-microsoft-com:office:word" xmlns:w="http://schemas.openxmlformats.org/wordprocessingml/2006/main" xmlns:w14="http://schemas.microsoft.com/office/word/2010/wordml" xmlns:w15="http://schemas.microsoft.com/office/word/2012/wordml" xmlns:w16cex="http://schemas.microsoft.com/office/word/2018/wordml/cex" xmlns:w16cid="http://schemas.microsoft.com/office/word/2016/wordml/cid" xmlns:w16="http://schemas.microsoft.com/office/word/2018/wordml" xmlns:w16du="http://schemas.microsoft.com/office/word/2023/wordml/word16du" xmlns:w16sdtdh="http://schemas.microsoft.com/office/word/2020/wordml/sdtdatahash" xmlns:w16se="http://schemas.microsoft.com/office/word/2015/wordml/symex" xmlns:wpg="http://schemas.microsoft.com/office/word/2010/wordprocessingGroup" xmlns:wpi="http://schemas.microsoft.com/office/word/2010/wordprocessingInk" xmlns:wne="http://schemas.microsoft.com/office/word/2006/wordml" xmlns:wps="http://schemas.microsoft.com/office/word/2010/wordprocessingShape" mc:Ignorable="w14 w15 w16se w16cid w16 w16cex w16sdtdh w16du wp14">
+<w:endnotes xmlns:wpc="http://schemas.microsoft.com/office/word/2010/wordprocessingCanvas" xmlns:cx="http://schemas.microsoft.com/office/drawing/2014/chartex" xmlns:cx1="http://schemas.microsoft.com/office/drawing/2015/9/8/chartex" xmlns:cx2="http://schemas.microsoft.com/office/drawing/2015/10/21/chartex" xmlns:cx3="http://schemas.microsoft.com/office/drawing/2016/5/9/chartex" xmlns:cx4="http://schemas.microsoft.com/office/drawing/2016/5/10/chartex" xmlns:cx5="http://schemas.microsoft.com/office/drawing/2016/5/11/chartex" xmlns:cx6="http://schemas.microsoft.com/office/drawing/2016/5/12/chartex" xmlns:cx7="http://schemas.microsoft.com/office/drawing/2016/5/13/chartex" xmlns:cx8="http://schemas.microsoft.com/office/drawing/2016/5/14/chartex" xmlns:mc="http://schemas.openxmlformats.org/markup-compatibility/2006" xmlns:aink="http://schemas.microsoft.com/office/drawing/2016/ink" xmlns:am3d="http://schemas.microsoft.com/office/drawing/2017/model3d" xmlns:o="urn:schemas-microsoft-com:office:office" xmlns:oel="http://schemas.microsoft.com/office/2019/extlst" xmlns:r="http://schemas.openxmlformats.org/officeDocument/2006/relationships" xmlns:m="http://schemas.openxmlformats.org/officeDocument/2006/math" xmlns:v="urn:schemas-microsoft-com:vml" xmlns:wp14="http://schemas.microsoft.com/office/word/2010/wordprocessingDrawing" xmlns:wp="http://schemas.openxmlformats.org/drawingml/2006/wordprocessingDrawing" xmlns:w10="urn:schemas-microsoft-com:office:word" xmlns:w="http://schemas.openxmlformats.org/wordprocessingml/2006/main" xmlns:w14="http://schemas.microsoft.com/office/word/2010/wordml" xmlns:w15="http://schemas.microsoft.com/office/word/2012/wordml" xmlns:w16cex="http://schemas.microsoft.com/office/word/2018/wordml/cex" xmlns:w16cid="http://schemas.microsoft.com/office/word/2016/wordml/cid" xmlns:w16="http://schemas.microsoft.com/office/word/2018/wordml" xmlns:w16du="http://schemas.microsoft.com/office/word/2023/wordml/word16du" xmlns:w16sdtdh="http://schemas.microsoft.com/office/word/2020/wordml/sdtdatahash" xmlns:w16sdtfl="http://schemas.microsoft.com/office/word/2024/wordml/sdtformatlock" xmlns:w16se="http://schemas.microsoft.com/office/word/2015/wordml/symex" xmlns:wpg="http://schemas.microsoft.com/office/word/2010/wordprocessingGroup" xmlns:wpi="http://schemas.microsoft.com/office/word/2010/wordprocessingInk" xmlns:wne="http://schemas.microsoft.com/office/word/2006/wordml" xmlns:wps="http://schemas.microsoft.com/office/word/2010/wordprocessingShape" mc:Ignorable="w14 w15 w16se w16cid w16 w16cex w16sdtdh w16sdtfl w16du wp14">
   <w:endnote w:type="separator" w:id="-1">
     <w:p>
       <w:pPr>
@@ -1546,7 +1949,7 @@
 </file>
 
 <file path=word/footer1.xml><?xml version="1.0" encoding="utf-8"?>
-<w:ftr xmlns:wpc="http://schemas.microsoft.com/office/word/2010/wordprocessingCanvas" xmlns:cx="http://schemas.microsoft.com/office/drawing/2014/chartex" xmlns:cx1="http://schemas.microsoft.com/office/drawing/2015/9/8/chartex" xmlns:cx2="http://schemas.microsoft.com/office/drawing/2015/10/21/chartex" xmlns:cx3="http://schemas.microsoft.com/office/drawing/2016/5/9/chartex" xmlns:cx4="http://schemas.microsoft.com/office/drawing/2016/5/10/chartex" xmlns:cx5="http://schemas.microsoft.com/office/drawing/2016/5/11/chartex" xmlns:cx6="http://schemas.microsoft.com/office/drawing/2016/5/12/chartex" xmlns:cx7="http://schemas.microsoft.com/office/drawing/2016/5/13/chartex" xmlns:cx8="http://schemas.microsoft.com/office/drawing/2016/5/14/chartex" xmlns:mc="http://schemas.openxmlformats.org/markup-compatibility/2006" xmlns:aink="http://schemas.microsoft.com/office/drawing/2016/ink" xmlns:am3d="http://schemas.microsoft.com/office/drawing/2017/model3d" xmlns:o="urn:schemas-microsoft-com:office:office" xmlns:oel="http://schemas.microsoft.com/office/2019/extlst" xmlns:r="http://schemas.openxmlformats.org/officeDocument/2006/relationships" xmlns:m="http://schemas.openxmlformats.org/officeDocument/2006/math" xmlns:v="urn:schemas-microsoft-com:vml" xmlns:wp14="http://schemas.microsoft.com/office/word/2010/wordprocessingDrawing" xmlns:wp="http://schemas.openxmlformats.org/drawingml/2006/wordprocessingDrawing" xmlns:w10="urn:schemas-microsoft-com:office:word" xmlns:w="http://schemas.openxmlformats.org/wordprocessingml/2006/main" xmlns:w14="http://schemas.microsoft.com/office/word/2010/wordml" xmlns:w15="http://schemas.microsoft.com/office/word/2012/wordml" xmlns:w16cex="http://schemas.microsoft.com/office/word/2018/wordml/cex" xmlns:w16cid="http://schemas.microsoft.com/office/word/2016/wordml/cid" xmlns:w16="http://schemas.microsoft.com/office/word/2018/wordml" xmlns:w16du="http://schemas.microsoft.com/office/word/2023/wordml/word16du" xmlns:w16sdtdh="http://schemas.microsoft.com/office/word/2020/wordml/sdtdatahash" xmlns:w16se="http://schemas.microsoft.com/office/word/2015/wordml/symex" xmlns:wpg="http://schemas.microsoft.com/office/word/2010/wordprocessingGroup" xmlns:wpi="http://schemas.microsoft.com/office/word/2010/wordprocessingInk" xmlns:wne="http://schemas.microsoft.com/office/word/2006/wordml" xmlns:wps="http://schemas.microsoft.com/office/word/2010/wordprocessingShape" mc:Ignorable="w14 w15 w16se w16cid w16 w16cex w16sdtdh w16du wp14">
+<w:ftr xmlns:wpc="http://schemas.microsoft.com/office/word/2010/wordprocessingCanvas" xmlns:cx="http://schemas.microsoft.com/office/drawing/2014/chartex" xmlns:cx1="http://schemas.microsoft.com/office/drawing/2015/9/8/chartex" xmlns:cx2="http://schemas.microsoft.com/office/drawing/2015/10/21/chartex" xmlns:cx3="http://schemas.microsoft.com/office/drawing/2016/5/9/chartex" xmlns:cx4="http://schemas.microsoft.com/office/drawing/2016/5/10/chartex" xmlns:cx5="http://schemas.microsoft.com/office/drawing/2016/5/11/chartex" xmlns:cx6="http://schemas.microsoft.com/office/drawing/2016/5/12/chartex" xmlns:cx7="http://schemas.microsoft.com/office/drawing/2016/5/13/chartex" xmlns:cx8="http://schemas.microsoft.com/office/drawing/2016/5/14/chartex" xmlns:mc="http://schemas.openxmlformats.org/markup-compatibility/2006" xmlns:aink="http://schemas.microsoft.com/office/drawing/2016/ink" xmlns:am3d="http://schemas.microsoft.com/office/drawing/2017/model3d" xmlns:o="urn:schemas-microsoft-com:office:office" xmlns:oel="http://schemas.microsoft.com/office/2019/extlst" xmlns:r="http://schemas.openxmlformats.org/officeDocument/2006/relationships" xmlns:m="http://schemas.openxmlformats.org/officeDocument/2006/math" xmlns:v="urn:schemas-microsoft-com:vml" xmlns:wp14="http://schemas.microsoft.com/office/word/2010/wordprocessingDrawing" xmlns:wp="http://schemas.openxmlformats.org/drawingml/2006/wordprocessingDrawing" xmlns:w10="urn:schemas-microsoft-com:office:word" xmlns:w="http://schemas.openxmlformats.org/wordprocessingml/2006/main" xmlns:w14="http://schemas.microsoft.com/office/word/2010/wordml" xmlns:w15="http://schemas.microsoft.com/office/word/2012/wordml" xmlns:w16cex="http://schemas.microsoft.com/office/word/2018/wordml/cex" xmlns:w16cid="http://schemas.microsoft.com/office/word/2016/wordml/cid" xmlns:w16="http://schemas.microsoft.com/office/word/2018/wordml" xmlns:w16du="http://schemas.microsoft.com/office/word/2023/wordml/word16du" xmlns:w16sdtdh="http://schemas.microsoft.com/office/word/2020/wordml/sdtdatahash" xmlns:w16sdtfl="http://schemas.microsoft.com/office/word/2024/wordml/sdtformatlock" xmlns:w16se="http://schemas.microsoft.com/office/word/2015/wordml/symex" xmlns:wpg="http://schemas.microsoft.com/office/word/2010/wordprocessingGroup" xmlns:wpi="http://schemas.microsoft.com/office/word/2010/wordprocessingInk" xmlns:wne="http://schemas.microsoft.com/office/word/2006/wordml" xmlns:wps="http://schemas.microsoft.com/office/word/2010/wordprocessingShape" mc:Ignorable="w14 w15 w16se w16cid w16 w16cex w16sdtdh w16sdtfl w16du wp14">
   <w:p>
     <w:pPr>
       <w:pStyle w:val="Footer"/>
@@ -1611,7 +2014,7 @@
 </file>
 
 <file path=word/footnotes.xml><?xml version="1.0" encoding="utf-8"?>
-<w:footnotes xmlns:wpc="http://schemas.microsoft.com/office/word/2010/wordprocessingCanvas" xmlns:cx="http://schemas.microsoft.com/office/drawing/2014/chartex" xmlns:cx1="http://schemas.microsoft.com/office/drawing/2015/9/8/chartex" xmlns:cx2="http://schemas.microsoft.com/office/drawing/2015/10/21/chartex" xmlns:cx3="http://schemas.microsoft.com/office/drawing/2016/5/9/chartex" xmlns:cx4="http://schemas.microsoft.com/office/drawing/2016/5/10/chartex" xmlns:cx5="http://schemas.microsoft.com/office/drawing/2016/5/11/chartex" xmlns:cx6="http://schemas.microsoft.com/office/drawing/2016/5/12/chartex" xmlns:cx7="http://schemas.microsoft.com/office/drawing/2016/5/13/chartex" xmlns:cx8="http://schemas.microsoft.com/office/drawing/2016/5/14/chartex" xmlns:mc="http://schemas.openxmlformats.org/markup-compatibility/2006" xmlns:aink="http://schemas.microsoft.com/office/drawing/2016/ink" xmlns:am3d="http://schemas.microsoft.com/office/drawing/2017/model3d" xmlns:o="urn:schemas-microsoft-com:office:office" xmlns:oel="http://schemas.microsoft.com/office/2019/extlst" xmlns:r="http://schemas.openxmlformats.org/officeDocument/2006/relationships" xmlns:m="http://schemas.openxmlformats.org/officeDocument/2006/math" xmlns:v="urn:schemas-microsoft-com:vml" xmlns:wp14="http://schemas.microsoft.com/office/word/2010/wordprocessingDrawing" xmlns:wp="http://schemas.openxmlformats.org/drawingml/2006/wordprocessingDrawing" xmlns:w10="urn:schemas-microsoft-com:office:word" xmlns:w="http://schemas.openxmlformats.org/wordprocessingml/2006/main" xmlns:w14="http://schemas.microsoft.com/office/word/2010/wordml" xmlns:w15="http://schemas.microsoft.com/office/word/2012/wordml" xmlns:w16cex="http://schemas.microsoft.com/office/word/2018/wordml/cex" xmlns:w16cid="http://schemas.microsoft.com/office/word/2016/wordml/cid" xmlns:w16="http://schemas.microsoft.com/office/word/2018/wordml" xmlns:w16du="http://schemas.microsoft.com/office/word/2023/wordml/word16du" xmlns:w16sdtdh="http://schemas.microsoft.com/office/word/2020/wordml/sdtdatahash" xmlns:w16se="http://schemas.microsoft.com/office/word/2015/wordml/symex" xmlns:wpg="http://schemas.microsoft.com/office/word/2010/wordprocessingGroup" xmlns:wpi="http://schemas.microsoft.com/office/word/2010/wordprocessingInk" xmlns:wne="http://schemas.microsoft.com/office/word/2006/wordml" xmlns:wps="http://schemas.microsoft.com/office/word/2010/wordprocessingShape" mc:Ignorable="w14 w15 w16se w16cid w16 w16cex w16sdtdh w16du wp14">
+<w:footnotes xmlns:wpc="http://schemas.microsoft.com/office/word/2010/wordprocessingCanvas" xmlns:cx="http://schemas.microsoft.com/office/drawing/2014/chartex" xmlns:cx1="http://schemas.microsoft.com/office/drawing/2015/9/8/chartex" xmlns:cx2="http://schemas.microsoft.com/office/drawing/2015/10/21/chartex" xmlns:cx3="http://schemas.microsoft.com/office/drawing/2016/5/9/chartex" xmlns:cx4="http://schemas.microsoft.com/office/drawing/2016/5/10/chartex" xmlns:cx5="http://schemas.microsoft.com/office/drawing/2016/5/11/chartex" xmlns:cx6="http://schemas.microsoft.com/office/drawing/2016/5/12/chartex" xmlns:cx7="http://schemas.microsoft.com/office/drawing/2016/5/13/chartex" xmlns:cx8="http://schemas.microsoft.com/office/drawing/2016/5/14/chartex" xmlns:mc="http://schemas.openxmlformats.org/markup-compatibility/2006" xmlns:aink="http://schemas.microsoft.com/office/drawing/2016/ink" xmlns:am3d="http://schemas.microsoft.com/office/drawing/2017/model3d" xmlns:o="urn:schemas-microsoft-com:office:office" xmlns:oel="http://schemas.microsoft.com/office/2019/extlst" xmlns:r="http://schemas.openxmlformats.org/officeDocument/2006/relationships" xmlns:m="http://schemas.openxmlformats.org/officeDocument/2006/math" xmlns:v="urn:schemas-microsoft-com:vml" xmlns:wp14="http://schemas.microsoft.com/office/word/2010/wordprocessingDrawing" xmlns:wp="http://schemas.openxmlformats.org/drawingml/2006/wordprocessingDrawing" xmlns:w10="urn:schemas-microsoft-com:office:word" xmlns:w="http://schemas.openxmlformats.org/wordprocessingml/2006/main" xmlns:w14="http://schemas.microsoft.com/office/word/2010/wordml" xmlns:w15="http://schemas.microsoft.com/office/word/2012/wordml" xmlns:w16cex="http://schemas.microsoft.com/office/word/2018/wordml/cex" xmlns:w16cid="http://schemas.microsoft.com/office/word/2016/wordml/cid" xmlns:w16="http://schemas.microsoft.com/office/word/2018/wordml" xmlns:w16du="http://schemas.microsoft.com/office/word/2023/wordml/word16du" xmlns:w16sdtdh="http://schemas.microsoft.com/office/word/2020/wordml/sdtdatahash" xmlns:w16sdtfl="http://schemas.microsoft.com/office/word/2024/wordml/sdtformatlock" xmlns:w16se="http://schemas.microsoft.com/office/word/2015/wordml/symex" xmlns:wpg="http://schemas.microsoft.com/office/word/2010/wordprocessingGroup" xmlns:wpi="http://schemas.microsoft.com/office/word/2010/wordprocessingInk" xmlns:wne="http://schemas.microsoft.com/office/word/2006/wordml" xmlns:wps="http://schemas.microsoft.com/office/word/2010/wordprocessingShape" mc:Ignorable="w14 w15 w16se w16cid w16 w16cex w16sdtdh w16sdtfl w16du wp14">
   <w:footnote w:type="separator" w:id="-1">
     <w:p>
       <w:pPr>
@@ -1636,7 +2039,7 @@
 </file>
 
 <file path=word/header1.xml><?xml version="1.0" encoding="utf-8"?>
-<w:hdr xmlns:wpc="http://schemas.microsoft.com/office/word/2010/wordprocessingCanvas" xmlns:cx="http://schemas.microsoft.com/office/drawing/2014/chartex" xmlns:cx1="http://schemas.microsoft.com/office/drawing/2015/9/8/chartex" xmlns:cx2="http://schemas.microsoft.com/office/drawing/2015/10/21/chartex" xmlns:cx3="http://schemas.microsoft.com/office/drawing/2016/5/9/chartex" xmlns:cx4="http://schemas.microsoft.com/office/drawing/2016/5/10/chartex" xmlns:cx5="http://schemas.microsoft.com/office/drawing/2016/5/11/chartex" xmlns:cx6="http://schemas.microsoft.com/office/drawing/2016/5/12/chartex" xmlns:cx7="http://schemas.microsoft.com/office/drawing/2016/5/13/chartex" xmlns:cx8="http://schemas.microsoft.com/office/drawing/2016/5/14/chartex" xmlns:mc="http://schemas.openxmlformats.org/markup-compatibility/2006" xmlns:aink="http://schemas.microsoft.com/office/drawing/2016/ink" xmlns:am3d="http://schemas.microsoft.com/office/drawing/2017/model3d" xmlns:o="urn:schemas-microsoft-com:office:office" xmlns:oel="http://schemas.microsoft.com/office/2019/extlst" xmlns:r="http://schemas.openxmlformats.org/officeDocument/2006/relationships" xmlns:m="http://schemas.openxmlformats.org/officeDocument/2006/math" xmlns:v="urn:schemas-microsoft-com:vml" xmlns:wp14="http://schemas.microsoft.com/office/word/2010/wordprocessingDrawing" xmlns:wp="http://schemas.openxmlformats.org/drawingml/2006/wordprocessingDrawing" xmlns:w10="urn:schemas-microsoft-com:office:word" xmlns:w="http://schemas.openxmlformats.org/wordprocessingml/2006/main" xmlns:w14="http://schemas.microsoft.com/office/word/2010/wordml" xmlns:w15="http://schemas.microsoft.com/office/word/2012/wordml" xmlns:w16cex="http://schemas.microsoft.com/office/word/2018/wordml/cex" xmlns:w16cid="http://schemas.microsoft.com/office/word/2016/wordml/cid" xmlns:w16="http://schemas.microsoft.com/office/word/2018/wordml" xmlns:w16du="http://schemas.microsoft.com/office/word/2023/wordml/word16du" xmlns:w16sdtdh="http://schemas.microsoft.com/office/word/2020/wordml/sdtdatahash" xmlns:w16se="http://schemas.microsoft.com/office/word/2015/wordml/symex" xmlns:wpg="http://schemas.microsoft.com/office/word/2010/wordprocessingGroup" xmlns:wpi="http://schemas.microsoft.com/office/word/2010/wordprocessingInk" xmlns:wne="http://schemas.microsoft.com/office/word/2006/wordml" xmlns:wps="http://schemas.microsoft.com/office/word/2010/wordprocessingShape" mc:Ignorable="w14 w15 w16se w16cid w16 w16cex w16sdtdh w16du wp14">
+<w:hdr xmlns:wpc="http://schemas.microsoft.com/office/word/2010/wordprocessingCanvas" xmlns:cx="http://schemas.microsoft.com/office/drawing/2014/chartex" xmlns:cx1="http://schemas.microsoft.com/office/drawing/2015/9/8/chartex" xmlns:cx2="http://schemas.microsoft.com/office/drawing/2015/10/21/chartex" xmlns:cx3="http://schemas.microsoft.com/office/drawing/2016/5/9/chartex" xmlns:cx4="http://schemas.microsoft.com/office/drawing/2016/5/10/chartex" xmlns:cx5="http://schemas.microsoft.com/office/drawing/2016/5/11/chartex" xmlns:cx6="http://schemas.microsoft.com/office/drawing/2016/5/12/chartex" xmlns:cx7="http://schemas.microsoft.com/office/drawing/2016/5/13/chartex" xmlns:cx8="http://schemas.microsoft.com/office/drawing/2016/5/14/chartex" xmlns:mc="http://schemas.openxmlformats.org/markup-compatibility/2006" xmlns:aink="http://schemas.microsoft.com/office/drawing/2016/ink" xmlns:am3d="http://schemas.microsoft.com/office/drawing/2017/model3d" xmlns:o="urn:schemas-microsoft-com:office:office" xmlns:oel="http://schemas.microsoft.com/office/2019/extlst" xmlns:r="http://schemas.openxmlformats.org/officeDocument/2006/relationships" xmlns:m="http://schemas.openxmlformats.org/officeDocument/2006/math" xmlns:v="urn:schemas-microsoft-com:vml" xmlns:wp14="http://schemas.microsoft.com/office/word/2010/wordprocessingDrawing" xmlns:wp="http://schemas.openxmlformats.org/drawingml/2006/wordprocessingDrawing" xmlns:w10="urn:schemas-microsoft-com:office:word" xmlns:w="http://schemas.openxmlformats.org/wordprocessingml/2006/main" xmlns:w14="http://schemas.microsoft.com/office/word/2010/wordml" xmlns:w15="http://schemas.microsoft.com/office/word/2012/wordml" xmlns:w16cex="http://schemas.microsoft.com/office/word/2018/wordml/cex" xmlns:w16cid="http://schemas.microsoft.com/office/word/2016/wordml/cid" xmlns:w16="http://schemas.microsoft.com/office/word/2018/wordml" xmlns:w16du="http://schemas.microsoft.com/office/word/2023/wordml/word16du" xmlns:w16sdtdh="http://schemas.microsoft.com/office/word/2020/wordml/sdtdatahash" xmlns:w16sdtfl="http://schemas.microsoft.com/office/word/2024/wordml/sdtformatlock" xmlns:w16se="http://schemas.microsoft.com/office/word/2015/wordml/symex" xmlns:wpg="http://schemas.microsoft.com/office/word/2010/wordprocessingGroup" xmlns:wpi="http://schemas.microsoft.com/office/word/2010/wordprocessingInk" xmlns:wne="http://schemas.microsoft.com/office/word/2006/wordml" xmlns:wps="http://schemas.microsoft.com/office/word/2010/wordprocessingShape" mc:Ignorable="w14 w15 w16se w16cid w16 w16cex w16sdtdh w16sdtfl w16du wp14">
   <w:p>
     <w:pPr>
       <w:pStyle w:val="Title"/>
@@ -1796,7 +2199,25 @@
                               <w:color w:val="FFFFFF" w:themeColor="background1"/>
                               <w:sz w:val="16"/>
                             </w:rPr>
-                            <w:t>() }}</w:t>
+                            <w:t>(</w:t>
+                          </w:r>
+                          <w:proofErr w:type="gramStart"/>
+                          <w:r>
+                            <w:rPr>
+                              <w:rFonts w:asciiTheme="majorHAnsi" w:hAnsiTheme="majorHAnsi" w:cstheme="majorHAnsi"/>
+                              <w:color w:val="FFFFFF" w:themeColor="background1"/>
+                              <w:sz w:val="16"/>
+                            </w:rPr>
+                            <w:t>) }</w:t>
+                          </w:r>
+                          <w:proofErr w:type="gramEnd"/>
+                          <w:r>
+                            <w:rPr>
+                              <w:rFonts w:asciiTheme="majorHAnsi" w:hAnsiTheme="majorHAnsi" w:cstheme="majorHAnsi"/>
+                              <w:color w:val="FFFFFF" w:themeColor="background1"/>
+                              <w:sz w:val="16"/>
+                            </w:rPr>
+                            <w:t>}</w:t>
                           </w:r>
                         </w:p>
                       </w:txbxContent>
@@ -2096,7 +2517,7 @@
 </file>
 
 <file path=word/numbering.xml><?xml version="1.0" encoding="utf-8"?>
-<w:numbering xmlns:wpc="http://schemas.microsoft.com/office/word/2010/wordprocessingCanvas" xmlns:cx="http://schemas.microsoft.com/office/drawing/2014/chartex" xmlns:cx1="http://schemas.microsoft.com/office/drawing/2015/9/8/chartex" xmlns:cx2="http://schemas.microsoft.com/office/drawing/2015/10/21/chartex" xmlns:cx3="http://schemas.microsoft.com/office/drawing/2016/5/9/chartex" xmlns:cx4="http://schemas.microsoft.com/office/drawing/2016/5/10/chartex" xmlns:cx5="http://schemas.microsoft.com/office/drawing/2016/5/11/chartex" xmlns:cx6="http://schemas.microsoft.com/office/drawing/2016/5/12/chartex" xmlns:cx7="http://schemas.microsoft.com/office/drawing/2016/5/13/chartex" xmlns:cx8="http://schemas.microsoft.com/office/drawing/2016/5/14/chartex" xmlns:mc="http://schemas.openxmlformats.org/markup-compatibility/2006" xmlns:aink="http://schemas.microsoft.com/office/drawing/2016/ink" xmlns:am3d="http://schemas.microsoft.com/office/drawing/2017/model3d" xmlns:o="urn:schemas-microsoft-com:office:office" xmlns:oel="http://schemas.microsoft.com/office/2019/extlst" xmlns:r="http://schemas.openxmlformats.org/officeDocument/2006/relationships" xmlns:m="http://schemas.openxmlformats.org/officeDocument/2006/math" xmlns:v="urn:schemas-microsoft-com:vml" xmlns:wp14="http://schemas.microsoft.com/office/word/2010/wordprocessingDrawing" xmlns:wp="http://schemas.openxmlformats.org/drawingml/2006/wordprocessingDrawing" xmlns:w10="urn:schemas-microsoft-com:office:word" xmlns:w="http://schemas.openxmlformats.org/wordprocessingml/2006/main" xmlns:w14="http://schemas.microsoft.com/office/word/2010/wordml" xmlns:w15="http://schemas.microsoft.com/office/word/2012/wordml" xmlns:w16cex="http://schemas.microsoft.com/office/word/2018/wordml/cex" xmlns:w16cid="http://schemas.microsoft.com/office/word/2016/wordml/cid" xmlns:w16="http://schemas.microsoft.com/office/word/2018/wordml" xmlns:w16du="http://schemas.microsoft.com/office/word/2023/wordml/word16du" xmlns:w16sdtdh="http://schemas.microsoft.com/office/word/2020/wordml/sdtdatahash" xmlns:w16se="http://schemas.microsoft.com/office/word/2015/wordml/symex" xmlns:wpg="http://schemas.microsoft.com/office/word/2010/wordprocessingGroup" xmlns:wpi="http://schemas.microsoft.com/office/word/2010/wordprocessingInk" xmlns:wne="http://schemas.microsoft.com/office/word/2006/wordml" xmlns:wps="http://schemas.microsoft.com/office/word/2010/wordprocessingShape" mc:Ignorable="w14 w15 w16se w16cid w16 w16cex w16sdtdh w16du wp14">
+<w:numbering xmlns:wpc="http://schemas.microsoft.com/office/word/2010/wordprocessingCanvas" xmlns:cx="http://schemas.microsoft.com/office/drawing/2014/chartex" xmlns:cx1="http://schemas.microsoft.com/office/drawing/2015/9/8/chartex" xmlns:cx2="http://schemas.microsoft.com/office/drawing/2015/10/21/chartex" xmlns:cx3="http://schemas.microsoft.com/office/drawing/2016/5/9/chartex" xmlns:cx4="http://schemas.microsoft.com/office/drawing/2016/5/10/chartex" xmlns:cx5="http://schemas.microsoft.com/office/drawing/2016/5/11/chartex" xmlns:cx6="http://schemas.microsoft.com/office/drawing/2016/5/12/chartex" xmlns:cx7="http://schemas.microsoft.com/office/drawing/2016/5/13/chartex" xmlns:cx8="http://schemas.microsoft.com/office/drawing/2016/5/14/chartex" xmlns:mc="http://schemas.openxmlformats.org/markup-compatibility/2006" xmlns:aink="http://schemas.microsoft.com/office/drawing/2016/ink" xmlns:am3d="http://schemas.microsoft.com/office/drawing/2017/model3d" xmlns:o="urn:schemas-microsoft-com:office:office" xmlns:oel="http://schemas.microsoft.com/office/2019/extlst" xmlns:r="http://schemas.openxmlformats.org/officeDocument/2006/relationships" xmlns:m="http://schemas.openxmlformats.org/officeDocument/2006/math" xmlns:v="urn:schemas-microsoft-com:vml" xmlns:wp14="http://schemas.microsoft.com/office/word/2010/wordprocessingDrawing" xmlns:wp="http://schemas.openxmlformats.org/drawingml/2006/wordprocessingDrawing" xmlns:w10="urn:schemas-microsoft-com:office:word" xmlns:w="http://schemas.openxmlformats.org/wordprocessingml/2006/main" xmlns:w14="http://schemas.microsoft.com/office/word/2010/wordml" xmlns:w15="http://schemas.microsoft.com/office/word/2012/wordml" xmlns:w16cex="http://schemas.microsoft.com/office/word/2018/wordml/cex" xmlns:w16cid="http://schemas.microsoft.com/office/word/2016/wordml/cid" xmlns:w16="http://schemas.microsoft.com/office/word/2018/wordml" xmlns:w16du="http://schemas.microsoft.com/office/word/2023/wordml/word16du" xmlns:w16sdtdh="http://schemas.microsoft.com/office/word/2020/wordml/sdtdatahash" xmlns:w16sdtfl="http://schemas.microsoft.com/office/word/2024/wordml/sdtformatlock" xmlns:w16se="http://schemas.microsoft.com/office/word/2015/wordml/symex" xmlns:wpg="http://schemas.microsoft.com/office/word/2010/wordprocessingGroup" xmlns:wpi="http://schemas.microsoft.com/office/word/2010/wordprocessingInk" xmlns:wne="http://schemas.microsoft.com/office/word/2006/wordml" xmlns:wps="http://schemas.microsoft.com/office/word/2010/wordprocessingShape" mc:Ignorable="w14 w15 w16se w16cid w16 w16cex w16sdtdh w16sdtfl w16du wp14">
   <w:abstractNum w:abstractNumId="0" w15:restartNumberingAfterBreak="0">
     <w:nsid w:val="013B73B9"/>
     <w:multiLevelType w:val="hybridMultilevel"/>
@@ -4016,7 +4437,7 @@
 </file>
 
 <file path=word/styles.xml><?xml version="1.0" encoding="utf-8"?>
-<w:styles xmlns:mc="http://schemas.openxmlformats.org/markup-compatibility/2006" xmlns:r="http://schemas.openxmlformats.org/officeDocument/2006/relationships" xmlns:w="http://schemas.openxmlformats.org/wordprocessingml/2006/main" xmlns:w14="http://schemas.microsoft.com/office/word/2010/wordml" xmlns:w15="http://schemas.microsoft.com/office/word/2012/wordml" xmlns:w16cex="http://schemas.microsoft.com/office/word/2018/wordml/cex" xmlns:w16cid="http://schemas.microsoft.com/office/word/2016/wordml/cid" xmlns:w16="http://schemas.microsoft.com/office/word/2018/wordml" xmlns:w16du="http://schemas.microsoft.com/office/word/2023/wordml/word16du" xmlns:w16sdtdh="http://schemas.microsoft.com/office/word/2020/wordml/sdtdatahash" xmlns:w16se="http://schemas.microsoft.com/office/word/2015/wordml/symex" mc:Ignorable="w14 w15 w16se w16cid w16 w16cex w16sdtdh w16du">
+<w:styles xmlns:mc="http://schemas.openxmlformats.org/markup-compatibility/2006" xmlns:r="http://schemas.openxmlformats.org/officeDocument/2006/relationships" xmlns:w="http://schemas.openxmlformats.org/wordprocessingml/2006/main" xmlns:w14="http://schemas.microsoft.com/office/word/2010/wordml" xmlns:w15="http://schemas.microsoft.com/office/word/2012/wordml" xmlns:w16cex="http://schemas.microsoft.com/office/word/2018/wordml/cex" xmlns:w16cid="http://schemas.microsoft.com/office/word/2016/wordml/cid" xmlns:w16="http://schemas.microsoft.com/office/word/2018/wordml" xmlns:w16du="http://schemas.microsoft.com/office/word/2023/wordml/word16du" xmlns:w16sdtdh="http://schemas.microsoft.com/office/word/2020/wordml/sdtdatahash" xmlns:w16sdtfl="http://schemas.microsoft.com/office/word/2024/wordml/sdtformatlock" xmlns:w16se="http://schemas.microsoft.com/office/word/2015/wordml/symex" mc:Ignorable="w14 w15 w16se w16cid w16 w16cex w16sdtdh w16sdtfl w16du">
   <w:docDefaults>
     <w:rPrDefault>
       <w:rPr>

--- a/docassemble/HousingCodeChecklist/data/templates/next_steps_inspection_request_letter.docx
+++ b/docassemble/HousingCodeChecklist/data/templates/next_steps_inspection_request_letter.docx
@@ -4,6 +4,30 @@
   <w:body>
     <w:p>
       <w:pPr>
+        <w:spacing w:line="240" w:lineRule="auto"/>
+        <w:contextualSpacing/>
+      </w:pPr>
+    </w:p>
+    <w:p>
+      <w:pPr>
+        <w:spacing w:line="240" w:lineRule="auto"/>
+        <w:contextualSpacing/>
+        <w:sectPr>
+          <w:headerReference w:type="default" r:id="rId8"/>
+          <w:footerReference w:type="default" r:id="rId9"/>
+          <w:footerReference w:type="first" r:id="rId10"/>
+          <w:type w:val="continuous"/>
+          <w:pgSz w:w="12240" w:h="15840"/>
+          <w:pgMar w:top="720" w:right="720" w:bottom="720" w:left="720" w:header="720" w:footer="720" w:gutter="0"/>
+          <w:pgNumType w:start="1"/>
+          <w:cols w:space="720"/>
+          <w:formProt w:val="0"/>
+          <w:docGrid w:linePitch="326"/>
+        </w:sectPr>
+      </w:pPr>
+    </w:p>
+    <w:p>
+      <w:pPr>
         <w:pStyle w:val="UpToCodeHeading"/>
         <w:jc w:val="center"/>
         <w:rPr>
@@ -40,8 +64,6 @@
           <w:ilvl w:val="0"/>
           <w:numId w:val="4"/>
         </w:numPr>
-        <w:suppressAutoHyphens w:val="0"/>
-        <w:snapToGrid w:val="0"/>
         <w:spacing w:after="80" w:line="240" w:lineRule="auto"/>
         <w:rPr>
           <w:rFonts w:cstheme="minorHAnsi"/>
@@ -130,8 +152,6 @@
           <w:ilvl w:val="0"/>
           <w:numId w:val="4"/>
         </w:numPr>
-        <w:suppressAutoHyphens w:val="0"/>
-        <w:snapToGrid w:val="0"/>
         <w:spacing w:after="80" w:line="240" w:lineRule="auto"/>
         <w:rPr>
           <w:rFonts w:cstheme="minorHAnsi"/>
@@ -362,8 +382,6 @@
           <w:ilvl w:val="0"/>
           <w:numId w:val="4"/>
         </w:numPr>
-        <w:suppressAutoHyphens w:val="0"/>
-        <w:snapToGrid w:val="0"/>
         <w:spacing w:after="80" w:line="240" w:lineRule="auto"/>
         <w:rPr>
           <w:rFonts w:cstheme="minorHAnsi"/>
@@ -564,8 +582,6 @@
           <w:ilvl w:val="0"/>
           <w:numId w:val="17"/>
         </w:numPr>
-        <w:suppressAutoHyphens w:val="0"/>
-        <w:snapToGrid w:val="0"/>
         <w:spacing w:after="80" w:line="240" w:lineRule="auto"/>
       </w:pPr>
       <w:r>
@@ -793,8 +809,6 @@
           <w:ilvl w:val="0"/>
           <w:numId w:val="17"/>
         </w:numPr>
-        <w:suppressAutoHyphens w:val="0"/>
-        <w:snapToGrid w:val="0"/>
         <w:spacing w:after="80" w:line="240" w:lineRule="auto"/>
       </w:pPr>
       <w:r>
@@ -816,8 +830,6 @@
           <w:ilvl w:val="0"/>
           <w:numId w:val="17"/>
         </w:numPr>
-        <w:suppressAutoHyphens w:val="0"/>
-        <w:snapToGrid w:val="0"/>
         <w:spacing w:after="80" w:line="240" w:lineRule="auto"/>
       </w:pPr>
       <w:proofErr w:type="gramStart"/>
@@ -887,8 +899,6 @@
           <w:ilvl w:val="0"/>
           <w:numId w:val="17"/>
         </w:numPr>
-        <w:suppressAutoHyphens w:val="0"/>
-        <w:snapToGrid w:val="0"/>
         <w:spacing w:after="80" w:line="240" w:lineRule="auto"/>
       </w:pPr>
       <w:r>
@@ -902,8 +912,6 @@
           <w:ilvl w:val="0"/>
           <w:numId w:val="17"/>
         </w:numPr>
-        <w:suppressAutoHyphens w:val="0"/>
-        <w:snapToGrid w:val="0"/>
         <w:spacing w:after="80" w:line="240" w:lineRule="auto"/>
       </w:pPr>
       <w:r>
@@ -933,8 +941,6 @@
           <w:ilvl w:val="0"/>
           <w:numId w:val="17"/>
         </w:numPr>
-        <w:suppressAutoHyphens w:val="0"/>
-        <w:snapToGrid w:val="0"/>
         <w:spacing w:after="80" w:line="240" w:lineRule="auto"/>
       </w:pPr>
       <w:proofErr w:type="gramStart"/>
@@ -1015,8 +1021,6 @@
           <w:ilvl w:val="0"/>
           <w:numId w:val="17"/>
         </w:numPr>
-        <w:suppressAutoHyphens w:val="0"/>
-        <w:snapToGrid w:val="0"/>
         <w:spacing w:after="80" w:line="240" w:lineRule="auto"/>
       </w:pPr>
       <w:r>
@@ -1075,8 +1079,6 @@
           <w:ilvl w:val="0"/>
           <w:numId w:val="5"/>
         </w:numPr>
-        <w:suppressAutoHyphens w:val="0"/>
-        <w:snapToGrid w:val="0"/>
         <w:spacing w:after="80" w:line="240" w:lineRule="auto"/>
         <w:rPr>
           <w14:textOutline w14:w="9525" w14:cap="rnd" w14:cmpd="sng" w14:algn="ctr">
@@ -1145,8 +1147,6 @@
           <w:ilvl w:val="0"/>
           <w:numId w:val="5"/>
         </w:numPr>
-        <w:suppressAutoHyphens w:val="0"/>
-        <w:snapToGrid w:val="0"/>
         <w:spacing w:after="80" w:line="240" w:lineRule="auto"/>
         <w:rPr>
           <w14:textOutline w14:w="9525" w14:cap="rnd" w14:cmpd="sng" w14:algn="ctr">
@@ -1169,10 +1169,9 @@
     </w:p>
     <w:p>
       <w:pPr>
-        <w:suppressAutoHyphens w:val="0"/>
-        <w:snapToGrid w:val="0"/>
         <w:spacing w:after="80" w:line="240" w:lineRule="auto"/>
         <w:ind w:left="810"/>
+        <w:contextualSpacing/>
         <w:rPr>
           <w:b/>
           <w14:textOutline w14:w="9525" w14:cap="rnd" w14:cmpd="sng" w14:algn="ctr">
@@ -1379,7 +1378,13 @@
         <w:rPr>
           <w:b/>
         </w:rPr>
-        <w:t>] }</w:t>
+        <w:t xml:space="preserve">] </w:t>
+      </w:r>
+      <w:r>
+        <w:rPr>
+          <w:b/>
+        </w:rPr>
+        <w:t>}</w:t>
       </w:r>
       <w:proofErr w:type="gramEnd"/>
       <w:r>
@@ -1482,6 +1487,7 @@
           <w:ilvl w:val="0"/>
           <w:numId w:val="6"/>
         </w:numPr>
+        <w:spacing w:line="240" w:lineRule="auto"/>
       </w:pPr>
       <w:r>
         <w:t xml:space="preserve">Be sure that the apartment is clean and not </w:t>
@@ -1500,6 +1506,7 @@
           <w:ilvl w:val="0"/>
           <w:numId w:val="6"/>
         </w:numPr>
+        <w:spacing w:line="240" w:lineRule="auto"/>
       </w:pPr>
       <w:r>
         <w:t>In some cases, housing inspectors have cited tenants for violating the Sanitary Code for things like failure to take out the trash, dirty toilets, unsanitary kitchens, or excessive clutter</w:t>
@@ -1549,7 +1556,6 @@
           <w:ilvl w:val="0"/>
           <w:numId w:val="13"/>
         </w:numPr>
-        <w:suppressAutoHyphens w:val="0"/>
         <w:spacing w:after="80" w:line="240" w:lineRule="auto"/>
       </w:pPr>
       <w:r>
@@ -1563,7 +1569,6 @@
           <w:ilvl w:val="0"/>
           <w:numId w:val="13"/>
         </w:numPr>
-        <w:suppressAutoHyphens w:val="0"/>
         <w:spacing w:after="80" w:line="240" w:lineRule="auto"/>
       </w:pPr>
       <w:r>
@@ -1585,6 +1590,7 @@
           <w:ilvl w:val="0"/>
           <w:numId w:val="13"/>
         </w:numPr>
+        <w:spacing w:line="240" w:lineRule="auto"/>
       </w:pPr>
       <w:r>
         <w:t xml:space="preserve">At the end of the inspection, </w:t>
@@ -1652,6 +1658,7 @@
           <w:ilvl w:val="0"/>
           <w:numId w:val="11"/>
         </w:numPr>
+        <w:spacing w:line="240" w:lineRule="auto"/>
       </w:pPr>
       <w:r>
         <w:t xml:space="preserve">The inspector will send your landlord an original, signed copy of the report. </w:t>
@@ -1664,6 +1671,7 @@
           <w:ilvl w:val="0"/>
           <w:numId w:val="11"/>
         </w:numPr>
+        <w:spacing w:line="240" w:lineRule="auto"/>
       </w:pPr>
       <w:r>
         <w:t xml:space="preserve">The inspector will mail you a copy within 7 days of the inspection. </w:t>
@@ -1676,6 +1684,7 @@
           <w:ilvl w:val="0"/>
           <w:numId w:val="11"/>
         </w:numPr>
+        <w:spacing w:line="240" w:lineRule="auto"/>
       </w:pPr>
       <w:r>
         <w:t xml:space="preserve">The landlord will then have a certain amount of time to make the repairs. </w:t>
@@ -1745,6 +1754,7 @@
           <w:ilvl w:val="0"/>
           <w:numId w:val="12"/>
         </w:numPr>
+        <w:spacing w:line="240" w:lineRule="auto"/>
       </w:pPr>
       <w:r>
         <w:t>You have the right to get an inspection. Follow up if the inspector doesn’t show up.</w:t>
@@ -1757,6 +1767,7 @@
           <w:ilvl w:val="0"/>
           <w:numId w:val="12"/>
         </w:numPr>
+        <w:spacing w:line="240" w:lineRule="auto"/>
       </w:pPr>
       <w:r>
         <w:t>If that doesn’t work, you can f</w:t>
@@ -1782,6 +1793,7 @@
           <w:sz w:val="24"/>
           <w:szCs w:val="24"/>
         </w:rPr>
+        <w:lastRenderedPageBreak/>
         <w:t xml:space="preserve">What if </w:t>
       </w:r>
       <w:r>
@@ -1821,15 +1833,7 @@
           <w:sz w:val="24"/>
           <w:szCs w:val="24"/>
         </w:rPr>
-        <w:t xml:space="preserve"> }}{% endif </w:t>
-      </w:r>
-      <w:r>
-        <w:rPr>
-          <w:sz w:val="24"/>
-          <w:szCs w:val="24"/>
-        </w:rPr>
-        <w:lastRenderedPageBreak/>
-        <w:t>%}</w:t>
+        <w:t xml:space="preserve"> }}{% endif %}</w:t>
       </w:r>
       <w:r>
         <w:rPr>
@@ -1904,14 +1908,15 @@
           <w:ilvl w:val="0"/>
           <w:numId w:val="14"/>
         </w:numPr>
+        <w:spacing w:line="240" w:lineRule="auto"/>
       </w:pPr>
       <w:r>
         <w:t>You can come back to UpToCode.org to ask the court to enforce the inspection order.</w:t>
       </w:r>
     </w:p>
     <w:sectPr>
-      <w:headerReference w:type="default" r:id="rId8"/>
-      <w:footerReference w:type="default" r:id="rId9"/>
+      <w:headerReference w:type="default" r:id="rId11"/>
+      <w:footerReference w:type="default" r:id="rId12"/>
       <w:type w:val="continuous"/>
       <w:pgSz w:w="12240" w:h="15840"/>
       <w:pgMar w:top="720" w:right="720" w:bottom="720" w:left="720" w:header="720" w:footer="720" w:gutter="0"/>
@@ -1958,6 +1963,132 @@
         <w:b/>
       </w:rPr>
     </w:pPr>
+    <w:r>
+      <w:rPr>
+        <w:rFonts w:asciiTheme="minorHAnsi" w:hAnsiTheme="minorHAnsi" w:cs="Calibri"/>
+        <w:b/>
+      </w:rPr>
+      <w:t>UpToCode.org</w:t>
+    </w:r>
+    <w:r>
+      <w:rPr>
+        <w:rFonts w:asciiTheme="minorHAnsi" w:hAnsiTheme="minorHAnsi" w:cs="Calibri"/>
+        <w:b/>
+      </w:rPr>
+      <w:tab/>
+    </w:r>
+    <w:r>
+      <w:rPr>
+        <w:rFonts w:ascii="Calibri" w:hAnsi="Calibri" w:cs="Calibri"/>
+        <w:b/>
+      </w:rPr>
+      <w:fldChar w:fldCharType="begin"/>
+    </w:r>
+    <w:r>
+      <w:rPr>
+        <w:rFonts w:ascii="Calibri" w:hAnsi="Calibri" w:cs="Calibri"/>
+        <w:b/>
+      </w:rPr>
+      <w:instrText xml:space="preserve"> PAGE </w:instrText>
+    </w:r>
+    <w:r>
+      <w:rPr>
+        <w:rFonts w:ascii="Calibri" w:hAnsi="Calibri" w:cs="Calibri"/>
+        <w:b/>
+      </w:rPr>
+      <w:fldChar w:fldCharType="separate"/>
+    </w:r>
+    <w:r>
+      <w:rPr>
+        <w:rFonts w:ascii="Calibri" w:hAnsi="Calibri" w:cs="Calibri"/>
+        <w:b/>
+      </w:rPr>
+      <w:t>2</w:t>
+    </w:r>
+    <w:r>
+      <w:rPr>
+        <w:rFonts w:ascii="Calibri" w:hAnsi="Calibri" w:cs="Calibri"/>
+        <w:b/>
+      </w:rPr>
+      <w:fldChar w:fldCharType="end"/>
+    </w:r>
+  </w:p>
+</w:ftr>
+</file>
+
+<file path=word/footer2.xml><?xml version="1.0" encoding="utf-8"?>
+<w:ftr xmlns:wpc="http://schemas.microsoft.com/office/word/2010/wordprocessingCanvas" xmlns:cx="http://schemas.microsoft.com/office/drawing/2014/chartex" xmlns:cx1="http://schemas.microsoft.com/office/drawing/2015/9/8/chartex" xmlns:cx2="http://schemas.microsoft.com/office/drawing/2015/10/21/chartex" xmlns:cx3="http://schemas.microsoft.com/office/drawing/2016/5/9/chartex" xmlns:cx4="http://schemas.microsoft.com/office/drawing/2016/5/10/chartex" xmlns:cx5="http://schemas.microsoft.com/office/drawing/2016/5/11/chartex" xmlns:cx6="http://schemas.microsoft.com/office/drawing/2016/5/12/chartex" xmlns:cx7="http://schemas.microsoft.com/office/drawing/2016/5/13/chartex" xmlns:cx8="http://schemas.microsoft.com/office/drawing/2016/5/14/chartex" xmlns:mc="http://schemas.openxmlformats.org/markup-compatibility/2006" xmlns:aink="http://schemas.microsoft.com/office/drawing/2016/ink" xmlns:am3d="http://schemas.microsoft.com/office/drawing/2017/model3d" xmlns:o="urn:schemas-microsoft-com:office:office" xmlns:oel="http://schemas.microsoft.com/office/2019/extlst" xmlns:r="http://schemas.openxmlformats.org/officeDocument/2006/relationships" xmlns:m="http://schemas.openxmlformats.org/officeDocument/2006/math" xmlns:v="urn:schemas-microsoft-com:vml" xmlns:wp14="http://schemas.microsoft.com/office/word/2010/wordprocessingDrawing" xmlns:wp="http://schemas.openxmlformats.org/drawingml/2006/wordprocessingDrawing" xmlns:w10="urn:schemas-microsoft-com:office:word" xmlns:w="http://schemas.openxmlformats.org/wordprocessingml/2006/main" xmlns:w14="http://schemas.microsoft.com/office/word/2010/wordml" xmlns:w15="http://schemas.microsoft.com/office/word/2012/wordml" xmlns:w16cex="http://schemas.microsoft.com/office/word/2018/wordml/cex" xmlns:w16cid="http://schemas.microsoft.com/office/word/2016/wordml/cid" xmlns:w16="http://schemas.microsoft.com/office/word/2018/wordml" xmlns:w16du="http://schemas.microsoft.com/office/word/2023/wordml/word16du" xmlns:w16sdtdh="http://schemas.microsoft.com/office/word/2020/wordml/sdtdatahash" xmlns:w16sdtfl="http://schemas.microsoft.com/office/word/2024/wordml/sdtformatlock" xmlns:w16se="http://schemas.microsoft.com/office/word/2015/wordml/symex" xmlns:wpg="http://schemas.microsoft.com/office/word/2010/wordprocessingGroup" xmlns:wpi="http://schemas.microsoft.com/office/word/2010/wordprocessingInk" xmlns:wne="http://schemas.microsoft.com/office/word/2006/wordml" xmlns:wps="http://schemas.microsoft.com/office/word/2010/wordprocessingShape" mc:Ignorable="w14 w15 w16se w16cid w16 w16cex w16sdtdh w16sdtfl w16du wp14">
+  <w:p>
+    <w:pPr>
+      <w:pStyle w:val="Footer"/>
+      <w:rPr>
+        <w:rFonts w:asciiTheme="minorHAnsi" w:hAnsiTheme="minorHAnsi" w:cs="Calibri"/>
+        <w:b/>
+      </w:rPr>
+    </w:pPr>
+    <w:r>
+      <w:rPr>
+        <w:rFonts w:asciiTheme="minorHAnsi" w:hAnsiTheme="minorHAnsi" w:cs="Calibri"/>
+        <w:b/>
+      </w:rPr>
+      <w:t>UpToCode.org</w:t>
+    </w:r>
+    <w:r>
+      <w:rPr>
+        <w:rFonts w:asciiTheme="minorHAnsi" w:hAnsiTheme="minorHAnsi" w:cs="Calibri"/>
+        <w:b/>
+      </w:rPr>
+      <w:tab/>
+    </w:r>
+    <w:r>
+      <w:rPr>
+        <w:rFonts w:ascii="Calibri" w:hAnsi="Calibri" w:cs="Calibri"/>
+        <w:b/>
+      </w:rPr>
+      <w:fldChar w:fldCharType="begin"/>
+    </w:r>
+    <w:r>
+      <w:rPr>
+        <w:rFonts w:ascii="Calibri" w:hAnsi="Calibri" w:cs="Calibri"/>
+        <w:b/>
+      </w:rPr>
+      <w:instrText xml:space="preserve"> PAGE </w:instrText>
+    </w:r>
+    <w:r>
+      <w:rPr>
+        <w:rFonts w:ascii="Calibri" w:hAnsi="Calibri" w:cs="Calibri"/>
+        <w:b/>
+      </w:rPr>
+      <w:fldChar w:fldCharType="separate"/>
+    </w:r>
+    <w:r>
+      <w:rPr>
+        <w:rFonts w:ascii="Calibri" w:hAnsi="Calibri" w:cs="Calibri"/>
+        <w:b/>
+      </w:rPr>
+      <w:t>2</w:t>
+    </w:r>
+    <w:r>
+      <w:rPr>
+        <w:rFonts w:ascii="Calibri" w:hAnsi="Calibri" w:cs="Calibri"/>
+        <w:b/>
+      </w:rPr>
+      <w:fldChar w:fldCharType="end"/>
+    </w:r>
+  </w:p>
+</w:ftr>
+</file>
+
+<file path=word/footer3.xml><?xml version="1.0" encoding="utf-8"?>
+<w:ftr xmlns:wpc="http://schemas.microsoft.com/office/word/2010/wordprocessingCanvas" xmlns:cx="http://schemas.microsoft.com/office/drawing/2014/chartex" xmlns:cx1="http://schemas.microsoft.com/office/drawing/2015/9/8/chartex" xmlns:cx2="http://schemas.microsoft.com/office/drawing/2015/10/21/chartex" xmlns:cx3="http://schemas.microsoft.com/office/drawing/2016/5/9/chartex" xmlns:cx4="http://schemas.microsoft.com/office/drawing/2016/5/10/chartex" xmlns:cx5="http://schemas.microsoft.com/office/drawing/2016/5/11/chartex" xmlns:cx6="http://schemas.microsoft.com/office/drawing/2016/5/12/chartex" xmlns:cx7="http://schemas.microsoft.com/office/drawing/2016/5/13/chartex" xmlns:cx8="http://schemas.microsoft.com/office/drawing/2016/5/14/chartex" xmlns:mc="http://schemas.openxmlformats.org/markup-compatibility/2006" xmlns:aink="http://schemas.microsoft.com/office/drawing/2016/ink" xmlns:am3d="http://schemas.microsoft.com/office/drawing/2017/model3d" xmlns:o="urn:schemas-microsoft-com:office:office" xmlns:oel="http://schemas.microsoft.com/office/2019/extlst" xmlns:r="http://schemas.openxmlformats.org/officeDocument/2006/relationships" xmlns:m="http://schemas.openxmlformats.org/officeDocument/2006/math" xmlns:v="urn:schemas-microsoft-com:vml" xmlns:wp14="http://schemas.microsoft.com/office/word/2010/wordprocessingDrawing" xmlns:wp="http://schemas.openxmlformats.org/drawingml/2006/wordprocessingDrawing" xmlns:w10="urn:schemas-microsoft-com:office:word" xmlns:w="http://schemas.openxmlformats.org/wordprocessingml/2006/main" xmlns:w14="http://schemas.microsoft.com/office/word/2010/wordml" xmlns:w15="http://schemas.microsoft.com/office/word/2012/wordml" xmlns:w16cex="http://schemas.microsoft.com/office/word/2018/wordml/cex" xmlns:w16cid="http://schemas.microsoft.com/office/word/2016/wordml/cid" xmlns:w16="http://schemas.microsoft.com/office/word/2018/wordml" xmlns:w16du="http://schemas.microsoft.com/office/word/2023/wordml/word16du" xmlns:w16sdtdh="http://schemas.microsoft.com/office/word/2020/wordml/sdtdatahash" xmlns:w16sdtfl="http://schemas.microsoft.com/office/word/2024/wordml/sdtformatlock" xmlns:w16se="http://schemas.microsoft.com/office/word/2015/wordml/symex" xmlns:wpg="http://schemas.microsoft.com/office/word/2010/wordprocessingGroup" xmlns:wpi="http://schemas.microsoft.com/office/word/2010/wordprocessingInk" xmlns:wne="http://schemas.microsoft.com/office/word/2006/wordml" xmlns:wps="http://schemas.microsoft.com/office/word/2010/wordprocessingShape" mc:Ignorable="w14 w15 w16se w16cid w16 w16cex w16sdtdh w16sdtfl w16du wp14">
+  <w:p>
+    <w:pPr>
+      <w:pStyle w:val="Footer"/>
+      <w:rPr>
+        <w:rFonts w:asciiTheme="minorHAnsi" w:hAnsiTheme="minorHAnsi" w:cs="Calibri"/>
+        <w:b/>
+      </w:rPr>
+    </w:pPr>
     <w:bookmarkStart w:id="0" w:name="_Hlk120867922"/>
     <w:r>
       <w:rPr>
@@ -2039,6 +2170,427 @@
 </file>
 
 <file path=word/header1.xml><?xml version="1.0" encoding="utf-8"?>
+<w:hdr xmlns:wpc="http://schemas.microsoft.com/office/word/2010/wordprocessingCanvas" xmlns:cx="http://schemas.microsoft.com/office/drawing/2014/chartex" xmlns:cx1="http://schemas.microsoft.com/office/drawing/2015/9/8/chartex" xmlns:cx2="http://schemas.microsoft.com/office/drawing/2015/10/21/chartex" xmlns:cx3="http://schemas.microsoft.com/office/drawing/2016/5/9/chartex" xmlns:cx4="http://schemas.microsoft.com/office/drawing/2016/5/10/chartex" xmlns:cx5="http://schemas.microsoft.com/office/drawing/2016/5/11/chartex" xmlns:cx6="http://schemas.microsoft.com/office/drawing/2016/5/12/chartex" xmlns:cx7="http://schemas.microsoft.com/office/drawing/2016/5/13/chartex" xmlns:cx8="http://schemas.microsoft.com/office/drawing/2016/5/14/chartex" xmlns:mc="http://schemas.openxmlformats.org/markup-compatibility/2006" xmlns:aink="http://schemas.microsoft.com/office/drawing/2016/ink" xmlns:am3d="http://schemas.microsoft.com/office/drawing/2017/model3d" xmlns:o="urn:schemas-microsoft-com:office:office" xmlns:oel="http://schemas.microsoft.com/office/2019/extlst" xmlns:r="http://schemas.openxmlformats.org/officeDocument/2006/relationships" xmlns:m="http://schemas.openxmlformats.org/officeDocument/2006/math" xmlns:v="urn:schemas-microsoft-com:vml" xmlns:wp14="http://schemas.microsoft.com/office/word/2010/wordprocessingDrawing" xmlns:wp="http://schemas.openxmlformats.org/drawingml/2006/wordprocessingDrawing" xmlns:w10="urn:schemas-microsoft-com:office:word" xmlns:w="http://schemas.openxmlformats.org/wordprocessingml/2006/main" xmlns:w14="http://schemas.microsoft.com/office/word/2010/wordml" xmlns:w15="http://schemas.microsoft.com/office/word/2012/wordml" xmlns:w16cex="http://schemas.microsoft.com/office/word/2018/wordml/cex" xmlns:w16cid="http://schemas.microsoft.com/office/word/2016/wordml/cid" xmlns:w16="http://schemas.microsoft.com/office/word/2018/wordml" xmlns:w16du="http://schemas.microsoft.com/office/word/2023/wordml/word16du" xmlns:w16sdtdh="http://schemas.microsoft.com/office/word/2020/wordml/sdtdatahash" xmlns:w16sdtfl="http://schemas.microsoft.com/office/word/2024/wordml/sdtformatlock" xmlns:w16se="http://schemas.microsoft.com/office/word/2015/wordml/symex" xmlns:wpg="http://schemas.microsoft.com/office/word/2010/wordprocessingGroup" xmlns:wpi="http://schemas.microsoft.com/office/word/2010/wordprocessingInk" xmlns:wne="http://schemas.microsoft.com/office/word/2006/wordml" xmlns:wps="http://schemas.microsoft.com/office/word/2010/wordprocessingShape" mc:Ignorable="w14 w15 w16se w16cid w16 w16cex w16sdtdh w16sdtfl w16du wp14">
+  <w:p>
+    <w:pPr>
+      <w:pStyle w:val="Title"/>
+      <w:spacing w:after="0"/>
+      <w:rPr>
+        <w:rFonts w:cstheme="majorHAnsi"/>
+        <w:b w:val="0"/>
+        <w:color w:val="FFFFFF" w:themeColor="background1"/>
+        <w:sz w:val="16"/>
+      </w:rPr>
+    </w:pPr>
+    <w:r>
+      <w:rPr>
+        <w:noProof/>
+      </w:rPr>
+      <mc:AlternateContent>
+        <mc:Choice Requires="wps">
+          <w:drawing>
+            <wp:anchor distT="0" distB="0" distL="114300" distR="114300" simplePos="0" relativeHeight="251664384" behindDoc="0" locked="0" layoutInCell="1" allowOverlap="1" wp14:anchorId="7ABC264D" wp14:editId="1F165BB3">
+              <wp:simplePos x="0" y="0"/>
+              <wp:positionH relativeFrom="column">
+                <wp:posOffset>1802780</wp:posOffset>
+              </wp:positionH>
+              <wp:positionV relativeFrom="paragraph">
+                <wp:posOffset>-85493</wp:posOffset>
+              </wp:positionV>
+              <wp:extent cx="5181600" cy="616709"/>
+              <wp:effectExtent l="0" t="0" r="0" b="0"/>
+              <wp:wrapNone/>
+              <wp:docPr id="1898184126" name="Text Box 1"/>
+              <wp:cNvGraphicFramePr/>
+              <a:graphic xmlns:a="http://schemas.openxmlformats.org/drawingml/2006/main">
+                <a:graphicData uri="http://schemas.microsoft.com/office/word/2010/wordprocessingShape">
+                  <wps:wsp>
+                    <wps:cNvSpPr txBox="1"/>
+                    <wps:spPr>
+                      <a:xfrm>
+                        <a:off x="0" y="0"/>
+                        <a:ext cx="5181600" cy="616709"/>
+                      </a:xfrm>
+                      <a:prstGeom prst="rect">
+                        <a:avLst/>
+                      </a:prstGeom>
+                      <a:noFill/>
+                      <a:ln w="6350">
+                        <a:noFill/>
+                      </a:ln>
+                    </wps:spPr>
+                    <wps:txbx>
+                      <w:txbxContent>
+                        <w:p>
+                          <w:pPr>
+                            <w:pStyle w:val="Title"/>
+                            <w:spacing w:after="0"/>
+                            <w:jc w:val="right"/>
+                            <w:rPr>
+                              <w:rFonts w:cstheme="majorHAnsi"/>
+                              <w:b w:val="0"/>
+                              <w:bCs w:val="0"/>
+                              <w:color w:val="FFFFFF" w:themeColor="background1"/>
+                              <w:sz w:val="40"/>
+                              <w:szCs w:val="40"/>
+                            </w:rPr>
+                          </w:pPr>
+                          <w:r>
+                            <w:rPr>
+                              <w:rFonts w:cstheme="majorHAnsi"/>
+                              <w:b w:val="0"/>
+                              <w:bCs w:val="0"/>
+                              <w:color w:val="FFFFFF" w:themeColor="background1"/>
+                              <w:sz w:val="40"/>
+                              <w:szCs w:val="40"/>
+                            </w:rPr>
+                            <w:t xml:space="preserve">Next steps: </w:t>
+                          </w:r>
+                          <w:r>
+                            <w:rPr>
+                              <w:rFonts w:cstheme="majorHAnsi"/>
+                              <w:b w:val="0"/>
+                              <w:bCs w:val="0"/>
+                              <w:color w:val="FFFFFF" w:themeColor="background1"/>
+                              <w:sz w:val="40"/>
+                              <w:szCs w:val="40"/>
+                            </w:rPr>
+                            <w:t>Chapter 93</w:t>
+                          </w:r>
+                        </w:p>
+                        <w:p>
+                          <w:pPr>
+                            <w:pStyle w:val="Header"/>
+                            <w:tabs>
+                              <w:tab w:val="clear" w:pos="4680"/>
+                              <w:tab w:val="clear" w:pos="9360"/>
+                              <w:tab w:val="right" w:pos="4102"/>
+                            </w:tabs>
+                            <w:jc w:val="right"/>
+                            <w:rPr>
+                              <w:rFonts w:asciiTheme="majorHAnsi" w:hAnsiTheme="majorHAnsi" w:cstheme="majorHAnsi"/>
+                              <w:color w:val="FFFFFF" w:themeColor="background1"/>
+                              <w:sz w:val="16"/>
+                            </w:rPr>
+                          </w:pPr>
+                          <w:r>
+                            <w:rPr>
+                              <w:rFonts w:asciiTheme="majorHAnsi" w:hAnsiTheme="majorHAnsi" w:cstheme="majorHAnsi"/>
+                              <w:color w:val="FFFFFF" w:themeColor="background1"/>
+                              <w:sz w:val="16"/>
+                            </w:rPr>
+                            <w:t xml:space="preserve">Made on </w:t>
+                          </w:r>
+                          <w:proofErr w:type="gramStart"/>
+                          <w:r>
+                            <w:rPr>
+                              <w:rFonts w:asciiTheme="majorHAnsi" w:hAnsiTheme="majorHAnsi" w:cstheme="majorHAnsi"/>
+                              <w:color w:val="FFFFFF" w:themeColor="background1"/>
+                              <w:sz w:val="16"/>
+                            </w:rPr>
+                            <w:t>{{ today</w:t>
+                          </w:r>
+                          <w:proofErr w:type="gramEnd"/>
+                          <w:r>
+                            <w:rPr>
+                              <w:rFonts w:asciiTheme="majorHAnsi" w:hAnsiTheme="majorHAnsi" w:cstheme="majorHAnsi"/>
+                              <w:color w:val="FFFFFF" w:themeColor="background1"/>
+                              <w:sz w:val="16"/>
+                            </w:rPr>
+                            <w:t>(</w:t>
+                          </w:r>
+                          <w:proofErr w:type="gramStart"/>
+                          <w:r>
+                            <w:rPr>
+                              <w:rFonts w:asciiTheme="majorHAnsi" w:hAnsiTheme="majorHAnsi" w:cstheme="majorHAnsi"/>
+                              <w:color w:val="FFFFFF" w:themeColor="background1"/>
+                              <w:sz w:val="16"/>
+                            </w:rPr>
+                            <w:t>) }</w:t>
+                          </w:r>
+                          <w:proofErr w:type="gramEnd"/>
+                          <w:r>
+                            <w:rPr>
+                              <w:rFonts w:asciiTheme="majorHAnsi" w:hAnsiTheme="majorHAnsi" w:cstheme="majorHAnsi"/>
+                              <w:color w:val="FFFFFF" w:themeColor="background1"/>
+                              <w:sz w:val="16"/>
+                            </w:rPr>
+                            <w:t>}</w:t>
+                          </w:r>
+                        </w:p>
+                      </w:txbxContent>
+                    </wps:txbx>
+                    <wps:bodyPr rot="0" spcFirstLastPara="0" vertOverflow="overflow" horzOverflow="overflow" vert="horz" wrap="square" lIns="91440" tIns="45720" rIns="91440" bIns="45720" numCol="1" spcCol="0" rtlCol="0" fromWordArt="0" anchor="t" anchorCtr="0" forceAA="0" compatLnSpc="1">
+                      <a:prstTxWarp prst="textNoShape">
+                        <a:avLst/>
+                      </a:prstTxWarp>
+                      <a:noAutofit/>
+                    </wps:bodyPr>
+                  </wps:wsp>
+                </a:graphicData>
+              </a:graphic>
+              <wp14:sizeRelV relativeFrom="margin">
+                <wp14:pctHeight>0</wp14:pctHeight>
+              </wp14:sizeRelV>
+            </wp:anchor>
+          </w:drawing>
+        </mc:Choice>
+        <mc:Fallback>
+          <w:pict>
+            <v:shapetype w14:anchorId="7ABC264D" id="_x0000_t202" coordsize="21600,21600" o:spt="202" path="m,l,21600r21600,l21600,xe">
+              <v:stroke joinstyle="miter"/>
+              <v:path gradientshapeok="t" o:connecttype="rect"/>
+            </v:shapetype>
+            <v:shape id="Text Box 1" o:spid="_x0000_s1026" type="#_x0000_t202" style="position:absolute;margin-left:141.95pt;margin-top:-6.75pt;width:408pt;height:48.55pt;z-index:251664384;visibility:visible;mso-wrap-style:square;mso-height-percent:0;mso-wrap-distance-left:9pt;mso-wrap-distance-top:0;mso-wrap-distance-right:9pt;mso-wrap-distance-bottom:0;mso-position-horizontal:absolute;mso-position-horizontal-relative:text;mso-position-vertical:absolute;mso-position-vertical-relative:text;mso-height-percent:0;mso-height-relative:margin;v-text-anchor:top" o:gfxdata="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" filled="f" stroked="f" strokeweight=".5pt">
+              <v:textbox>
+                <w:txbxContent>
+                  <w:p>
+                    <w:pPr>
+                      <w:pStyle w:val="Title"/>
+                      <w:spacing w:after="0"/>
+                      <w:jc w:val="right"/>
+                      <w:rPr>
+                        <w:rFonts w:cstheme="majorHAnsi"/>
+                        <w:b w:val="0"/>
+                        <w:bCs w:val="0"/>
+                        <w:color w:val="FFFFFF" w:themeColor="background1"/>
+                        <w:sz w:val="40"/>
+                        <w:szCs w:val="40"/>
+                      </w:rPr>
+                    </w:pPr>
+                    <w:r>
+                      <w:rPr>
+                        <w:rFonts w:cstheme="majorHAnsi"/>
+                        <w:b w:val="0"/>
+                        <w:bCs w:val="0"/>
+                        <w:color w:val="FFFFFF" w:themeColor="background1"/>
+                        <w:sz w:val="40"/>
+                        <w:szCs w:val="40"/>
+                      </w:rPr>
+                      <w:t xml:space="preserve">Next steps: </w:t>
+                    </w:r>
+                    <w:r>
+                      <w:rPr>
+                        <w:rFonts w:cstheme="majorHAnsi"/>
+                        <w:b w:val="0"/>
+                        <w:bCs w:val="0"/>
+                        <w:color w:val="FFFFFF" w:themeColor="background1"/>
+                        <w:sz w:val="40"/>
+                        <w:szCs w:val="40"/>
+                      </w:rPr>
+                      <w:t>Chapter 93</w:t>
+                    </w:r>
+                  </w:p>
+                  <w:p>
+                    <w:pPr>
+                      <w:pStyle w:val="Header"/>
+                      <w:tabs>
+                        <w:tab w:val="clear" w:pos="4680"/>
+                        <w:tab w:val="clear" w:pos="9360"/>
+                        <w:tab w:val="right" w:pos="4102"/>
+                      </w:tabs>
+                      <w:jc w:val="right"/>
+                      <w:rPr>
+                        <w:rFonts w:asciiTheme="majorHAnsi" w:hAnsiTheme="majorHAnsi" w:cstheme="majorHAnsi"/>
+                        <w:color w:val="FFFFFF" w:themeColor="background1"/>
+                        <w:sz w:val="16"/>
+                      </w:rPr>
+                    </w:pPr>
+                    <w:r>
+                      <w:rPr>
+                        <w:rFonts w:asciiTheme="majorHAnsi" w:hAnsiTheme="majorHAnsi" w:cstheme="majorHAnsi"/>
+                        <w:color w:val="FFFFFF" w:themeColor="background1"/>
+                        <w:sz w:val="16"/>
+                      </w:rPr>
+                      <w:t xml:space="preserve">Made on </w:t>
+                    </w:r>
+                    <w:proofErr w:type="gramStart"/>
+                    <w:r>
+                      <w:rPr>
+                        <w:rFonts w:asciiTheme="majorHAnsi" w:hAnsiTheme="majorHAnsi" w:cstheme="majorHAnsi"/>
+                        <w:color w:val="FFFFFF" w:themeColor="background1"/>
+                        <w:sz w:val="16"/>
+                      </w:rPr>
+                      <w:t>{{ today</w:t>
+                    </w:r>
+                    <w:proofErr w:type="gramEnd"/>
+                    <w:r>
+                      <w:rPr>
+                        <w:rFonts w:asciiTheme="majorHAnsi" w:hAnsiTheme="majorHAnsi" w:cstheme="majorHAnsi"/>
+                        <w:color w:val="FFFFFF" w:themeColor="background1"/>
+                        <w:sz w:val="16"/>
+                      </w:rPr>
+                      <w:t>(</w:t>
+                    </w:r>
+                    <w:proofErr w:type="gramStart"/>
+                    <w:r>
+                      <w:rPr>
+                        <w:rFonts w:asciiTheme="majorHAnsi" w:hAnsiTheme="majorHAnsi" w:cstheme="majorHAnsi"/>
+                        <w:color w:val="FFFFFF" w:themeColor="background1"/>
+                        <w:sz w:val="16"/>
+                      </w:rPr>
+                      <w:t>) }</w:t>
+                    </w:r>
+                    <w:proofErr w:type="gramEnd"/>
+                    <w:r>
+                      <w:rPr>
+                        <w:rFonts w:asciiTheme="majorHAnsi" w:hAnsiTheme="majorHAnsi" w:cstheme="majorHAnsi"/>
+                        <w:color w:val="FFFFFF" w:themeColor="background1"/>
+                        <w:sz w:val="16"/>
+                      </w:rPr>
+                      <w:t>}</w:t>
+                    </w:r>
+                  </w:p>
+                </w:txbxContent>
+              </v:textbox>
+            </v:shape>
+          </w:pict>
+        </mc:Fallback>
+      </mc:AlternateContent>
+    </w:r>
+    <w:r>
+      <w:rPr>
+        <w:noProof/>
+      </w:rPr>
+      <mc:AlternateContent>
+        <mc:Choice Requires="wps">
+          <w:drawing>
+            <wp:anchor distT="6985" distB="5715" distL="6350" distR="6350" simplePos="0" relativeHeight="251663360" behindDoc="1" locked="0" layoutInCell="0" allowOverlap="1" wp14:anchorId="37C8A218" wp14:editId="26FF31CF">
+              <wp:simplePos x="0" y="0"/>
+              <wp:positionH relativeFrom="page">
+                <wp:align>left</wp:align>
+              </wp:positionH>
+              <wp:positionV relativeFrom="page">
+                <wp:align>top</wp:align>
+              </wp:positionV>
+              <wp:extent cx="7763510" cy="1127760"/>
+              <wp:effectExtent l="0" t="0" r="27940" b="15240"/>
+              <wp:wrapNone/>
+              <wp:docPr id="1920236491" name="Rectangle 2"/>
+              <wp:cNvGraphicFramePr>
+                <a:graphicFrameLocks xmlns:a="http://schemas.openxmlformats.org/drawingml/2006/main"/>
+              </wp:cNvGraphicFramePr>
+              <a:graphic xmlns:a="http://schemas.openxmlformats.org/drawingml/2006/main">
+                <a:graphicData uri="http://schemas.microsoft.com/office/word/2010/wordprocessingShape">
+                  <wps:wsp>
+                    <wps:cNvSpPr>
+                      <a:spLocks/>
+                    </wps:cNvSpPr>
+                    <wps:spPr>
+                      <a:xfrm>
+                        <a:off x="0" y="0"/>
+                        <a:ext cx="7763510" cy="1127760"/>
+                      </a:xfrm>
+                      <a:prstGeom prst="rect">
+                        <a:avLst/>
+                      </a:prstGeom>
+                      <a:solidFill>
+                        <a:srgbClr val="1A73E8"/>
+                      </a:solidFill>
+                      <a:ln>
+                        <a:solidFill>
+                          <a:srgbClr val="1355AB"/>
+                        </a:solidFill>
+                      </a:ln>
+                    </wps:spPr>
+                    <wps:style>
+                      <a:lnRef idx="2">
+                        <a:schemeClr val="accent1">
+                          <a:shade val="50000"/>
+                        </a:schemeClr>
+                      </a:lnRef>
+                      <a:fillRef idx="1">
+                        <a:schemeClr val="accent1"/>
+                      </a:fillRef>
+                      <a:effectRef idx="0">
+                        <a:schemeClr val="accent1"/>
+                      </a:effectRef>
+                      <a:fontRef idx="minor"/>
+                    </wps:style>
+                    <wps:bodyPr/>
+                  </wps:wsp>
+                </a:graphicData>
+              </a:graphic>
+              <wp14:sizeRelH relativeFrom="page">
+                <wp14:pctWidth>0</wp14:pctWidth>
+              </wp14:sizeRelH>
+              <wp14:sizeRelV relativeFrom="page">
+                <wp14:pctHeight>0</wp14:pctHeight>
+              </wp14:sizeRelV>
+            </wp:anchor>
+          </w:drawing>
+        </mc:Choice>
+        <mc:Fallback>
+          <w:pict>
+            <v:rect w14:anchorId="42B046C4" id="Rectangle 2" o:spid="_x0000_s1026" style="position:absolute;margin-left:0;margin-top:0;width:611.3pt;height:88.8pt;z-index:-251653120;visibility:visible;mso-wrap-style:square;mso-width-percent:0;mso-height-percent:0;mso-wrap-distance-left:.5pt;mso-wrap-distance-top:.55pt;mso-wrap-distance-right:.5pt;mso-wrap-distance-bottom:.45pt;mso-position-horizontal:left;mso-position-horizontal-relative:page;mso-position-vertical:top;mso-position-vertical-relative:page;mso-width-percent:0;mso-height-percent:0;mso-width-relative:page;mso-height-relative:page;v-text-anchor:top" o:gfxdata="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" o:allowincell="f" fillcolor="#1a73e8" strokecolor="#1355ab" strokeweight="1pt">
+              <v:path arrowok="t"/>
+              <w10:wrap anchorx="page" anchory="page"/>
+            </v:rect>
+          </w:pict>
+        </mc:Fallback>
+      </mc:AlternateContent>
+    </w:r>
+    <w:r>
+      <w:rPr>
+        <w:rFonts w:asciiTheme="minorHAnsi" w:hAnsiTheme="minorHAnsi" w:cs="Calibri"/>
+        <w:b w:val="0"/>
+        <w:noProof/>
+        <w:color w:val="FFFFFF" w:themeColor="background1"/>
+        <w:sz w:val="40"/>
+      </w:rPr>
+      <w:drawing>
+        <wp:inline distT="0" distB="0" distL="0" distR="0" wp14:anchorId="2726A9CB" wp14:editId="114C9130">
+          <wp:extent cx="1524000" cy="330200"/>
+          <wp:effectExtent l="0" t="0" r="0" b="0"/>
+          <wp:docPr id="47721200" name="Graphic 1"/>
+          <wp:cNvGraphicFramePr>
+            <a:graphicFrameLocks xmlns:a="http://schemas.openxmlformats.org/drawingml/2006/main" noChangeAspect="1"/>
+          </wp:cNvGraphicFramePr>
+          <a:graphic xmlns:a="http://schemas.openxmlformats.org/drawingml/2006/main">
+            <a:graphicData uri="http://schemas.openxmlformats.org/drawingml/2006/picture">
+              <pic:pic xmlns:pic="http://schemas.openxmlformats.org/drawingml/2006/picture">
+                <pic:nvPicPr>
+                  <pic:cNvPr id="1339880701" name="Graphic 1339880701"/>
+                  <pic:cNvPicPr/>
+                </pic:nvPicPr>
+                <pic:blipFill>
+                  <a:blip r:embed="rId1">
+                    <a:extLst>
+                      <a:ext uri="{96DAC541-7B7A-43D3-8B79-37D633B846F1}">
+                        <asvg:svgBlip xmlns:asvg="http://schemas.microsoft.com/office/drawing/2016/SVG/main" r:embed="rId2"/>
+                      </a:ext>
+                    </a:extLst>
+                  </a:blip>
+                  <a:stretch>
+                    <a:fillRect/>
+                  </a:stretch>
+                </pic:blipFill>
+                <pic:spPr>
+                  <a:xfrm>
+                    <a:off x="0" y="0"/>
+                    <a:ext cx="1524000" cy="330200"/>
+                  </a:xfrm>
+                  <a:prstGeom prst="rect">
+                    <a:avLst/>
+                  </a:prstGeom>
+                </pic:spPr>
+              </pic:pic>
+            </a:graphicData>
+          </a:graphic>
+        </wp:inline>
+      </w:drawing>
+    </w:r>
+  </w:p>
+  <w:p/>
+  <w:p>
+    <w:pPr>
+      <w:pStyle w:val="Header"/>
+    </w:pPr>
+  </w:p>
+</w:hdr>
+</file>
+
+<file path=word/header2.xml><?xml version="1.0" encoding="utf-8"?>
 <w:hdr xmlns:wpc="http://schemas.microsoft.com/office/word/2010/wordprocessingCanvas" xmlns:cx="http://schemas.microsoft.com/office/drawing/2014/chartex" xmlns:cx1="http://schemas.microsoft.com/office/drawing/2015/9/8/chartex" xmlns:cx2="http://schemas.microsoft.com/office/drawing/2015/10/21/chartex" xmlns:cx3="http://schemas.microsoft.com/office/drawing/2016/5/9/chartex" xmlns:cx4="http://schemas.microsoft.com/office/drawing/2016/5/10/chartex" xmlns:cx5="http://schemas.microsoft.com/office/drawing/2016/5/11/chartex" xmlns:cx6="http://schemas.microsoft.com/office/drawing/2016/5/12/chartex" xmlns:cx7="http://schemas.microsoft.com/office/drawing/2016/5/13/chartex" xmlns:cx8="http://schemas.microsoft.com/office/drawing/2016/5/14/chartex" xmlns:mc="http://schemas.openxmlformats.org/markup-compatibility/2006" xmlns:aink="http://schemas.microsoft.com/office/drawing/2016/ink" xmlns:am3d="http://schemas.microsoft.com/office/drawing/2017/model3d" xmlns:o="urn:schemas-microsoft-com:office:office" xmlns:oel="http://schemas.microsoft.com/office/2019/extlst" xmlns:r="http://schemas.openxmlformats.org/officeDocument/2006/relationships" xmlns:m="http://schemas.openxmlformats.org/officeDocument/2006/math" xmlns:v="urn:schemas-microsoft-com:vml" xmlns:wp14="http://schemas.microsoft.com/office/word/2010/wordprocessingDrawing" xmlns:wp="http://schemas.openxmlformats.org/drawingml/2006/wordprocessingDrawing" xmlns:w10="urn:schemas-microsoft-com:office:word" xmlns:w="http://schemas.openxmlformats.org/wordprocessingml/2006/main" xmlns:w14="http://schemas.microsoft.com/office/word/2010/wordml" xmlns:w15="http://schemas.microsoft.com/office/word/2012/wordml" xmlns:w16cex="http://schemas.microsoft.com/office/word/2018/wordml/cex" xmlns:w16cid="http://schemas.microsoft.com/office/word/2016/wordml/cid" xmlns:w16="http://schemas.microsoft.com/office/word/2018/wordml" xmlns:w16du="http://schemas.microsoft.com/office/word/2023/wordml/word16du" xmlns:w16sdtdh="http://schemas.microsoft.com/office/word/2020/wordml/sdtdatahash" xmlns:w16sdtfl="http://schemas.microsoft.com/office/word/2024/wordml/sdtformatlock" xmlns:w16se="http://schemas.microsoft.com/office/word/2015/wordml/symex" xmlns:wpg="http://schemas.microsoft.com/office/word/2010/wordprocessingGroup" xmlns:wpi="http://schemas.microsoft.com/office/word/2010/wordprocessingInk" xmlns:wne="http://schemas.microsoft.com/office/word/2006/wordml" xmlns:wps="http://schemas.microsoft.com/office/word/2010/wordprocessingShape" mc:Ignorable="w14 w15 w16se w16cid w16 w16cex w16sdtdh w16sdtfl w16du wp14">
   <w:p>
     <w:pPr>

--- a/docassemble/HousingCodeChecklist/data/templates/next_steps_inspection_request_letter.docx
+++ b/docassemble/HousingCodeChecklist/data/templates/next_steps_inspection_request_letter.docx
@@ -13,9 +13,12 @@
         <w:spacing w:line="240" w:lineRule="auto"/>
         <w:contextualSpacing/>
         <w:sectPr>
-          <w:headerReference w:type="default" r:id="rId8"/>
-          <w:footerReference w:type="default" r:id="rId9"/>
-          <w:footerReference w:type="first" r:id="rId10"/>
+          <w:headerReference w:type="even" r:id="rId8"/>
+          <w:headerReference w:type="default" r:id="rId9"/>
+          <w:footerReference w:type="even" r:id="rId10"/>
+          <w:footerReference w:type="default" r:id="rId11"/>
+          <w:headerReference w:type="first" r:id="rId12"/>
+          <w:footerReference w:type="first" r:id="rId13"/>
           <w:type w:val="continuous"/>
           <w:pgSz w:w="12240" w:h="15840"/>
           <w:pgMar w:top="720" w:right="720" w:bottom="720" w:left="720" w:header="720" w:footer="720" w:gutter="0"/>
@@ -1520,6 +1523,19 @@
     </w:p>
     <w:p>
       <w:pPr>
+        <w:pStyle w:val="ListParagraph"/>
+        <w:numPr>
+          <w:ilvl w:val="0"/>
+          <w:numId w:val="6"/>
+        </w:numPr>
+        <w:spacing w:line="240" w:lineRule="auto"/>
+      </w:pPr>
+      <w:r>
+        <w:t>Be aware that “overcrowding” (too many occupants for the number and size of bedrooms, see 105 CMR 410.420), or living in an illegal unit (like an attic or basement with no second exit) can be a problem for tenants. If either applies, you may not want the city or town to inspect unless you have another place to stay, because you could be ordered to leave.</w:t>
+      </w:r>
+    </w:p>
+    <w:p>
+      <w:pPr>
         <w:pStyle w:val="UpToCodeHeading"/>
         <w:jc w:val="center"/>
         <w:rPr>
@@ -1757,6 +1773,7 @@
         <w:spacing w:line="240" w:lineRule="auto"/>
       </w:pPr>
       <w:r>
+        <w:lastRenderedPageBreak/>
         <w:t>You have the right to get an inspection. Follow up if the inspector doesn’t show up.</w:t>
       </w:r>
     </w:p>
@@ -1793,7 +1810,6 @@
           <w:sz w:val="24"/>
           <w:szCs w:val="24"/>
         </w:rPr>
-        <w:lastRenderedPageBreak/>
         <w:t xml:space="preserve">What if </w:t>
       </w:r>
       <w:r>
@@ -1915,8 +1931,8 @@
       </w:r>
     </w:p>
     <w:sectPr>
-      <w:headerReference w:type="default" r:id="rId11"/>
-      <w:footerReference w:type="default" r:id="rId12"/>
+      <w:headerReference w:type="default" r:id="rId14"/>
+      <w:footerReference w:type="default" r:id="rId15"/>
       <w:type w:val="continuous"/>
       <w:pgSz w:w="12240" w:h="15840"/>
       <w:pgMar w:top="720" w:right="720" w:bottom="720" w:left="720" w:header="720" w:footer="720" w:gutter="0"/>
@@ -1958,60 +1974,7 @@
   <w:p>
     <w:pPr>
       <w:pStyle w:val="Footer"/>
-      <w:rPr>
-        <w:rFonts w:asciiTheme="minorHAnsi" w:hAnsiTheme="minorHAnsi" w:cs="Calibri"/>
-        <w:b/>
-      </w:rPr>
     </w:pPr>
-    <w:r>
-      <w:rPr>
-        <w:rFonts w:asciiTheme="minorHAnsi" w:hAnsiTheme="minorHAnsi" w:cs="Calibri"/>
-        <w:b/>
-      </w:rPr>
-      <w:t>UpToCode.org</w:t>
-    </w:r>
-    <w:r>
-      <w:rPr>
-        <w:rFonts w:asciiTheme="minorHAnsi" w:hAnsiTheme="minorHAnsi" w:cs="Calibri"/>
-        <w:b/>
-      </w:rPr>
-      <w:tab/>
-    </w:r>
-    <w:r>
-      <w:rPr>
-        <w:rFonts w:ascii="Calibri" w:hAnsi="Calibri" w:cs="Calibri"/>
-        <w:b/>
-      </w:rPr>
-      <w:fldChar w:fldCharType="begin"/>
-    </w:r>
-    <w:r>
-      <w:rPr>
-        <w:rFonts w:ascii="Calibri" w:hAnsi="Calibri" w:cs="Calibri"/>
-        <w:b/>
-      </w:rPr>
-      <w:instrText xml:space="preserve"> PAGE </w:instrText>
-    </w:r>
-    <w:r>
-      <w:rPr>
-        <w:rFonts w:ascii="Calibri" w:hAnsi="Calibri" w:cs="Calibri"/>
-        <w:b/>
-      </w:rPr>
-      <w:fldChar w:fldCharType="separate"/>
-    </w:r>
-    <w:r>
-      <w:rPr>
-        <w:rFonts w:ascii="Calibri" w:hAnsi="Calibri" w:cs="Calibri"/>
-        <w:b/>
-      </w:rPr>
-      <w:t>2</w:t>
-    </w:r>
-    <w:r>
-      <w:rPr>
-        <w:rFonts w:ascii="Calibri" w:hAnsi="Calibri" w:cs="Calibri"/>
-        <w:b/>
-      </w:rPr>
-      <w:fldChar w:fldCharType="end"/>
-    </w:r>
   </w:p>
 </w:ftr>
 </file>
@@ -2089,6 +2052,69 @@
         <w:b/>
       </w:rPr>
     </w:pPr>
+    <w:r>
+      <w:rPr>
+        <w:rFonts w:asciiTheme="minorHAnsi" w:hAnsiTheme="minorHAnsi" w:cs="Calibri"/>
+        <w:b/>
+      </w:rPr>
+      <w:t>UpToCode.org</w:t>
+    </w:r>
+    <w:r>
+      <w:rPr>
+        <w:rFonts w:asciiTheme="minorHAnsi" w:hAnsiTheme="minorHAnsi" w:cs="Calibri"/>
+        <w:b/>
+      </w:rPr>
+      <w:tab/>
+    </w:r>
+    <w:r>
+      <w:rPr>
+        <w:rFonts w:ascii="Calibri" w:hAnsi="Calibri" w:cs="Calibri"/>
+        <w:b/>
+      </w:rPr>
+      <w:fldChar w:fldCharType="begin"/>
+    </w:r>
+    <w:r>
+      <w:rPr>
+        <w:rFonts w:ascii="Calibri" w:hAnsi="Calibri" w:cs="Calibri"/>
+        <w:b/>
+      </w:rPr>
+      <w:instrText xml:space="preserve"> PAGE </w:instrText>
+    </w:r>
+    <w:r>
+      <w:rPr>
+        <w:rFonts w:ascii="Calibri" w:hAnsi="Calibri" w:cs="Calibri"/>
+        <w:b/>
+      </w:rPr>
+      <w:fldChar w:fldCharType="separate"/>
+    </w:r>
+    <w:r>
+      <w:rPr>
+        <w:rFonts w:ascii="Calibri" w:hAnsi="Calibri" w:cs="Calibri"/>
+        <w:b/>
+      </w:rPr>
+      <w:t>2</w:t>
+    </w:r>
+    <w:r>
+      <w:rPr>
+        <w:rFonts w:ascii="Calibri" w:hAnsi="Calibri" w:cs="Calibri"/>
+        <w:b/>
+      </w:rPr>
+      <w:fldChar w:fldCharType="end"/>
+    </w:r>
+  </w:p>
+</w:ftr>
+</file>
+
+<file path=word/footer4.xml><?xml version="1.0" encoding="utf-8"?>
+<w:ftr xmlns:wpc="http://schemas.microsoft.com/office/word/2010/wordprocessingCanvas" xmlns:cx="http://schemas.microsoft.com/office/drawing/2014/chartex" xmlns:cx1="http://schemas.microsoft.com/office/drawing/2015/9/8/chartex" xmlns:cx2="http://schemas.microsoft.com/office/drawing/2015/10/21/chartex" xmlns:cx3="http://schemas.microsoft.com/office/drawing/2016/5/9/chartex" xmlns:cx4="http://schemas.microsoft.com/office/drawing/2016/5/10/chartex" xmlns:cx5="http://schemas.microsoft.com/office/drawing/2016/5/11/chartex" xmlns:cx6="http://schemas.microsoft.com/office/drawing/2016/5/12/chartex" xmlns:cx7="http://schemas.microsoft.com/office/drawing/2016/5/13/chartex" xmlns:cx8="http://schemas.microsoft.com/office/drawing/2016/5/14/chartex" xmlns:mc="http://schemas.openxmlformats.org/markup-compatibility/2006" xmlns:aink="http://schemas.microsoft.com/office/drawing/2016/ink" xmlns:am3d="http://schemas.microsoft.com/office/drawing/2017/model3d" xmlns:o="urn:schemas-microsoft-com:office:office" xmlns:oel="http://schemas.microsoft.com/office/2019/extlst" xmlns:r="http://schemas.openxmlformats.org/officeDocument/2006/relationships" xmlns:m="http://schemas.openxmlformats.org/officeDocument/2006/math" xmlns:v="urn:schemas-microsoft-com:vml" xmlns:wp14="http://schemas.microsoft.com/office/word/2010/wordprocessingDrawing" xmlns:wp="http://schemas.openxmlformats.org/drawingml/2006/wordprocessingDrawing" xmlns:w10="urn:schemas-microsoft-com:office:word" xmlns:w="http://schemas.openxmlformats.org/wordprocessingml/2006/main" xmlns:w14="http://schemas.microsoft.com/office/word/2010/wordml" xmlns:w15="http://schemas.microsoft.com/office/word/2012/wordml" xmlns:w16cex="http://schemas.microsoft.com/office/word/2018/wordml/cex" xmlns:w16cid="http://schemas.microsoft.com/office/word/2016/wordml/cid" xmlns:w16="http://schemas.microsoft.com/office/word/2018/wordml" xmlns:w16du="http://schemas.microsoft.com/office/word/2023/wordml/word16du" xmlns:w16sdtdh="http://schemas.microsoft.com/office/word/2020/wordml/sdtdatahash" xmlns:w16sdtfl="http://schemas.microsoft.com/office/word/2024/wordml/sdtformatlock" xmlns:w16se="http://schemas.microsoft.com/office/word/2015/wordml/symex" xmlns:wpg="http://schemas.microsoft.com/office/word/2010/wordprocessingGroup" xmlns:wpi="http://schemas.microsoft.com/office/word/2010/wordprocessingInk" xmlns:wne="http://schemas.microsoft.com/office/word/2006/wordml" xmlns:wps="http://schemas.microsoft.com/office/word/2010/wordprocessingShape" mc:Ignorable="w14 w15 w16se w16cid w16 w16cex w16sdtdh w16sdtfl w16du wp14">
+  <w:p>
+    <w:pPr>
+      <w:pStyle w:val="Footer"/>
+      <w:rPr>
+        <w:rFonts w:asciiTheme="minorHAnsi" w:hAnsiTheme="minorHAnsi" w:cs="Calibri"/>
+        <w:b/>
+      </w:rPr>
+    </w:pPr>
     <w:bookmarkStart w:id="0" w:name="_Hlk120867922"/>
     <w:r>
       <w:rPr>
@@ -2170,6 +2196,16 @@
 </file>
 
 <file path=word/header1.xml><?xml version="1.0" encoding="utf-8"?>
+<w:hdr xmlns:wpc="http://schemas.microsoft.com/office/word/2010/wordprocessingCanvas" xmlns:cx="http://schemas.microsoft.com/office/drawing/2014/chartex" xmlns:cx1="http://schemas.microsoft.com/office/drawing/2015/9/8/chartex" xmlns:cx2="http://schemas.microsoft.com/office/drawing/2015/10/21/chartex" xmlns:cx3="http://schemas.microsoft.com/office/drawing/2016/5/9/chartex" xmlns:cx4="http://schemas.microsoft.com/office/drawing/2016/5/10/chartex" xmlns:cx5="http://schemas.microsoft.com/office/drawing/2016/5/11/chartex" xmlns:cx6="http://schemas.microsoft.com/office/drawing/2016/5/12/chartex" xmlns:cx7="http://schemas.microsoft.com/office/drawing/2016/5/13/chartex" xmlns:cx8="http://schemas.microsoft.com/office/drawing/2016/5/14/chartex" xmlns:mc="http://schemas.openxmlformats.org/markup-compatibility/2006" xmlns:aink="http://schemas.microsoft.com/office/drawing/2016/ink" xmlns:am3d="http://schemas.microsoft.com/office/drawing/2017/model3d" xmlns:o="urn:schemas-microsoft-com:office:office" xmlns:oel="http://schemas.microsoft.com/office/2019/extlst" xmlns:r="http://schemas.openxmlformats.org/officeDocument/2006/relationships" xmlns:m="http://schemas.openxmlformats.org/officeDocument/2006/math" xmlns:v="urn:schemas-microsoft-com:vml" xmlns:wp14="http://schemas.microsoft.com/office/word/2010/wordprocessingDrawing" xmlns:wp="http://schemas.openxmlformats.org/drawingml/2006/wordprocessingDrawing" xmlns:w10="urn:schemas-microsoft-com:office:word" xmlns:w="http://schemas.openxmlformats.org/wordprocessingml/2006/main" xmlns:w14="http://schemas.microsoft.com/office/word/2010/wordml" xmlns:w15="http://schemas.microsoft.com/office/word/2012/wordml" xmlns:w16cex="http://schemas.microsoft.com/office/word/2018/wordml/cex" xmlns:w16cid="http://schemas.microsoft.com/office/word/2016/wordml/cid" xmlns:w16="http://schemas.microsoft.com/office/word/2018/wordml" xmlns:w16du="http://schemas.microsoft.com/office/word/2023/wordml/word16du" xmlns:w16sdtdh="http://schemas.microsoft.com/office/word/2020/wordml/sdtdatahash" xmlns:w16sdtfl="http://schemas.microsoft.com/office/word/2024/wordml/sdtformatlock" xmlns:w16se="http://schemas.microsoft.com/office/word/2015/wordml/symex" xmlns:wpg="http://schemas.microsoft.com/office/word/2010/wordprocessingGroup" xmlns:wpi="http://schemas.microsoft.com/office/word/2010/wordprocessingInk" xmlns:wne="http://schemas.microsoft.com/office/word/2006/wordml" xmlns:wps="http://schemas.microsoft.com/office/word/2010/wordprocessingShape" mc:Ignorable="w14 w15 w16se w16cid w16 w16cex w16sdtdh w16sdtfl w16du wp14">
+  <w:p>
+    <w:pPr>
+      <w:pStyle w:val="Header"/>
+    </w:pPr>
+  </w:p>
+</w:hdr>
+</file>
+
+<file path=word/header2.xml><?xml version="1.0" encoding="utf-8"?>
 <w:hdr xmlns:wpc="http://schemas.microsoft.com/office/word/2010/wordprocessingCanvas" xmlns:cx="http://schemas.microsoft.com/office/drawing/2014/chartex" xmlns:cx1="http://schemas.microsoft.com/office/drawing/2015/9/8/chartex" xmlns:cx2="http://schemas.microsoft.com/office/drawing/2015/10/21/chartex" xmlns:cx3="http://schemas.microsoft.com/office/drawing/2016/5/9/chartex" xmlns:cx4="http://schemas.microsoft.com/office/drawing/2016/5/10/chartex" xmlns:cx5="http://schemas.microsoft.com/office/drawing/2016/5/11/chartex" xmlns:cx6="http://schemas.microsoft.com/office/drawing/2016/5/12/chartex" xmlns:cx7="http://schemas.microsoft.com/office/drawing/2016/5/13/chartex" xmlns:cx8="http://schemas.microsoft.com/office/drawing/2016/5/14/chartex" xmlns:mc="http://schemas.openxmlformats.org/markup-compatibility/2006" xmlns:aink="http://schemas.microsoft.com/office/drawing/2016/ink" xmlns:am3d="http://schemas.microsoft.com/office/drawing/2017/model3d" xmlns:o="urn:schemas-microsoft-com:office:office" xmlns:oel="http://schemas.microsoft.com/office/2019/extlst" xmlns:r="http://schemas.openxmlformats.org/officeDocument/2006/relationships" xmlns:m="http://schemas.openxmlformats.org/officeDocument/2006/math" xmlns:v="urn:schemas-microsoft-com:vml" xmlns:wp14="http://schemas.microsoft.com/office/word/2010/wordprocessingDrawing" xmlns:wp="http://schemas.openxmlformats.org/drawingml/2006/wordprocessingDrawing" xmlns:w10="urn:schemas-microsoft-com:office:word" xmlns:w="http://schemas.openxmlformats.org/wordprocessingml/2006/main" xmlns:w14="http://schemas.microsoft.com/office/word/2010/wordml" xmlns:w15="http://schemas.microsoft.com/office/word/2012/wordml" xmlns:w16cex="http://schemas.microsoft.com/office/word/2018/wordml/cex" xmlns:w16cid="http://schemas.microsoft.com/office/word/2016/wordml/cid" xmlns:w16="http://schemas.microsoft.com/office/word/2018/wordml" xmlns:w16du="http://schemas.microsoft.com/office/word/2023/wordml/word16du" xmlns:w16sdtdh="http://schemas.microsoft.com/office/word/2020/wordml/sdtdatahash" xmlns:w16sdtfl="http://schemas.microsoft.com/office/word/2024/wordml/sdtformatlock" xmlns:w16se="http://schemas.microsoft.com/office/word/2015/wordml/symex" xmlns:wpg="http://schemas.microsoft.com/office/word/2010/wordprocessingGroup" xmlns:wpi="http://schemas.microsoft.com/office/word/2010/wordprocessingInk" xmlns:wne="http://schemas.microsoft.com/office/word/2006/wordml" xmlns:wps="http://schemas.microsoft.com/office/word/2010/wordprocessingShape" mc:Ignorable="w14 w15 w16se w16cid w16 w16cex w16sdtdh w16sdtfl w16du wp14">
   <w:p>
     <w:pPr>
@@ -2255,7 +2291,7 @@
                               <w:sz w:val="40"/>
                               <w:szCs w:val="40"/>
                             </w:rPr>
-                            <w:t>Chapter 93</w:t>
+                            <w:t>Requesting an Inspection</w:t>
                           </w:r>
                         </w:p>
                         <w:p>
@@ -2378,7 +2414,7 @@
                         <w:sz w:val="40"/>
                         <w:szCs w:val="40"/>
                       </w:rPr>
-                      <w:t>Chapter 93</w:t>
+                      <w:t>Requesting an Inspection</w:t>
                     </w:r>
                   </w:p>
                   <w:p>
@@ -2590,7 +2626,17 @@
 </w:hdr>
 </file>
 
-<file path=word/header2.xml><?xml version="1.0" encoding="utf-8"?>
+<file path=word/header3.xml><?xml version="1.0" encoding="utf-8"?>
+<w:hdr xmlns:wpc="http://schemas.microsoft.com/office/word/2010/wordprocessingCanvas" xmlns:cx="http://schemas.microsoft.com/office/drawing/2014/chartex" xmlns:cx1="http://schemas.microsoft.com/office/drawing/2015/9/8/chartex" xmlns:cx2="http://schemas.microsoft.com/office/drawing/2015/10/21/chartex" xmlns:cx3="http://schemas.microsoft.com/office/drawing/2016/5/9/chartex" xmlns:cx4="http://schemas.microsoft.com/office/drawing/2016/5/10/chartex" xmlns:cx5="http://schemas.microsoft.com/office/drawing/2016/5/11/chartex" xmlns:cx6="http://schemas.microsoft.com/office/drawing/2016/5/12/chartex" xmlns:cx7="http://schemas.microsoft.com/office/drawing/2016/5/13/chartex" xmlns:cx8="http://schemas.microsoft.com/office/drawing/2016/5/14/chartex" xmlns:mc="http://schemas.openxmlformats.org/markup-compatibility/2006" xmlns:aink="http://schemas.microsoft.com/office/drawing/2016/ink" xmlns:am3d="http://schemas.microsoft.com/office/drawing/2017/model3d" xmlns:o="urn:schemas-microsoft-com:office:office" xmlns:oel="http://schemas.microsoft.com/office/2019/extlst" xmlns:r="http://schemas.openxmlformats.org/officeDocument/2006/relationships" xmlns:m="http://schemas.openxmlformats.org/officeDocument/2006/math" xmlns:v="urn:schemas-microsoft-com:vml" xmlns:wp14="http://schemas.microsoft.com/office/word/2010/wordprocessingDrawing" xmlns:wp="http://schemas.openxmlformats.org/drawingml/2006/wordprocessingDrawing" xmlns:w10="urn:schemas-microsoft-com:office:word" xmlns:w="http://schemas.openxmlformats.org/wordprocessingml/2006/main" xmlns:w14="http://schemas.microsoft.com/office/word/2010/wordml" xmlns:w15="http://schemas.microsoft.com/office/word/2012/wordml" xmlns:w16cex="http://schemas.microsoft.com/office/word/2018/wordml/cex" xmlns:w16cid="http://schemas.microsoft.com/office/word/2016/wordml/cid" xmlns:w16="http://schemas.microsoft.com/office/word/2018/wordml" xmlns:w16du="http://schemas.microsoft.com/office/word/2023/wordml/word16du" xmlns:w16sdtdh="http://schemas.microsoft.com/office/word/2020/wordml/sdtdatahash" xmlns:w16sdtfl="http://schemas.microsoft.com/office/word/2024/wordml/sdtformatlock" xmlns:w16se="http://schemas.microsoft.com/office/word/2015/wordml/symex" xmlns:wpg="http://schemas.microsoft.com/office/word/2010/wordprocessingGroup" xmlns:wpi="http://schemas.microsoft.com/office/word/2010/wordprocessingInk" xmlns:wne="http://schemas.microsoft.com/office/word/2006/wordml" xmlns:wps="http://schemas.microsoft.com/office/word/2010/wordprocessingShape" mc:Ignorable="w14 w15 w16se w16cid w16 w16cex w16sdtdh w16sdtfl w16du wp14">
+  <w:p>
+    <w:pPr>
+      <w:pStyle w:val="Header"/>
+    </w:pPr>
+  </w:p>
+</w:hdr>
+</file>
+
+<file path=word/header4.xml><?xml version="1.0" encoding="utf-8"?>
 <w:hdr xmlns:wpc="http://schemas.microsoft.com/office/word/2010/wordprocessingCanvas" xmlns:cx="http://schemas.microsoft.com/office/drawing/2014/chartex" xmlns:cx1="http://schemas.microsoft.com/office/drawing/2015/9/8/chartex" xmlns:cx2="http://schemas.microsoft.com/office/drawing/2015/10/21/chartex" xmlns:cx3="http://schemas.microsoft.com/office/drawing/2016/5/9/chartex" xmlns:cx4="http://schemas.microsoft.com/office/drawing/2016/5/10/chartex" xmlns:cx5="http://schemas.microsoft.com/office/drawing/2016/5/11/chartex" xmlns:cx6="http://schemas.microsoft.com/office/drawing/2016/5/12/chartex" xmlns:cx7="http://schemas.microsoft.com/office/drawing/2016/5/13/chartex" xmlns:cx8="http://schemas.microsoft.com/office/drawing/2016/5/14/chartex" xmlns:mc="http://schemas.openxmlformats.org/markup-compatibility/2006" xmlns:aink="http://schemas.microsoft.com/office/drawing/2016/ink" xmlns:am3d="http://schemas.microsoft.com/office/drawing/2017/model3d" xmlns:o="urn:schemas-microsoft-com:office:office" xmlns:oel="http://schemas.microsoft.com/office/2019/extlst" xmlns:r="http://schemas.openxmlformats.org/officeDocument/2006/relationships" xmlns:m="http://schemas.openxmlformats.org/officeDocument/2006/math" xmlns:v="urn:schemas-microsoft-com:vml" xmlns:wp14="http://schemas.microsoft.com/office/word/2010/wordprocessingDrawing" xmlns:wp="http://schemas.openxmlformats.org/drawingml/2006/wordprocessingDrawing" xmlns:w10="urn:schemas-microsoft-com:office:word" xmlns:w="http://schemas.openxmlformats.org/wordprocessingml/2006/main" xmlns:w14="http://schemas.microsoft.com/office/word/2010/wordml" xmlns:w15="http://schemas.microsoft.com/office/word/2012/wordml" xmlns:w16cex="http://schemas.microsoft.com/office/word/2018/wordml/cex" xmlns:w16cid="http://schemas.microsoft.com/office/word/2016/wordml/cid" xmlns:w16="http://schemas.microsoft.com/office/word/2018/wordml" xmlns:w16du="http://schemas.microsoft.com/office/word/2023/wordml/word16du" xmlns:w16sdtdh="http://schemas.microsoft.com/office/word/2020/wordml/sdtdatahash" xmlns:w16sdtfl="http://schemas.microsoft.com/office/word/2024/wordml/sdtformatlock" xmlns:w16se="http://schemas.microsoft.com/office/word/2015/wordml/symex" xmlns:wpg="http://schemas.microsoft.com/office/word/2010/wordprocessingGroup" xmlns:wpi="http://schemas.microsoft.com/office/word/2010/wordprocessingInk" xmlns:wne="http://schemas.microsoft.com/office/word/2006/wordml" xmlns:wps="http://schemas.microsoft.com/office/word/2010/wordprocessingShape" mc:Ignorable="w14 w15 w16se w16cid w16 w16cex w16sdtdh w16sdtfl w16du wp14">
   <w:p>
     <w:pPr>
